--- a/Content Services Toolkit - Readme.docx
+++ b/Content Services Toolkit - Readme.docx
@@ -27,10 +27,7 @@
         <w:t xml:space="preserve">Updated: </w:t>
       </w:r>
       <w:r>
-        <w:t>6/</w:t>
-      </w:r>
-      <w:r>
-        <w:t>24</w:t>
+        <w:t>12/9</w:t>
       </w:r>
       <w:r>
         <w:t>/2020</w:t>
@@ -390,7 +387,15 @@
     </w:p>
     <w:p>
       <w:r>
-        <w:t>Create the “contentItem” variable</w:t>
+        <w:t>Create the “</w:t>
+      </w:r>
+      <w:proofErr w:type="spellStart"/>
+      <w:r>
+        <w:t>contentItem</w:t>
+      </w:r>
+      <w:proofErr w:type="spellEnd"/>
+      <w:r>
+        <w:t>” variable</w:t>
       </w:r>
       <w:r>
         <w:t xml:space="preserve">, </w:t>
@@ -408,7 +413,18 @@
         <w:t xml:space="preserve"> </w:t>
       </w:r>
       <w:r>
-        <w:t>List = false, variable type” CSDocument)</w:t>
+        <w:t xml:space="preserve">List = false, variable type” </w:t>
+      </w:r>
+      <w:proofErr w:type="spellStart"/>
+      <w:r>
+        <w:t>CS</w:t>
+      </w:r>
+      <w:r>
+        <w:t>ContentItem</w:t>
+      </w:r>
+      <w:proofErr w:type="spellEnd"/>
+      <w:r>
+        <w:t>)</w:t>
       </w:r>
       <w:r>
         <w:t>:</w:t>
@@ -421,10 +437,10 @@
         </w:rPr>
         <w:lastRenderedPageBreak/>
         <w:drawing>
-          <wp:inline distT="0" distB="0" distL="0" distR="0" wp14:anchorId="5149EB91" wp14:editId="52C4D908">
-            <wp:extent cx="6363408" cy="2743200"/>
+          <wp:inline distT="0" distB="0" distL="0" distR="0" wp14:anchorId="7347CD02" wp14:editId="2FF5B384">
+            <wp:extent cx="6500223" cy="2952750"/>
             <wp:effectExtent l="0" t="0" r="0" b="0"/>
-            <wp:docPr id="7" name="Picture 7"/>
+            <wp:docPr id="14" name="Picture 14"/>
             <wp:cNvGraphicFramePr>
               <a:graphicFrameLocks xmlns:a="http://schemas.openxmlformats.org/drawingml/2006/main" noChangeAspect="1"/>
             </wp:cNvGraphicFramePr>
@@ -432,7 +448,7 @@
               <a:graphicData uri="http://schemas.openxmlformats.org/drawingml/2006/picture">
                 <pic:pic xmlns:pic="http://schemas.openxmlformats.org/drawingml/2006/picture">
                   <pic:nvPicPr>
-                    <pic:cNvPr id="0" name="Picture 3"/>
+                    <pic:cNvPr id="0" name="Picture 6"/>
                     <pic:cNvPicPr>
                       <a:picLocks noChangeAspect="1" noChangeArrowheads="1"/>
                     </pic:cNvPicPr>
@@ -453,7 +469,7 @@
                   <pic:spPr bwMode="auto">
                     <a:xfrm>
                       <a:off x="0" y="0"/>
-                      <a:ext cx="6370786" cy="2746381"/>
+                      <a:ext cx="6505153" cy="2954990"/>
                     </a:xfrm>
                     <a:prstGeom prst="rect">
                       <a:avLst/>
@@ -751,11 +767,12 @@
         <w:rPr>
           <w:noProof/>
         </w:rPr>
+        <w:lastRenderedPageBreak/>
         <w:drawing>
-          <wp:inline distT="0" distB="0" distL="0" distR="0" wp14:anchorId="541AC975" wp14:editId="454BE838">
-            <wp:extent cx="6288157" cy="3476625"/>
+          <wp:inline distT="0" distB="0" distL="0" distR="0" wp14:anchorId="39CC4E43" wp14:editId="61344F93">
+            <wp:extent cx="5943600" cy="3867150"/>
             <wp:effectExtent l="0" t="0" r="0" b="0"/>
-            <wp:docPr id="4" name="Picture 4"/>
+            <wp:docPr id="23" name="Picture 23"/>
             <wp:cNvGraphicFramePr>
               <a:graphicFrameLocks xmlns:a="http://schemas.openxmlformats.org/drawingml/2006/main" noChangeAspect="1"/>
             </wp:cNvGraphicFramePr>
@@ -763,7 +780,7 @@
               <a:graphicData uri="http://schemas.openxmlformats.org/drawingml/2006/picture">
                 <pic:pic xmlns:pic="http://schemas.openxmlformats.org/drawingml/2006/picture">
                   <pic:nvPicPr>
-                    <pic:cNvPr id="0" name="Picture 3"/>
+                    <pic:cNvPr id="0" name="Picture 10"/>
                     <pic:cNvPicPr>
                       <a:picLocks noChangeAspect="1" noChangeArrowheads="1"/>
                     </pic:cNvPicPr>
@@ -784,7 +801,7 @@
                   <pic:spPr bwMode="auto">
                     <a:xfrm>
                       <a:off x="0" y="0"/>
-                      <a:ext cx="6298330" cy="3482249"/>
+                      <a:ext cx="5943600" cy="3867150"/>
                     </a:xfrm>
                     <a:prstGeom prst="rect">
                       <a:avLst/>
@@ -804,52 +821,52 @@
     <w:p/>
     <w:p>
       <w:r>
+        <w:t>Open the “Select display options” section.</w:t>
+      </w:r>
+    </w:p>
+    <w:p>
+      <w:r>
+        <w:t xml:space="preserve">You can optionally enter </w:t>
+      </w:r>
+      <w:r>
+        <w:t xml:space="preserve">new configuration values for several display settings here, </w:t>
+      </w:r>
+      <w:r>
+        <w:t>a new paging size for the list view (default is 20 if not specified)</w:t>
+      </w:r>
+      <w:r>
+        <w:t xml:space="preserve">, </w:t>
+      </w:r>
+      <w:r>
+        <w:t xml:space="preserve">specify that the time portion of dates be displayed in date column properties, </w:t>
+      </w:r>
+      <w:r>
+        <w:t xml:space="preserve">defined a new default column sort property and order, </w:t>
+      </w:r>
+      <w:r>
+        <w:t xml:space="preserve">or </w:t>
+      </w:r>
+      <w:r>
+        <w:t>define new column properties for the list view itself.</w:t>
+      </w:r>
+      <w:r>
+        <w:t xml:space="preserve"> </w:t>
+      </w:r>
+      <w:r>
+        <w:t>If no column properties are defined, the list will display with its own default set.</w:t>
+      </w:r>
+    </w:p>
+    <w:p>
+      <w:r>
+        <w:rPr>
+          <w:noProof/>
+        </w:rPr>
         <w:lastRenderedPageBreak/>
-        <w:t>Open the “Select display options” section.</w:t>
-      </w:r>
-    </w:p>
-    <w:p>
-      <w:r>
-        <w:t xml:space="preserve">You can optionally enter </w:t>
-      </w:r>
-      <w:r>
-        <w:t xml:space="preserve">new configuration values for several display settings here, </w:t>
-      </w:r>
-      <w:r>
-        <w:t>a new paging size for the list view (default is 20 if not specified)</w:t>
-      </w:r>
-      <w:r>
-        <w:t xml:space="preserve">, </w:t>
-      </w:r>
-      <w:r>
-        <w:t xml:space="preserve">specify that the time portion of dates be displayed in date column properties, </w:t>
-      </w:r>
-      <w:r>
-        <w:t xml:space="preserve">defined a new default column sort property and order, </w:t>
-      </w:r>
-      <w:r>
-        <w:t xml:space="preserve">or </w:t>
-      </w:r>
-      <w:r>
-        <w:t>define new column properties for the list view itself.</w:t>
-      </w:r>
-      <w:r>
-        <w:t xml:space="preserve"> </w:t>
-      </w:r>
-      <w:r>
-        <w:t>If no column properties are defined, the list will display with its own default set.</w:t>
-      </w:r>
-    </w:p>
-    <w:p>
-      <w:r>
-        <w:rPr>
-          <w:noProof/>
-        </w:rPr>
         <w:drawing>
-          <wp:inline distT="0" distB="0" distL="0" distR="0" wp14:anchorId="287D3037" wp14:editId="298222D3">
-            <wp:extent cx="6267450" cy="4770895"/>
-            <wp:effectExtent l="0" t="0" r="0" b="0"/>
-            <wp:docPr id="5" name="Picture 5"/>
+          <wp:inline distT="0" distB="0" distL="0" distR="0" wp14:anchorId="4C62940D" wp14:editId="325F4C40">
+            <wp:extent cx="6356111" cy="4733925"/>
+            <wp:effectExtent l="0" t="0" r="6985" b="0"/>
+            <wp:docPr id="24" name="Picture 24"/>
             <wp:cNvGraphicFramePr>
               <a:graphicFrameLocks xmlns:a="http://schemas.openxmlformats.org/drawingml/2006/main" noChangeAspect="1"/>
             </wp:cNvGraphicFramePr>
@@ -857,7 +874,7 @@
               <a:graphicData uri="http://schemas.openxmlformats.org/drawingml/2006/picture">
                 <pic:pic xmlns:pic="http://schemas.openxmlformats.org/drawingml/2006/picture">
                   <pic:nvPicPr>
-                    <pic:cNvPr id="0" name="Picture 4"/>
+                    <pic:cNvPr id="0" name="Picture 11"/>
                     <pic:cNvPicPr>
                       <a:picLocks noChangeAspect="1" noChangeArrowheads="1"/>
                     </pic:cNvPicPr>
@@ -878,7 +895,7 @@
                   <pic:spPr bwMode="auto">
                     <a:xfrm>
                       <a:off x="0" y="0"/>
-                      <a:ext cx="6282278" cy="4782182"/>
+                      <a:ext cx="6382623" cy="4753670"/>
                     </a:xfrm>
                     <a:prstGeom prst="rect">
                       <a:avLst/>
@@ -1108,11 +1125,59 @@
     </w:p>
     <w:p>
       <w:pPr>
+        <w:pStyle w:val="NoSpacing"/>
         <w:ind w:firstLine="720"/>
       </w:pPr>
       <w:r>
         <w:rPr>
           <w:b/>
+          <w:bCs/>
+        </w:rPr>
+        <w:t>Search for:</w:t>
+      </w:r>
+      <w:r>
+        <w:t xml:space="preserve"> Specifies the kind of items you would like to search for (documents, folders or</w:t>
+      </w:r>
+    </w:p>
+    <w:p>
+      <w:pPr>
+        <w:pStyle w:val="NoSpacing"/>
+      </w:pPr>
+      <w:r>
+        <w:t xml:space="preserve"> </w:t>
+      </w:r>
+      <w:r>
+        <w:tab/>
+        <w:t>abstract objects).</w:t>
+      </w:r>
+    </w:p>
+    <w:p>
+      <w:pPr>
+        <w:pStyle w:val="NoSpacing"/>
+      </w:pPr>
+    </w:p>
+    <w:p>
+      <w:pPr>
+        <w:ind w:firstLine="720"/>
+      </w:pPr>
+      <w:r>
+        <w:rPr>
+          <w:b/>
+          <w:bCs/>
+        </w:rPr>
+        <w:t>Search type</w:t>
+      </w:r>
+      <w:r>
+        <w:t>: Specify the type of objects to return in the results.</w:t>
+      </w:r>
+    </w:p>
+    <w:p>
+      <w:pPr>
+        <w:ind w:firstLine="720"/>
+      </w:pPr>
+      <w:r>
+        <w:rPr>
+          <w:b/>
         </w:rPr>
         <w:t>*</w:t>
       </w:r>
@@ -1274,40 +1339,52 @@
     </w:p>
     <w:p>
       <w:pPr>
+        <w:pStyle w:val="NoSpacing"/>
         <w:ind w:firstLine="720"/>
       </w:pPr>
-    </w:p>
-    <w:p>
-      <w:r>
-        <w:t>N</w:t>
-      </w:r>
-      <w:r>
-        <w:t>ote the following behavior with properties that have choice lists</w:t>
-      </w:r>
-      <w:r>
-        <w:t>:</w:t>
-      </w:r>
-    </w:p>
-    <w:p>
-      <w:pPr>
-        <w:ind w:left="720"/>
-      </w:pPr>
-      <w:r>
-        <w:t>If the property has a choice list and the display values are different than the actual values, you must type in the actual value. There currently isn’t any mechanism to resolve the display name to the actual value.</w:t>
-      </w:r>
-    </w:p>
-    <w:p/>
-    <w:p>
+      <w:r>
+        <w:rPr>
+          <w:b/>
+          <w:bCs/>
+        </w:rPr>
+        <w:t>Select filters:</w:t>
+      </w:r>
+      <w:r>
+        <w:t xml:space="preserve"> Specify a set of properties you would like to filter the results on. The propert</w:t>
+      </w:r>
+      <w:r>
+        <w:t>y</w:t>
+      </w:r>
+    </w:p>
+    <w:p>
+      <w:pPr>
+        <w:pStyle w:val="NoSpacing"/>
+        <w:ind w:firstLine="720"/>
+      </w:pPr>
+      <w:r>
+        <w:t>values</w:t>
+      </w:r>
+      <w:r>
+        <w:t xml:space="preserve"> </w:t>
+      </w:r>
+      <w:r>
+        <w:t>c</w:t>
+      </w:r>
+      <w:r>
+        <w:t>an be modified at runtime by clicking the funnel icon on the toolbar</w:t>
+      </w:r>
+      <w:r>
+        <w:t xml:space="preserve"> </w:t>
+      </w:r>
       <w:r>
         <w:rPr>
           <w:noProof/>
         </w:rPr>
-        <w:lastRenderedPageBreak/>
         <w:drawing>
-          <wp:inline distT="0" distB="0" distL="0" distR="0" wp14:anchorId="1825DDA1" wp14:editId="2895ACBA">
-            <wp:extent cx="6302266" cy="3514725"/>
-            <wp:effectExtent l="0" t="0" r="3810" b="0"/>
-            <wp:docPr id="21" name="Picture 21"/>
+          <wp:inline distT="0" distB="0" distL="0" distR="0" wp14:anchorId="335A4D5E" wp14:editId="33B69C4E">
+            <wp:extent cx="304800" cy="266700"/>
+            <wp:effectExtent l="0" t="0" r="0" b="0"/>
+            <wp:docPr id="6" name="Picture 6"/>
             <wp:cNvGraphicFramePr>
               <a:graphicFrameLocks xmlns:a="http://schemas.openxmlformats.org/drawingml/2006/main" noChangeAspect="1"/>
             </wp:cNvGraphicFramePr>
@@ -1315,7 +1392,7 @@
               <a:graphicData uri="http://schemas.openxmlformats.org/drawingml/2006/picture">
                 <pic:pic xmlns:pic="http://schemas.openxmlformats.org/drawingml/2006/picture">
                   <pic:nvPicPr>
-                    <pic:cNvPr id="0" name="Picture 7"/>
+                    <pic:cNvPr id="0" name="Picture 2"/>
                     <pic:cNvPicPr>
                       <a:picLocks noChangeAspect="1" noChangeArrowheads="1"/>
                     </pic:cNvPicPr>
@@ -1336,7 +1413,7 @@
                   <pic:spPr bwMode="auto">
                     <a:xfrm>
                       <a:off x="0" y="0"/>
-                      <a:ext cx="6320991" cy="3525168"/>
+                      <a:ext cx="304800" cy="266700"/>
                     </a:xfrm>
                     <a:prstGeom prst="rect">
                       <a:avLst/>
@@ -1352,10 +1429,115 @@
           </wp:inline>
         </w:drawing>
       </w:r>
+      <w:r>
+        <w:t>.</w:t>
+      </w:r>
+      <w:r>
+        <w:t xml:space="preserve"> If property </w:t>
+      </w:r>
+    </w:p>
+    <w:p>
+      <w:pPr>
+        <w:pStyle w:val="NoSpacing"/>
+        <w:ind w:firstLine="720"/>
+      </w:pPr>
+      <w:r>
+        <w:t xml:space="preserve">filters have been specified, then the “Search property” and “Operator” settings above are not </w:t>
+      </w:r>
+    </w:p>
+    <w:p>
+      <w:pPr>
+        <w:pStyle w:val="NoSpacing"/>
+        <w:ind w:firstLine="720"/>
+      </w:pPr>
+      <w:r>
+        <w:t>used.</w:t>
+      </w:r>
+    </w:p>
+    <w:p>
+      <w:pPr>
+        <w:ind w:firstLine="720"/>
+      </w:pPr>
+    </w:p>
+    <w:p>
+      <w:r>
+        <w:lastRenderedPageBreak/>
+        <w:t>N</w:t>
+      </w:r>
+      <w:r>
+        <w:t>ote the following behavior with properties that have choice lists</w:t>
+      </w:r>
+      <w:r>
+        <w:t>:</w:t>
+      </w:r>
+    </w:p>
+    <w:p>
+      <w:pPr>
+        <w:ind w:left="720"/>
+      </w:pPr>
+      <w:r>
+        <w:t>If the property has a choice list and the display values are different than the actual values, you must type in the actual value. There currently isn’t any mechanism to resolve the display name to the actual value.</w:t>
+      </w:r>
     </w:p>
     <w:p/>
     <w:p>
       <w:r>
+        <w:rPr>
+          <w:noProof/>
+        </w:rPr>
+        <w:drawing>
+          <wp:inline distT="0" distB="0" distL="0" distR="0" wp14:anchorId="54396FD1" wp14:editId="6EEC8D1C">
+            <wp:extent cx="6438900" cy="5819775"/>
+            <wp:effectExtent l="0" t="0" r="0" b="9525"/>
+            <wp:docPr id="1" name="Picture 1"/>
+            <wp:cNvGraphicFramePr>
+              <a:graphicFrameLocks xmlns:a="http://schemas.openxmlformats.org/drawingml/2006/main" noChangeAspect="1"/>
+            </wp:cNvGraphicFramePr>
+            <a:graphic xmlns:a="http://schemas.openxmlformats.org/drawingml/2006/main">
+              <a:graphicData uri="http://schemas.openxmlformats.org/drawingml/2006/picture">
+                <pic:pic xmlns:pic="http://schemas.openxmlformats.org/drawingml/2006/picture">
+                  <pic:nvPicPr>
+                    <pic:cNvPr id="0" name="Picture 1"/>
+                    <pic:cNvPicPr>
+                      <a:picLocks noChangeAspect="1" noChangeArrowheads="1"/>
+                    </pic:cNvPicPr>
+                  </pic:nvPicPr>
+                  <pic:blipFill>
+                    <a:blip r:embed="rId14">
+                      <a:extLst>
+                        <a:ext uri="{28A0092B-C50C-407E-A947-70E740481C1C}">
+                          <a14:useLocalDpi xmlns:a14="http://schemas.microsoft.com/office/drawing/2010/main" val="0"/>
+                        </a:ext>
+                      </a:extLst>
+                    </a:blip>
+                    <a:srcRect/>
+                    <a:stretch>
+                      <a:fillRect/>
+                    </a:stretch>
+                  </pic:blipFill>
+                  <pic:spPr bwMode="auto">
+                    <a:xfrm>
+                      <a:off x="0" y="0"/>
+                      <a:ext cx="6454490" cy="5833866"/>
+                    </a:xfrm>
+                    <a:prstGeom prst="rect">
+                      <a:avLst/>
+                    </a:prstGeom>
+                    <a:noFill/>
+                    <a:ln>
+                      <a:noFill/>
+                    </a:ln>
+                  </pic:spPr>
+                </pic:pic>
+              </a:graphicData>
+            </a:graphic>
+          </wp:inline>
+        </w:drawing>
+      </w:r>
+    </w:p>
+    <w:p/>
+    <w:p>
+      <w:r>
         <w:t>Open the</w:t>
       </w:r>
       <w:r>
@@ -1378,6 +1560,7 @@
     </w:p>
     <w:p>
       <w:r>
+        <w:lastRenderedPageBreak/>
         <w:t>Users can also specify a list of classes that will be exposed from the Add Document and Add Folder modal dialogs (instead of retrieving the</w:t>
       </w:r>
       <w:r>
@@ -1397,7 +1580,6 @@
         <w:rPr>
           <w:noProof/>
         </w:rPr>
-        <w:lastRenderedPageBreak/>
         <w:drawing>
           <wp:inline distT="0" distB="0" distL="0" distR="0" wp14:anchorId="727E9EE8" wp14:editId="4488254E">
             <wp:extent cx="6301010" cy="4533900"/>
@@ -1416,7 +1598,7 @@
                     </pic:cNvPicPr>
                   </pic:nvPicPr>
                   <pic:blipFill>
-                    <a:blip r:embed="rId14">
+                    <a:blip r:embed="rId15">
                       <a:extLst>
                         <a:ext uri="{28A0092B-C50C-407E-A947-70E740481C1C}">
                           <a14:useLocalDpi xmlns:a14="http://schemas.microsoft.com/office/drawing/2010/main" val="0"/>
@@ -1449,7 +1631,6 @@
       </w:r>
     </w:p>
     <w:p/>
-    <w:p/>
     <w:p>
       <w:r>
         <w:t>Click O</w:t>
@@ -1495,7 +1676,7 @@
                     </pic:cNvPicPr>
                   </pic:nvPicPr>
                   <pic:blipFill>
-                    <a:blip r:embed="rId15">
+                    <a:blip r:embed="rId16">
                       <a:extLst>
                         <a:ext uri="{28A0092B-C50C-407E-A947-70E740481C1C}">
                           <a14:useLocalDpi xmlns:a14="http://schemas.microsoft.com/office/drawing/2010/main" val="0"/>
@@ -1561,6 +1742,7 @@
       <w:bookmarkStart w:id="3" w:name="_3._Document_Thumbnail"/>
       <w:bookmarkEnd w:id="3"/>
       <w:r>
+        <w:lastRenderedPageBreak/>
         <w:t xml:space="preserve">3. </w:t>
       </w:r>
       <w:r>
@@ -1586,31 +1768,58 @@
     </w:p>
     <w:p>
       <w:r>
-        <w:lastRenderedPageBreak/>
         <w:t xml:space="preserve">NOTE: </w:t>
       </w:r>
       <w:r>
         <w:t>For</w:t>
       </w:r>
       <w:r>
-        <w:t xml:space="preserve"> the Thumbnail component to render real document thumbnails, the Thumbnail AddOn must be installed into the </w:t>
-      </w:r>
-      <w:r>
-        <w:t xml:space="preserve">CPE’s </w:t>
-      </w:r>
-      <w:r>
-        <w:t xml:space="preserve">Object </w:t>
-      </w:r>
-      <w:r>
-        <w:t>S</w:t>
-      </w:r>
-      <w:r>
-        <w:t>tore. This AddOn generate</w:t>
+        <w:t xml:space="preserve"> the Thumbnail component to render real document thumbnails, the Thumbnail </w:t>
+      </w:r>
+      <w:proofErr w:type="spellStart"/>
+      <w:r>
+        <w:t>AddOn</w:t>
+      </w:r>
+      <w:proofErr w:type="spellEnd"/>
+      <w:r>
+        <w:t xml:space="preserve"> must be installed into the </w:t>
+      </w:r>
+      <w:r>
+        <w:t>Content Engine</w:t>
+      </w:r>
+      <w:r>
+        <w:t xml:space="preserve"> </w:t>
+      </w:r>
+      <w:r>
+        <w:t>repository (o</w:t>
+      </w:r>
+      <w:r>
+        <w:t xml:space="preserve">bject </w:t>
       </w:r>
       <w:r>
         <w:t>s</w:t>
       </w:r>
       <w:r>
+        <w:t>tore</w:t>
+      </w:r>
+      <w:r>
+        <w:t>)</w:t>
+      </w:r>
+      <w:r>
+        <w:t xml:space="preserve">. This </w:t>
+      </w:r>
+      <w:proofErr w:type="spellStart"/>
+      <w:r>
+        <w:t>AddOn</w:t>
+      </w:r>
+      <w:proofErr w:type="spellEnd"/>
+      <w:r>
+        <w:t xml:space="preserve"> generate</w:t>
+      </w:r>
+      <w:r>
+        <w:t>s</w:t>
+      </w:r>
+      <w:r>
         <w:t xml:space="preserve"> the actual thumbnail images when documents are uploaded to the repository.</w:t>
       </w:r>
       <w:r>
@@ -1622,7 +1831,15 @@
     </w:p>
     <w:p>
       <w:r>
-        <w:t xml:space="preserve">On the “General” tab, select the “Binding” property to be the variable called “contentItem”. </w:t>
+        <w:t>On the “General” tab, select the “Binding” property to be the variable called “</w:t>
+      </w:r>
+      <w:proofErr w:type="spellStart"/>
+      <w:r>
+        <w:t>contentItem</w:t>
+      </w:r>
+      <w:proofErr w:type="spellEnd"/>
+      <w:r>
+        <w:t xml:space="preserve">”. </w:t>
       </w:r>
       <w:r>
         <w:t>You created this</w:t>
@@ -1643,10 +1860,10 @@
           <w:noProof/>
         </w:rPr>
         <w:drawing>
-          <wp:inline distT="0" distB="0" distL="0" distR="0" wp14:anchorId="4FD45773" wp14:editId="2C892560">
-            <wp:extent cx="6479603" cy="1664898"/>
+          <wp:inline distT="0" distB="0" distL="0" distR="0" wp14:anchorId="0D6570E1" wp14:editId="7D6A4A47">
+            <wp:extent cx="6482332" cy="1914525"/>
             <wp:effectExtent l="0" t="0" r="0" b="0"/>
-            <wp:docPr id="15" name="Picture 15"/>
+            <wp:docPr id="13" name="Picture 13"/>
             <wp:cNvGraphicFramePr>
               <a:graphicFrameLocks xmlns:a="http://schemas.openxmlformats.org/drawingml/2006/main" noChangeAspect="1"/>
             </wp:cNvGraphicFramePr>
@@ -1654,13 +1871,13 @@
               <a:graphicData uri="http://schemas.openxmlformats.org/drawingml/2006/picture">
                 <pic:pic xmlns:pic="http://schemas.openxmlformats.org/drawingml/2006/picture">
                   <pic:nvPicPr>
-                    <pic:cNvPr id="0" name="Picture 7"/>
+                    <pic:cNvPr id="0" name="Picture 5"/>
                     <pic:cNvPicPr>
                       <a:picLocks noChangeAspect="1" noChangeArrowheads="1"/>
                     </pic:cNvPicPr>
                   </pic:nvPicPr>
                   <pic:blipFill>
-                    <a:blip r:embed="rId16">
+                    <a:blip r:embed="rId17">
                       <a:extLst>
                         <a:ext uri="{28A0092B-C50C-407E-A947-70E740481C1C}">
                           <a14:useLocalDpi xmlns:a14="http://schemas.microsoft.com/office/drawing/2010/main" val="0"/>
@@ -1675,7 +1892,7 @@
                   <pic:spPr bwMode="auto">
                     <a:xfrm>
                       <a:off x="0" y="0"/>
-                      <a:ext cx="6526466" cy="1676939"/>
+                      <a:ext cx="6486885" cy="1915870"/>
                     </a:xfrm>
                     <a:prstGeom prst="rect">
                       <a:avLst/>
@@ -1700,13 +1917,13 @@
     </w:p>
     <w:p>
       <w:r>
-        <w:t>In the Object store name field, enter the symbolic name of the C</w:t>
-      </w:r>
-      <w:r>
-        <w:t>P</w:t>
-      </w:r>
-      <w:r>
-        <w:t xml:space="preserve">E repository. </w:t>
+        <w:t xml:space="preserve">In the Object store name field, enter the symbolic name of the </w:t>
+      </w:r>
+      <w:r>
+        <w:t>Content Engine</w:t>
+      </w:r>
+      <w:r>
+        <w:t xml:space="preserve"> repository. </w:t>
       </w:r>
     </w:p>
     <w:p>
@@ -1732,7 +1949,7 @@
                     </pic:cNvPicPr>
                   </pic:nvPicPr>
                   <pic:blipFill>
-                    <a:blip r:embed="rId17">
+                    <a:blip r:embed="rId18">
                       <a:extLst>
                         <a:ext uri="{28A0092B-C50C-407E-A947-70E740481C1C}">
                           <a14:useLocalDpi xmlns:a14="http://schemas.microsoft.com/office/drawing/2010/main" val="0"/>
@@ -1771,6 +1988,7 @@
       <w:bookmarkStart w:id="4" w:name="_4._Content_Properties"/>
       <w:bookmarkEnd w:id="4"/>
       <w:r>
+        <w:lastRenderedPageBreak/>
         <w:t xml:space="preserve">4. </w:t>
       </w:r>
       <w:r>
@@ -1829,13 +2047,13 @@
         <w:t>select the</w:t>
       </w:r>
       <w:r>
-        <w:t xml:space="preserve"> name of the C</w:t>
-      </w:r>
-      <w:r>
-        <w:t>P</w:t>
-      </w:r>
-      <w:r>
-        <w:t xml:space="preserve">E repository. </w:t>
+        <w:t xml:space="preserve"> name of the </w:t>
+      </w:r>
+      <w:r>
+        <w:t>Content Engine</w:t>
+      </w:r>
+      <w:r>
+        <w:t xml:space="preserve"> repository. </w:t>
       </w:r>
     </w:p>
     <w:p>
@@ -1860,7 +2078,6 @@
         <w:rPr>
           <w:noProof/>
         </w:rPr>
-        <w:lastRenderedPageBreak/>
         <w:drawing>
           <wp:inline distT="0" distB="0" distL="0" distR="0" wp14:anchorId="2F39C6E4" wp14:editId="65D49642">
             <wp:extent cx="6306260" cy="2981325"/>
@@ -1879,7 +2096,7 @@
                     </pic:cNvPicPr>
                   </pic:nvPicPr>
                   <pic:blipFill>
-                    <a:blip r:embed="rId18">
+                    <a:blip r:embed="rId19">
                       <a:extLst>
                         <a:ext uri="{28A0092B-C50C-407E-A947-70E740481C1C}">
                           <a14:useLocalDpi xmlns:a14="http://schemas.microsoft.com/office/drawing/2010/main" val="0"/>
@@ -1922,7 +2139,15 @@
     </w:p>
     <w:p>
       <w:r>
-        <w:t>On the “General” tab, select the “Binding” property to be the variable called “contentItem”. This variable you created above as part of the Content list configuration.</w:t>
+        <w:t>On the “General” tab, select the “Binding” property to be the variable called “</w:t>
+      </w:r>
+      <w:proofErr w:type="spellStart"/>
+      <w:r>
+        <w:t>contentItem</w:t>
+      </w:r>
+      <w:proofErr w:type="spellEnd"/>
+      <w:r>
+        <w:t>”. This variable you created above as part of the Content list configuration.</w:t>
       </w:r>
     </w:p>
     <w:p>
@@ -1931,10 +2156,10 @@
           <w:noProof/>
         </w:rPr>
         <w:drawing>
-          <wp:inline distT="0" distB="0" distL="0" distR="0" wp14:anchorId="622FDE7F" wp14:editId="6177935D">
-            <wp:extent cx="6464736" cy="1690777"/>
-            <wp:effectExtent l="0" t="0" r="0" b="5080"/>
-            <wp:docPr id="22" name="Picture 22"/>
+          <wp:inline distT="0" distB="0" distL="0" distR="0" wp14:anchorId="140F4A13" wp14:editId="4C088BA0">
+            <wp:extent cx="6459116" cy="2028825"/>
+            <wp:effectExtent l="0" t="0" r="0" b="0"/>
+            <wp:docPr id="18" name="Picture 18"/>
             <wp:cNvGraphicFramePr>
               <a:graphicFrameLocks xmlns:a="http://schemas.openxmlformats.org/drawingml/2006/main" noChangeAspect="1"/>
             </wp:cNvGraphicFramePr>
@@ -1942,158 +2167,7 @@
               <a:graphicData uri="http://schemas.openxmlformats.org/drawingml/2006/picture">
                 <pic:pic xmlns:pic="http://schemas.openxmlformats.org/drawingml/2006/picture">
                   <pic:nvPicPr>
-                    <pic:cNvPr id="0" name="Picture 9"/>
-                    <pic:cNvPicPr>
-                      <a:picLocks noChangeAspect="1" noChangeArrowheads="1"/>
-                    </pic:cNvPicPr>
-                  </pic:nvPicPr>
-                  <pic:blipFill>
-                    <a:blip r:embed="rId19">
-                      <a:extLst>
-                        <a:ext uri="{28A0092B-C50C-407E-A947-70E740481C1C}">
-                          <a14:useLocalDpi xmlns:a14="http://schemas.microsoft.com/office/drawing/2010/main" val="0"/>
-                        </a:ext>
-                      </a:extLst>
-                    </a:blip>
-                    <a:srcRect/>
-                    <a:stretch>
-                      <a:fillRect/>
-                    </a:stretch>
-                  </pic:blipFill>
-                  <pic:spPr bwMode="auto">
-                    <a:xfrm>
-                      <a:off x="0" y="0"/>
-                      <a:ext cx="6501087" cy="1700284"/>
-                    </a:xfrm>
-                    <a:prstGeom prst="rect">
-                      <a:avLst/>
-                    </a:prstGeom>
-                    <a:noFill/>
-                    <a:ln>
-                      <a:noFill/>
-                    </a:ln>
-                  </pic:spPr>
-                </pic:pic>
-              </a:graphicData>
-            </a:graphic>
-          </wp:inline>
-        </w:drawing>
-      </w:r>
-    </w:p>
-    <w:p/>
-    <w:p/>
-    <w:p>
-      <w:r>
-        <w:t>Click O</w:t>
-      </w:r>
-      <w:r>
-        <w:t>K</w:t>
-      </w:r>
-      <w:r>
-        <w:t xml:space="preserve"> to c</w:t>
-      </w:r>
-      <w:r>
-        <w:t>lose the Properties dialog.</w:t>
-      </w:r>
-    </w:p>
-    <w:p>
-      <w:r>
-        <w:t>Select the Content</w:t>
-      </w:r>
-      <w:r>
-        <w:t xml:space="preserve"> l</w:t>
-      </w:r>
-      <w:r>
-        <w:t xml:space="preserve">ist and open </w:t>
-      </w:r>
-      <w:r>
-        <w:t>its</w:t>
-      </w:r>
-      <w:r>
-        <w:t xml:space="preserve"> properties dialog</w:t>
-      </w:r>
-      <w:r>
-        <w:t>, select the “Switch to advanced mode” link.</w:t>
-      </w:r>
-    </w:p>
-    <w:p>
-      <w:r>
-        <w:t>On the “General” tab, select the “Binding” property to be the variable called “contentItem”. This variable you created above as part of the Content</w:t>
-      </w:r>
-      <w:r>
-        <w:t xml:space="preserve"> l</w:t>
-      </w:r>
-      <w:r>
-        <w:t>ist configuration.</w:t>
-      </w:r>
-    </w:p>
-    <w:p>
-      <w:r>
-        <w:t>Both the Content</w:t>
-      </w:r>
-      <w:r>
-        <w:t xml:space="preserve"> </w:t>
-      </w:r>
-      <w:r>
-        <w:t>L</w:t>
-      </w:r>
-      <w:r>
-        <w:t>ist</w:t>
-      </w:r>
-      <w:r>
-        <w:t>, Thum</w:t>
-      </w:r>
-      <w:r>
-        <w:t>b</w:t>
-      </w:r>
-      <w:r>
-        <w:t>nail</w:t>
-      </w:r>
-      <w:r>
-        <w:t xml:space="preserve"> and the</w:t>
-      </w:r>
-      <w:r>
-        <w:t xml:space="preserve"> Content</w:t>
-      </w:r>
-      <w:r>
-        <w:t xml:space="preserve"> Propert</w:t>
-      </w:r>
-      <w:r>
-        <w:t xml:space="preserve">ies components </w:t>
-      </w:r>
-      <w:r>
-        <w:t>must</w:t>
-      </w:r>
-      <w:r>
-        <w:t xml:space="preserve"> be bound to the same </w:t>
-      </w:r>
-      <w:r>
-        <w:t>application-based</w:t>
-      </w:r>
-      <w:r>
-        <w:t xml:space="preserve"> variable to enable the event mechanism to work correctly between the two.</w:t>
-      </w:r>
-    </w:p>
-    <w:p/>
-    <w:p>
-      <w:r>
-        <w:rPr>
-          <w:noProof/>
-        </w:rPr>
-        <w:lastRenderedPageBreak/>
-        <w:drawing>
-          <wp:inline distT="0" distB="0" distL="0" distR="0" wp14:anchorId="2B41D860" wp14:editId="4F9A51DB">
-            <wp:extent cx="6464007" cy="2247900"/>
-            <wp:effectExtent l="0" t="0" r="0" b="0"/>
-            <wp:docPr id="31" name="Picture 31"/>
-            <wp:cNvGraphicFramePr>
-              <a:graphicFrameLocks xmlns:a="http://schemas.openxmlformats.org/drawingml/2006/main" noChangeAspect="1"/>
-            </wp:cNvGraphicFramePr>
-            <a:graphic xmlns:a="http://schemas.openxmlformats.org/drawingml/2006/main">
-              <a:graphicData uri="http://schemas.openxmlformats.org/drawingml/2006/picture">
-                <pic:pic xmlns:pic="http://schemas.openxmlformats.org/drawingml/2006/picture">
-                  <pic:nvPicPr>
-                    <pic:cNvPr id="0" name="Picture 13"/>
+                    <pic:cNvPr id="0" name="Picture 8"/>
                     <pic:cNvPicPr>
                       <a:picLocks noChangeAspect="1" noChangeArrowheads="1"/>
                     </pic:cNvPicPr>
@@ -2114,7 +2188,7 @@
                   <pic:spPr bwMode="auto">
                     <a:xfrm>
                       <a:off x="0" y="0"/>
-                      <a:ext cx="6472139" cy="2250728"/>
+                      <a:ext cx="6469197" cy="2031991"/>
                     </a:xfrm>
                     <a:prstGeom prst="rect">
                       <a:avLst/>
@@ -2134,6 +2208,238 @@
     <w:p/>
     <w:p>
       <w:r>
+        <w:lastRenderedPageBreak/>
+        <w:t>Click O</w:t>
+      </w:r>
+      <w:r>
+        <w:t>K</w:t>
+      </w:r>
+      <w:r>
+        <w:t xml:space="preserve"> to c</w:t>
+      </w:r>
+      <w:r>
+        <w:t>lose the Properties dialog.</w:t>
+      </w:r>
+    </w:p>
+    <w:p>
+      <w:r>
+        <w:t>Select the Content</w:t>
+      </w:r>
+      <w:r>
+        <w:t xml:space="preserve"> l</w:t>
+      </w:r>
+      <w:r>
+        <w:t xml:space="preserve">ist and open </w:t>
+      </w:r>
+      <w:r>
+        <w:t>its</w:t>
+      </w:r>
+      <w:r>
+        <w:t xml:space="preserve"> properties dialog</w:t>
+      </w:r>
+      <w:r>
+        <w:t>, select the “Switch to advanced mode” link.</w:t>
+      </w:r>
+    </w:p>
+    <w:p>
+      <w:r>
+        <w:rPr>
+          <w:noProof/>
+        </w:rPr>
+        <w:drawing>
+          <wp:inline distT="0" distB="0" distL="0" distR="0" wp14:anchorId="02F7C63D" wp14:editId="71D20C85">
+            <wp:extent cx="5943600" cy="2476500"/>
+            <wp:effectExtent l="0" t="0" r="0" b="0"/>
+            <wp:docPr id="8" name="Picture 8"/>
+            <wp:cNvGraphicFramePr>
+              <a:graphicFrameLocks xmlns:a="http://schemas.openxmlformats.org/drawingml/2006/main" noChangeAspect="1"/>
+            </wp:cNvGraphicFramePr>
+            <a:graphic xmlns:a="http://schemas.openxmlformats.org/drawingml/2006/main">
+              <a:graphicData uri="http://schemas.openxmlformats.org/drawingml/2006/picture">
+                <pic:pic xmlns:pic="http://schemas.openxmlformats.org/drawingml/2006/picture">
+                  <pic:nvPicPr>
+                    <pic:cNvPr id="0" name="Picture 3"/>
+                    <pic:cNvPicPr>
+                      <a:picLocks noChangeAspect="1" noChangeArrowheads="1"/>
+                    </pic:cNvPicPr>
+                  </pic:nvPicPr>
+                  <pic:blipFill>
+                    <a:blip r:embed="rId21">
+                      <a:extLst>
+                        <a:ext uri="{28A0092B-C50C-407E-A947-70E740481C1C}">
+                          <a14:useLocalDpi xmlns:a14="http://schemas.microsoft.com/office/drawing/2010/main" val="0"/>
+                        </a:ext>
+                      </a:extLst>
+                    </a:blip>
+                    <a:srcRect/>
+                    <a:stretch>
+                      <a:fillRect/>
+                    </a:stretch>
+                  </pic:blipFill>
+                  <pic:spPr bwMode="auto">
+                    <a:xfrm>
+                      <a:off x="0" y="0"/>
+                      <a:ext cx="5943600" cy="2476500"/>
+                    </a:xfrm>
+                    <a:prstGeom prst="rect">
+                      <a:avLst/>
+                    </a:prstGeom>
+                    <a:noFill/>
+                    <a:ln>
+                      <a:noFill/>
+                    </a:ln>
+                  </pic:spPr>
+                </pic:pic>
+              </a:graphicData>
+            </a:graphic>
+          </wp:inline>
+        </w:drawing>
+      </w:r>
+    </w:p>
+    <w:p/>
+    <w:p>
+      <w:r>
+        <w:t>On the “General” tab, select the “Binding” property to be the variable called “</w:t>
+      </w:r>
+      <w:proofErr w:type="spellStart"/>
+      <w:r>
+        <w:t>contentItem</w:t>
+      </w:r>
+      <w:proofErr w:type="spellEnd"/>
+      <w:r>
+        <w:t>”. This variable you created above as part of the Content</w:t>
+      </w:r>
+      <w:r>
+        <w:t xml:space="preserve"> l</w:t>
+      </w:r>
+      <w:r>
+        <w:t>ist configuration.</w:t>
+      </w:r>
+    </w:p>
+    <w:p>
+      <w:r>
+        <w:t>Both the Content</w:t>
+      </w:r>
+      <w:r>
+        <w:t xml:space="preserve"> </w:t>
+      </w:r>
+      <w:r>
+        <w:t>L</w:t>
+      </w:r>
+      <w:r>
+        <w:t>ist</w:t>
+      </w:r>
+      <w:r>
+        <w:t>, Thum</w:t>
+      </w:r>
+      <w:r>
+        <w:t>b</w:t>
+      </w:r>
+      <w:r>
+        <w:t>nail</w:t>
+      </w:r>
+      <w:r>
+        <w:t xml:space="preserve"> and the</w:t>
+      </w:r>
+      <w:r>
+        <w:t xml:space="preserve"> Content</w:t>
+      </w:r>
+      <w:r>
+        <w:t xml:space="preserve"> Propert</w:t>
+      </w:r>
+      <w:r>
+        <w:t>ies</w:t>
+      </w:r>
+      <w:r>
+        <w:t xml:space="preserve"> view </w:t>
+      </w:r>
+      <w:r>
+        <w:t xml:space="preserve">components </w:t>
+      </w:r>
+      <w:r>
+        <w:t>must</w:t>
+      </w:r>
+      <w:r>
+        <w:t xml:space="preserve"> be bound to the same </w:t>
+      </w:r>
+      <w:r>
+        <w:t>application-based</w:t>
+      </w:r>
+      <w:r>
+        <w:t xml:space="preserve"> variable to enable the </w:t>
+      </w:r>
+      <w:r>
+        <w:t xml:space="preserve">change </w:t>
+      </w:r>
+      <w:r>
+        <w:t xml:space="preserve">event mechanism to work correctly between the </w:t>
+      </w:r>
+      <w:r>
+        <w:t>views</w:t>
+      </w:r>
+      <w:r>
+        <w:t>.</w:t>
+      </w:r>
+    </w:p>
+    <w:p/>
+    <w:p>
+      <w:r>
+        <w:rPr>
+          <w:noProof/>
+        </w:rPr>
+        <w:drawing>
+          <wp:inline distT="0" distB="0" distL="0" distR="0" wp14:anchorId="638B712A" wp14:editId="36FF6510">
+            <wp:extent cx="6450965" cy="2019300"/>
+            <wp:effectExtent l="0" t="0" r="6985" b="0"/>
+            <wp:docPr id="12" name="Picture 12"/>
+            <wp:cNvGraphicFramePr>
+              <a:graphicFrameLocks xmlns:a="http://schemas.openxmlformats.org/drawingml/2006/main" noChangeAspect="1"/>
+            </wp:cNvGraphicFramePr>
+            <a:graphic xmlns:a="http://schemas.openxmlformats.org/drawingml/2006/main">
+              <a:graphicData uri="http://schemas.openxmlformats.org/drawingml/2006/picture">
+                <pic:pic xmlns:pic="http://schemas.openxmlformats.org/drawingml/2006/picture">
+                  <pic:nvPicPr>
+                    <pic:cNvPr id="0" name="Picture 4"/>
+                    <pic:cNvPicPr>
+                      <a:picLocks noChangeAspect="1" noChangeArrowheads="1"/>
+                    </pic:cNvPicPr>
+                  </pic:nvPicPr>
+                  <pic:blipFill>
+                    <a:blip r:embed="rId22">
+                      <a:extLst>
+                        <a:ext uri="{28A0092B-C50C-407E-A947-70E740481C1C}">
+                          <a14:useLocalDpi xmlns:a14="http://schemas.microsoft.com/office/drawing/2010/main" val="0"/>
+                        </a:ext>
+                      </a:extLst>
+                    </a:blip>
+                    <a:srcRect/>
+                    <a:stretch>
+                      <a:fillRect/>
+                    </a:stretch>
+                  </pic:blipFill>
+                  <pic:spPr bwMode="auto">
+                    <a:xfrm>
+                      <a:off x="0" y="0"/>
+                      <a:ext cx="6462213" cy="2022821"/>
+                    </a:xfrm>
+                    <a:prstGeom prst="rect">
+                      <a:avLst/>
+                    </a:prstGeom>
+                    <a:noFill/>
+                    <a:ln>
+                      <a:noFill/>
+                    </a:ln>
+                  </pic:spPr>
+                </pic:pic>
+              </a:graphicData>
+            </a:graphic>
+          </wp:inline>
+        </w:drawing>
+      </w:r>
+    </w:p>
+    <w:p/>
+    <w:p>
+      <w:r>
         <w:t>Close the Properties dialog and click the save button on the banner bar.</w:t>
       </w:r>
     </w:p>
@@ -2148,16 +2454,10 @@
         <w:t>Preview</w:t>
       </w:r>
       <w:r>
-        <w:t xml:space="preserve"> mode (</w:t>
-      </w:r>
-      <w:r>
-        <w:t>eye</w:t>
-      </w:r>
-      <w:r>
-        <w:t xml:space="preserve"> button on far right). You should see the list view rendered and when you select a document from the list view, the </w:t>
-      </w:r>
-      <w:r>
-        <w:t xml:space="preserve">thumbnails and </w:t>
+        <w:t xml:space="preserve"> mode. You should see the list view rendered and when you select a document from the list view, the </w:t>
+      </w:r>
+      <w:r>
+        <w:t xml:space="preserve">thumbnail and </w:t>
       </w:r>
       <w:r>
         <w:t>property list component</w:t>
@@ -2221,7 +2521,15 @@
         <w:t xml:space="preserve"> mode.</w:t>
       </w:r>
       <w:r>
-        <w:t xml:space="preserve"> This component uses Navigator’s bookmark.jsp URL running inside an iframe that point’s back to Navigator (it will utilize any viewer map configuration you’ve specified in your desktop). Complete this </w:t>
+        <w:t xml:space="preserve"> This component uses Navigator’s </w:t>
+      </w:r>
+      <w:proofErr w:type="spellStart"/>
+      <w:r>
+        <w:t>bookmark.jsp</w:t>
+      </w:r>
+      <w:proofErr w:type="spellEnd"/>
+      <w:r>
+        <w:t xml:space="preserve"> URL running inside an iframe that point’s back to Navigator (it will utilize any viewer map configuration you’ve specified in your desktop). Complete this </w:t>
       </w:r>
       <w:r>
         <w:t>configuration</w:t>
@@ -2276,7 +2584,15 @@
     </w:p>
     <w:p>
       <w:r>
-        <w:t xml:space="preserve">On the “General” tab, select the “Binding” property to be the variable called “contentItem”. </w:t>
+        <w:t>On the “General” tab, select the “Binding” property to be the variable called “</w:t>
+      </w:r>
+      <w:proofErr w:type="spellStart"/>
+      <w:r>
+        <w:t>contentItem</w:t>
+      </w:r>
+      <w:proofErr w:type="spellEnd"/>
+      <w:r>
+        <w:t xml:space="preserve">”. </w:t>
       </w:r>
       <w:r>
         <w:t>This variable you created above as part of the Content</w:t>
@@ -2299,7 +2615,6 @@
         <w:rPr>
           <w:noProof/>
         </w:rPr>
-        <w:lastRenderedPageBreak/>
         <w:drawing>
           <wp:inline distT="0" distB="0" distL="0" distR="0" wp14:anchorId="3458B55D" wp14:editId="0B5062C9">
             <wp:extent cx="6513534" cy="2286000"/>
@@ -2318,7 +2633,7 @@
                     </pic:cNvPicPr>
                   </pic:nvPicPr>
                   <pic:blipFill>
-                    <a:blip r:embed="rId21">
+                    <a:blip r:embed="rId23">
                       <a:extLst>
                         <a:ext uri="{28A0092B-C50C-407E-A947-70E740481C1C}">
                           <a14:useLocalDpi xmlns:a14="http://schemas.microsoft.com/office/drawing/2010/main" val="0"/>
@@ -2484,6 +2799,7 @@
           <w:sz w:val="20"/>
           <w:szCs w:val="20"/>
         </w:rPr>
+        <w:lastRenderedPageBreak/>
         <w:t>&lt;NAVIGATOR CTX ROOT&gt;</w:t>
       </w:r>
       <w:r>
@@ -2503,7 +2819,27 @@
           <w:sz w:val="20"/>
           <w:szCs w:val="20"/>
         </w:rPr>
-        <w:t xml:space="preserve">Navigator context root without the https: protocal </w:t>
+        <w:t xml:space="preserve">Navigator context root without the https: </w:t>
+      </w:r>
+      <w:proofErr w:type="spellStart"/>
+      <w:r>
+        <w:rPr>
+          <w:rFonts w:ascii="Consolas" w:hAnsi="Consolas" w:cs="Consolas"/>
+          <w:iCs/>
+          <w:sz w:val="20"/>
+          <w:szCs w:val="20"/>
+        </w:rPr>
+        <w:t>protocal</w:t>
+      </w:r>
+      <w:proofErr w:type="spellEnd"/>
+      <w:r>
+        <w:rPr>
+          <w:rFonts w:ascii="Consolas" w:hAnsi="Consolas" w:cs="Consolas"/>
+          <w:iCs/>
+          <w:sz w:val="20"/>
+          <w:szCs w:val="20"/>
+        </w:rPr>
+        <w:t xml:space="preserve"> </w:t>
       </w:r>
       <w:r>
         <w:rPr>
@@ -2551,16 +2887,36 @@
           <w:sz w:val="20"/>
           <w:szCs w:val="20"/>
         </w:rPr>
-        <w:t>navigator-bastudio.</w:t>
-      </w:r>
-      <w:r>
-        <w:rPr>
-          <w:rFonts w:ascii="Consolas" w:hAnsi="Consolas" w:cs="Consolas"/>
-          <w:iCs/>
-          <w:sz w:val="20"/>
-          <w:szCs w:val="20"/>
-        </w:rPr>
-        <w:t xml:space="preserve">x.xx.xxx.xxx  </w:t>
+        <w:t>navigator-</w:t>
+      </w:r>
+      <w:proofErr w:type="spellStart"/>
+      <w:r>
+        <w:rPr>
+          <w:rFonts w:ascii="Consolas" w:hAnsi="Consolas" w:cs="Consolas"/>
+          <w:iCs/>
+          <w:sz w:val="20"/>
+          <w:szCs w:val="20"/>
+        </w:rPr>
+        <w:t>bastudio.</w:t>
+      </w:r>
+      <w:r>
+        <w:rPr>
+          <w:rFonts w:ascii="Consolas" w:hAnsi="Consolas" w:cs="Consolas"/>
+          <w:iCs/>
+          <w:sz w:val="20"/>
+          <w:szCs w:val="20"/>
+        </w:rPr>
+        <w:t>x.xx.xxx.xxx</w:t>
+      </w:r>
+      <w:proofErr w:type="spellEnd"/>
+      <w:r>
+        <w:rPr>
+          <w:rFonts w:ascii="Consolas" w:hAnsi="Consolas" w:cs="Consolas"/>
+          <w:iCs/>
+          <w:sz w:val="20"/>
+          <w:szCs w:val="20"/>
+        </w:rPr>
+        <w:t xml:space="preserve">  </w:t>
       </w:r>
     </w:p>
     <w:p>
@@ -2610,8 +2966,19 @@
           <w:sz w:val="20"/>
           <w:szCs w:val="20"/>
         </w:rPr>
-        <w:t xml:space="preserve"> Engine context root without the https: protocal</w:t>
-      </w:r>
+        <w:t xml:space="preserve"> Engine context root without the https: </w:t>
+      </w:r>
+      <w:proofErr w:type="spellStart"/>
+      <w:r>
+        <w:rPr>
+          <w:rFonts w:ascii="Consolas" w:hAnsi="Consolas" w:cs="Consolas"/>
+          <w:iCs/>
+          <w:sz w:val="20"/>
+          <w:szCs w:val="20"/>
+        </w:rPr>
+        <w:t>protocal</w:t>
+      </w:r>
+      <w:proofErr w:type="spellEnd"/>
     </w:p>
     <w:p>
       <w:pPr>
@@ -2639,16 +3006,36 @@
           <w:sz w:val="20"/>
           <w:szCs w:val="20"/>
         </w:rPr>
-        <w:t>playback-bastudio.</w:t>
-      </w:r>
-      <w:r>
-        <w:rPr>
-          <w:rFonts w:ascii="Consolas" w:hAnsi="Consolas" w:cs="Consolas"/>
-          <w:iCs/>
-          <w:sz w:val="20"/>
-          <w:szCs w:val="20"/>
-        </w:rPr>
-        <w:t xml:space="preserve">x.xx.xxx.xxx  </w:t>
+        <w:t>playback-</w:t>
+      </w:r>
+      <w:proofErr w:type="spellStart"/>
+      <w:r>
+        <w:rPr>
+          <w:rFonts w:ascii="Consolas" w:hAnsi="Consolas" w:cs="Consolas"/>
+          <w:iCs/>
+          <w:sz w:val="20"/>
+          <w:szCs w:val="20"/>
+        </w:rPr>
+        <w:t>bastudio.</w:t>
+      </w:r>
+      <w:r>
+        <w:rPr>
+          <w:rFonts w:ascii="Consolas" w:hAnsi="Consolas" w:cs="Consolas"/>
+          <w:iCs/>
+          <w:sz w:val="20"/>
+          <w:szCs w:val="20"/>
+        </w:rPr>
+        <w:t>x.xx.xxx.xxx</w:t>
+      </w:r>
+      <w:proofErr w:type="spellEnd"/>
+      <w:r>
+        <w:rPr>
+          <w:rFonts w:ascii="Consolas" w:hAnsi="Consolas" w:cs="Consolas"/>
+          <w:iCs/>
+          <w:sz w:val="20"/>
+          <w:szCs w:val="20"/>
+        </w:rPr>
+        <w:t xml:space="preserve">  </w:t>
       </w:r>
     </w:p>
     <w:p>
@@ -2764,14 +3151,30 @@
           <w:rFonts w:cstheme="minorHAnsi"/>
           <w:iCs/>
         </w:rPr>
-        <w:t>are single quoted ‘</w:t>
-      </w:r>
+        <w:t xml:space="preserve">are single quoted </w:t>
+      </w:r>
+      <w:proofErr w:type="gramStart"/>
       <w:r>
         <w:rPr>
           <w:rFonts w:cstheme="minorHAnsi"/>
           <w:iCs/>
         </w:rPr>
-        <w:t xml:space="preserve"> when substituted in the file.  </w:t>
+        <w:t>‘</w:t>
+      </w:r>
+      <w:r>
+        <w:rPr>
+          <w:rFonts w:cstheme="minorHAnsi"/>
+          <w:iCs/>
+        </w:rPr>
+        <w:t xml:space="preserve"> when</w:t>
+      </w:r>
+      <w:proofErr w:type="gramEnd"/>
+      <w:r>
+        <w:rPr>
+          <w:rFonts w:cstheme="minorHAnsi"/>
+          <w:iCs/>
+        </w:rPr>
+        <w:t xml:space="preserve"> substituted in the file.  </w:t>
       </w:r>
     </w:p>
     <w:p>
@@ -3237,8 +3640,19 @@
           <w:sz w:val="20"/>
           <w:szCs w:val="20"/>
         </w:rPr>
-        <w:t>/error.jsp</w:t>
-      </w:r>
+        <w:t>/</w:t>
+      </w:r>
+      <w:proofErr w:type="spellStart"/>
+      <w:r>
+        <w:rPr>
+          <w:rFonts w:ascii="Consolas" w:hAnsi="Consolas" w:cs="Consolas"/>
+          <w:color w:val="000000"/>
+          <w:sz w:val="20"/>
+          <w:szCs w:val="20"/>
+        </w:rPr>
+        <w:t>error.jsp</w:t>
+      </w:r>
+      <w:proofErr w:type="spellEnd"/>
       <w:r>
         <w:rPr>
           <w:rFonts w:ascii="Consolas" w:hAnsi="Consolas" w:cs="Consolas"/>
@@ -3371,7 +3785,6 @@
           <w:sz w:val="20"/>
           <w:szCs w:val="20"/>
         </w:rPr>
-        <w:lastRenderedPageBreak/>
         <w:t xml:space="preserve">        </w:t>
       </w:r>
       <w:r>
@@ -3494,6 +3907,7 @@
         </w:rPr>
         <w:t>&lt;</w:t>
       </w:r>
+      <w:proofErr w:type="gramStart"/>
       <w:r>
         <w:rPr>
           <w:rFonts w:ascii="Consolas" w:hAnsi="Consolas" w:cs="Consolas"/>
@@ -3503,6 +3917,7 @@
         </w:rPr>
         <w:t>virtual-patches</w:t>
       </w:r>
+      <w:proofErr w:type="gramEnd"/>
       <w:r>
         <w:rPr>
           <w:rFonts w:ascii="Consolas" w:hAnsi="Consolas" w:cs="Consolas"/>
@@ -3534,6 +3949,7 @@
         </w:rPr>
         <w:t xml:space="preserve">        </w:t>
       </w:r>
+      <w:proofErr w:type="gramStart"/>
       <w:r>
         <w:rPr>
           <w:rFonts w:ascii="Consolas" w:hAnsi="Consolas" w:cs="Consolas"/>
@@ -3541,7 +3957,37 @@
           <w:sz w:val="20"/>
           <w:szCs w:val="20"/>
         </w:rPr>
-        <w:t>&lt;!-- Uncomment and update to add return host validation when enableOAuthProxy is set to true in web.xml</w:t>
+        <w:t>&lt;!--</w:t>
+      </w:r>
+      <w:proofErr w:type="gramEnd"/>
+      <w:r>
+        <w:rPr>
+          <w:rFonts w:ascii="Consolas" w:hAnsi="Consolas" w:cs="Consolas"/>
+          <w:color w:val="3F5FBF"/>
+          <w:sz w:val="20"/>
+          <w:szCs w:val="20"/>
+        </w:rPr>
+        <w:t xml:space="preserve"> Uncomment and update to add return host validation when </w:t>
+      </w:r>
+      <w:proofErr w:type="spellStart"/>
+      <w:r>
+        <w:rPr>
+          <w:rFonts w:ascii="Consolas" w:hAnsi="Consolas" w:cs="Consolas"/>
+          <w:color w:val="3F5FBF"/>
+          <w:sz w:val="20"/>
+          <w:szCs w:val="20"/>
+        </w:rPr>
+        <w:t>enableOAuthProxy</w:t>
+      </w:r>
+      <w:proofErr w:type="spellEnd"/>
+      <w:r>
+        <w:rPr>
+          <w:rFonts w:ascii="Consolas" w:hAnsi="Consolas" w:cs="Consolas"/>
+          <w:color w:val="3F5FBF"/>
+          <w:sz w:val="20"/>
+          <w:szCs w:val="20"/>
+        </w:rPr>
+        <w:t xml:space="preserve"> is set to true in web.xml</w:t>
       </w:r>
     </w:p>
     <w:p>
@@ -3563,18 +4009,40 @@
           <w:sz w:val="20"/>
           <w:szCs w:val="20"/>
         </w:rPr>
-        <w:t xml:space="preserve">        &lt;virtual-patch id="oauth2-return" path=".*/</w:t>
-      </w:r>
+        <w:t xml:space="preserve">        &lt;virtual-patch id="oauth2-return" path=</w:t>
+      </w:r>
+      <w:proofErr w:type="gramStart"/>
       <w:r>
         <w:rPr>
           <w:rFonts w:ascii="Consolas" w:hAnsi="Consolas" w:cs="Consolas"/>
           <w:color w:val="3F5FBF"/>
           <w:sz w:val="20"/>
           <w:szCs w:val="20"/>
+        </w:rPr>
+        <w:t>".*</w:t>
+      </w:r>
+      <w:proofErr w:type="gramEnd"/>
+      <w:r>
+        <w:rPr>
+          <w:rFonts w:ascii="Consolas" w:hAnsi="Consolas" w:cs="Consolas"/>
+          <w:color w:val="3F5FBF"/>
+          <w:sz w:val="20"/>
+          <w:szCs w:val="20"/>
+        </w:rPr>
+        <w:t>/</w:t>
+      </w:r>
+      <w:proofErr w:type="spellStart"/>
+      <w:r>
+        <w:rPr>
+          <w:rFonts w:ascii="Consolas" w:hAnsi="Consolas" w:cs="Consolas"/>
+          <w:color w:val="3F5FBF"/>
+          <w:sz w:val="20"/>
+          <w:szCs w:val="20"/>
           <w:u w:val="single"/>
         </w:rPr>
         <w:t>jaxrs</w:t>
       </w:r>
+      <w:proofErr w:type="spellEnd"/>
       <w:r>
         <w:rPr>
           <w:rFonts w:ascii="Consolas" w:hAnsi="Consolas" w:cs="Consolas"/>
@@ -3604,7 +4072,38 @@
           <w:sz w:val="20"/>
           <w:szCs w:val="20"/>
         </w:rPr>
-        <w:t xml:space="preserve">            variable="request.parameters.state"</w:t>
+        <w:t xml:space="preserve">            variable="</w:t>
+      </w:r>
+      <w:proofErr w:type="spellStart"/>
+      <w:proofErr w:type="gramStart"/>
+      <w:r>
+        <w:rPr>
+          <w:rFonts w:ascii="Consolas" w:hAnsi="Consolas" w:cs="Consolas"/>
+          <w:color w:val="3F5FBF"/>
+          <w:sz w:val="20"/>
+          <w:szCs w:val="20"/>
+        </w:rPr>
+        <w:t>request.parameters</w:t>
+      </w:r>
+      <w:proofErr w:type="gramEnd"/>
+      <w:r>
+        <w:rPr>
+          <w:rFonts w:ascii="Consolas" w:hAnsi="Consolas" w:cs="Consolas"/>
+          <w:color w:val="3F5FBF"/>
+          <w:sz w:val="20"/>
+          <w:szCs w:val="20"/>
+        </w:rPr>
+        <w:t>.state</w:t>
+      </w:r>
+      <w:proofErr w:type="spellEnd"/>
+      <w:r>
+        <w:rPr>
+          <w:rFonts w:ascii="Consolas" w:hAnsi="Consolas" w:cs="Consolas"/>
+          <w:color w:val="3F5FBF"/>
+          <w:sz w:val="20"/>
+          <w:szCs w:val="20"/>
+        </w:rPr>
+        <w:t>"</w:t>
       </w:r>
     </w:p>
     <w:p>
@@ -3628,6 +4127,7 @@
         </w:rPr>
         <w:t xml:space="preserve">            pattern="^(</w:t>
       </w:r>
+      <w:proofErr w:type="spellStart"/>
       <w:r>
         <w:rPr>
           <w:rFonts w:ascii="Consolas" w:hAnsi="Consolas" w:cs="Consolas"/>
@@ -3645,7 +4145,28 @@
           <w:sz w:val="20"/>
           <w:szCs w:val="20"/>
         </w:rPr>
-        <w:t>|localhost:http)$"</w:t>
+        <w:t>|</w:t>
+      </w:r>
+      <w:proofErr w:type="gramStart"/>
+      <w:r>
+        <w:rPr>
+          <w:rFonts w:ascii="Consolas" w:hAnsi="Consolas" w:cs="Consolas"/>
+          <w:color w:val="3F5FBF"/>
+          <w:sz w:val="20"/>
+          <w:szCs w:val="20"/>
+        </w:rPr>
+        <w:t>localhost:http</w:t>
+      </w:r>
+      <w:proofErr w:type="spellEnd"/>
+      <w:proofErr w:type="gramEnd"/>
+      <w:r>
+        <w:rPr>
+          <w:rFonts w:ascii="Consolas" w:hAnsi="Consolas" w:cs="Consolas"/>
+          <w:color w:val="3F5FBF"/>
+          <w:sz w:val="20"/>
+          <w:szCs w:val="20"/>
+        </w:rPr>
+        <w:t>)$"</w:t>
       </w:r>
     </w:p>
     <w:p>
@@ -3689,7 +4210,27 @@
           <w:sz w:val="20"/>
           <w:szCs w:val="20"/>
         </w:rPr>
-        <w:t xml:space="preserve">        &lt;/virtual-patch&gt;</w:t>
+        <w:t xml:space="preserve">        &lt;/</w:t>
+      </w:r>
+      <w:proofErr w:type="gramStart"/>
+      <w:r>
+        <w:rPr>
+          <w:rFonts w:ascii="Consolas" w:hAnsi="Consolas" w:cs="Consolas"/>
+          <w:color w:val="3F5FBF"/>
+          <w:sz w:val="20"/>
+          <w:szCs w:val="20"/>
+        </w:rPr>
+        <w:t>virtual-patch</w:t>
+      </w:r>
+      <w:proofErr w:type="gramEnd"/>
+      <w:r>
+        <w:rPr>
+          <w:rFonts w:ascii="Consolas" w:hAnsi="Consolas" w:cs="Consolas"/>
+          <w:color w:val="3F5FBF"/>
+          <w:sz w:val="20"/>
+          <w:szCs w:val="20"/>
+        </w:rPr>
+        <w:t>&gt;</w:t>
       </w:r>
     </w:p>
     <w:p>
@@ -3744,6 +4285,7 @@
         </w:rPr>
         <w:t>&lt;/</w:t>
       </w:r>
+      <w:proofErr w:type="gramStart"/>
       <w:r>
         <w:rPr>
           <w:rFonts w:ascii="Consolas" w:hAnsi="Consolas" w:cs="Consolas"/>
@@ -3753,6 +4295,7 @@
         </w:rPr>
         <w:t>virtual-patches</w:t>
       </w:r>
+      <w:proofErr w:type="gramEnd"/>
       <w:r>
         <w:rPr>
           <w:rFonts w:ascii="Consolas" w:hAnsi="Consolas" w:cs="Consolas"/>
@@ -3806,6 +4349,7 @@
         </w:rPr>
         <w:t>&lt;</w:t>
       </w:r>
+      <w:proofErr w:type="gramStart"/>
       <w:r>
         <w:rPr>
           <w:rFonts w:ascii="Consolas" w:hAnsi="Consolas" w:cs="Consolas"/>
@@ -3815,6 +4359,7 @@
         </w:rPr>
         <w:t>outbound-rules</w:t>
       </w:r>
+      <w:proofErr w:type="gramEnd"/>
       <w:r>
         <w:rPr>
           <w:rFonts w:ascii="Consolas" w:hAnsi="Consolas" w:cs="Consolas"/>
@@ -3936,7 +4481,31 @@
           <w:sz w:val="20"/>
           <w:szCs w:val="20"/>
         </w:rPr>
-        <w:t>"max-age=7776000; includeSubdomains"</w:t>
+        <w:t xml:space="preserve">"max-age=7776000; </w:t>
+      </w:r>
+      <w:proofErr w:type="spellStart"/>
+      <w:r>
+        <w:rPr>
+          <w:rFonts w:ascii="Consolas" w:hAnsi="Consolas" w:cs="Consolas"/>
+          <w:i/>
+          <w:iCs/>
+          <w:color w:val="2A00FF"/>
+          <w:sz w:val="20"/>
+          <w:szCs w:val="20"/>
+        </w:rPr>
+        <w:t>includeSubdomains</w:t>
+      </w:r>
+      <w:proofErr w:type="spellEnd"/>
+      <w:r>
+        <w:rPr>
+          <w:rFonts w:ascii="Consolas" w:hAnsi="Consolas" w:cs="Consolas"/>
+          <w:i/>
+          <w:iCs/>
+          <w:color w:val="2A00FF"/>
+          <w:sz w:val="20"/>
+          <w:szCs w:val="20"/>
+        </w:rPr>
+        <w:t>"</w:t>
       </w:r>
       <w:r>
         <w:rPr>
@@ -3973,7 +4542,31 @@
           <w:sz w:val="20"/>
           <w:szCs w:val="20"/>
         </w:rPr>
-        <w:t>"/.*"</w:t>
+        <w:t>"</w:t>
+      </w:r>
+      <w:proofErr w:type="gramStart"/>
+      <w:r>
+        <w:rPr>
+          <w:rFonts w:ascii="Consolas" w:hAnsi="Consolas" w:cs="Consolas"/>
+          <w:i/>
+          <w:iCs/>
+          <w:color w:val="2A00FF"/>
+          <w:sz w:val="20"/>
+          <w:szCs w:val="20"/>
+        </w:rPr>
+        <w:t>/.*</w:t>
+      </w:r>
+      <w:proofErr w:type="gramEnd"/>
+      <w:r>
+        <w:rPr>
+          <w:rFonts w:ascii="Consolas" w:hAnsi="Consolas" w:cs="Consolas"/>
+          <w:i/>
+          <w:iCs/>
+          <w:color w:val="2A00FF"/>
+          <w:sz w:val="20"/>
+          <w:szCs w:val="20"/>
+        </w:rPr>
+        <w:t>"</w:t>
       </w:r>
       <w:r>
         <w:rPr>
@@ -4096,7 +4689,31 @@
           <w:sz w:val="20"/>
           <w:szCs w:val="20"/>
         </w:rPr>
-        <w:t>"nosniff"</w:t>
+        <w:t>"</w:t>
+      </w:r>
+      <w:proofErr w:type="spellStart"/>
+      <w:r>
+        <w:rPr>
+          <w:rFonts w:ascii="Consolas" w:hAnsi="Consolas" w:cs="Consolas"/>
+          <w:i/>
+          <w:iCs/>
+          <w:color w:val="2A00FF"/>
+          <w:sz w:val="20"/>
+          <w:szCs w:val="20"/>
+        </w:rPr>
+        <w:t>nosniff</w:t>
+      </w:r>
+      <w:proofErr w:type="spellEnd"/>
+      <w:r>
+        <w:rPr>
+          <w:rFonts w:ascii="Consolas" w:hAnsi="Consolas" w:cs="Consolas"/>
+          <w:i/>
+          <w:iCs/>
+          <w:color w:val="2A00FF"/>
+          <w:sz w:val="20"/>
+          <w:szCs w:val="20"/>
+        </w:rPr>
+        <w:t>"</w:t>
       </w:r>
       <w:r>
         <w:rPr>
@@ -4133,7 +4750,31 @@
           <w:sz w:val="20"/>
           <w:szCs w:val="20"/>
         </w:rPr>
-        <w:t>"/.*"</w:t>
+        <w:t>"</w:t>
+      </w:r>
+      <w:proofErr w:type="gramStart"/>
+      <w:r>
+        <w:rPr>
+          <w:rFonts w:ascii="Consolas" w:hAnsi="Consolas" w:cs="Consolas"/>
+          <w:i/>
+          <w:iCs/>
+          <w:color w:val="2A00FF"/>
+          <w:sz w:val="20"/>
+          <w:szCs w:val="20"/>
+        </w:rPr>
+        <w:t>/.*</w:t>
+      </w:r>
+      <w:proofErr w:type="gramEnd"/>
+      <w:r>
+        <w:rPr>
+          <w:rFonts w:ascii="Consolas" w:hAnsi="Consolas" w:cs="Consolas"/>
+          <w:i/>
+          <w:iCs/>
+          <w:color w:val="2A00FF"/>
+          <w:sz w:val="20"/>
+          <w:szCs w:val="20"/>
+        </w:rPr>
+        <w:t>"</w:t>
       </w:r>
       <w:r>
         <w:rPr>
@@ -4293,7 +4934,31 @@
           <w:sz w:val="20"/>
           <w:szCs w:val="20"/>
         </w:rPr>
-        <w:t>"/.*"</w:t>
+        <w:t>"</w:t>
+      </w:r>
+      <w:proofErr w:type="gramStart"/>
+      <w:r>
+        <w:rPr>
+          <w:rFonts w:ascii="Consolas" w:hAnsi="Consolas" w:cs="Consolas"/>
+          <w:i/>
+          <w:iCs/>
+          <w:color w:val="2A00FF"/>
+          <w:sz w:val="20"/>
+          <w:szCs w:val="20"/>
+        </w:rPr>
+        <w:t>/.*</w:t>
+      </w:r>
+      <w:proofErr w:type="gramEnd"/>
+      <w:r>
+        <w:rPr>
+          <w:rFonts w:ascii="Consolas" w:hAnsi="Consolas" w:cs="Consolas"/>
+          <w:i/>
+          <w:iCs/>
+          <w:color w:val="2A00FF"/>
+          <w:sz w:val="20"/>
+          <w:szCs w:val="20"/>
+        </w:rPr>
+        <w:t>"</w:t>
       </w:r>
       <w:r>
         <w:rPr>
@@ -4467,6 +5132,7 @@
         </w:rPr>
         <w:t>=</w:t>
       </w:r>
+      <w:proofErr w:type="gramStart"/>
       <w:r>
         <w:rPr>
           <w:rFonts w:ascii="Consolas" w:hAnsi="Consolas" w:cs="Consolas"/>
@@ -4476,7 +5142,43 @@
           <w:sz w:val="20"/>
           <w:szCs w:val="20"/>
         </w:rPr>
-        <w:t>".*/$|^/.+\.jsp$"</w:t>
+        <w:t>".*</w:t>
+      </w:r>
+      <w:proofErr w:type="gramEnd"/>
+      <w:r>
+        <w:rPr>
+          <w:rFonts w:ascii="Consolas" w:hAnsi="Consolas" w:cs="Consolas"/>
+          <w:i/>
+          <w:iCs/>
+          <w:color w:val="2A00FF"/>
+          <w:sz w:val="20"/>
+          <w:szCs w:val="20"/>
+        </w:rPr>
+        <w:t>/$|^/.+\.</w:t>
+      </w:r>
+      <w:proofErr w:type="spellStart"/>
+      <w:r>
+        <w:rPr>
+          <w:rFonts w:ascii="Consolas" w:hAnsi="Consolas" w:cs="Consolas"/>
+          <w:i/>
+          <w:iCs/>
+          <w:color w:val="2A00FF"/>
+          <w:sz w:val="20"/>
+          <w:szCs w:val="20"/>
+        </w:rPr>
+        <w:t>jsp</w:t>
+      </w:r>
+      <w:proofErr w:type="spellEnd"/>
+      <w:r>
+        <w:rPr>
+          <w:rFonts w:ascii="Consolas" w:hAnsi="Consolas" w:cs="Consolas"/>
+          <w:i/>
+          <w:iCs/>
+          <w:color w:val="2A00FF"/>
+          <w:sz w:val="20"/>
+          <w:szCs w:val="20"/>
+        </w:rPr>
+        <w:t>$"</w:t>
       </w:r>
       <w:r>
         <w:rPr>
@@ -4564,6 +5266,7 @@
         </w:rPr>
         <w:t>"regex"</w:t>
       </w:r>
+      <w:proofErr w:type="gramStart"/>
       <w:r>
         <w:rPr>
           <w:rFonts w:ascii="Consolas" w:hAnsi="Consolas" w:cs="Consolas"/>
@@ -4580,18 +5283,30 @@
           <w:sz w:val="20"/>
           <w:szCs w:val="20"/>
         </w:rPr>
-        <w:t>.*/viewers/[^/]+\.</w:t>
-      </w:r>
+        <w:t>.*</w:t>
+      </w:r>
+      <w:proofErr w:type="gramEnd"/>
       <w:r>
         <w:rPr>
           <w:rFonts w:ascii="Consolas" w:hAnsi="Consolas" w:cs="Consolas"/>
           <w:color w:val="000000"/>
           <w:sz w:val="20"/>
           <w:szCs w:val="20"/>
+        </w:rPr>
+        <w:t>/viewers/[^/]+\.</w:t>
+      </w:r>
+      <w:proofErr w:type="spellStart"/>
+      <w:r>
+        <w:rPr>
+          <w:rFonts w:ascii="Consolas" w:hAnsi="Consolas" w:cs="Consolas"/>
+          <w:color w:val="000000"/>
+          <w:sz w:val="20"/>
+          <w:szCs w:val="20"/>
           <w:u w:val="single"/>
         </w:rPr>
         <w:t>jsp</w:t>
       </w:r>
+      <w:proofErr w:type="spellEnd"/>
       <w:r>
         <w:rPr>
           <w:rFonts w:ascii="Consolas" w:hAnsi="Consolas" w:cs="Consolas"/>
@@ -4812,7 +5527,31 @@
           <w:sz w:val="20"/>
           <w:szCs w:val="20"/>
         </w:rPr>
-        <w:t>"sameorigin"</w:t>
+        <w:t>"</w:t>
+      </w:r>
+      <w:proofErr w:type="spellStart"/>
+      <w:r>
+        <w:rPr>
+          <w:rFonts w:ascii="Consolas" w:hAnsi="Consolas" w:cs="Consolas"/>
+          <w:i/>
+          <w:iCs/>
+          <w:color w:val="2A00FF"/>
+          <w:sz w:val="20"/>
+          <w:szCs w:val="20"/>
+        </w:rPr>
+        <w:t>sameorigin</w:t>
+      </w:r>
+      <w:proofErr w:type="spellEnd"/>
+      <w:r>
+        <w:rPr>
+          <w:rFonts w:ascii="Consolas" w:hAnsi="Consolas" w:cs="Consolas"/>
+          <w:i/>
+          <w:iCs/>
+          <w:color w:val="2A00FF"/>
+          <w:sz w:val="20"/>
+          <w:szCs w:val="20"/>
+        </w:rPr>
+        <w:t>"</w:t>
       </w:r>
       <w:r>
         <w:rPr>
@@ -4840,6 +5579,7 @@
         </w:rPr>
         <w:t>=</w:t>
       </w:r>
+      <w:proofErr w:type="gramStart"/>
       <w:r>
         <w:rPr>
           <w:rFonts w:ascii="Consolas" w:hAnsi="Consolas" w:cs="Consolas"/>
@@ -4849,7 +5589,43 @@
           <w:sz w:val="20"/>
           <w:szCs w:val="20"/>
         </w:rPr>
-        <w:t>".*/viewers/[^/]+\.jsp$"</w:t>
+        <w:t>".*</w:t>
+      </w:r>
+      <w:proofErr w:type="gramEnd"/>
+      <w:r>
+        <w:rPr>
+          <w:rFonts w:ascii="Consolas" w:hAnsi="Consolas" w:cs="Consolas"/>
+          <w:i/>
+          <w:iCs/>
+          <w:color w:val="2A00FF"/>
+          <w:sz w:val="20"/>
+          <w:szCs w:val="20"/>
+        </w:rPr>
+        <w:t>/viewers/[^/]+\.</w:t>
+      </w:r>
+      <w:proofErr w:type="spellStart"/>
+      <w:r>
+        <w:rPr>
+          <w:rFonts w:ascii="Consolas" w:hAnsi="Consolas" w:cs="Consolas"/>
+          <w:i/>
+          <w:iCs/>
+          <w:color w:val="2A00FF"/>
+          <w:sz w:val="20"/>
+          <w:szCs w:val="20"/>
+        </w:rPr>
+        <w:t>jsp</w:t>
+      </w:r>
+      <w:proofErr w:type="spellEnd"/>
+      <w:r>
+        <w:rPr>
+          <w:rFonts w:ascii="Consolas" w:hAnsi="Consolas" w:cs="Consolas"/>
+          <w:i/>
+          <w:iCs/>
+          <w:color w:val="2A00FF"/>
+          <w:sz w:val="20"/>
+          <w:szCs w:val="20"/>
+        </w:rPr>
+        <w:t>$"</w:t>
       </w:r>
       <w:r>
         <w:rPr>
@@ -5039,7 +5815,247 @@
           <w:sz w:val="20"/>
           <w:szCs w:val="20"/>
         </w:rPr>
-        <w:t>; default-src 'self'; connect-src 'self' https:; font-src 'self' data: blob: https:; img-src 'self' data: blob: https:; media-src 'self' data: blob: https:; object-src 'self' https:; script-src 'self' 'unsafe-inline' 'unsafe-eval' https:; worker-src 'self' data: blob: https:; style-src 'self' 'unsafe-inline' https:; frame-src 'self' https:;"</w:t>
+        <w:t>; default-</w:t>
+      </w:r>
+      <w:proofErr w:type="spellStart"/>
+      <w:r>
+        <w:rPr>
+          <w:rFonts w:ascii="Consolas" w:hAnsi="Consolas" w:cs="Consolas"/>
+          <w:i/>
+          <w:iCs/>
+          <w:color w:val="2A00FF"/>
+          <w:sz w:val="20"/>
+          <w:szCs w:val="20"/>
+        </w:rPr>
+        <w:t>src</w:t>
+      </w:r>
+      <w:proofErr w:type="spellEnd"/>
+      <w:r>
+        <w:rPr>
+          <w:rFonts w:ascii="Consolas" w:hAnsi="Consolas" w:cs="Consolas"/>
+          <w:i/>
+          <w:iCs/>
+          <w:color w:val="2A00FF"/>
+          <w:sz w:val="20"/>
+          <w:szCs w:val="20"/>
+        </w:rPr>
+        <w:t xml:space="preserve"> 'self'; connect-</w:t>
+      </w:r>
+      <w:proofErr w:type="spellStart"/>
+      <w:r>
+        <w:rPr>
+          <w:rFonts w:ascii="Consolas" w:hAnsi="Consolas" w:cs="Consolas"/>
+          <w:i/>
+          <w:iCs/>
+          <w:color w:val="2A00FF"/>
+          <w:sz w:val="20"/>
+          <w:szCs w:val="20"/>
+        </w:rPr>
+        <w:t>src</w:t>
+      </w:r>
+      <w:proofErr w:type="spellEnd"/>
+      <w:r>
+        <w:rPr>
+          <w:rFonts w:ascii="Consolas" w:hAnsi="Consolas" w:cs="Consolas"/>
+          <w:i/>
+          <w:iCs/>
+          <w:color w:val="2A00FF"/>
+          <w:sz w:val="20"/>
+          <w:szCs w:val="20"/>
+        </w:rPr>
+        <w:t xml:space="preserve"> 'self' https:; font-</w:t>
+      </w:r>
+      <w:proofErr w:type="spellStart"/>
+      <w:r>
+        <w:rPr>
+          <w:rFonts w:ascii="Consolas" w:hAnsi="Consolas" w:cs="Consolas"/>
+          <w:i/>
+          <w:iCs/>
+          <w:color w:val="2A00FF"/>
+          <w:sz w:val="20"/>
+          <w:szCs w:val="20"/>
+        </w:rPr>
+        <w:t>src</w:t>
+      </w:r>
+      <w:proofErr w:type="spellEnd"/>
+      <w:r>
+        <w:rPr>
+          <w:rFonts w:ascii="Consolas" w:hAnsi="Consolas" w:cs="Consolas"/>
+          <w:i/>
+          <w:iCs/>
+          <w:color w:val="2A00FF"/>
+          <w:sz w:val="20"/>
+          <w:szCs w:val="20"/>
+        </w:rPr>
+        <w:t xml:space="preserve"> 'self' data: blob: https:; </w:t>
+      </w:r>
+      <w:proofErr w:type="spellStart"/>
+      <w:r>
+        <w:rPr>
+          <w:rFonts w:ascii="Consolas" w:hAnsi="Consolas" w:cs="Consolas"/>
+          <w:i/>
+          <w:iCs/>
+          <w:color w:val="2A00FF"/>
+          <w:sz w:val="20"/>
+          <w:szCs w:val="20"/>
+        </w:rPr>
+        <w:t>img-src</w:t>
+      </w:r>
+      <w:proofErr w:type="spellEnd"/>
+      <w:r>
+        <w:rPr>
+          <w:rFonts w:ascii="Consolas" w:hAnsi="Consolas" w:cs="Consolas"/>
+          <w:i/>
+          <w:iCs/>
+          <w:color w:val="2A00FF"/>
+          <w:sz w:val="20"/>
+          <w:szCs w:val="20"/>
+        </w:rPr>
+        <w:t xml:space="preserve"> 'self' data: blob: https:; media-</w:t>
+      </w:r>
+      <w:proofErr w:type="spellStart"/>
+      <w:r>
+        <w:rPr>
+          <w:rFonts w:ascii="Consolas" w:hAnsi="Consolas" w:cs="Consolas"/>
+          <w:i/>
+          <w:iCs/>
+          <w:color w:val="2A00FF"/>
+          <w:sz w:val="20"/>
+          <w:szCs w:val="20"/>
+        </w:rPr>
+        <w:t>src</w:t>
+      </w:r>
+      <w:proofErr w:type="spellEnd"/>
+      <w:r>
+        <w:rPr>
+          <w:rFonts w:ascii="Consolas" w:hAnsi="Consolas" w:cs="Consolas"/>
+          <w:i/>
+          <w:iCs/>
+          <w:color w:val="2A00FF"/>
+          <w:sz w:val="20"/>
+          <w:szCs w:val="20"/>
+        </w:rPr>
+        <w:t xml:space="preserve"> 'self' data: blob: https:; object-</w:t>
+      </w:r>
+      <w:proofErr w:type="spellStart"/>
+      <w:r>
+        <w:rPr>
+          <w:rFonts w:ascii="Consolas" w:hAnsi="Consolas" w:cs="Consolas"/>
+          <w:i/>
+          <w:iCs/>
+          <w:color w:val="2A00FF"/>
+          <w:sz w:val="20"/>
+          <w:szCs w:val="20"/>
+        </w:rPr>
+        <w:t>src</w:t>
+      </w:r>
+      <w:proofErr w:type="spellEnd"/>
+      <w:r>
+        <w:rPr>
+          <w:rFonts w:ascii="Consolas" w:hAnsi="Consolas" w:cs="Consolas"/>
+          <w:i/>
+          <w:iCs/>
+          <w:color w:val="2A00FF"/>
+          <w:sz w:val="20"/>
+          <w:szCs w:val="20"/>
+        </w:rPr>
+        <w:t xml:space="preserve"> 'self' https:; script-</w:t>
+      </w:r>
+      <w:proofErr w:type="spellStart"/>
+      <w:r>
+        <w:rPr>
+          <w:rFonts w:ascii="Consolas" w:hAnsi="Consolas" w:cs="Consolas"/>
+          <w:i/>
+          <w:iCs/>
+          <w:color w:val="2A00FF"/>
+          <w:sz w:val="20"/>
+          <w:szCs w:val="20"/>
+        </w:rPr>
+        <w:t>src</w:t>
+      </w:r>
+      <w:proofErr w:type="spellEnd"/>
+      <w:r>
+        <w:rPr>
+          <w:rFonts w:ascii="Consolas" w:hAnsi="Consolas" w:cs="Consolas"/>
+          <w:i/>
+          <w:iCs/>
+          <w:color w:val="2A00FF"/>
+          <w:sz w:val="20"/>
+          <w:szCs w:val="20"/>
+        </w:rPr>
+        <w:t xml:space="preserve"> 'self' 'unsafe-inline' 'unsafe-eval' https:; worker-</w:t>
+      </w:r>
+      <w:proofErr w:type="spellStart"/>
+      <w:r>
+        <w:rPr>
+          <w:rFonts w:ascii="Consolas" w:hAnsi="Consolas" w:cs="Consolas"/>
+          <w:i/>
+          <w:iCs/>
+          <w:color w:val="2A00FF"/>
+          <w:sz w:val="20"/>
+          <w:szCs w:val="20"/>
+        </w:rPr>
+        <w:t>src</w:t>
+      </w:r>
+      <w:proofErr w:type="spellEnd"/>
+      <w:r>
+        <w:rPr>
+          <w:rFonts w:ascii="Consolas" w:hAnsi="Consolas" w:cs="Consolas"/>
+          <w:i/>
+          <w:iCs/>
+          <w:color w:val="2A00FF"/>
+          <w:sz w:val="20"/>
+          <w:szCs w:val="20"/>
+        </w:rPr>
+        <w:t xml:space="preserve"> 'self' data: blob: https:; style-</w:t>
+      </w:r>
+      <w:proofErr w:type="spellStart"/>
+      <w:r>
+        <w:rPr>
+          <w:rFonts w:ascii="Consolas" w:hAnsi="Consolas" w:cs="Consolas"/>
+          <w:i/>
+          <w:iCs/>
+          <w:color w:val="2A00FF"/>
+          <w:sz w:val="20"/>
+          <w:szCs w:val="20"/>
+        </w:rPr>
+        <w:t>src</w:t>
+      </w:r>
+      <w:proofErr w:type="spellEnd"/>
+      <w:r>
+        <w:rPr>
+          <w:rFonts w:ascii="Consolas" w:hAnsi="Consolas" w:cs="Consolas"/>
+          <w:i/>
+          <w:iCs/>
+          <w:color w:val="2A00FF"/>
+          <w:sz w:val="20"/>
+          <w:szCs w:val="20"/>
+        </w:rPr>
+        <w:t xml:space="preserve"> 'self' 'unsafe-inline' https:; frame-</w:t>
+      </w:r>
+      <w:proofErr w:type="spellStart"/>
+      <w:r>
+        <w:rPr>
+          <w:rFonts w:ascii="Consolas" w:hAnsi="Consolas" w:cs="Consolas"/>
+          <w:i/>
+          <w:iCs/>
+          <w:color w:val="2A00FF"/>
+          <w:sz w:val="20"/>
+          <w:szCs w:val="20"/>
+        </w:rPr>
+        <w:t>src</w:t>
+      </w:r>
+      <w:proofErr w:type="spellEnd"/>
+      <w:r>
+        <w:rPr>
+          <w:rFonts w:ascii="Consolas" w:hAnsi="Consolas" w:cs="Consolas"/>
+          <w:i/>
+          <w:iCs/>
+          <w:color w:val="2A00FF"/>
+          <w:sz w:val="20"/>
+          <w:szCs w:val="20"/>
+        </w:rPr>
+        <w:t xml:space="preserve"> 'self' https:;"</w:t>
       </w:r>
     </w:p>
     <w:p>
@@ -5060,6 +6076,7 @@
           <w:sz w:val="20"/>
           <w:szCs w:val="20"/>
         </w:rPr>
+        <w:lastRenderedPageBreak/>
         <w:t xml:space="preserve">                    </w:t>
       </w:r>
       <w:r>
@@ -5089,7 +6106,31 @@
           <w:sz w:val="20"/>
           <w:szCs w:val="20"/>
         </w:rPr>
-        <w:t>"/.*"</w:t>
+        <w:t>"</w:t>
+      </w:r>
+      <w:proofErr w:type="gramStart"/>
+      <w:r>
+        <w:rPr>
+          <w:rFonts w:ascii="Consolas" w:hAnsi="Consolas" w:cs="Consolas"/>
+          <w:i/>
+          <w:iCs/>
+          <w:color w:val="2A00FF"/>
+          <w:sz w:val="20"/>
+          <w:szCs w:val="20"/>
+        </w:rPr>
+        <w:t>/.*</w:t>
+      </w:r>
+      <w:proofErr w:type="gramEnd"/>
+      <w:r>
+        <w:rPr>
+          <w:rFonts w:ascii="Consolas" w:hAnsi="Consolas" w:cs="Consolas"/>
+          <w:i/>
+          <w:iCs/>
+          <w:color w:val="2A00FF"/>
+          <w:sz w:val="20"/>
+          <w:szCs w:val="20"/>
+        </w:rPr>
+        <w:t>"</w:t>
       </w:r>
       <w:r>
         <w:rPr>
@@ -5131,6 +6172,7 @@
         </w:rPr>
         <w:t>&lt;/</w:t>
       </w:r>
+      <w:proofErr w:type="gramStart"/>
       <w:r>
         <w:rPr>
           <w:rFonts w:ascii="Consolas" w:hAnsi="Consolas" w:cs="Consolas"/>
@@ -5140,6 +6182,7 @@
         </w:rPr>
         <w:t>outbound-rules</w:t>
       </w:r>
+      <w:proofErr w:type="gramEnd"/>
       <w:r>
         <w:rPr>
           <w:rFonts w:ascii="Consolas" w:hAnsi="Consolas" w:cs="Consolas"/>
@@ -5193,6 +6236,7 @@
         </w:rPr>
         <w:t>&lt;</w:t>
       </w:r>
+      <w:proofErr w:type="spellStart"/>
       <w:r>
         <w:rPr>
           <w:rFonts w:ascii="Consolas" w:hAnsi="Consolas" w:cs="Consolas"/>
@@ -5200,7 +6244,17 @@
           <w:sz w:val="20"/>
           <w:szCs w:val="20"/>
         </w:rPr>
-        <w:t>url-rules</w:t>
+        <w:t>url</w:t>
+      </w:r>
+      <w:proofErr w:type="spellEnd"/>
+      <w:r>
+        <w:rPr>
+          <w:rFonts w:ascii="Consolas" w:hAnsi="Consolas" w:cs="Consolas"/>
+          <w:color w:val="3F7F7F"/>
+          <w:sz w:val="20"/>
+          <w:szCs w:val="20"/>
+        </w:rPr>
+        <w:t>-rules</w:t>
       </w:r>
       <w:r>
         <w:rPr>
@@ -5314,6 +6368,7 @@
         </w:rPr>
         <w:t>=</w:t>
       </w:r>
+      <w:proofErr w:type="gramStart"/>
       <w:r>
         <w:rPr>
           <w:rFonts w:ascii="Consolas" w:hAnsi="Consolas" w:cs="Consolas"/>
@@ -5323,7 +6378,91 @@
           <w:sz w:val="20"/>
           <w:szCs w:val="20"/>
         </w:rPr>
-        <w:t>".*/jaxrs(/|/.+/)logon$|.*/jaxrs/pluginRepository$"</w:t>
+        <w:t>".*</w:t>
+      </w:r>
+      <w:proofErr w:type="gramEnd"/>
+      <w:r>
+        <w:rPr>
+          <w:rFonts w:ascii="Consolas" w:hAnsi="Consolas" w:cs="Consolas"/>
+          <w:i/>
+          <w:iCs/>
+          <w:color w:val="2A00FF"/>
+          <w:sz w:val="20"/>
+          <w:szCs w:val="20"/>
+        </w:rPr>
+        <w:t>/</w:t>
+      </w:r>
+      <w:proofErr w:type="spellStart"/>
+      <w:r>
+        <w:rPr>
+          <w:rFonts w:ascii="Consolas" w:hAnsi="Consolas" w:cs="Consolas"/>
+          <w:i/>
+          <w:iCs/>
+          <w:color w:val="2A00FF"/>
+          <w:sz w:val="20"/>
+          <w:szCs w:val="20"/>
+        </w:rPr>
+        <w:t>jaxrs</w:t>
+      </w:r>
+      <w:proofErr w:type="spellEnd"/>
+      <w:r>
+        <w:rPr>
+          <w:rFonts w:ascii="Consolas" w:hAnsi="Consolas" w:cs="Consolas"/>
+          <w:i/>
+          <w:iCs/>
+          <w:color w:val="2A00FF"/>
+          <w:sz w:val="20"/>
+          <w:szCs w:val="20"/>
+        </w:rPr>
+        <w:t>(/|/.+/)logon$|.*/</w:t>
+      </w:r>
+      <w:proofErr w:type="spellStart"/>
+      <w:r>
+        <w:rPr>
+          <w:rFonts w:ascii="Consolas" w:hAnsi="Consolas" w:cs="Consolas"/>
+          <w:i/>
+          <w:iCs/>
+          <w:color w:val="2A00FF"/>
+          <w:sz w:val="20"/>
+          <w:szCs w:val="20"/>
+        </w:rPr>
+        <w:t>jaxrs</w:t>
+      </w:r>
+      <w:proofErr w:type="spellEnd"/>
+      <w:r>
+        <w:rPr>
+          <w:rFonts w:ascii="Consolas" w:hAnsi="Consolas" w:cs="Consolas"/>
+          <w:i/>
+          <w:iCs/>
+          <w:color w:val="2A00FF"/>
+          <w:sz w:val="20"/>
+          <w:szCs w:val="20"/>
+        </w:rPr>
+        <w:t>/</w:t>
+      </w:r>
+      <w:proofErr w:type="spellStart"/>
+      <w:r>
+        <w:rPr>
+          <w:rFonts w:ascii="Consolas" w:hAnsi="Consolas" w:cs="Consolas"/>
+          <w:i/>
+          <w:iCs/>
+          <w:color w:val="2A00FF"/>
+          <w:sz w:val="20"/>
+          <w:szCs w:val="20"/>
+        </w:rPr>
+        <w:t>pluginRepository</w:t>
+      </w:r>
+      <w:proofErr w:type="spellEnd"/>
+      <w:r>
+        <w:rPr>
+          <w:rFonts w:ascii="Consolas" w:hAnsi="Consolas" w:cs="Consolas"/>
+          <w:i/>
+          <w:iCs/>
+          <w:color w:val="2A00FF"/>
+          <w:sz w:val="20"/>
+          <w:szCs w:val="20"/>
+        </w:rPr>
+        <w:t>$"</w:t>
       </w:r>
       <w:r>
         <w:rPr>
@@ -5365,6 +6504,7 @@
         </w:rPr>
         <w:t>&lt;/</w:t>
       </w:r>
+      <w:proofErr w:type="spellStart"/>
       <w:r>
         <w:rPr>
           <w:rFonts w:ascii="Consolas" w:hAnsi="Consolas" w:cs="Consolas"/>
@@ -5372,7 +6512,17 @@
           <w:sz w:val="20"/>
           <w:szCs w:val="20"/>
         </w:rPr>
-        <w:t>url-rules</w:t>
+        <w:t>url</w:t>
+      </w:r>
+      <w:proofErr w:type="spellEnd"/>
+      <w:r>
+        <w:rPr>
+          <w:rFonts w:ascii="Consolas" w:hAnsi="Consolas" w:cs="Consolas"/>
+          <w:color w:val="3F7F7F"/>
+          <w:sz w:val="20"/>
+          <w:szCs w:val="20"/>
+        </w:rPr>
+        <w:t>-rules</w:t>
       </w:r>
       <w:r>
         <w:rPr>
@@ -5446,7 +6596,35 @@
         <w:rPr>
           <w:rFonts w:cstheme="minorHAnsi"/>
         </w:rPr>
-        <w:t>After you update the file, place it on the cloud system. You can remote to the system or use a tool like “Putty” to log in to the system to add the file. Add the file in the following location: /data/bastudio/icn/overrides</w:t>
+        <w:t>After you update the file, place it on the cloud system. You can remote to the system or use a tool like “Putty” to log in to the system to add the file. Add the file in the following location: /data/</w:t>
+      </w:r>
+      <w:proofErr w:type="spellStart"/>
+      <w:r>
+        <w:rPr>
+          <w:rFonts w:cstheme="minorHAnsi"/>
+        </w:rPr>
+        <w:t>bastudio</w:t>
+      </w:r>
+      <w:proofErr w:type="spellEnd"/>
+      <w:r>
+        <w:rPr>
+          <w:rFonts w:cstheme="minorHAnsi"/>
+        </w:rPr>
+        <w:t>/</w:t>
+      </w:r>
+      <w:proofErr w:type="spellStart"/>
+      <w:r>
+        <w:rPr>
+          <w:rFonts w:cstheme="minorHAnsi"/>
+        </w:rPr>
+        <w:t>icn</w:t>
+      </w:r>
+      <w:proofErr w:type="spellEnd"/>
+      <w:r>
+        <w:rPr>
+          <w:rFonts w:cstheme="minorHAnsi"/>
+        </w:rPr>
+        <w:t>/overrides</w:t>
       </w:r>
     </w:p>
     <w:p>
@@ -5500,7 +6678,21 @@
         <w:rPr>
           <w:rFonts w:cstheme="minorHAnsi"/>
         </w:rPr>
-        <w:t>Locate the bastudio-navigator pod and open it.</w:t>
+        <w:t xml:space="preserve">Locate the </w:t>
+      </w:r>
+      <w:proofErr w:type="spellStart"/>
+      <w:r>
+        <w:rPr>
+          <w:rFonts w:cstheme="minorHAnsi"/>
+        </w:rPr>
+        <w:t>bastudio</w:t>
+      </w:r>
+      <w:proofErr w:type="spellEnd"/>
+      <w:r>
+        <w:rPr>
+          <w:rFonts w:cstheme="minorHAnsi"/>
+        </w:rPr>
+        <w:t>-navigator pod and open it.</w:t>
       </w:r>
     </w:p>
     <w:p>
@@ -5542,20 +6734,103 @@
         <w:rPr>
           <w:rFonts w:cstheme="minorHAnsi"/>
         </w:rPr>
-        <w:lastRenderedPageBreak/>
-        <w:t>“cd” into “configDropins/overrides” folder</w:t>
-      </w:r>
+        <w:t>“cd” into “</w:t>
+      </w:r>
+      <w:proofErr w:type="spellStart"/>
       <w:r>
         <w:rPr>
           <w:rFonts w:cstheme="minorHAnsi"/>
         </w:rPr>
+        <w:t>configDropins</w:t>
+      </w:r>
+      <w:proofErr w:type="spellEnd"/>
+      <w:r>
+        <w:rPr>
+          <w:rFonts w:cstheme="minorHAnsi"/>
+        </w:rPr>
+        <w:t>/overrides” folder</w:t>
+      </w:r>
+      <w:r>
+        <w:rPr>
+          <w:rFonts w:cstheme="minorHAnsi"/>
+        </w:rPr>
         <w:t xml:space="preserve">. The full path is: </w:t>
       </w:r>
       <w:r>
         <w:rPr>
           <w:rFonts w:cstheme="minorHAnsi"/>
         </w:rPr>
-        <w:t>/opt/ibm/wlp/usr/servers/defaultServer/configDropins/overrides</w:t>
+        <w:t>/opt/</w:t>
+      </w:r>
+      <w:proofErr w:type="spellStart"/>
+      <w:r>
+        <w:rPr>
+          <w:rFonts w:cstheme="minorHAnsi"/>
+        </w:rPr>
+        <w:t>ibm</w:t>
+      </w:r>
+      <w:proofErr w:type="spellEnd"/>
+      <w:r>
+        <w:rPr>
+          <w:rFonts w:cstheme="minorHAnsi"/>
+        </w:rPr>
+        <w:t>/</w:t>
+      </w:r>
+      <w:proofErr w:type="spellStart"/>
+      <w:r>
+        <w:rPr>
+          <w:rFonts w:cstheme="minorHAnsi"/>
+        </w:rPr>
+        <w:t>wlp</w:t>
+      </w:r>
+      <w:proofErr w:type="spellEnd"/>
+      <w:r>
+        <w:rPr>
+          <w:rFonts w:cstheme="minorHAnsi"/>
+        </w:rPr>
+        <w:t>/</w:t>
+      </w:r>
+      <w:proofErr w:type="spellStart"/>
+      <w:r>
+        <w:rPr>
+          <w:rFonts w:cstheme="minorHAnsi"/>
+        </w:rPr>
+        <w:t>usr</w:t>
+      </w:r>
+      <w:proofErr w:type="spellEnd"/>
+      <w:r>
+        <w:rPr>
+          <w:rFonts w:cstheme="minorHAnsi"/>
+        </w:rPr>
+        <w:t>/servers/</w:t>
+      </w:r>
+      <w:proofErr w:type="spellStart"/>
+      <w:r>
+        <w:rPr>
+          <w:rFonts w:cstheme="minorHAnsi"/>
+        </w:rPr>
+        <w:t>defaultServer</w:t>
+      </w:r>
+      <w:proofErr w:type="spellEnd"/>
+      <w:r>
+        <w:rPr>
+          <w:rFonts w:cstheme="minorHAnsi"/>
+        </w:rPr>
+        <w:t>/</w:t>
+      </w:r>
+      <w:proofErr w:type="spellStart"/>
+      <w:r>
+        <w:rPr>
+          <w:rFonts w:cstheme="minorHAnsi"/>
+        </w:rPr>
+        <w:t>configDropins</w:t>
+      </w:r>
+      <w:proofErr w:type="spellEnd"/>
+      <w:r>
+        <w:rPr>
+          <w:rFonts w:cstheme="minorHAnsi"/>
+        </w:rPr>
+        <w:t>/overrides</w:t>
       </w:r>
       <w:r>
         <w:rPr>
@@ -5630,7 +6905,7 @@
                     </pic:cNvPicPr>
                   </pic:nvPicPr>
                   <pic:blipFill>
-                    <a:blip r:embed="rId22">
+                    <a:blip r:embed="rId24">
                       <a:extLst>
                         <a:ext uri="{28A0092B-C50C-407E-A947-70E740481C1C}">
                           <a14:useLocalDpi xmlns:a14="http://schemas.microsoft.com/office/drawing/2010/main" val="0"/>
@@ -5724,10 +6999,7 @@
         <w:t xml:space="preserve">is </w:t>
       </w:r>
       <w:r>
-        <w:t>install</w:t>
-      </w:r>
-      <w:r>
-        <w:t>ed</w:t>
+        <w:t>installed,</w:t>
       </w:r>
       <w:r>
         <w:t xml:space="preserve"> </w:t>
@@ -5783,12 +7055,11 @@
         <w:rPr>
           <w:noProof/>
         </w:rPr>
-        <w:lastRenderedPageBreak/>
         <w:drawing>
-          <wp:inline distT="0" distB="0" distL="0" distR="0" wp14:anchorId="434F4262" wp14:editId="203C6D29">
-            <wp:extent cx="6336744" cy="2847975"/>
-            <wp:effectExtent l="0" t="0" r="6985" b="0"/>
-            <wp:docPr id="35" name="Picture 35"/>
+          <wp:inline distT="0" distB="0" distL="0" distR="0" wp14:anchorId="63BA896A" wp14:editId="2438B889">
+            <wp:extent cx="6482438" cy="3152775"/>
+            <wp:effectExtent l="0" t="0" r="0" b="0"/>
+            <wp:docPr id="25" name="Picture 25"/>
             <wp:cNvGraphicFramePr>
               <a:graphicFrameLocks xmlns:a="http://schemas.openxmlformats.org/drawingml/2006/main" noChangeAspect="1"/>
             </wp:cNvGraphicFramePr>
@@ -5802,7 +7073,7 @@
                     </pic:cNvPicPr>
                   </pic:nvPicPr>
                   <pic:blipFill>
-                    <a:blip r:embed="rId23">
+                    <a:blip r:embed="rId25">
                       <a:extLst>
                         <a:ext uri="{28A0092B-C50C-407E-A947-70E740481C1C}">
                           <a14:useLocalDpi xmlns:a14="http://schemas.microsoft.com/office/drawing/2010/main" val="0"/>
@@ -5817,7 +7088,7 @@
                   <pic:spPr bwMode="auto">
                     <a:xfrm>
                       <a:off x="0" y="0"/>
-                      <a:ext cx="6339524" cy="2849224"/>
+                      <a:ext cx="6490438" cy="3156666"/>
                     </a:xfrm>
                     <a:prstGeom prst="rect">
                       <a:avLst/>
@@ -5864,15 +7135,17 @@
         <w:tab/>
         <w:t>“</w:t>
       </w:r>
+      <w:proofErr w:type="spellStart"/>
       <w:r>
         <w:t>A</w:t>
       </w:r>
       <w:r>
-        <w:t>E</w:t>
-      </w:r>
-      <w:r>
-        <w:t xml:space="preserve"> Engine</w:t>
-      </w:r>
+        <w:t>pp</w:t>
+      </w:r>
+      <w:r>
+        <w:t>Engine</w:t>
+      </w:r>
+      <w:proofErr w:type="spellEnd"/>
       <w:r>
         <w:t>”</w:t>
       </w:r>
@@ -5913,10 +7186,10 @@
         </w:rPr>
         <w:lastRenderedPageBreak/>
         <w:drawing>
-          <wp:inline distT="0" distB="0" distL="0" distR="0" wp14:anchorId="30A425CD" wp14:editId="725C92BB">
-            <wp:extent cx="6340725" cy="4010025"/>
-            <wp:effectExtent l="0" t="0" r="3175" b="0"/>
-            <wp:docPr id="36" name="Picture 36"/>
+          <wp:inline distT="0" distB="0" distL="0" distR="0" wp14:anchorId="1AE96D48" wp14:editId="26FED4CC">
+            <wp:extent cx="6487015" cy="3638550"/>
+            <wp:effectExtent l="0" t="0" r="9525" b="0"/>
+            <wp:docPr id="26" name="Picture 26"/>
             <wp:cNvGraphicFramePr>
               <a:graphicFrameLocks xmlns:a="http://schemas.openxmlformats.org/drawingml/2006/main" noChangeAspect="1"/>
             </wp:cNvGraphicFramePr>
@@ -5930,7 +7203,7 @@
                     </pic:cNvPicPr>
                   </pic:nvPicPr>
                   <pic:blipFill>
-                    <a:blip r:embed="rId24">
+                    <a:blip r:embed="rId26">
                       <a:extLst>
                         <a:ext uri="{28A0092B-C50C-407E-A947-70E740481C1C}">
                           <a14:useLocalDpi xmlns:a14="http://schemas.microsoft.com/office/drawing/2010/main" val="0"/>
@@ -5945,7 +7218,7 @@
                   <pic:spPr bwMode="auto">
                     <a:xfrm>
                       <a:off x="0" y="0"/>
-                      <a:ext cx="6351724" cy="4016981"/>
+                      <a:ext cx="6493822" cy="3642368"/>
                     </a:xfrm>
                     <a:prstGeom prst="rect">
                       <a:avLst/>
@@ -6028,7 +7301,7 @@
                     </pic:cNvPicPr>
                   </pic:nvPicPr>
                   <pic:blipFill>
-                    <a:blip r:embed="rId25">
+                    <a:blip r:embed="rId27">
                       <a:extLst>
                         <a:ext uri="{28A0092B-C50C-407E-A947-70E740481C1C}">
                           <a14:useLocalDpi xmlns:a14="http://schemas.microsoft.com/office/drawing/2010/main" val="0"/>
@@ -6135,10 +7408,10 @@
         </w:rPr>
         <w:lastRenderedPageBreak/>
         <w:drawing>
-          <wp:inline distT="0" distB="0" distL="0" distR="0" wp14:anchorId="3FBF4C89" wp14:editId="4571F2F4">
-            <wp:extent cx="6398114" cy="4333875"/>
-            <wp:effectExtent l="0" t="0" r="3175" b="0"/>
-            <wp:docPr id="40" name="Picture 40"/>
+          <wp:inline distT="0" distB="0" distL="0" distR="0" wp14:anchorId="70AC2427" wp14:editId="08AC6F3E">
+            <wp:extent cx="6219825" cy="4206356"/>
+            <wp:effectExtent l="0" t="0" r="0" b="3810"/>
+            <wp:docPr id="34" name="Picture 34"/>
             <wp:cNvGraphicFramePr>
               <a:graphicFrameLocks xmlns:a="http://schemas.openxmlformats.org/drawingml/2006/main" noChangeAspect="1"/>
             </wp:cNvGraphicFramePr>
@@ -6146,13 +7419,13 @@
               <a:graphicData uri="http://schemas.openxmlformats.org/drawingml/2006/picture">
                 <pic:pic xmlns:pic="http://schemas.openxmlformats.org/drawingml/2006/picture">
                   <pic:nvPicPr>
-                    <pic:cNvPr id="0" name="Picture 17"/>
+                    <pic:cNvPr id="0" name="Picture 16"/>
                     <pic:cNvPicPr>
                       <a:picLocks noChangeAspect="1" noChangeArrowheads="1"/>
                     </pic:cNvPicPr>
                   </pic:nvPicPr>
                   <pic:blipFill>
-                    <a:blip r:embed="rId26">
+                    <a:blip r:embed="rId28">
                       <a:extLst>
                         <a:ext uri="{28A0092B-C50C-407E-A947-70E740481C1C}">
                           <a14:useLocalDpi xmlns:a14="http://schemas.microsoft.com/office/drawing/2010/main" val="0"/>
@@ -6167,7 +7440,7 @@
                   <pic:spPr bwMode="auto">
                     <a:xfrm>
                       <a:off x="0" y="0"/>
-                      <a:ext cx="6405769" cy="4339060"/>
+                      <a:ext cx="6230698" cy="4213709"/>
                     </a:xfrm>
                     <a:prstGeom prst="rect">
                       <a:avLst/>
@@ -6209,8 +7482,6 @@
       <w:r>
         <w:t xml:space="preserve">Ensure </w:t>
       </w:r>
-      <w:bookmarkStart w:id="8" w:name="_GoBack"/>
-      <w:bookmarkEnd w:id="8"/>
       <w:r>
         <w:t>the App Engine connection is already selected (on right)</w:t>
       </w:r>
@@ -6266,7 +7537,7 @@
                     </pic:cNvPicPr>
                   </pic:nvPicPr>
                   <pic:blipFill>
-                    <a:blip r:embed="rId27">
+                    <a:blip r:embed="rId29">
                       <a:extLst>
                         <a:ext uri="{28A0092B-C50C-407E-A947-70E740481C1C}">
                           <a14:useLocalDpi xmlns:a14="http://schemas.microsoft.com/office/drawing/2010/main" val="0"/>
@@ -6322,7 +7593,15 @@
         <w:t>s</w:t>
       </w:r>
       <w:r>
-        <w:t xml:space="preserve"> selection area, select your BAStudio application </w:t>
+        <w:t xml:space="preserve"> selection area, select your </w:t>
+      </w:r>
+      <w:proofErr w:type="spellStart"/>
+      <w:r>
+        <w:t>BAStudio</w:t>
+      </w:r>
+      <w:proofErr w:type="spellEnd"/>
+      <w:r>
+        <w:t xml:space="preserve"> application </w:t>
       </w:r>
       <w:r>
         <w:t>(</w:t>
@@ -6345,6 +7624,8 @@
       <w:r>
         <w:t xml:space="preserve"> You can also have other Navigator features enabled if you are running in “Platform and Content” mode.</w:t>
       </w:r>
+      <w:bookmarkStart w:id="8" w:name="_GoBack"/>
+      <w:bookmarkEnd w:id="8"/>
     </w:p>
     <w:p>
       <w:r>
@@ -6370,7 +7651,7 @@
                     </pic:cNvPicPr>
                   </pic:nvPicPr>
                   <pic:blipFill>
-                    <a:blip r:embed="rId28">
+                    <a:blip r:embed="rId30">
                       <a:extLst>
                         <a:ext uri="{28A0092B-C50C-407E-A947-70E740481C1C}">
                           <a14:useLocalDpi xmlns:a14="http://schemas.microsoft.com/office/drawing/2010/main" val="0"/>
@@ -7095,7 +8376,7 @@
       </w:pPr>
     </w:pPrDefault>
   </w:docDefaults>
-  <w:latentStyles w:defLockedState="0" w:defUIPriority="99" w:defSemiHidden="0" w:defUnhideWhenUsed="0" w:defQFormat="0" w:count="377">
+  <w:latentStyles w:defLockedState="0" w:defUIPriority="99" w:defSemiHidden="0" w:defUnhideWhenUsed="0" w:defQFormat="0" w:count="376">
     <w:lsdException w:name="Normal" w:uiPriority="0" w:qFormat="1"/>
     <w:lsdException w:name="heading 1" w:uiPriority="9" w:qFormat="1"/>
     <w:lsdException w:name="heading 2" w:semiHidden="1" w:uiPriority="9" w:unhideWhenUsed="1" w:qFormat="1"/>
@@ -7472,7 +8753,6 @@
     <w:lsdException w:name="Hashtag" w:semiHidden="1" w:unhideWhenUsed="1"/>
     <w:lsdException w:name="Unresolved Mention" w:semiHidden="1" w:unhideWhenUsed="1"/>
     <w:lsdException w:name="Smart Link" w:semiHidden="1" w:unhideWhenUsed="1"/>
-    <w:lsdException w:name="Smart Link Error" w:semiHidden="1" w:unhideWhenUsed="1"/>
   </w:latentStyles>
   <w:style w:type="paragraph" w:default="1" w:styleId="Normal">
     <w:name w:val="Normal"/>
@@ -7949,7 +9229,7 @@
 </file>
 
 <file path=customXml/itemProps1.xml><?xml version="1.0" encoding="utf-8"?>
-<ds:datastoreItem xmlns:ds="http://schemas.openxmlformats.org/officeDocument/2006/customXml" ds:itemID="{6A0491FB-E794-40A2-9FF7-2E048A8E3EA7}">
+<ds:datastoreItem xmlns:ds="http://schemas.openxmlformats.org/officeDocument/2006/customXml" ds:itemID="{2AFBB24A-9A61-4568-B694-F7E1AB6D5D20}">
   <ds:schemaRefs>
     <ds:schemaRef ds:uri="http://schemas.openxmlformats.org/officeDocument/2006/bibliography"/>
   </ds:schemaRefs>

--- a/Content Services Toolkit - Readme.docx
+++ b/Content Services Toolkit - Readme.docx
@@ -1,6 +1,6 @@
 
 <file path=word/document.xml><?xml version="1.0" encoding="utf-8"?>
-<w:document xmlns:wpc="http://schemas.microsoft.com/office/word/2010/wordprocessingCanvas" xmlns:cx="http://schemas.microsoft.com/office/drawing/2014/chartex" xmlns:cx1="http://schemas.microsoft.com/office/drawing/2015/9/8/chartex" xmlns:cx2="http://schemas.microsoft.com/office/drawing/2015/10/21/chartex" xmlns:cx3="http://schemas.microsoft.com/office/drawing/2016/5/9/chartex" xmlns:cx4="http://schemas.microsoft.com/office/drawing/2016/5/10/chartex" xmlns:cx5="http://schemas.microsoft.com/office/drawing/2016/5/11/chartex" xmlns:cx6="http://schemas.microsoft.com/office/drawing/2016/5/12/chartex" xmlns:cx7="http://schemas.microsoft.com/office/drawing/2016/5/13/chartex" xmlns:cx8="http://schemas.microsoft.com/office/drawing/2016/5/14/chartex" xmlns:mc="http://schemas.openxmlformats.org/markup-compatibility/2006" xmlns:aink="http://schemas.microsoft.com/office/drawing/2016/ink" xmlns:am3d="http://schemas.microsoft.com/office/drawing/2017/model3d" xmlns:o="urn:schemas-microsoft-com:office:office" xmlns:r="http://schemas.openxmlformats.org/officeDocument/2006/relationships" xmlns:m="http://schemas.openxmlformats.org/officeDocument/2006/math" xmlns:v="urn:schemas-microsoft-com:vml" xmlns:wp14="http://schemas.microsoft.com/office/word/2010/wordprocessingDrawing" xmlns:wp="http://schemas.openxmlformats.org/drawingml/2006/wordprocessingDrawing" xmlns:w10="urn:schemas-microsoft-com:office:word" xmlns:w="http://schemas.openxmlformats.org/wordprocessingml/2006/main" xmlns:w14="http://schemas.microsoft.com/office/word/2010/wordml" xmlns:w15="http://schemas.microsoft.com/office/word/2012/wordml" xmlns:w16cid="http://schemas.microsoft.com/office/word/2016/wordml/cid" xmlns:w16se="http://schemas.microsoft.com/office/word/2015/wordml/symex" xmlns:wpg="http://schemas.microsoft.com/office/word/2010/wordprocessingGroup" xmlns:wpi="http://schemas.microsoft.com/office/word/2010/wordprocessingInk" xmlns:wne="http://schemas.microsoft.com/office/word/2006/wordml" xmlns:wps="http://schemas.microsoft.com/office/word/2010/wordprocessingShape" mc:Ignorable="w14 w15 w16se w16cid wp14">
+<w:document xmlns:wpc="http://schemas.microsoft.com/office/word/2010/wordprocessingCanvas" xmlns:cx="http://schemas.microsoft.com/office/drawing/2014/chartex" xmlns:cx1="http://schemas.microsoft.com/office/drawing/2015/9/8/chartex" xmlns:cx2="http://schemas.microsoft.com/office/drawing/2015/10/21/chartex" xmlns:cx3="http://schemas.microsoft.com/office/drawing/2016/5/9/chartex" xmlns:cx4="http://schemas.microsoft.com/office/drawing/2016/5/10/chartex" xmlns:cx5="http://schemas.microsoft.com/office/drawing/2016/5/11/chartex" xmlns:cx6="http://schemas.microsoft.com/office/drawing/2016/5/12/chartex" xmlns:cx7="http://schemas.microsoft.com/office/drawing/2016/5/13/chartex" xmlns:cx8="http://schemas.microsoft.com/office/drawing/2016/5/14/chartex" xmlns:mc="http://schemas.openxmlformats.org/markup-compatibility/2006" xmlns:aink="http://schemas.microsoft.com/office/drawing/2016/ink" xmlns:am3d="http://schemas.microsoft.com/office/drawing/2017/model3d" xmlns:o="urn:schemas-microsoft-com:office:office" xmlns:r="http://schemas.openxmlformats.org/officeDocument/2006/relationships" xmlns:m="http://schemas.openxmlformats.org/officeDocument/2006/math" xmlns:v="urn:schemas-microsoft-com:vml" xmlns:wp14="http://schemas.microsoft.com/office/word/2010/wordprocessingDrawing" xmlns:wp="http://schemas.openxmlformats.org/drawingml/2006/wordprocessingDrawing" xmlns:w10="urn:schemas-microsoft-com:office:word" xmlns:w="http://schemas.openxmlformats.org/wordprocessingml/2006/main" xmlns:w14="http://schemas.microsoft.com/office/word/2010/wordml" xmlns:w15="http://schemas.microsoft.com/office/word/2012/wordml" xmlns:w16cex="http://schemas.microsoft.com/office/word/2018/wordml/cex" xmlns:w16cid="http://schemas.microsoft.com/office/word/2016/wordml/cid" xmlns:w16="http://schemas.microsoft.com/office/word/2018/wordml" xmlns:w16se="http://schemas.microsoft.com/office/word/2015/wordml/symex" xmlns:wpg="http://schemas.microsoft.com/office/word/2010/wordprocessingGroup" xmlns:wpi="http://schemas.microsoft.com/office/word/2010/wordprocessingInk" xmlns:wne="http://schemas.microsoft.com/office/word/2006/wordml" xmlns:wps="http://schemas.microsoft.com/office/word/2010/wordprocessingShape" mc:Ignorable="w14 w15 w16se w16cid w16 w16cex wp14">
   <w:body>
     <w:p>
       <w:pPr>
@@ -27,10 +27,13 @@
         <w:t xml:space="preserve">Updated: </w:t>
       </w:r>
       <w:r>
-        <w:t>12/9</w:t>
-      </w:r>
-      <w:r>
-        <w:t>/2020</w:t>
+        <w:t>6/15</w:t>
+      </w:r>
+      <w:r>
+        <w:t>/202</w:t>
+      </w:r>
+      <w:r>
+        <w:t>1</w:t>
       </w:r>
     </w:p>
     <w:p/>
@@ -678,12 +681,11 @@
         <w:rPr>
           <w:noProof/>
         </w:rPr>
-        <w:lastRenderedPageBreak/>
         <w:drawing>
-          <wp:inline distT="0" distB="0" distL="0" distR="0" wp14:anchorId="287387C0" wp14:editId="7935157D">
-            <wp:extent cx="6435306" cy="3168151"/>
-            <wp:effectExtent l="0" t="0" r="3810" b="0"/>
-            <wp:docPr id="3" name="Picture 3"/>
+          <wp:inline distT="0" distB="0" distL="0" distR="0" wp14:anchorId="374B390B" wp14:editId="345FC5B2">
+            <wp:extent cx="6442375" cy="3142034"/>
+            <wp:effectExtent l="0" t="0" r="0" b="1270"/>
+            <wp:docPr id="4" name="Picture 4"/>
             <wp:cNvGraphicFramePr>
               <a:graphicFrameLocks xmlns:a="http://schemas.openxmlformats.org/drawingml/2006/main" noChangeAspect="1"/>
             </wp:cNvGraphicFramePr>
@@ -691,7 +693,7 @@
               <a:graphicData uri="http://schemas.openxmlformats.org/drawingml/2006/picture">
                 <pic:pic xmlns:pic="http://schemas.openxmlformats.org/drawingml/2006/picture">
                   <pic:nvPicPr>
-                    <pic:cNvPr id="0" name="Picture 2"/>
+                    <pic:cNvPr id="0" name="Picture 1"/>
                     <pic:cNvPicPr>
                       <a:picLocks noChangeAspect="1" noChangeArrowheads="1"/>
                     </pic:cNvPicPr>
@@ -712,7 +714,7 @@
                   <pic:spPr bwMode="auto">
                     <a:xfrm>
                       <a:off x="0" y="0"/>
-                      <a:ext cx="6459698" cy="3180160"/>
+                      <a:ext cx="6477631" cy="3159229"/>
                     </a:xfrm>
                     <a:prstGeom prst="rect">
                       <a:avLst/>
@@ -767,7 +769,6 @@
         <w:rPr>
           <w:noProof/>
         </w:rPr>
-        <w:lastRenderedPageBreak/>
         <w:drawing>
           <wp:inline distT="0" distB="0" distL="0" distR="0" wp14:anchorId="39CC4E43" wp14:editId="61344F93">
             <wp:extent cx="5943600" cy="3867150"/>
@@ -1461,10 +1462,18 @@
     </w:p>
     <w:p>
       <w:r>
+        <w:rPr>
+          <w:b/>
+          <w:bCs/>
+        </w:rPr>
         <w:lastRenderedPageBreak/>
         <w:t>N</w:t>
       </w:r>
       <w:r>
+        <w:rPr>
+          <w:b/>
+          <w:bCs/>
+        </w:rPr>
         <w:t>ote the following behavior with properties that have choice lists</w:t>
       </w:r>
       <w:r>
@@ -1486,10 +1495,10 @@
           <w:noProof/>
         </w:rPr>
         <w:drawing>
-          <wp:inline distT="0" distB="0" distL="0" distR="0" wp14:anchorId="54396FD1" wp14:editId="6EEC8D1C">
-            <wp:extent cx="6438900" cy="5819775"/>
-            <wp:effectExtent l="0" t="0" r="0" b="9525"/>
-            <wp:docPr id="1" name="Picture 1"/>
+          <wp:inline distT="0" distB="0" distL="0" distR="0" wp14:anchorId="584DDDA2" wp14:editId="6D10CAF3">
+            <wp:extent cx="6478621" cy="6298659"/>
+            <wp:effectExtent l="0" t="0" r="0" b="6985"/>
+            <wp:docPr id="5" name="Picture 5"/>
             <wp:cNvGraphicFramePr>
               <a:graphicFrameLocks xmlns:a="http://schemas.openxmlformats.org/drawingml/2006/main" noChangeAspect="1"/>
             </wp:cNvGraphicFramePr>
@@ -1497,7 +1506,7 @@
               <a:graphicData uri="http://schemas.openxmlformats.org/drawingml/2006/picture">
                 <pic:pic xmlns:pic="http://schemas.openxmlformats.org/drawingml/2006/picture">
                   <pic:nvPicPr>
-                    <pic:cNvPr id="0" name="Picture 1"/>
+                    <pic:cNvPr id="0" name="Picture 2"/>
                     <pic:cNvPicPr>
                       <a:picLocks noChangeAspect="1" noChangeArrowheads="1"/>
                     </pic:cNvPicPr>
@@ -1518,7 +1527,7 @@
                   <pic:spPr bwMode="auto">
                     <a:xfrm>
                       <a:off x="0" y="0"/>
-                      <a:ext cx="6454490" cy="5833866"/>
+                      <a:ext cx="6503437" cy="6322786"/>
                     </a:xfrm>
                     <a:prstGeom prst="rect">
                       <a:avLst/>
@@ -1536,8 +1545,10 @@
       </w:r>
     </w:p>
     <w:p/>
-    <w:p>
-      <w:r>
+    <w:p/>
+    <w:p>
+      <w:r>
+        <w:lastRenderedPageBreak/>
         <w:t>Open the</w:t>
       </w:r>
       <w:r>
@@ -1560,14 +1571,22 @@
     </w:p>
     <w:p>
       <w:r>
-        <w:lastRenderedPageBreak/>
         <w:t>Users can also specify a list of classes that will be exposed from the Add Document and Add Folder modal dialogs (instead of retrieving the</w:t>
       </w:r>
       <w:r>
         <w:t xml:space="preserve"> entire</w:t>
       </w:r>
       <w:r>
-        <w:t xml:space="preserve"> list from the repository).</w:t>
+        <w:t xml:space="preserve"> list from the repository)</w:t>
+      </w:r>
+      <w:r>
+        <w:t xml:space="preserve">, and which file types are </w:t>
+      </w:r>
+      <w:r>
+        <w:t>accepted</w:t>
+      </w:r>
+      <w:r>
+        <w:t xml:space="preserve"> when adding documents.</w:t>
       </w:r>
     </w:p>
     <w:p>
@@ -1581,10 +1600,10 @@
           <w:noProof/>
         </w:rPr>
         <w:drawing>
-          <wp:inline distT="0" distB="0" distL="0" distR="0" wp14:anchorId="727E9EE8" wp14:editId="4488254E">
-            <wp:extent cx="6301010" cy="4533900"/>
-            <wp:effectExtent l="0" t="0" r="5080" b="0"/>
-            <wp:docPr id="27" name="Picture 27"/>
+          <wp:inline distT="0" distB="0" distL="0" distR="0" wp14:anchorId="6ED207EB" wp14:editId="2114191B">
+            <wp:extent cx="6395929" cy="4951378"/>
+            <wp:effectExtent l="0" t="0" r="5080" b="1905"/>
+            <wp:docPr id="7" name="Picture 7"/>
             <wp:cNvGraphicFramePr>
               <a:graphicFrameLocks xmlns:a="http://schemas.openxmlformats.org/drawingml/2006/main" noChangeAspect="1"/>
             </wp:cNvGraphicFramePr>
@@ -1592,7 +1611,7 @@
               <a:graphicData uri="http://schemas.openxmlformats.org/drawingml/2006/picture">
                 <pic:pic xmlns:pic="http://schemas.openxmlformats.org/drawingml/2006/picture">
                   <pic:nvPicPr>
-                    <pic:cNvPr id="0" name="Picture 8"/>
+                    <pic:cNvPr id="0" name="Picture 3"/>
                     <pic:cNvPicPr>
                       <a:picLocks noChangeAspect="1" noChangeArrowheads="1"/>
                     </pic:cNvPicPr>
@@ -1613,7 +1632,7 @@
                   <pic:spPr bwMode="auto">
                     <a:xfrm>
                       <a:off x="0" y="0"/>
-                      <a:ext cx="6323562" cy="4550127"/>
+                      <a:ext cx="6413874" cy="4965270"/>
                     </a:xfrm>
                     <a:prstGeom prst="rect">
                       <a:avLst/>
@@ -1710,6 +1729,7 @@
     </w:p>
     <w:p>
       <w:r>
+        <w:lastRenderedPageBreak/>
         <w:t>R</w:t>
       </w:r>
       <w:r>
@@ -1742,7 +1762,6 @@
       <w:bookmarkStart w:id="3" w:name="_3._Document_Thumbnail"/>
       <w:bookmarkEnd w:id="3"/>
       <w:r>
-        <w:lastRenderedPageBreak/>
         <w:t xml:space="preserve">3. </w:t>
       </w:r>
       <w:r>
@@ -1931,6 +1950,7 @@
         <w:rPr>
           <w:noProof/>
         </w:rPr>
+        <w:lastRenderedPageBreak/>
         <w:drawing>
           <wp:inline distT="0" distB="0" distL="0" distR="0" wp14:anchorId="5489F2E4" wp14:editId="48E80ED6">
             <wp:extent cx="6431321" cy="1561381"/>
@@ -1988,7 +2008,6 @@
       <w:bookmarkStart w:id="4" w:name="_4._Content_Properties"/>
       <w:bookmarkEnd w:id="4"/>
       <w:r>
-        <w:lastRenderedPageBreak/>
         <w:t xml:space="preserve">4. </w:t>
       </w:r>
       <w:r>
@@ -2155,6 +2174,7 @@
         <w:rPr>
           <w:noProof/>
         </w:rPr>
+        <w:lastRenderedPageBreak/>
         <w:drawing>
           <wp:inline distT="0" distB="0" distL="0" distR="0" wp14:anchorId="140F4A13" wp14:editId="4C088BA0">
             <wp:extent cx="6459116" cy="2028825"/>
@@ -2208,7 +2228,6 @@
     <w:p/>
     <w:p>
       <w:r>
-        <w:lastRenderedPageBreak/>
         <w:t>Click O</w:t>
       </w:r>
       <w:r>
@@ -2380,6 +2399,17 @@
       <w:r>
         <w:t>.</w:t>
       </w:r>
+      <w:r>
+        <w:t xml:space="preserve"> The change event mechanism works to update each view component when something in the bound </w:t>
+      </w:r>
+      <w:proofErr w:type="spellStart"/>
+      <w:r>
+        <w:t>contentItem</w:t>
+      </w:r>
+      <w:proofErr w:type="spellEnd"/>
+      <w:r>
+        <w:t xml:space="preserve"> changes.</w:t>
+      </w:r>
     </w:p>
     <w:p/>
     <w:p>
@@ -2387,6 +2417,7 @@
         <w:rPr>
           <w:noProof/>
         </w:rPr>
+        <w:lastRenderedPageBreak/>
         <w:drawing>
           <wp:inline distT="0" distB="0" distL="0" distR="0" wp14:anchorId="638B712A" wp14:editId="36FF6510">
             <wp:extent cx="6450965" cy="2019300"/>
@@ -2615,6 +2646,7 @@
         <w:rPr>
           <w:noProof/>
         </w:rPr>
+        <w:lastRenderedPageBreak/>
         <w:drawing>
           <wp:inline distT="0" distB="0" distL="0" distR="0" wp14:anchorId="3458B55D" wp14:editId="0B5062C9">
             <wp:extent cx="6513534" cy="2286000"/>
@@ -2799,7 +2831,6 @@
           <w:sz w:val="20"/>
           <w:szCs w:val="20"/>
         </w:rPr>
-        <w:lastRenderedPageBreak/>
         <w:t>&lt;NAVIGATOR CTX ROOT&gt;</w:t>
       </w:r>
       <w:r>
@@ -3785,6 +3816,7 @@
           <w:sz w:val="20"/>
           <w:szCs w:val="20"/>
         </w:rPr>
+        <w:lastRenderedPageBreak/>
         <w:t xml:space="preserve">        </w:t>
       </w:r>
       <w:r>
@@ -6076,7 +6108,6 @@
           <w:sz w:val="20"/>
           <w:szCs w:val="20"/>
         </w:rPr>
-        <w:lastRenderedPageBreak/>
         <w:t xml:space="preserve">                    </w:t>
       </w:r>
       <w:r>
@@ -6734,6 +6765,7 @@
         <w:rPr>
           <w:rFonts w:cstheme="minorHAnsi"/>
         </w:rPr>
+        <w:lastRenderedPageBreak/>
         <w:t>“cd” into “</w:t>
       </w:r>
       <w:proofErr w:type="spellStart"/>
@@ -7055,6 +7087,7 @@
         <w:rPr>
           <w:noProof/>
         </w:rPr>
+        <w:lastRenderedPageBreak/>
         <w:drawing>
           <wp:inline distT="0" distB="0" distL="0" distR="0" wp14:anchorId="63BA896A" wp14:editId="2438B889">
             <wp:extent cx="6482438" cy="3152775"/>
@@ -7624,8 +7657,6 @@
       <w:r>
         <w:t xml:space="preserve"> You can also have other Navigator features enabled if you are running in “Platform and Content” mode.</w:t>
       </w:r>
-      <w:bookmarkStart w:id="8" w:name="_GoBack"/>
-      <w:bookmarkEnd w:id="8"/>
     </w:p>
     <w:p>
       <w:r>
@@ -7734,7 +7765,7 @@
 </file>
 
 <file path=word/numbering.xml><?xml version="1.0" encoding="utf-8"?>
-<w:numbering xmlns:wpc="http://schemas.microsoft.com/office/word/2010/wordprocessingCanvas" xmlns:cx="http://schemas.microsoft.com/office/drawing/2014/chartex" xmlns:cx1="http://schemas.microsoft.com/office/drawing/2015/9/8/chartex" xmlns:cx2="http://schemas.microsoft.com/office/drawing/2015/10/21/chartex" xmlns:cx3="http://schemas.microsoft.com/office/drawing/2016/5/9/chartex" xmlns:cx4="http://schemas.microsoft.com/office/drawing/2016/5/10/chartex" xmlns:cx5="http://schemas.microsoft.com/office/drawing/2016/5/11/chartex" xmlns:cx6="http://schemas.microsoft.com/office/drawing/2016/5/12/chartex" xmlns:cx7="http://schemas.microsoft.com/office/drawing/2016/5/13/chartex" xmlns:cx8="http://schemas.microsoft.com/office/drawing/2016/5/14/chartex" xmlns:mc="http://schemas.openxmlformats.org/markup-compatibility/2006" xmlns:aink="http://schemas.microsoft.com/office/drawing/2016/ink" xmlns:am3d="http://schemas.microsoft.com/office/drawing/2017/model3d" xmlns:o="urn:schemas-microsoft-com:office:office" xmlns:r="http://schemas.openxmlformats.org/officeDocument/2006/relationships" xmlns:m="http://schemas.openxmlformats.org/officeDocument/2006/math" xmlns:v="urn:schemas-microsoft-com:vml" xmlns:wp14="http://schemas.microsoft.com/office/word/2010/wordprocessingDrawing" xmlns:wp="http://schemas.openxmlformats.org/drawingml/2006/wordprocessingDrawing" xmlns:w10="urn:schemas-microsoft-com:office:word" xmlns:w="http://schemas.openxmlformats.org/wordprocessingml/2006/main" xmlns:w14="http://schemas.microsoft.com/office/word/2010/wordml" xmlns:w15="http://schemas.microsoft.com/office/word/2012/wordml" xmlns:w16cid="http://schemas.microsoft.com/office/word/2016/wordml/cid" xmlns:w16se="http://schemas.microsoft.com/office/word/2015/wordml/symex" xmlns:wpg="http://schemas.microsoft.com/office/word/2010/wordprocessingGroup" xmlns:wpi="http://schemas.microsoft.com/office/word/2010/wordprocessingInk" xmlns:wne="http://schemas.microsoft.com/office/word/2006/wordml" xmlns:wps="http://schemas.microsoft.com/office/word/2010/wordprocessingShape" mc:Ignorable="w14 w15 w16se w16cid wp14">
+<w:numbering xmlns:wpc="http://schemas.microsoft.com/office/word/2010/wordprocessingCanvas" xmlns:cx="http://schemas.microsoft.com/office/drawing/2014/chartex" xmlns:cx1="http://schemas.microsoft.com/office/drawing/2015/9/8/chartex" xmlns:cx2="http://schemas.microsoft.com/office/drawing/2015/10/21/chartex" xmlns:cx3="http://schemas.microsoft.com/office/drawing/2016/5/9/chartex" xmlns:cx4="http://schemas.microsoft.com/office/drawing/2016/5/10/chartex" xmlns:cx5="http://schemas.microsoft.com/office/drawing/2016/5/11/chartex" xmlns:cx6="http://schemas.microsoft.com/office/drawing/2016/5/12/chartex" xmlns:cx7="http://schemas.microsoft.com/office/drawing/2016/5/13/chartex" xmlns:cx8="http://schemas.microsoft.com/office/drawing/2016/5/14/chartex" xmlns:mc="http://schemas.openxmlformats.org/markup-compatibility/2006" xmlns:aink="http://schemas.microsoft.com/office/drawing/2016/ink" xmlns:am3d="http://schemas.microsoft.com/office/drawing/2017/model3d" xmlns:o="urn:schemas-microsoft-com:office:office" xmlns:r="http://schemas.openxmlformats.org/officeDocument/2006/relationships" xmlns:m="http://schemas.openxmlformats.org/officeDocument/2006/math" xmlns:v="urn:schemas-microsoft-com:vml" xmlns:wp14="http://schemas.microsoft.com/office/word/2010/wordprocessingDrawing" xmlns:wp="http://schemas.openxmlformats.org/drawingml/2006/wordprocessingDrawing" xmlns:w10="urn:schemas-microsoft-com:office:word" xmlns:w="http://schemas.openxmlformats.org/wordprocessingml/2006/main" xmlns:w14="http://schemas.microsoft.com/office/word/2010/wordml" xmlns:w15="http://schemas.microsoft.com/office/word/2012/wordml" xmlns:w16cex="http://schemas.microsoft.com/office/word/2018/wordml/cex" xmlns:w16cid="http://schemas.microsoft.com/office/word/2016/wordml/cid" xmlns:w16="http://schemas.microsoft.com/office/word/2018/wordml" xmlns:w16se="http://schemas.microsoft.com/office/word/2015/wordml/symex" xmlns:wpg="http://schemas.microsoft.com/office/word/2010/wordprocessingGroup" xmlns:wpi="http://schemas.microsoft.com/office/word/2010/wordprocessingInk" xmlns:wne="http://schemas.microsoft.com/office/word/2006/wordml" xmlns:wps="http://schemas.microsoft.com/office/word/2010/wordprocessingShape" mc:Ignorable="w14 w15 w16se w16cid w16 w16cex wp14">
   <w:abstractNum w:abstractNumId="0" w15:restartNumberingAfterBreak="0">
     <w:nsid w:val="082E73A1"/>
     <w:multiLevelType w:val="hybridMultilevel"/>
@@ -8360,7 +8391,7 @@
 </file>
 
 <file path=word/styles.xml><?xml version="1.0" encoding="utf-8"?>
-<w:styles xmlns:mc="http://schemas.openxmlformats.org/markup-compatibility/2006" xmlns:r="http://schemas.openxmlformats.org/officeDocument/2006/relationships" xmlns:w="http://schemas.openxmlformats.org/wordprocessingml/2006/main" xmlns:w14="http://schemas.microsoft.com/office/word/2010/wordml" xmlns:w15="http://schemas.microsoft.com/office/word/2012/wordml" xmlns:w16cid="http://schemas.microsoft.com/office/word/2016/wordml/cid" xmlns:w16se="http://schemas.microsoft.com/office/word/2015/wordml/symex" mc:Ignorable="w14 w15 w16se w16cid">
+<w:styles xmlns:mc="http://schemas.openxmlformats.org/markup-compatibility/2006" xmlns:r="http://schemas.openxmlformats.org/officeDocument/2006/relationships" xmlns:w="http://schemas.openxmlformats.org/wordprocessingml/2006/main" xmlns:w14="http://schemas.microsoft.com/office/word/2010/wordml" xmlns:w15="http://schemas.microsoft.com/office/word/2012/wordml" xmlns:w16cex="http://schemas.microsoft.com/office/word/2018/wordml/cex" xmlns:w16cid="http://schemas.microsoft.com/office/word/2016/wordml/cid" xmlns:w16="http://schemas.microsoft.com/office/word/2018/wordml" xmlns:w16se="http://schemas.microsoft.com/office/word/2015/wordml/symex" mc:Ignorable="w14 w15 w16se w16cid w16 w16cex">
   <w:docDefaults>
     <w:rPrDefault>
       <w:rPr>

--- a/Content Services Toolkit - Readme.docx
+++ b/Content Services Toolkit - Readme.docx
@@ -1,6 +1,6 @@
 
 <file path=word/document.xml><?xml version="1.0" encoding="utf-8"?>
-<w:document xmlns:wpc="http://schemas.microsoft.com/office/word/2010/wordprocessingCanvas" xmlns:cx="http://schemas.microsoft.com/office/drawing/2014/chartex" xmlns:cx1="http://schemas.microsoft.com/office/drawing/2015/9/8/chartex" xmlns:cx2="http://schemas.microsoft.com/office/drawing/2015/10/21/chartex" xmlns:cx3="http://schemas.microsoft.com/office/drawing/2016/5/9/chartex" xmlns:cx4="http://schemas.microsoft.com/office/drawing/2016/5/10/chartex" xmlns:cx5="http://schemas.microsoft.com/office/drawing/2016/5/11/chartex" xmlns:cx6="http://schemas.microsoft.com/office/drawing/2016/5/12/chartex" xmlns:cx7="http://schemas.microsoft.com/office/drawing/2016/5/13/chartex" xmlns:cx8="http://schemas.microsoft.com/office/drawing/2016/5/14/chartex" xmlns:mc="http://schemas.openxmlformats.org/markup-compatibility/2006" xmlns:aink="http://schemas.microsoft.com/office/drawing/2016/ink" xmlns:am3d="http://schemas.microsoft.com/office/drawing/2017/model3d" xmlns:o="urn:schemas-microsoft-com:office:office" xmlns:r="http://schemas.openxmlformats.org/officeDocument/2006/relationships" xmlns:m="http://schemas.openxmlformats.org/officeDocument/2006/math" xmlns:v="urn:schemas-microsoft-com:vml" xmlns:wp14="http://schemas.microsoft.com/office/word/2010/wordprocessingDrawing" xmlns:wp="http://schemas.openxmlformats.org/drawingml/2006/wordprocessingDrawing" xmlns:w10="urn:schemas-microsoft-com:office:word" xmlns:w="http://schemas.openxmlformats.org/wordprocessingml/2006/main" xmlns:w14="http://schemas.microsoft.com/office/word/2010/wordml" xmlns:w15="http://schemas.microsoft.com/office/word/2012/wordml" xmlns:w16cex="http://schemas.microsoft.com/office/word/2018/wordml/cex" xmlns:w16cid="http://schemas.microsoft.com/office/word/2016/wordml/cid" xmlns:w16="http://schemas.microsoft.com/office/word/2018/wordml" xmlns:w16se="http://schemas.microsoft.com/office/word/2015/wordml/symex" xmlns:wpg="http://schemas.microsoft.com/office/word/2010/wordprocessingGroup" xmlns:wpi="http://schemas.microsoft.com/office/word/2010/wordprocessingInk" xmlns:wne="http://schemas.microsoft.com/office/word/2006/wordml" xmlns:wps="http://schemas.microsoft.com/office/word/2010/wordprocessingShape" mc:Ignorable="w14 w15 w16se w16cid w16 w16cex wp14">
+<w:document xmlns:wpc="http://schemas.microsoft.com/office/word/2010/wordprocessingCanvas" xmlns:cx="http://schemas.microsoft.com/office/drawing/2014/chartex" xmlns:cx1="http://schemas.microsoft.com/office/drawing/2015/9/8/chartex" xmlns:cx2="http://schemas.microsoft.com/office/drawing/2015/10/21/chartex" xmlns:cx3="http://schemas.microsoft.com/office/drawing/2016/5/9/chartex" xmlns:cx4="http://schemas.microsoft.com/office/drawing/2016/5/10/chartex" xmlns:cx5="http://schemas.microsoft.com/office/drawing/2016/5/11/chartex" xmlns:cx6="http://schemas.microsoft.com/office/drawing/2016/5/12/chartex" xmlns:cx7="http://schemas.microsoft.com/office/drawing/2016/5/13/chartex" xmlns:cx8="http://schemas.microsoft.com/office/drawing/2016/5/14/chartex" xmlns:mc="http://schemas.openxmlformats.org/markup-compatibility/2006" xmlns:aink="http://schemas.microsoft.com/office/drawing/2016/ink" xmlns:am3d="http://schemas.microsoft.com/office/drawing/2017/model3d" xmlns:o="urn:schemas-microsoft-com:office:office" xmlns:r="http://schemas.openxmlformats.org/officeDocument/2006/relationships" xmlns:m="http://schemas.openxmlformats.org/officeDocument/2006/math" xmlns:v="urn:schemas-microsoft-com:vml" xmlns:wp14="http://schemas.microsoft.com/office/word/2010/wordprocessingDrawing" xmlns:wp="http://schemas.openxmlformats.org/drawingml/2006/wordprocessingDrawing" xmlns:w10="urn:schemas-microsoft-com:office:word" xmlns:w="http://schemas.openxmlformats.org/wordprocessingml/2006/main" xmlns:w14="http://schemas.microsoft.com/office/word/2010/wordml" xmlns:w15="http://schemas.microsoft.com/office/word/2012/wordml" xmlns:w16cex="http://schemas.microsoft.com/office/word/2018/wordml/cex" xmlns:w16cid="http://schemas.microsoft.com/office/word/2016/wordml/cid" xmlns:w16="http://schemas.microsoft.com/office/word/2018/wordml" xmlns:w16sdtdh="http://schemas.microsoft.com/office/word/2020/wordml/sdtdatahash" xmlns:w16se="http://schemas.microsoft.com/office/word/2015/wordml/symex" xmlns:wpg="http://schemas.microsoft.com/office/word/2010/wordprocessingGroup" xmlns:wpi="http://schemas.microsoft.com/office/word/2010/wordprocessingInk" xmlns:wne="http://schemas.microsoft.com/office/word/2006/wordml" xmlns:wps="http://schemas.microsoft.com/office/word/2010/wordprocessingShape" mc:Ignorable="w14 w15 w16se w16cid w16 w16cex w16sdtdh wp14">
   <w:body>
     <w:p>
       <w:pPr>
@@ -262,20 +262,76 @@
       </w:r>
     </w:p>
     <w:p>
-      <w:r>
-        <w:t xml:space="preserve">Switch to “Grid” view and specify a </w:t>
-      </w:r>
-      <w:r>
-        <w:t>two-column</w:t>
-      </w:r>
-      <w:r>
-        <w:t xml:space="preserve"> grid with the left side using a horizontal span of 9 and the </w:t>
-      </w:r>
-      <w:r>
-        <w:t>right</w:t>
-      </w:r>
-      <w:r>
-        <w:t xml:space="preserve"> side a span of 3 (you can drag-n-drop the separator bar in between).</w:t>
+      <w:pPr>
+        <w:rPr>
+          <w:color w:val="FF0000"/>
+        </w:rPr>
+      </w:pPr>
+      <w:r>
+        <w:rPr>
+          <w:color w:val="FF0000"/>
+        </w:rPr>
+        <w:t xml:space="preserve">Create your application.   </w:t>
+      </w:r>
+      <w:r>
+        <w:rPr>
+          <w:color w:val="FF0000"/>
+        </w:rPr>
+        <w:t>If present, f</w:t>
+      </w:r>
+      <w:r>
+        <w:rPr>
+          <w:color w:val="FF0000"/>
+        </w:rPr>
+        <w:t xml:space="preserve">eel free to delete the </w:t>
+      </w:r>
+      <w:r>
+        <w:rPr>
+          <w:b/>
+          <w:bCs/>
+          <w:color w:val="FF0000"/>
+        </w:rPr>
+        <w:t>Navigation menu Starting Page</w:t>
+      </w:r>
+      <w:r>
+        <w:rPr>
+          <w:b/>
+          <w:bCs/>
+          <w:color w:val="FF0000"/>
+        </w:rPr>
+        <w:t xml:space="preserve"> </w:t>
+      </w:r>
+      <w:r>
+        <w:rPr>
+          <w:color w:val="FF0000"/>
+        </w:rPr>
+        <w:t xml:space="preserve">and </w:t>
+      </w:r>
+      <w:r>
+        <w:rPr>
+          <w:b/>
+          <w:bCs/>
+          <w:color w:val="FF0000"/>
+        </w:rPr>
+        <w:t>Default Navigation Bar</w:t>
+      </w:r>
+      <w:r>
+        <w:rPr>
+          <w:color w:val="FF0000"/>
+        </w:rPr>
+        <w:t xml:space="preserve"> (</w:t>
+      </w:r>
+      <w:r>
+        <w:rPr>
+          <w:color w:val="FF0000"/>
+        </w:rPr>
+        <w:t>they are</w:t>
+      </w:r>
+      <w:r>
+        <w:rPr>
+          <w:color w:val="FF0000"/>
+        </w:rPr>
+        <w:t xml:space="preserve"> not necessary for this example).</w:t>
       </w:r>
     </w:p>
     <w:p>
@@ -284,10 +340,10 @@
           <w:noProof/>
         </w:rPr>
         <w:drawing>
-          <wp:inline distT="0" distB="0" distL="0" distR="0" wp14:anchorId="7E539593" wp14:editId="4E5C5FBC">
-            <wp:extent cx="6365959" cy="2208362"/>
-            <wp:effectExtent l="0" t="0" r="0" b="1905"/>
-            <wp:docPr id="33" name="Picture 33"/>
+          <wp:inline distT="0" distB="0" distL="0" distR="0" wp14:anchorId="37E306E8" wp14:editId="5297C1C0">
+            <wp:extent cx="5943600" cy="2346960"/>
+            <wp:effectExtent l="0" t="0" r="0" b="0"/>
+            <wp:docPr id="1" name="Picture 1"/>
             <wp:cNvGraphicFramePr>
               <a:graphicFrameLocks xmlns:a="http://schemas.openxmlformats.org/drawingml/2006/main" noChangeAspect="1"/>
             </wp:cNvGraphicFramePr>
@@ -295,7 +351,7 @@
               <a:graphicData uri="http://schemas.openxmlformats.org/drawingml/2006/picture">
                 <pic:pic xmlns:pic="http://schemas.openxmlformats.org/drawingml/2006/picture">
                   <pic:nvPicPr>
-                    <pic:cNvPr id="0" name="Picture 12"/>
+                    <pic:cNvPr id="0" name="Picture 1"/>
                     <pic:cNvPicPr>
                       <a:picLocks noChangeAspect="1" noChangeArrowheads="1"/>
                     </pic:cNvPicPr>
@@ -316,7 +372,7 @@
                   <pic:spPr bwMode="auto">
                     <a:xfrm>
                       <a:off x="0" y="0"/>
-                      <a:ext cx="6385813" cy="2215249"/>
+                      <a:ext cx="5943600" cy="2346960"/>
                     </a:xfrm>
                     <a:prstGeom prst="rect">
                       <a:avLst/>
@@ -334,6 +390,136 @@
       </w:r>
     </w:p>
     <w:p/>
+    <w:p>
+      <w:r>
+        <w:rPr>
+          <w:noProof/>
+        </w:rPr>
+        <w:lastRenderedPageBreak/>
+        <w:drawing>
+          <wp:inline distT="0" distB="0" distL="0" distR="0" wp14:anchorId="1CCD2B59" wp14:editId="15B33F26">
+            <wp:extent cx="5943600" cy="1940560"/>
+            <wp:effectExtent l="0" t="0" r="0" b="2540"/>
+            <wp:docPr id="3" name="Picture 3"/>
+            <wp:cNvGraphicFramePr>
+              <a:graphicFrameLocks xmlns:a="http://schemas.openxmlformats.org/drawingml/2006/main" noChangeAspect="1"/>
+            </wp:cNvGraphicFramePr>
+            <a:graphic xmlns:a="http://schemas.openxmlformats.org/drawingml/2006/main">
+              <a:graphicData uri="http://schemas.openxmlformats.org/drawingml/2006/picture">
+                <pic:pic xmlns:pic="http://schemas.openxmlformats.org/drawingml/2006/picture">
+                  <pic:nvPicPr>
+                    <pic:cNvPr id="0" name="Picture 2"/>
+                    <pic:cNvPicPr>
+                      <a:picLocks noChangeAspect="1" noChangeArrowheads="1"/>
+                    </pic:cNvPicPr>
+                  </pic:nvPicPr>
+                  <pic:blipFill>
+                    <a:blip r:embed="rId7">
+                      <a:extLst>
+                        <a:ext uri="{28A0092B-C50C-407E-A947-70E740481C1C}">
+                          <a14:useLocalDpi xmlns:a14="http://schemas.microsoft.com/office/drawing/2010/main" val="0"/>
+                        </a:ext>
+                      </a:extLst>
+                    </a:blip>
+                    <a:srcRect/>
+                    <a:stretch>
+                      <a:fillRect/>
+                    </a:stretch>
+                  </pic:blipFill>
+                  <pic:spPr bwMode="auto">
+                    <a:xfrm>
+                      <a:off x="0" y="0"/>
+                      <a:ext cx="5943600" cy="1940560"/>
+                    </a:xfrm>
+                    <a:prstGeom prst="rect">
+                      <a:avLst/>
+                    </a:prstGeom>
+                    <a:noFill/>
+                    <a:ln>
+                      <a:noFill/>
+                    </a:ln>
+                  </pic:spPr>
+                </pic:pic>
+              </a:graphicData>
+            </a:graphic>
+          </wp:inline>
+        </w:drawing>
+      </w:r>
+    </w:p>
+    <w:p/>
+    <w:p>
+      <w:r>
+        <w:t xml:space="preserve">Switch to “Grid” view and specify a </w:t>
+      </w:r>
+      <w:r>
+        <w:t>two-column</w:t>
+      </w:r>
+      <w:r>
+        <w:t xml:space="preserve"> grid with the left side using a horizontal span of 9 and the </w:t>
+      </w:r>
+      <w:r>
+        <w:t>right</w:t>
+      </w:r>
+      <w:r>
+        <w:t xml:space="preserve"> side a span of 3 (you can drag-n-drop the separator bar in between).</w:t>
+      </w:r>
+    </w:p>
+    <w:p/>
+    <w:p>
+      <w:r>
+        <w:rPr>
+          <w:noProof/>
+        </w:rPr>
+        <w:drawing>
+          <wp:inline distT="0" distB="0" distL="0" distR="0" wp14:anchorId="3DEE1B25" wp14:editId="0E9F5686">
+            <wp:extent cx="5938520" cy="2225040"/>
+            <wp:effectExtent l="0" t="0" r="5080" b="3810"/>
+            <wp:docPr id="11" name="Picture 11"/>
+            <wp:cNvGraphicFramePr>
+              <a:graphicFrameLocks xmlns:a="http://schemas.openxmlformats.org/drawingml/2006/main" noChangeAspect="1"/>
+            </wp:cNvGraphicFramePr>
+            <a:graphic xmlns:a="http://schemas.openxmlformats.org/drawingml/2006/main">
+              <a:graphicData uri="http://schemas.openxmlformats.org/drawingml/2006/picture">
+                <pic:pic xmlns:pic="http://schemas.openxmlformats.org/drawingml/2006/picture">
+                  <pic:nvPicPr>
+                    <pic:cNvPr id="0" name="Picture 3"/>
+                    <pic:cNvPicPr>
+                      <a:picLocks noChangeAspect="1" noChangeArrowheads="1"/>
+                    </pic:cNvPicPr>
+                  </pic:nvPicPr>
+                  <pic:blipFill>
+                    <a:blip r:embed="rId8">
+                      <a:extLst>
+                        <a:ext uri="{28A0092B-C50C-407E-A947-70E740481C1C}">
+                          <a14:useLocalDpi xmlns:a14="http://schemas.microsoft.com/office/drawing/2010/main" val="0"/>
+                        </a:ext>
+                      </a:extLst>
+                    </a:blip>
+                    <a:srcRect/>
+                    <a:stretch>
+                      <a:fillRect/>
+                    </a:stretch>
+                  </pic:blipFill>
+                  <pic:spPr bwMode="auto">
+                    <a:xfrm>
+                      <a:off x="0" y="0"/>
+                      <a:ext cx="5938520" cy="2225040"/>
+                    </a:xfrm>
+                    <a:prstGeom prst="rect">
+                      <a:avLst/>
+                    </a:prstGeom>
+                    <a:noFill/>
+                    <a:ln>
+                      <a:noFill/>
+                    </a:ln>
+                  </pic:spPr>
+                </pic:pic>
+              </a:graphicData>
+            </a:graphic>
+          </wp:inline>
+        </w:drawing>
+      </w:r>
+    </w:p>
     <w:p>
       <w:r>
         <w:t xml:space="preserve">Switch back to </w:t>
@@ -457,7 +643,7 @@
                     </pic:cNvPicPr>
                   </pic:nvPicPr>
                   <pic:blipFill>
-                    <a:blip r:embed="rId7">
+                    <a:blip r:embed="rId9">
                       <a:extLst>
                         <a:ext uri="{28A0092B-C50C-407E-A947-70E740481C1C}">
                           <a14:useLocalDpi xmlns:a14="http://schemas.microsoft.com/office/drawing/2010/main" val="0"/>
@@ -628,7 +814,7 @@
                     </pic:cNvPicPr>
                   </pic:nvPicPr>
                   <pic:blipFill>
-                    <a:blip r:embed="rId8">
+                    <a:blip r:embed="rId10">
                       <a:extLst>
                         <a:ext uri="{28A0092B-C50C-407E-A947-70E740481C1C}">
                           <a14:useLocalDpi xmlns:a14="http://schemas.microsoft.com/office/drawing/2010/main" val="0"/>
@@ -699,7 +885,7 @@
                     </pic:cNvPicPr>
                   </pic:nvPicPr>
                   <pic:blipFill>
-                    <a:blip r:embed="rId9">
+                    <a:blip r:embed="rId11">
                       <a:extLst>
                         <a:ext uri="{28A0092B-C50C-407E-A947-70E740481C1C}">
                           <a14:useLocalDpi xmlns:a14="http://schemas.microsoft.com/office/drawing/2010/main" val="0"/>
@@ -787,7 +973,7 @@
                     </pic:cNvPicPr>
                   </pic:nvPicPr>
                   <pic:blipFill>
-                    <a:blip r:embed="rId10">
+                    <a:blip r:embed="rId12">
                       <a:extLst>
                         <a:ext uri="{28A0092B-C50C-407E-A947-70E740481C1C}">
                           <a14:useLocalDpi xmlns:a14="http://schemas.microsoft.com/office/drawing/2010/main" val="0"/>
@@ -842,7 +1028,7 @@
         <w:t xml:space="preserve">specify that the time portion of dates be displayed in date column properties, </w:t>
       </w:r>
       <w:r>
-        <w:t xml:space="preserve">defined a new default column sort property and order, </w:t>
+        <w:t xml:space="preserve">define a new default column sort property and order, </w:t>
       </w:r>
       <w:r>
         <w:t xml:space="preserve">or </w:t>
@@ -881,7 +1067,7 @@
                     </pic:cNvPicPr>
                   </pic:nvPicPr>
                   <pic:blipFill>
-                    <a:blip r:embed="rId11">
+                    <a:blip r:embed="rId13">
                       <a:extLst>
                         <a:ext uri="{28A0092B-C50C-407E-A947-70E740481C1C}">
                           <a14:useLocalDpi xmlns:a14="http://schemas.microsoft.com/office/drawing/2010/main" val="0"/>
@@ -974,10 +1160,10 @@
         </w:rPr>
         <w:lastRenderedPageBreak/>
         <w:drawing>
-          <wp:inline distT="0" distB="0" distL="0" distR="0" wp14:anchorId="54BDE3A1" wp14:editId="45F81585">
-            <wp:extent cx="6407944" cy="2628900"/>
-            <wp:effectExtent l="0" t="0" r="0" b="0"/>
-            <wp:docPr id="17" name="Picture 17"/>
+          <wp:inline distT="0" distB="0" distL="0" distR="0" wp14:anchorId="19BCD09A" wp14:editId="237F6DE4">
+            <wp:extent cx="6317422" cy="2590800"/>
+            <wp:effectExtent l="0" t="0" r="7620" b="0"/>
+            <wp:docPr id="15" name="Picture 15"/>
             <wp:cNvGraphicFramePr>
               <a:graphicFrameLocks xmlns:a="http://schemas.openxmlformats.org/drawingml/2006/main" noChangeAspect="1"/>
             </wp:cNvGraphicFramePr>
@@ -985,13 +1171,13 @@
               <a:graphicData uri="http://schemas.openxmlformats.org/drawingml/2006/picture">
                 <pic:pic xmlns:pic="http://schemas.openxmlformats.org/drawingml/2006/picture">
                   <pic:nvPicPr>
-                    <pic:cNvPr id="0" name="Picture 6"/>
+                    <pic:cNvPr id="0" name="Picture 1"/>
                     <pic:cNvPicPr>
                       <a:picLocks noChangeAspect="1" noChangeArrowheads="1"/>
                     </pic:cNvPicPr>
                   </pic:nvPicPr>
                   <pic:blipFill>
-                    <a:blip r:embed="rId12">
+                    <a:blip r:embed="rId14">
                       <a:extLst>
                         <a:ext uri="{28A0092B-C50C-407E-A947-70E740481C1C}">
                           <a14:useLocalDpi xmlns:a14="http://schemas.microsoft.com/office/drawing/2010/main" val="0"/>
@@ -1006,7 +1192,7 @@
                   <pic:spPr bwMode="auto">
                     <a:xfrm>
                       <a:off x="0" y="0"/>
-                      <a:ext cx="6416039" cy="2632221"/>
+                      <a:ext cx="6330539" cy="2596179"/>
                     </a:xfrm>
                     <a:prstGeom prst="rect">
                       <a:avLst/>
@@ -1277,7 +1463,15 @@
         <w:t>:</w:t>
       </w:r>
       <w:r>
-        <w:t xml:space="preserve"> Value to search for. If no default value is entered, the list is initially displayed empty and </w:t>
+        <w:t xml:space="preserve"> Value to search for. If no default value is entered, the list is initially displayed </w:t>
+      </w:r>
+      <w:proofErr w:type="gramStart"/>
+      <w:r>
+        <w:t>empty</w:t>
+      </w:r>
+      <w:proofErr w:type="gramEnd"/>
+      <w:r>
+        <w:t xml:space="preserve"> and </w:t>
       </w:r>
       <w:r>
         <w:t xml:space="preserve">the </w:t>
@@ -1399,7 +1593,7 @@
                     </pic:cNvPicPr>
                   </pic:nvPicPr>
                   <pic:blipFill>
-                    <a:blip r:embed="rId13">
+                    <a:blip r:embed="rId15">
                       <a:extLst>
                         <a:ext uri="{28A0092B-C50C-407E-A947-70E740481C1C}">
                           <a14:useLocalDpi xmlns:a14="http://schemas.microsoft.com/office/drawing/2010/main" val="0"/>
@@ -1512,7 +1706,7 @@
                     </pic:cNvPicPr>
                   </pic:nvPicPr>
                   <pic:blipFill>
-                    <a:blip r:embed="rId14">
+                    <a:blip r:embed="rId16">
                       <a:extLst>
                         <a:ext uri="{28A0092B-C50C-407E-A947-70E740481C1C}">
                           <a14:useLocalDpi xmlns:a14="http://schemas.microsoft.com/office/drawing/2010/main" val="0"/>
@@ -1617,7 +1811,7 @@
                     </pic:cNvPicPr>
                   </pic:nvPicPr>
                   <pic:blipFill>
-                    <a:blip r:embed="rId15">
+                    <a:blip r:embed="rId17">
                       <a:extLst>
                         <a:ext uri="{28A0092B-C50C-407E-A947-70E740481C1C}">
                           <a14:useLocalDpi xmlns:a14="http://schemas.microsoft.com/office/drawing/2010/main" val="0"/>
@@ -1695,7 +1889,7 @@
                     </pic:cNvPicPr>
                   </pic:nvPicPr>
                   <pic:blipFill>
-                    <a:blip r:embed="rId16">
+                    <a:blip r:embed="rId18">
                       <a:extLst>
                         <a:ext uri="{28A0092B-C50C-407E-A947-70E740481C1C}">
                           <a14:useLocalDpi xmlns:a14="http://schemas.microsoft.com/office/drawing/2010/main" val="0"/>
@@ -1896,7 +2090,7 @@
                     </pic:cNvPicPr>
                   </pic:nvPicPr>
                   <pic:blipFill>
-                    <a:blip r:embed="rId17">
+                    <a:blip r:embed="rId19">
                       <a:extLst>
                         <a:ext uri="{28A0092B-C50C-407E-A947-70E740481C1C}">
                           <a14:useLocalDpi xmlns:a14="http://schemas.microsoft.com/office/drawing/2010/main" val="0"/>
@@ -1969,7 +2163,7 @@
                     </pic:cNvPicPr>
                   </pic:nvPicPr>
                   <pic:blipFill>
-                    <a:blip r:embed="rId18">
+                    <a:blip r:embed="rId20">
                       <a:extLst>
                         <a:ext uri="{28A0092B-C50C-407E-A947-70E740481C1C}">
                           <a14:useLocalDpi xmlns:a14="http://schemas.microsoft.com/office/drawing/2010/main" val="0"/>
@@ -2115,7 +2309,7 @@
                     </pic:cNvPicPr>
                   </pic:nvPicPr>
                   <pic:blipFill>
-                    <a:blip r:embed="rId19">
+                    <a:blip r:embed="rId21">
                       <a:extLst>
                         <a:ext uri="{28A0092B-C50C-407E-A947-70E740481C1C}">
                           <a14:useLocalDpi xmlns:a14="http://schemas.microsoft.com/office/drawing/2010/main" val="0"/>
@@ -2193,7 +2387,7 @@
                     </pic:cNvPicPr>
                   </pic:nvPicPr>
                   <pic:blipFill>
-                    <a:blip r:embed="rId20">
+                    <a:blip r:embed="rId22">
                       <a:extLst>
                         <a:ext uri="{28A0092B-C50C-407E-A947-70E740481C1C}">
                           <a14:useLocalDpi xmlns:a14="http://schemas.microsoft.com/office/drawing/2010/main" val="0"/>
@@ -2283,7 +2477,7 @@
                     </pic:cNvPicPr>
                   </pic:nvPicPr>
                   <pic:blipFill>
-                    <a:blip r:embed="rId21">
+                    <a:blip r:embed="rId23">
                       <a:extLst>
                         <a:ext uri="{28A0092B-C50C-407E-A947-70E740481C1C}">
                           <a14:useLocalDpi xmlns:a14="http://schemas.microsoft.com/office/drawing/2010/main" val="0"/>
@@ -2436,7 +2630,7 @@
                     </pic:cNvPicPr>
                   </pic:nvPicPr>
                   <pic:blipFill>
-                    <a:blip r:embed="rId22">
+                    <a:blip r:embed="rId24">
                       <a:extLst>
                         <a:ext uri="{28A0092B-C50C-407E-A947-70E740481C1C}">
                           <a14:useLocalDpi xmlns:a14="http://schemas.microsoft.com/office/drawing/2010/main" val="0"/>
@@ -2530,6 +2724,14 @@
       </w:r>
     </w:p>
     <w:p>
+      <w:pPr>
+        <w:rPr>
+          <w:rStyle w:val="author-252733633"/>
+          <w:rFonts w:ascii="Lato" w:hAnsi="Lato"/>
+          <w:sz w:val="21"/>
+          <w:szCs w:val="21"/>
+        </w:rPr>
+      </w:pPr>
       <w:r>
         <w:t xml:space="preserve">NOTE: The </w:t>
       </w:r>
@@ -2543,16 +2745,154 @@
         <w:t>s</w:t>
       </w:r>
       <w:r>
-        <w:t xml:space="preserve"> that your application be running inside Navigator with a desktop configured for “Platform”</w:t>
-      </w:r>
-      <w:r>
-        <w:t xml:space="preserve"> or “Platform and Content”</w:t>
-      </w:r>
-      <w:r>
-        <w:t xml:space="preserve"> mode.</w:t>
-      </w:r>
-      <w:r>
-        <w:t xml:space="preserve"> This component uses Navigator’s </w:t>
+        <w:t xml:space="preserve"> that your application be running inside Navigator with a desktop configured for </w:t>
+      </w:r>
+      <w:r>
+        <w:t>“</w:t>
+      </w:r>
+      <w:r>
+        <w:rPr>
+          <w:rStyle w:val="author-252733633"/>
+          <w:rFonts w:cstheme="minorHAnsi"/>
+        </w:rPr>
+        <w:t>Platform and Content</w:t>
+      </w:r>
+      <w:r>
+        <w:rPr>
+          <w:rStyle w:val="author-252733633"/>
+          <w:rFonts w:cstheme="minorHAnsi"/>
+        </w:rPr>
+        <w:t xml:space="preserve">” mode. </w:t>
+      </w:r>
+      <w:r>
+        <w:rPr>
+          <w:rStyle w:val="author-252733633"/>
+          <w:rFonts w:cstheme="minorHAnsi"/>
+        </w:rPr>
+        <w:t xml:space="preserve"> </w:t>
+      </w:r>
+      <w:r>
+        <w:rPr>
+          <w:rStyle w:val="author-252733633"/>
+          <w:rFonts w:cstheme="minorHAnsi"/>
+        </w:rPr>
+        <w:t>A</w:t>
+      </w:r>
+      <w:r>
+        <w:rPr>
+          <w:rStyle w:val="author-252733633"/>
+          <w:rFonts w:cstheme="minorHAnsi"/>
+        </w:rPr>
+        <w:t xml:space="preserve">uthentication should be set to the repository. </w:t>
+      </w:r>
+      <w:r>
+        <w:rPr>
+          <w:rStyle w:val="author-252733633"/>
+          <w:rFonts w:cstheme="minorHAnsi"/>
+        </w:rPr>
+        <w:t xml:space="preserve"> </w:t>
+      </w:r>
+      <w:r>
+        <w:rPr>
+          <w:rStyle w:val="author-252733633"/>
+          <w:rFonts w:cstheme="minorHAnsi"/>
+        </w:rPr>
+        <w:t>Otherwise,</w:t>
+      </w:r>
+      <w:r>
+        <w:rPr>
+          <w:rStyle w:val="author-252733633"/>
+          <w:rFonts w:ascii="Lato" w:hAnsi="Lato"/>
+          <w:sz w:val="21"/>
+          <w:szCs w:val="21"/>
+        </w:rPr>
+        <w:t xml:space="preserve"> the user will need to manually log into the repository on the very first loading of the document.</w:t>
+      </w:r>
+    </w:p>
+    <w:p>
+      <w:pPr>
+        <w:numPr>
+          <w:ilvl w:val="0"/>
+          <w:numId w:val="7"/>
+        </w:numPr>
+        <w:spacing w:before="100" w:beforeAutospacing="1" w:after="100" w:afterAutospacing="1" w:line="240" w:lineRule="auto"/>
+        <w:rPr>
+          <w:rFonts w:eastAsia="Times New Roman" w:cstheme="minorHAnsi"/>
+        </w:rPr>
+      </w:pPr>
+      <w:r>
+        <w:rPr>
+          <w:rFonts w:eastAsia="Times New Roman" w:cstheme="minorHAnsi"/>
+          <w:color w:val="222222"/>
+        </w:rPr>
+        <w:t>Desktop Type: Platform and content desktop</w:t>
+      </w:r>
+    </w:p>
+    <w:p>
+      <w:pPr>
+        <w:numPr>
+          <w:ilvl w:val="0"/>
+          <w:numId w:val="7"/>
+        </w:numPr>
+        <w:spacing w:before="100" w:beforeAutospacing="1" w:after="100" w:afterAutospacing="1" w:line="240" w:lineRule="auto"/>
+        <w:rPr>
+          <w:rFonts w:eastAsia="Times New Roman" w:cstheme="minorHAnsi"/>
+        </w:rPr>
+      </w:pPr>
+      <w:r>
+        <w:rPr>
+          <w:rFonts w:eastAsia="Times New Roman" w:cstheme="minorHAnsi"/>
+          <w:color w:val="222222"/>
+        </w:rPr>
+        <w:t>Authentication: Connection=OS1</w:t>
+      </w:r>
+    </w:p>
+    <w:p>
+      <w:pPr>
+        <w:numPr>
+          <w:ilvl w:val="0"/>
+          <w:numId w:val="7"/>
+        </w:numPr>
+        <w:spacing w:before="100" w:beforeAutospacing="1" w:after="100" w:afterAutospacing="1" w:line="240" w:lineRule="auto"/>
+        <w:rPr>
+          <w:rFonts w:eastAsia="Times New Roman" w:cstheme="minorHAnsi"/>
+        </w:rPr>
+      </w:pPr>
+      <w:r>
+        <w:rPr>
+          <w:rFonts w:eastAsia="Times New Roman" w:cstheme="minorHAnsi"/>
+          <w:color w:val="222222"/>
+        </w:rPr>
+        <w:t>Connections: APPENGO, OS1 </w:t>
+      </w:r>
+    </w:p>
+    <w:p>
+      <w:pPr>
+        <w:spacing w:after="0" w:line="240" w:lineRule="auto"/>
+        <w:rPr>
+          <w:rFonts w:eastAsia="Times New Roman" w:cstheme="minorHAnsi"/>
+        </w:rPr>
+      </w:pPr>
+      <w:r>
+        <w:rPr>
+          <w:rFonts w:eastAsia="Times New Roman" w:cstheme="minorHAnsi"/>
+          <w:color w:val="222222"/>
+        </w:rPr>
+        <w:t>In the example above OS1 is the repository.</w:t>
+      </w:r>
+    </w:p>
+    <w:p>
+      <w:pPr>
+        <w:spacing w:after="0" w:line="240" w:lineRule="auto"/>
+        <w:rPr>
+          <w:rStyle w:val="author-252733633"/>
+          <w:rFonts w:eastAsia="Times New Roman" w:cstheme="minorHAnsi"/>
+        </w:rPr>
+      </w:pPr>
+    </w:p>
+    <w:p>
+      <w:r>
+        <w:t xml:space="preserve">This component uses Navigator’s </w:t>
       </w:r>
       <w:proofErr w:type="spellStart"/>
       <w:r>
@@ -2560,7 +2900,7 @@
       </w:r>
       <w:proofErr w:type="spellEnd"/>
       <w:r>
-        <w:t xml:space="preserve"> URL running inside an iframe that point’s back to Navigator (it will utilize any viewer map configuration you’ve specified in your desktop). Complete this </w:t>
+        <w:t xml:space="preserve"> URL running inside an iframe that points back to Navigator (it will utilize any viewer map configuration you’ve specified in your desktop). Complete this </w:t>
       </w:r>
       <w:r>
         <w:t>configuration</w:t>
@@ -2639,6 +2979,24 @@
       <w:r>
         <w:t>On the “Configuration” tab set the Object store name to the same settings as your other components.</w:t>
       </w:r>
+      <w:r>
+        <w:t xml:space="preserve"> </w:t>
+      </w:r>
+      <w:r>
+        <w:t xml:space="preserve">Set the Width and Height to a reasonable size (suggestion: </w:t>
+      </w:r>
+      <w:r>
+        <w:t>600</w:t>
+      </w:r>
+      <w:r>
+        <w:t xml:space="preserve"> Width, </w:t>
+      </w:r>
+      <w:r>
+        <w:t>600</w:t>
+      </w:r>
+      <w:r>
+        <w:t xml:space="preserve"> Height).</w:t>
+      </w:r>
     </w:p>
     <w:p/>
     <w:p>
@@ -2646,7 +3004,6 @@
         <w:rPr>
           <w:noProof/>
         </w:rPr>
-        <w:lastRenderedPageBreak/>
         <w:drawing>
           <wp:inline distT="0" distB="0" distL="0" distR="0" wp14:anchorId="3458B55D" wp14:editId="0B5062C9">
             <wp:extent cx="6513534" cy="2286000"/>
@@ -2665,7 +3022,7 @@
                     </pic:cNvPicPr>
                   </pic:nvPicPr>
                   <pic:blipFill>
-                    <a:blip r:embed="rId23">
+                    <a:blip r:embed="rId25">
                       <a:extLst>
                         <a:ext uri="{28A0092B-C50C-407E-A947-70E740481C1C}">
                           <a14:useLocalDpi xmlns:a14="http://schemas.microsoft.com/office/drawing/2010/main" val="0"/>
@@ -2699,4281 +3056,28 @@
     </w:p>
     <w:p>
       <w:r>
-        <w:t>Close the dialog and Save your settings</w:t>
+        <w:t xml:space="preserve">Close the dialog and </w:t>
+      </w:r>
+      <w:proofErr w:type="gramStart"/>
+      <w:r>
+        <w:t>Save</w:t>
+      </w:r>
+      <w:proofErr w:type="gramEnd"/>
+      <w:r>
+        <w:t xml:space="preserve"> your settings</w:t>
       </w:r>
       <w:r>
         <w:t xml:space="preserve"> and run Preview again…</w:t>
       </w:r>
-    </w:p>
-    <w:p/>
-    <w:p>
-      <w:pPr>
-        <w:pStyle w:val="Heading1"/>
-      </w:pPr>
       <w:bookmarkStart w:id="6" w:name="_6._Document_Viewer"/>
       <w:bookmarkEnd w:id="6"/>
-      <w:r>
-        <w:t xml:space="preserve">6. </w:t>
-      </w:r>
-      <w:r>
-        <w:t xml:space="preserve">Document </w:t>
-      </w:r>
-      <w:r>
-        <w:t>Viewer</w:t>
-      </w:r>
-      <w:r>
-        <w:t xml:space="preserve"> -</w:t>
-      </w:r>
-      <w:r>
-        <w:t xml:space="preserve"> Setup</w:t>
-      </w:r>
-    </w:p>
-    <w:p>
-      <w:r>
-        <w:t xml:space="preserve">If you plan to use the Document Viewer component in the toolkit, you must update the ESAPIWafPolicy.xml and reinstall it on the Navigator pod. </w:t>
-      </w:r>
-    </w:p>
-    <w:p>
-      <w:r>
-        <w:t xml:space="preserve">If you do not complete these steps, when the Document Viewer is invoked, it will not open and you will receive a JS error stating that there is a cross scripting issue. </w:t>
-      </w:r>
-    </w:p>
-    <w:p>
-      <w:r>
-        <w:t xml:space="preserve">To update the ESAPIWafPolicy.xml, complete the following steps: </w:t>
-      </w:r>
-    </w:p>
-    <w:p>
-      <w:pPr>
-        <w:pStyle w:val="ListParagraph"/>
-        <w:numPr>
-          <w:ilvl w:val="0"/>
-          <w:numId w:val="3"/>
-        </w:numPr>
-      </w:pPr>
-      <w:r>
-        <w:t xml:space="preserve">In the </w:t>
-      </w:r>
-      <w:r>
-        <w:rPr>
-          <w:rFonts w:ascii="Consolas" w:hAnsi="Consolas" w:cs="Consolas"/>
-          <w:i/>
-          <w:iCs/>
-          <w:color w:val="FF0000"/>
-          <w:sz w:val="20"/>
-          <w:szCs w:val="20"/>
-        </w:rPr>
-        <w:t>&lt;NAVIGATOR CTX ROOT&gt;</w:t>
-      </w:r>
-      <w:r>
-        <w:rPr>
-          <w:rFonts w:ascii="Consolas" w:hAnsi="Consolas" w:cs="Consolas"/>
-          <w:i/>
-          <w:iCs/>
-          <w:color w:val="FF0000"/>
-          <w:sz w:val="20"/>
-          <w:szCs w:val="20"/>
-        </w:rPr>
-        <w:t xml:space="preserve"> </w:t>
-      </w:r>
-      <w:r>
-        <w:rPr>
-          <w:rFonts w:ascii="Consolas" w:hAnsi="Consolas" w:cs="Consolas"/>
-          <w:color w:val="000000" w:themeColor="text1"/>
-          <w:sz w:val="20"/>
-          <w:szCs w:val="20"/>
-        </w:rPr>
-        <w:t>and</w:t>
-      </w:r>
-      <w:r>
-        <w:rPr>
-          <w:rFonts w:ascii="Consolas" w:hAnsi="Consolas" w:cs="Consolas"/>
-          <w:i/>
-          <w:iCs/>
-          <w:color w:val="FF0000"/>
-          <w:sz w:val="20"/>
-          <w:szCs w:val="20"/>
-        </w:rPr>
-        <w:t xml:space="preserve"> &lt;APP ENGINE CTX ROOT&gt;</w:t>
-      </w:r>
-      <w:r>
-        <w:rPr>
-          <w:rFonts w:ascii="Consolas" w:hAnsi="Consolas" w:cs="Consolas"/>
-          <w:i/>
-          <w:iCs/>
-          <w:color w:val="FF0000"/>
-          <w:sz w:val="20"/>
-          <w:szCs w:val="20"/>
-        </w:rPr>
-        <w:t xml:space="preserve"> </w:t>
-      </w:r>
-      <w:r>
-        <w:t xml:space="preserve">parameters, enter the internet host name or IP address of the Navigator and Application Engine for your local system: </w:t>
-      </w:r>
-    </w:p>
-    <w:p>
-      <w:pPr>
-        <w:ind w:firstLine="720"/>
-        <w:rPr>
-          <w:rFonts w:ascii="Consolas" w:hAnsi="Consolas" w:cs="Consolas"/>
-          <w:iCs/>
-          <w:color w:val="FF0000"/>
-          <w:sz w:val="20"/>
-          <w:szCs w:val="20"/>
-        </w:rPr>
-      </w:pPr>
-      <w:r>
-        <w:rPr>
-          <w:rFonts w:ascii="Consolas" w:hAnsi="Consolas" w:cs="Consolas"/>
-          <w:i/>
-          <w:iCs/>
-          <w:color w:val="FF0000"/>
-          <w:sz w:val="20"/>
-          <w:szCs w:val="20"/>
-        </w:rPr>
-        <w:t>&lt;NAVIGATOR CTX ROOT&gt;</w:t>
-      </w:r>
-      <w:r>
-        <w:rPr>
-          <w:rFonts w:ascii="Consolas" w:hAnsi="Consolas" w:cs="Consolas"/>
-          <w:iCs/>
-          <w:color w:val="FF0000"/>
-          <w:sz w:val="20"/>
-          <w:szCs w:val="20"/>
-        </w:rPr>
-        <w:t xml:space="preserve"> - </w:t>
-      </w:r>
-      <w:r>
-        <w:rPr>
-          <w:rFonts w:ascii="Consolas" w:hAnsi="Consolas" w:cs="Consolas"/>
-          <w:iCs/>
-          <w:sz w:val="20"/>
-          <w:szCs w:val="20"/>
-        </w:rPr>
-        <w:t xml:space="preserve">Navigator context root without the https: </w:t>
-      </w:r>
-      <w:proofErr w:type="spellStart"/>
-      <w:r>
-        <w:rPr>
-          <w:rFonts w:ascii="Consolas" w:hAnsi="Consolas" w:cs="Consolas"/>
-          <w:iCs/>
-          <w:sz w:val="20"/>
-          <w:szCs w:val="20"/>
-        </w:rPr>
-        <w:t>protocal</w:t>
-      </w:r>
-      <w:proofErr w:type="spellEnd"/>
-      <w:r>
-        <w:rPr>
-          <w:rFonts w:ascii="Consolas" w:hAnsi="Consolas" w:cs="Consolas"/>
-          <w:iCs/>
-          <w:sz w:val="20"/>
-          <w:szCs w:val="20"/>
-        </w:rPr>
-        <w:t xml:space="preserve"> </w:t>
-      </w:r>
-      <w:r>
-        <w:rPr>
-          <w:rFonts w:ascii="Consolas" w:hAnsi="Consolas" w:cs="Consolas"/>
-          <w:iCs/>
-          <w:color w:val="FF0000"/>
-          <w:sz w:val="20"/>
-          <w:szCs w:val="20"/>
-        </w:rPr>
-        <w:t xml:space="preserve"> </w:t>
-      </w:r>
-    </w:p>
-    <w:p>
-      <w:pPr>
-        <w:rPr>
-          <w:rFonts w:ascii="Consolas" w:hAnsi="Consolas" w:cs="Consolas"/>
-          <w:iCs/>
-          <w:sz w:val="20"/>
-          <w:szCs w:val="20"/>
-        </w:rPr>
-      </w:pPr>
-      <w:r>
-        <w:rPr>
-          <w:rFonts w:ascii="Consolas" w:hAnsi="Consolas" w:cs="Consolas"/>
-          <w:iCs/>
-          <w:color w:val="FF0000"/>
-          <w:sz w:val="20"/>
-          <w:szCs w:val="20"/>
-        </w:rPr>
-        <w:tab/>
-      </w:r>
-      <w:r>
-        <w:rPr>
-          <w:rFonts w:ascii="Consolas" w:hAnsi="Consolas" w:cs="Consolas"/>
-          <w:iCs/>
-          <w:sz w:val="20"/>
-          <w:szCs w:val="20"/>
-        </w:rPr>
-        <w:t xml:space="preserve">Example:   </w:t>
-      </w:r>
-      <w:r>
-        <w:rPr>
-          <w:rFonts w:ascii="Consolas" w:hAnsi="Consolas" w:cs="Consolas"/>
-          <w:iCs/>
-          <w:sz w:val="20"/>
-          <w:szCs w:val="20"/>
-        </w:rPr>
-        <w:t>navigator-</w:t>
-      </w:r>
-      <w:proofErr w:type="spellStart"/>
-      <w:r>
-        <w:rPr>
-          <w:rFonts w:ascii="Consolas" w:hAnsi="Consolas" w:cs="Consolas"/>
-          <w:iCs/>
-          <w:sz w:val="20"/>
-          <w:szCs w:val="20"/>
-        </w:rPr>
-        <w:t>bastudio.</w:t>
-      </w:r>
-      <w:r>
-        <w:rPr>
-          <w:rFonts w:ascii="Consolas" w:hAnsi="Consolas" w:cs="Consolas"/>
-          <w:iCs/>
-          <w:sz w:val="20"/>
-          <w:szCs w:val="20"/>
-        </w:rPr>
-        <w:t>x.xx.xxx.xxx</w:t>
-      </w:r>
-      <w:proofErr w:type="spellEnd"/>
-      <w:r>
-        <w:rPr>
-          <w:rFonts w:ascii="Consolas" w:hAnsi="Consolas" w:cs="Consolas"/>
-          <w:iCs/>
-          <w:sz w:val="20"/>
-          <w:szCs w:val="20"/>
-        </w:rPr>
-        <w:t xml:space="preserve">  </w:t>
-      </w:r>
-    </w:p>
-    <w:p>
-      <w:pPr>
-        <w:ind w:firstLine="720"/>
-        <w:rPr>
-          <w:rFonts w:ascii="Consolas" w:hAnsi="Consolas" w:cs="Consolas"/>
-          <w:iCs/>
-          <w:sz w:val="20"/>
-          <w:szCs w:val="20"/>
-        </w:rPr>
-      </w:pPr>
-      <w:r>
-        <w:rPr>
-          <w:rFonts w:ascii="Consolas" w:hAnsi="Consolas" w:cs="Consolas"/>
-          <w:i/>
-          <w:iCs/>
-          <w:color w:val="FF0000"/>
-          <w:sz w:val="20"/>
-          <w:szCs w:val="20"/>
-        </w:rPr>
-        <w:t>&lt;APP ENGINE CTX ROOT&gt;</w:t>
-      </w:r>
-      <w:r>
-        <w:rPr>
-          <w:rFonts w:ascii="Consolas" w:hAnsi="Consolas" w:cs="Consolas"/>
-          <w:iCs/>
-          <w:color w:val="FF0000"/>
-          <w:sz w:val="20"/>
-          <w:szCs w:val="20"/>
-        </w:rPr>
-        <w:t xml:space="preserve"> - </w:t>
-      </w:r>
-      <w:r>
-        <w:rPr>
-          <w:rFonts w:ascii="Consolas" w:hAnsi="Consolas" w:cs="Consolas"/>
-          <w:iCs/>
-          <w:sz w:val="20"/>
-          <w:szCs w:val="20"/>
-        </w:rPr>
-        <w:t>App</w:t>
-      </w:r>
-      <w:r>
-        <w:rPr>
-          <w:rFonts w:ascii="Consolas" w:hAnsi="Consolas" w:cs="Consolas"/>
-          <w:iCs/>
-          <w:sz w:val="20"/>
-          <w:szCs w:val="20"/>
-        </w:rPr>
-        <w:t xml:space="preserve"> Engine context root without the https: </w:t>
-      </w:r>
-      <w:proofErr w:type="spellStart"/>
-      <w:r>
-        <w:rPr>
-          <w:rFonts w:ascii="Consolas" w:hAnsi="Consolas" w:cs="Consolas"/>
-          <w:iCs/>
-          <w:sz w:val="20"/>
-          <w:szCs w:val="20"/>
-        </w:rPr>
-        <w:t>protocal</w:t>
-      </w:r>
-      <w:proofErr w:type="spellEnd"/>
-    </w:p>
-    <w:p>
-      <w:pPr>
-        <w:rPr>
-          <w:rFonts w:ascii="Consolas" w:hAnsi="Consolas" w:cs="Consolas"/>
-          <w:iCs/>
-          <w:sz w:val="20"/>
-          <w:szCs w:val="20"/>
-        </w:rPr>
-      </w:pPr>
-      <w:r>
-        <w:rPr>
-          <w:rFonts w:ascii="Consolas" w:hAnsi="Consolas" w:cs="Consolas"/>
-          <w:iCs/>
-          <w:sz w:val="20"/>
-          <w:szCs w:val="20"/>
-        </w:rPr>
-        <w:tab/>
-        <w:t xml:space="preserve">Example:  </w:t>
-      </w:r>
-      <w:r>
-        <w:rPr>
-          <w:rFonts w:ascii="Consolas" w:hAnsi="Consolas" w:cs="Consolas"/>
-          <w:iCs/>
-          <w:sz w:val="20"/>
-          <w:szCs w:val="20"/>
-        </w:rPr>
-        <w:t>playback-</w:t>
-      </w:r>
-      <w:proofErr w:type="spellStart"/>
-      <w:r>
-        <w:rPr>
-          <w:rFonts w:ascii="Consolas" w:hAnsi="Consolas" w:cs="Consolas"/>
-          <w:iCs/>
-          <w:sz w:val="20"/>
-          <w:szCs w:val="20"/>
-        </w:rPr>
-        <w:t>bastudio.</w:t>
-      </w:r>
-      <w:r>
-        <w:rPr>
-          <w:rFonts w:ascii="Consolas" w:hAnsi="Consolas" w:cs="Consolas"/>
-          <w:iCs/>
-          <w:sz w:val="20"/>
-          <w:szCs w:val="20"/>
-        </w:rPr>
-        <w:t>x.xx.xxx.xxx</w:t>
-      </w:r>
-      <w:proofErr w:type="spellEnd"/>
-      <w:r>
-        <w:rPr>
-          <w:rFonts w:ascii="Consolas" w:hAnsi="Consolas" w:cs="Consolas"/>
-          <w:iCs/>
-          <w:sz w:val="20"/>
-          <w:szCs w:val="20"/>
-        </w:rPr>
-        <w:t xml:space="preserve">  </w:t>
-      </w:r>
-    </w:p>
-    <w:p>
-      <w:pPr>
-        <w:rPr>
-          <w:rFonts w:ascii="Consolas" w:hAnsi="Consolas" w:cs="Consolas"/>
-          <w:i/>
-          <w:iCs/>
-          <w:color w:val="FF0000"/>
-          <w:sz w:val="20"/>
-          <w:szCs w:val="20"/>
-        </w:rPr>
-      </w:pPr>
-      <w:r>
-        <w:rPr>
-          <w:rFonts w:ascii="Consolas" w:hAnsi="Consolas" w:cs="Consolas"/>
-          <w:iCs/>
-          <w:sz w:val="20"/>
-          <w:szCs w:val="20"/>
-        </w:rPr>
-        <w:t xml:space="preserve">  </w:t>
-      </w:r>
-    </w:p>
-    <w:p>
-      <w:pPr>
-        <w:rPr>
-          <w:rFonts w:ascii="Consolas" w:hAnsi="Consolas" w:cs="Consolas"/>
-          <w:color w:val="008080"/>
-          <w:sz w:val="20"/>
-          <w:szCs w:val="20"/>
-        </w:rPr>
-      </w:pPr>
-      <w:r>
-        <w:t xml:space="preserve">Following is the ESAPIWafPolicy.xml file. </w:t>
-      </w:r>
-      <w:r>
+    </w:p>
+    <w:p>
+      <w:pPr>
+        <w:ind w:left="360"/>
         <w:rPr>
           <w:rFonts w:cstheme="minorHAnsi"/>
-          <w:iCs/>
-        </w:rPr>
-        <w:t>Note</w:t>
-      </w:r>
-      <w:r>
-        <w:rPr>
-          <w:rFonts w:cstheme="minorHAnsi"/>
-          <w:iCs/>
-        </w:rPr>
-        <w:t xml:space="preserve"> that</w:t>
-      </w:r>
-      <w:r>
-        <w:rPr>
-          <w:rFonts w:cstheme="minorHAnsi"/>
-          <w:iCs/>
-        </w:rPr>
-        <w:t xml:space="preserve"> neither of the strings </w:t>
-      </w:r>
-      <w:r>
-        <w:rPr>
-          <w:rFonts w:cstheme="minorHAnsi"/>
-          <w:iCs/>
-        </w:rPr>
-        <w:t xml:space="preserve">for the </w:t>
-      </w:r>
-      <w:r>
-        <w:rPr>
-          <w:rFonts w:ascii="Consolas" w:hAnsi="Consolas" w:cs="Consolas"/>
-          <w:i/>
-          <w:iCs/>
-          <w:color w:val="FF0000"/>
-          <w:sz w:val="20"/>
-          <w:szCs w:val="20"/>
-        </w:rPr>
-        <w:t>&lt;NAVIGATOR CTX ROOT&gt;</w:t>
-      </w:r>
-      <w:r>
-        <w:rPr>
-          <w:rFonts w:ascii="Consolas" w:hAnsi="Consolas" w:cs="Consolas"/>
-          <w:i/>
-          <w:iCs/>
-          <w:color w:val="FF0000"/>
-          <w:sz w:val="20"/>
-          <w:szCs w:val="20"/>
-        </w:rPr>
-        <w:t xml:space="preserve"> </w:t>
-      </w:r>
-      <w:r>
-        <w:rPr>
-          <w:rFonts w:cstheme="minorHAnsi"/>
-          <w:iCs/>
-        </w:rPr>
-        <w:t>and</w:t>
-      </w:r>
-      <w:r>
-        <w:rPr>
-          <w:rFonts w:ascii="Consolas" w:hAnsi="Consolas" w:cs="Consolas"/>
-          <w:i/>
-          <w:iCs/>
-          <w:color w:val="FF0000"/>
-          <w:sz w:val="20"/>
-          <w:szCs w:val="20"/>
-        </w:rPr>
-        <w:t xml:space="preserve"> &lt;APP ENGINE CTX ROOT&gt;</w:t>
-      </w:r>
-      <w:r>
-        <w:rPr>
-          <w:rFonts w:cstheme="minorHAnsi"/>
-          <w:iCs/>
-        </w:rPr>
-        <w:t xml:space="preserve"> parameters </w:t>
-      </w:r>
-      <w:r>
-        <w:rPr>
-          <w:rFonts w:cstheme="minorHAnsi"/>
-          <w:iCs/>
-        </w:rPr>
-        <w:t xml:space="preserve">are single quoted </w:t>
-      </w:r>
-      <w:proofErr w:type="gramStart"/>
-      <w:r>
-        <w:rPr>
-          <w:rFonts w:cstheme="minorHAnsi"/>
-          <w:iCs/>
-        </w:rPr>
-        <w:t>‘</w:t>
-      </w:r>
-      <w:r>
-        <w:rPr>
-          <w:rFonts w:cstheme="minorHAnsi"/>
-          <w:iCs/>
-        </w:rPr>
-        <w:t xml:space="preserve"> when</w:t>
-      </w:r>
-      <w:proofErr w:type="gramEnd"/>
-      <w:r>
-        <w:rPr>
-          <w:rFonts w:cstheme="minorHAnsi"/>
-          <w:iCs/>
-        </w:rPr>
-        <w:t xml:space="preserve"> substituted in the file.  </w:t>
-      </w:r>
-    </w:p>
-    <w:p>
-      <w:pPr>
-        <w:autoSpaceDE w:val="0"/>
-        <w:autoSpaceDN w:val="0"/>
-        <w:adjustRightInd w:val="0"/>
-        <w:spacing w:after="0" w:line="240" w:lineRule="auto"/>
-        <w:rPr>
-          <w:rFonts w:ascii="Consolas" w:hAnsi="Consolas" w:cs="Consolas"/>
-          <w:sz w:val="20"/>
-          <w:szCs w:val="20"/>
-        </w:rPr>
-      </w:pPr>
-      <w:r>
-        <w:rPr>
-          <w:rFonts w:ascii="Consolas" w:hAnsi="Consolas" w:cs="Consolas"/>
-          <w:color w:val="008080"/>
-          <w:sz w:val="20"/>
-          <w:szCs w:val="20"/>
-        </w:rPr>
-        <w:t>&lt;?</w:t>
-      </w:r>
-      <w:r>
-        <w:rPr>
-          <w:rFonts w:ascii="Consolas" w:hAnsi="Consolas" w:cs="Consolas"/>
-          <w:color w:val="3F7F7F"/>
-          <w:sz w:val="20"/>
-          <w:szCs w:val="20"/>
-        </w:rPr>
-        <w:t>xml</w:t>
-      </w:r>
-      <w:r>
-        <w:rPr>
-          <w:rFonts w:ascii="Consolas" w:hAnsi="Consolas" w:cs="Consolas"/>
-          <w:sz w:val="20"/>
-          <w:szCs w:val="20"/>
-        </w:rPr>
-        <w:t xml:space="preserve"> </w:t>
-      </w:r>
-      <w:r>
-        <w:rPr>
-          <w:rFonts w:ascii="Consolas" w:hAnsi="Consolas" w:cs="Consolas"/>
-          <w:color w:val="7F007F"/>
-          <w:sz w:val="20"/>
-          <w:szCs w:val="20"/>
-        </w:rPr>
-        <w:t>version</w:t>
-      </w:r>
-      <w:r>
-        <w:rPr>
-          <w:rFonts w:ascii="Consolas" w:hAnsi="Consolas" w:cs="Consolas"/>
-          <w:color w:val="000000"/>
-          <w:sz w:val="20"/>
-          <w:szCs w:val="20"/>
-        </w:rPr>
-        <w:t>=</w:t>
-      </w:r>
-      <w:r>
-        <w:rPr>
-          <w:rFonts w:ascii="Consolas" w:hAnsi="Consolas" w:cs="Consolas"/>
-          <w:i/>
-          <w:iCs/>
-          <w:color w:val="2A00FF"/>
-          <w:sz w:val="20"/>
-          <w:szCs w:val="20"/>
-        </w:rPr>
-        <w:t>"1.0"</w:t>
-      </w:r>
-      <w:r>
-        <w:rPr>
-          <w:rFonts w:ascii="Consolas" w:hAnsi="Consolas" w:cs="Consolas"/>
-          <w:sz w:val="20"/>
-          <w:szCs w:val="20"/>
-        </w:rPr>
-        <w:t xml:space="preserve"> </w:t>
-      </w:r>
-      <w:r>
-        <w:rPr>
-          <w:rFonts w:ascii="Consolas" w:hAnsi="Consolas" w:cs="Consolas"/>
-          <w:color w:val="7F007F"/>
-          <w:sz w:val="20"/>
-          <w:szCs w:val="20"/>
-        </w:rPr>
-        <w:t>encoding</w:t>
-      </w:r>
-      <w:r>
-        <w:rPr>
-          <w:rFonts w:ascii="Consolas" w:hAnsi="Consolas" w:cs="Consolas"/>
-          <w:color w:val="000000"/>
-          <w:sz w:val="20"/>
-          <w:szCs w:val="20"/>
-        </w:rPr>
-        <w:t>=</w:t>
-      </w:r>
-      <w:r>
-        <w:rPr>
-          <w:rFonts w:ascii="Consolas" w:hAnsi="Consolas" w:cs="Consolas"/>
-          <w:i/>
-          <w:iCs/>
-          <w:color w:val="2A00FF"/>
-          <w:sz w:val="20"/>
-          <w:szCs w:val="20"/>
-        </w:rPr>
-        <w:t>"UTF-8"</w:t>
-      </w:r>
-      <w:r>
-        <w:rPr>
-          <w:rFonts w:ascii="Consolas" w:hAnsi="Consolas" w:cs="Consolas"/>
-          <w:color w:val="008080"/>
-          <w:sz w:val="20"/>
-          <w:szCs w:val="20"/>
-        </w:rPr>
-        <w:t>?&gt;</w:t>
-      </w:r>
-    </w:p>
-    <w:p>
-      <w:pPr>
-        <w:autoSpaceDE w:val="0"/>
-        <w:autoSpaceDN w:val="0"/>
-        <w:adjustRightInd w:val="0"/>
-        <w:spacing w:after="0" w:line="240" w:lineRule="auto"/>
-        <w:rPr>
-          <w:rFonts w:ascii="Consolas" w:hAnsi="Consolas" w:cs="Consolas"/>
-          <w:sz w:val="20"/>
-          <w:szCs w:val="20"/>
-        </w:rPr>
-      </w:pPr>
-      <w:r>
-        <w:rPr>
-          <w:rFonts w:ascii="Consolas" w:hAnsi="Consolas" w:cs="Consolas"/>
-          <w:color w:val="008080"/>
-          <w:sz w:val="20"/>
-          <w:szCs w:val="20"/>
-        </w:rPr>
-        <w:t>&lt;</w:t>
-      </w:r>
-      <w:r>
-        <w:rPr>
-          <w:rFonts w:ascii="Consolas" w:hAnsi="Consolas" w:cs="Consolas"/>
-          <w:color w:val="3F7F7F"/>
-          <w:sz w:val="20"/>
-          <w:szCs w:val="20"/>
-        </w:rPr>
-        <w:t>policy</w:t>
-      </w:r>
-      <w:r>
-        <w:rPr>
-          <w:rFonts w:ascii="Consolas" w:hAnsi="Consolas" w:cs="Consolas"/>
-          <w:color w:val="008080"/>
-          <w:sz w:val="20"/>
-          <w:szCs w:val="20"/>
-        </w:rPr>
-        <w:t>&gt;</w:t>
-      </w:r>
-    </w:p>
-    <w:p>
-      <w:pPr>
-        <w:autoSpaceDE w:val="0"/>
-        <w:autoSpaceDN w:val="0"/>
-        <w:adjustRightInd w:val="0"/>
-        <w:spacing w:after="0" w:line="240" w:lineRule="auto"/>
-        <w:rPr>
-          <w:rFonts w:ascii="Consolas" w:hAnsi="Consolas" w:cs="Consolas"/>
-          <w:sz w:val="20"/>
-          <w:szCs w:val="20"/>
-        </w:rPr>
-      </w:pPr>
-      <w:r>
-        <w:rPr>
-          <w:rFonts w:ascii="Consolas" w:hAnsi="Consolas" w:cs="Consolas"/>
-          <w:color w:val="000000"/>
-          <w:sz w:val="20"/>
-          <w:szCs w:val="20"/>
-        </w:rPr>
-        <w:t xml:space="preserve">    </w:t>
-      </w:r>
-      <w:r>
-        <w:rPr>
-          <w:rFonts w:ascii="Consolas" w:hAnsi="Consolas" w:cs="Consolas"/>
-          <w:color w:val="008080"/>
-          <w:sz w:val="20"/>
-          <w:szCs w:val="20"/>
-        </w:rPr>
-        <w:t>&lt;</w:t>
-      </w:r>
-      <w:r>
-        <w:rPr>
-          <w:rFonts w:ascii="Consolas" w:hAnsi="Consolas" w:cs="Consolas"/>
-          <w:color w:val="3F7F7F"/>
-          <w:sz w:val="20"/>
-          <w:szCs w:val="20"/>
-        </w:rPr>
-        <w:t>aliases</w:t>
-      </w:r>
-      <w:r>
-        <w:rPr>
-          <w:rFonts w:ascii="Consolas" w:hAnsi="Consolas" w:cs="Consolas"/>
-          <w:color w:val="008080"/>
-          <w:sz w:val="20"/>
-          <w:szCs w:val="20"/>
-        </w:rPr>
-        <w:t>/&gt;</w:t>
-      </w:r>
-    </w:p>
-    <w:p>
-      <w:pPr>
-        <w:autoSpaceDE w:val="0"/>
-        <w:autoSpaceDN w:val="0"/>
-        <w:adjustRightInd w:val="0"/>
-        <w:spacing w:after="0" w:line="240" w:lineRule="auto"/>
-        <w:rPr>
-          <w:rFonts w:ascii="Consolas" w:hAnsi="Consolas" w:cs="Consolas"/>
-          <w:sz w:val="20"/>
-          <w:szCs w:val="20"/>
-        </w:rPr>
-      </w:pPr>
-      <w:r>
-        <w:rPr>
-          <w:rFonts w:ascii="Consolas" w:hAnsi="Consolas" w:cs="Consolas"/>
-          <w:color w:val="000000"/>
-          <w:sz w:val="20"/>
-          <w:szCs w:val="20"/>
-        </w:rPr>
-        <w:t xml:space="preserve">    </w:t>
-      </w:r>
-    </w:p>
-    <w:p>
-      <w:pPr>
-        <w:autoSpaceDE w:val="0"/>
-        <w:autoSpaceDN w:val="0"/>
-        <w:adjustRightInd w:val="0"/>
-        <w:spacing w:after="0" w:line="240" w:lineRule="auto"/>
-        <w:rPr>
-          <w:rFonts w:ascii="Consolas" w:hAnsi="Consolas" w:cs="Consolas"/>
-          <w:sz w:val="20"/>
-          <w:szCs w:val="20"/>
-        </w:rPr>
-      </w:pPr>
-      <w:r>
-        <w:rPr>
-          <w:rFonts w:ascii="Consolas" w:hAnsi="Consolas" w:cs="Consolas"/>
-          <w:color w:val="000000"/>
-          <w:sz w:val="20"/>
-          <w:szCs w:val="20"/>
-        </w:rPr>
-        <w:t xml:space="preserve">    </w:t>
-      </w:r>
-      <w:r>
-        <w:rPr>
-          <w:rFonts w:ascii="Consolas" w:hAnsi="Consolas" w:cs="Consolas"/>
-          <w:color w:val="008080"/>
-          <w:sz w:val="20"/>
-          <w:szCs w:val="20"/>
-        </w:rPr>
-        <w:t>&lt;</w:t>
-      </w:r>
-      <w:r>
-        <w:rPr>
-          <w:rFonts w:ascii="Consolas" w:hAnsi="Consolas" w:cs="Consolas"/>
-          <w:color w:val="3F7F7F"/>
-          <w:sz w:val="20"/>
-          <w:szCs w:val="20"/>
-        </w:rPr>
-        <w:t>settings</w:t>
-      </w:r>
-      <w:r>
-        <w:rPr>
-          <w:rFonts w:ascii="Consolas" w:hAnsi="Consolas" w:cs="Consolas"/>
-          <w:color w:val="008080"/>
-          <w:sz w:val="20"/>
-          <w:szCs w:val="20"/>
-        </w:rPr>
-        <w:t>&gt;</w:t>
-      </w:r>
-    </w:p>
-    <w:p>
-      <w:pPr>
-        <w:autoSpaceDE w:val="0"/>
-        <w:autoSpaceDN w:val="0"/>
-        <w:adjustRightInd w:val="0"/>
-        <w:spacing w:after="0" w:line="240" w:lineRule="auto"/>
-        <w:rPr>
-          <w:rFonts w:ascii="Consolas" w:hAnsi="Consolas" w:cs="Consolas"/>
-          <w:sz w:val="20"/>
-          <w:szCs w:val="20"/>
-        </w:rPr>
-      </w:pPr>
-      <w:r>
-        <w:rPr>
-          <w:rFonts w:ascii="Consolas" w:hAnsi="Consolas" w:cs="Consolas"/>
-          <w:color w:val="000000"/>
-          <w:sz w:val="20"/>
-          <w:szCs w:val="20"/>
-        </w:rPr>
-        <w:t xml:space="preserve">        </w:t>
-      </w:r>
-      <w:r>
-        <w:rPr>
-          <w:rFonts w:ascii="Consolas" w:hAnsi="Consolas" w:cs="Consolas"/>
-          <w:color w:val="008080"/>
-          <w:sz w:val="20"/>
-          <w:szCs w:val="20"/>
-        </w:rPr>
-        <w:t>&lt;</w:t>
-      </w:r>
-      <w:r>
-        <w:rPr>
-          <w:rFonts w:ascii="Consolas" w:hAnsi="Consolas" w:cs="Consolas"/>
-          <w:color w:val="3F7F7F"/>
-          <w:sz w:val="20"/>
-          <w:szCs w:val="20"/>
-        </w:rPr>
-        <w:t>mode</w:t>
-      </w:r>
-      <w:r>
-        <w:rPr>
-          <w:rFonts w:ascii="Consolas" w:hAnsi="Consolas" w:cs="Consolas"/>
-          <w:color w:val="008080"/>
-          <w:sz w:val="20"/>
-          <w:szCs w:val="20"/>
-        </w:rPr>
-        <w:t>&gt;</w:t>
-      </w:r>
-      <w:r>
-        <w:rPr>
-          <w:rFonts w:ascii="Consolas" w:hAnsi="Consolas" w:cs="Consolas"/>
-          <w:color w:val="000000"/>
-          <w:sz w:val="20"/>
-          <w:szCs w:val="20"/>
-        </w:rPr>
-        <w:t>block</w:t>
-      </w:r>
-      <w:r>
-        <w:rPr>
-          <w:rFonts w:ascii="Consolas" w:hAnsi="Consolas" w:cs="Consolas"/>
-          <w:color w:val="008080"/>
-          <w:sz w:val="20"/>
-          <w:szCs w:val="20"/>
-        </w:rPr>
-        <w:t>&lt;/</w:t>
-      </w:r>
-      <w:r>
-        <w:rPr>
-          <w:rFonts w:ascii="Consolas" w:hAnsi="Consolas" w:cs="Consolas"/>
-          <w:color w:val="3F7F7F"/>
-          <w:sz w:val="20"/>
-          <w:szCs w:val="20"/>
-        </w:rPr>
-        <w:t>mode</w:t>
-      </w:r>
-      <w:r>
-        <w:rPr>
-          <w:rFonts w:ascii="Consolas" w:hAnsi="Consolas" w:cs="Consolas"/>
-          <w:color w:val="008080"/>
-          <w:sz w:val="20"/>
-          <w:szCs w:val="20"/>
-        </w:rPr>
-        <w:t>&gt;</w:t>
-      </w:r>
-    </w:p>
-    <w:p>
-      <w:pPr>
-        <w:autoSpaceDE w:val="0"/>
-        <w:autoSpaceDN w:val="0"/>
-        <w:adjustRightInd w:val="0"/>
-        <w:spacing w:after="0" w:line="240" w:lineRule="auto"/>
-        <w:rPr>
-          <w:rFonts w:ascii="Consolas" w:hAnsi="Consolas" w:cs="Consolas"/>
-          <w:sz w:val="20"/>
-          <w:szCs w:val="20"/>
-        </w:rPr>
-      </w:pPr>
-      <w:r>
-        <w:rPr>
-          <w:rFonts w:ascii="Consolas" w:hAnsi="Consolas" w:cs="Consolas"/>
-          <w:color w:val="000000"/>
-          <w:sz w:val="20"/>
-          <w:szCs w:val="20"/>
-        </w:rPr>
-        <w:t xml:space="preserve">        </w:t>
-      </w:r>
-      <w:r>
-        <w:rPr>
-          <w:rFonts w:ascii="Consolas" w:hAnsi="Consolas" w:cs="Consolas"/>
-          <w:color w:val="008080"/>
-          <w:sz w:val="20"/>
-          <w:szCs w:val="20"/>
-        </w:rPr>
-        <w:t>&lt;</w:t>
-      </w:r>
-      <w:r>
-        <w:rPr>
-          <w:rFonts w:ascii="Consolas" w:hAnsi="Consolas" w:cs="Consolas"/>
-          <w:color w:val="3F7F7F"/>
-          <w:sz w:val="20"/>
-          <w:szCs w:val="20"/>
-        </w:rPr>
-        <w:t>error-handling</w:t>
-      </w:r>
-      <w:r>
-        <w:rPr>
-          <w:rFonts w:ascii="Consolas" w:hAnsi="Consolas" w:cs="Consolas"/>
-          <w:color w:val="008080"/>
-          <w:sz w:val="20"/>
-          <w:szCs w:val="20"/>
-        </w:rPr>
-        <w:t>&gt;</w:t>
-      </w:r>
-    </w:p>
-    <w:p>
-      <w:pPr>
-        <w:autoSpaceDE w:val="0"/>
-        <w:autoSpaceDN w:val="0"/>
-        <w:adjustRightInd w:val="0"/>
-        <w:spacing w:after="0" w:line="240" w:lineRule="auto"/>
-        <w:rPr>
-          <w:rFonts w:ascii="Consolas" w:hAnsi="Consolas" w:cs="Consolas"/>
-          <w:sz w:val="20"/>
-          <w:szCs w:val="20"/>
-        </w:rPr>
-      </w:pPr>
-      <w:r>
-        <w:rPr>
-          <w:rFonts w:ascii="Consolas" w:hAnsi="Consolas" w:cs="Consolas"/>
-          <w:color w:val="000000"/>
-          <w:sz w:val="20"/>
-          <w:szCs w:val="20"/>
-        </w:rPr>
-        <w:t xml:space="preserve">            </w:t>
-      </w:r>
-      <w:r>
-        <w:rPr>
-          <w:rFonts w:ascii="Consolas" w:hAnsi="Consolas" w:cs="Consolas"/>
-          <w:color w:val="008080"/>
-          <w:sz w:val="20"/>
-          <w:szCs w:val="20"/>
-        </w:rPr>
-        <w:t>&lt;</w:t>
-      </w:r>
-      <w:r>
-        <w:rPr>
-          <w:rFonts w:ascii="Consolas" w:hAnsi="Consolas" w:cs="Consolas"/>
-          <w:color w:val="3F7F7F"/>
-          <w:sz w:val="20"/>
-          <w:szCs w:val="20"/>
-        </w:rPr>
-        <w:t>default-redirect-page</w:t>
-      </w:r>
-      <w:r>
-        <w:rPr>
-          <w:rFonts w:ascii="Consolas" w:hAnsi="Consolas" w:cs="Consolas"/>
-          <w:color w:val="008080"/>
-          <w:sz w:val="20"/>
-          <w:szCs w:val="20"/>
-        </w:rPr>
-        <w:t>&gt;</w:t>
-      </w:r>
-      <w:r>
-        <w:rPr>
-          <w:rFonts w:ascii="Consolas" w:hAnsi="Consolas" w:cs="Consolas"/>
-          <w:color w:val="000000"/>
-          <w:sz w:val="20"/>
-          <w:szCs w:val="20"/>
-        </w:rPr>
-        <w:t>/</w:t>
-      </w:r>
-      <w:proofErr w:type="spellStart"/>
-      <w:r>
-        <w:rPr>
-          <w:rFonts w:ascii="Consolas" w:hAnsi="Consolas" w:cs="Consolas"/>
-          <w:color w:val="000000"/>
-          <w:sz w:val="20"/>
-          <w:szCs w:val="20"/>
-        </w:rPr>
-        <w:t>error.jsp</w:t>
-      </w:r>
-      <w:proofErr w:type="spellEnd"/>
-      <w:r>
-        <w:rPr>
-          <w:rFonts w:ascii="Consolas" w:hAnsi="Consolas" w:cs="Consolas"/>
-          <w:color w:val="008080"/>
-          <w:sz w:val="20"/>
-          <w:szCs w:val="20"/>
-        </w:rPr>
-        <w:t>&lt;/</w:t>
-      </w:r>
-      <w:r>
-        <w:rPr>
-          <w:rFonts w:ascii="Consolas" w:hAnsi="Consolas" w:cs="Consolas"/>
-          <w:color w:val="3F7F7F"/>
-          <w:sz w:val="20"/>
-          <w:szCs w:val="20"/>
-        </w:rPr>
-        <w:t>default-redirect-page</w:t>
-      </w:r>
-      <w:r>
-        <w:rPr>
-          <w:rFonts w:ascii="Consolas" w:hAnsi="Consolas" w:cs="Consolas"/>
-          <w:color w:val="008080"/>
-          <w:sz w:val="20"/>
-          <w:szCs w:val="20"/>
-        </w:rPr>
-        <w:t>&gt;</w:t>
-      </w:r>
-    </w:p>
-    <w:p>
-      <w:pPr>
-        <w:autoSpaceDE w:val="0"/>
-        <w:autoSpaceDN w:val="0"/>
-        <w:adjustRightInd w:val="0"/>
-        <w:spacing w:after="0" w:line="240" w:lineRule="auto"/>
-        <w:rPr>
-          <w:rFonts w:ascii="Consolas" w:hAnsi="Consolas" w:cs="Consolas"/>
-          <w:sz w:val="20"/>
-          <w:szCs w:val="20"/>
-        </w:rPr>
-      </w:pPr>
-      <w:r>
-        <w:rPr>
-          <w:rFonts w:ascii="Consolas" w:hAnsi="Consolas" w:cs="Consolas"/>
-          <w:color w:val="000000"/>
-          <w:sz w:val="20"/>
-          <w:szCs w:val="20"/>
-        </w:rPr>
-        <w:t xml:space="preserve">            </w:t>
-      </w:r>
-      <w:r>
-        <w:rPr>
-          <w:rFonts w:ascii="Consolas" w:hAnsi="Consolas" w:cs="Consolas"/>
-          <w:color w:val="008080"/>
-          <w:sz w:val="20"/>
-          <w:szCs w:val="20"/>
-        </w:rPr>
-        <w:t>&lt;</w:t>
-      </w:r>
-      <w:r>
-        <w:rPr>
-          <w:rFonts w:ascii="Consolas" w:hAnsi="Consolas" w:cs="Consolas"/>
-          <w:color w:val="3F7F7F"/>
-          <w:sz w:val="20"/>
-          <w:szCs w:val="20"/>
-        </w:rPr>
-        <w:t>block-status</w:t>
-      </w:r>
-      <w:r>
-        <w:rPr>
-          <w:rFonts w:ascii="Consolas" w:hAnsi="Consolas" w:cs="Consolas"/>
-          <w:color w:val="008080"/>
-          <w:sz w:val="20"/>
-          <w:szCs w:val="20"/>
-        </w:rPr>
-        <w:t>&gt;</w:t>
-      </w:r>
-      <w:r>
-        <w:rPr>
-          <w:rFonts w:ascii="Consolas" w:hAnsi="Consolas" w:cs="Consolas"/>
-          <w:color w:val="000000"/>
-          <w:sz w:val="20"/>
-          <w:szCs w:val="20"/>
-        </w:rPr>
-        <w:t>500</w:t>
-      </w:r>
-      <w:r>
-        <w:rPr>
-          <w:rFonts w:ascii="Consolas" w:hAnsi="Consolas" w:cs="Consolas"/>
-          <w:color w:val="008080"/>
-          <w:sz w:val="20"/>
-          <w:szCs w:val="20"/>
-        </w:rPr>
-        <w:t>&lt;/</w:t>
-      </w:r>
-      <w:r>
-        <w:rPr>
-          <w:rFonts w:ascii="Consolas" w:hAnsi="Consolas" w:cs="Consolas"/>
-          <w:color w:val="3F7F7F"/>
-          <w:sz w:val="20"/>
-          <w:szCs w:val="20"/>
-        </w:rPr>
-        <w:t>block-status</w:t>
-      </w:r>
-      <w:r>
-        <w:rPr>
-          <w:rFonts w:ascii="Consolas" w:hAnsi="Consolas" w:cs="Consolas"/>
-          <w:color w:val="008080"/>
-          <w:sz w:val="20"/>
-          <w:szCs w:val="20"/>
-        </w:rPr>
-        <w:t>&gt;</w:t>
-      </w:r>
-    </w:p>
-    <w:p>
-      <w:pPr>
-        <w:autoSpaceDE w:val="0"/>
-        <w:autoSpaceDN w:val="0"/>
-        <w:adjustRightInd w:val="0"/>
-        <w:spacing w:after="0" w:line="240" w:lineRule="auto"/>
-        <w:rPr>
-          <w:rFonts w:ascii="Consolas" w:hAnsi="Consolas" w:cs="Consolas"/>
-          <w:sz w:val="20"/>
-          <w:szCs w:val="20"/>
-        </w:rPr>
-      </w:pPr>
-      <w:r>
-        <w:rPr>
-          <w:rFonts w:ascii="Consolas" w:hAnsi="Consolas" w:cs="Consolas"/>
-          <w:color w:val="000000"/>
-          <w:sz w:val="20"/>
-          <w:szCs w:val="20"/>
-        </w:rPr>
-        <w:lastRenderedPageBreak/>
-        <w:t xml:space="preserve">        </w:t>
-      </w:r>
-      <w:r>
-        <w:rPr>
-          <w:rFonts w:ascii="Consolas" w:hAnsi="Consolas" w:cs="Consolas"/>
-          <w:color w:val="008080"/>
-          <w:sz w:val="20"/>
-          <w:szCs w:val="20"/>
-        </w:rPr>
-        <w:t>&lt;/</w:t>
-      </w:r>
-      <w:r>
-        <w:rPr>
-          <w:rFonts w:ascii="Consolas" w:hAnsi="Consolas" w:cs="Consolas"/>
-          <w:color w:val="3F7F7F"/>
-          <w:sz w:val="20"/>
-          <w:szCs w:val="20"/>
-        </w:rPr>
-        <w:t>error-handling</w:t>
-      </w:r>
-      <w:r>
-        <w:rPr>
-          <w:rFonts w:ascii="Consolas" w:hAnsi="Consolas" w:cs="Consolas"/>
-          <w:color w:val="008080"/>
-          <w:sz w:val="20"/>
-          <w:szCs w:val="20"/>
-        </w:rPr>
-        <w:t>&gt;</w:t>
-      </w:r>
-    </w:p>
-    <w:p>
-      <w:pPr>
-        <w:autoSpaceDE w:val="0"/>
-        <w:autoSpaceDN w:val="0"/>
-        <w:adjustRightInd w:val="0"/>
-        <w:spacing w:after="0" w:line="240" w:lineRule="auto"/>
-        <w:rPr>
-          <w:rFonts w:ascii="Consolas" w:hAnsi="Consolas" w:cs="Consolas"/>
-          <w:sz w:val="20"/>
-          <w:szCs w:val="20"/>
-        </w:rPr>
-      </w:pPr>
-      <w:r>
-        <w:rPr>
-          <w:rFonts w:ascii="Consolas" w:hAnsi="Consolas" w:cs="Consolas"/>
-          <w:color w:val="000000"/>
-          <w:sz w:val="20"/>
-          <w:szCs w:val="20"/>
-        </w:rPr>
-        <w:t xml:space="preserve">    </w:t>
-      </w:r>
-      <w:r>
-        <w:rPr>
-          <w:rFonts w:ascii="Consolas" w:hAnsi="Consolas" w:cs="Consolas"/>
-          <w:color w:val="008080"/>
-          <w:sz w:val="20"/>
-          <w:szCs w:val="20"/>
-        </w:rPr>
-        <w:t>&lt;/</w:t>
-      </w:r>
-      <w:r>
-        <w:rPr>
-          <w:rFonts w:ascii="Consolas" w:hAnsi="Consolas" w:cs="Consolas"/>
-          <w:color w:val="3F7F7F"/>
-          <w:sz w:val="20"/>
-          <w:szCs w:val="20"/>
-        </w:rPr>
-        <w:t>settings</w:t>
-      </w:r>
-      <w:r>
-        <w:rPr>
-          <w:rFonts w:ascii="Consolas" w:hAnsi="Consolas" w:cs="Consolas"/>
-          <w:color w:val="008080"/>
-          <w:sz w:val="20"/>
-          <w:szCs w:val="20"/>
-        </w:rPr>
-        <w:t>&gt;</w:t>
-      </w:r>
-    </w:p>
-    <w:p>
-      <w:pPr>
-        <w:autoSpaceDE w:val="0"/>
-        <w:autoSpaceDN w:val="0"/>
-        <w:adjustRightInd w:val="0"/>
-        <w:spacing w:after="0" w:line="240" w:lineRule="auto"/>
-        <w:rPr>
-          <w:rFonts w:ascii="Consolas" w:hAnsi="Consolas" w:cs="Consolas"/>
-          <w:sz w:val="20"/>
-          <w:szCs w:val="20"/>
-        </w:rPr>
-      </w:pPr>
-    </w:p>
-    <w:p>
-      <w:pPr>
-        <w:autoSpaceDE w:val="0"/>
-        <w:autoSpaceDN w:val="0"/>
-        <w:adjustRightInd w:val="0"/>
-        <w:spacing w:after="0" w:line="240" w:lineRule="auto"/>
-        <w:rPr>
-          <w:rFonts w:ascii="Consolas" w:hAnsi="Consolas" w:cs="Consolas"/>
-          <w:sz w:val="20"/>
-          <w:szCs w:val="20"/>
-        </w:rPr>
-      </w:pPr>
-      <w:r>
-        <w:rPr>
-          <w:rFonts w:ascii="Consolas" w:hAnsi="Consolas" w:cs="Consolas"/>
-          <w:color w:val="000000"/>
-          <w:sz w:val="20"/>
-          <w:szCs w:val="20"/>
-        </w:rPr>
-        <w:t xml:space="preserve">    </w:t>
-      </w:r>
-      <w:r>
-        <w:rPr>
-          <w:rFonts w:ascii="Consolas" w:hAnsi="Consolas" w:cs="Consolas"/>
-          <w:color w:val="008080"/>
-          <w:sz w:val="20"/>
-          <w:szCs w:val="20"/>
-        </w:rPr>
-        <w:t>&lt;</w:t>
-      </w:r>
-      <w:proofErr w:type="gramStart"/>
-      <w:r>
-        <w:rPr>
-          <w:rFonts w:ascii="Consolas" w:hAnsi="Consolas" w:cs="Consolas"/>
-          <w:color w:val="3F7F7F"/>
-          <w:sz w:val="20"/>
-          <w:szCs w:val="20"/>
-        </w:rPr>
-        <w:t>virtual-patches</w:t>
-      </w:r>
-      <w:proofErr w:type="gramEnd"/>
-      <w:r>
-        <w:rPr>
-          <w:rFonts w:ascii="Consolas" w:hAnsi="Consolas" w:cs="Consolas"/>
-          <w:color w:val="008080"/>
-          <w:sz w:val="20"/>
-          <w:szCs w:val="20"/>
-        </w:rPr>
-        <w:t>&gt;</w:t>
-      </w:r>
-    </w:p>
-    <w:p>
-      <w:pPr>
-        <w:autoSpaceDE w:val="0"/>
-        <w:autoSpaceDN w:val="0"/>
-        <w:adjustRightInd w:val="0"/>
-        <w:spacing w:after="0" w:line="240" w:lineRule="auto"/>
-        <w:rPr>
-          <w:rFonts w:ascii="Consolas" w:hAnsi="Consolas" w:cs="Consolas"/>
-          <w:sz w:val="20"/>
-          <w:szCs w:val="20"/>
-        </w:rPr>
-      </w:pPr>
-      <w:r>
-        <w:rPr>
-          <w:rFonts w:ascii="Consolas" w:hAnsi="Consolas" w:cs="Consolas"/>
-          <w:color w:val="000000"/>
-          <w:sz w:val="20"/>
-          <w:szCs w:val="20"/>
-        </w:rPr>
-        <w:t xml:space="preserve">        </w:t>
-      </w:r>
-      <w:proofErr w:type="gramStart"/>
-      <w:r>
-        <w:rPr>
-          <w:rFonts w:ascii="Consolas" w:hAnsi="Consolas" w:cs="Consolas"/>
-          <w:color w:val="3F5FBF"/>
-          <w:sz w:val="20"/>
-          <w:szCs w:val="20"/>
-        </w:rPr>
-        <w:t>&lt;!--</w:t>
-      </w:r>
-      <w:proofErr w:type="gramEnd"/>
-      <w:r>
-        <w:rPr>
-          <w:rFonts w:ascii="Consolas" w:hAnsi="Consolas" w:cs="Consolas"/>
-          <w:color w:val="3F5FBF"/>
-          <w:sz w:val="20"/>
-          <w:szCs w:val="20"/>
-        </w:rPr>
-        <w:t xml:space="preserve"> Uncomment and update to add return host validation when </w:t>
-      </w:r>
-      <w:proofErr w:type="spellStart"/>
-      <w:r>
-        <w:rPr>
-          <w:rFonts w:ascii="Consolas" w:hAnsi="Consolas" w:cs="Consolas"/>
-          <w:color w:val="3F5FBF"/>
-          <w:sz w:val="20"/>
-          <w:szCs w:val="20"/>
-        </w:rPr>
-        <w:t>enableOAuthProxy</w:t>
-      </w:r>
-      <w:proofErr w:type="spellEnd"/>
-      <w:r>
-        <w:rPr>
-          <w:rFonts w:ascii="Consolas" w:hAnsi="Consolas" w:cs="Consolas"/>
-          <w:color w:val="3F5FBF"/>
-          <w:sz w:val="20"/>
-          <w:szCs w:val="20"/>
-        </w:rPr>
-        <w:t xml:space="preserve"> is set to true in web.xml</w:t>
-      </w:r>
-    </w:p>
-    <w:p>
-      <w:pPr>
-        <w:autoSpaceDE w:val="0"/>
-        <w:autoSpaceDN w:val="0"/>
-        <w:adjustRightInd w:val="0"/>
-        <w:spacing w:after="0" w:line="240" w:lineRule="auto"/>
-        <w:rPr>
-          <w:rFonts w:ascii="Consolas" w:hAnsi="Consolas" w:cs="Consolas"/>
-          <w:sz w:val="20"/>
-          <w:szCs w:val="20"/>
-        </w:rPr>
-      </w:pPr>
-      <w:r>
-        <w:rPr>
-          <w:rFonts w:ascii="Consolas" w:hAnsi="Consolas" w:cs="Consolas"/>
-          <w:color w:val="3F5FBF"/>
-          <w:sz w:val="20"/>
-          <w:szCs w:val="20"/>
-        </w:rPr>
-        <w:t xml:space="preserve">        &lt;virtual-patch id="oauth2-return" path=</w:t>
-      </w:r>
-      <w:proofErr w:type="gramStart"/>
-      <w:r>
-        <w:rPr>
-          <w:rFonts w:ascii="Consolas" w:hAnsi="Consolas" w:cs="Consolas"/>
-          <w:color w:val="3F5FBF"/>
-          <w:sz w:val="20"/>
-          <w:szCs w:val="20"/>
-        </w:rPr>
-        <w:t>".*</w:t>
-      </w:r>
-      <w:proofErr w:type="gramEnd"/>
-      <w:r>
-        <w:rPr>
-          <w:rFonts w:ascii="Consolas" w:hAnsi="Consolas" w:cs="Consolas"/>
-          <w:color w:val="3F5FBF"/>
-          <w:sz w:val="20"/>
-          <w:szCs w:val="20"/>
-        </w:rPr>
-        <w:t>/</w:t>
-      </w:r>
-      <w:proofErr w:type="spellStart"/>
-      <w:r>
-        <w:rPr>
-          <w:rFonts w:ascii="Consolas" w:hAnsi="Consolas" w:cs="Consolas"/>
-          <w:color w:val="3F5FBF"/>
-          <w:sz w:val="20"/>
-          <w:szCs w:val="20"/>
-          <w:u w:val="single"/>
-        </w:rPr>
-        <w:t>jaxrs</w:t>
-      </w:r>
-      <w:proofErr w:type="spellEnd"/>
-      <w:r>
-        <w:rPr>
-          <w:rFonts w:ascii="Consolas" w:hAnsi="Consolas" w:cs="Consolas"/>
-          <w:color w:val="3F5FBF"/>
-          <w:sz w:val="20"/>
-          <w:szCs w:val="20"/>
-        </w:rPr>
-        <w:t>/oauth2/.*"</w:t>
-      </w:r>
-    </w:p>
-    <w:p>
-      <w:pPr>
-        <w:autoSpaceDE w:val="0"/>
-        <w:autoSpaceDN w:val="0"/>
-        <w:adjustRightInd w:val="0"/>
-        <w:spacing w:after="0" w:line="240" w:lineRule="auto"/>
-        <w:rPr>
-          <w:rFonts w:ascii="Consolas" w:hAnsi="Consolas" w:cs="Consolas"/>
-          <w:sz w:val="20"/>
-          <w:szCs w:val="20"/>
-        </w:rPr>
-      </w:pPr>
-      <w:r>
-        <w:rPr>
-          <w:rFonts w:ascii="Consolas" w:hAnsi="Consolas" w:cs="Consolas"/>
-          <w:color w:val="3F5FBF"/>
-          <w:sz w:val="20"/>
-          <w:szCs w:val="20"/>
-        </w:rPr>
-        <w:t xml:space="preserve">            variable="</w:t>
-      </w:r>
-      <w:proofErr w:type="spellStart"/>
-      <w:proofErr w:type="gramStart"/>
-      <w:r>
-        <w:rPr>
-          <w:rFonts w:ascii="Consolas" w:hAnsi="Consolas" w:cs="Consolas"/>
-          <w:color w:val="3F5FBF"/>
-          <w:sz w:val="20"/>
-          <w:szCs w:val="20"/>
-        </w:rPr>
-        <w:t>request.parameters</w:t>
-      </w:r>
-      <w:proofErr w:type="gramEnd"/>
-      <w:r>
-        <w:rPr>
-          <w:rFonts w:ascii="Consolas" w:hAnsi="Consolas" w:cs="Consolas"/>
-          <w:color w:val="3F5FBF"/>
-          <w:sz w:val="20"/>
-          <w:szCs w:val="20"/>
-        </w:rPr>
-        <w:t>.state</w:t>
-      </w:r>
-      <w:proofErr w:type="spellEnd"/>
-      <w:r>
-        <w:rPr>
-          <w:rFonts w:ascii="Consolas" w:hAnsi="Consolas" w:cs="Consolas"/>
-          <w:color w:val="3F5FBF"/>
-          <w:sz w:val="20"/>
-          <w:szCs w:val="20"/>
-        </w:rPr>
-        <w:t>"</w:t>
-      </w:r>
-    </w:p>
-    <w:p>
-      <w:pPr>
-        <w:autoSpaceDE w:val="0"/>
-        <w:autoSpaceDN w:val="0"/>
-        <w:adjustRightInd w:val="0"/>
-        <w:spacing w:after="0" w:line="240" w:lineRule="auto"/>
-        <w:rPr>
-          <w:rFonts w:ascii="Consolas" w:hAnsi="Consolas" w:cs="Consolas"/>
-          <w:sz w:val="20"/>
-          <w:szCs w:val="20"/>
-        </w:rPr>
-      </w:pPr>
-      <w:r>
-        <w:rPr>
-          <w:rFonts w:ascii="Consolas" w:hAnsi="Consolas" w:cs="Consolas"/>
-          <w:color w:val="3F5FBF"/>
-          <w:sz w:val="20"/>
-          <w:szCs w:val="20"/>
-        </w:rPr>
-        <w:t xml:space="preserve">            pattern="^(</w:t>
-      </w:r>
-      <w:proofErr w:type="spellStart"/>
-      <w:r>
-        <w:rPr>
-          <w:rFonts w:ascii="Consolas" w:hAnsi="Consolas" w:cs="Consolas"/>
-          <w:color w:val="3F5FBF"/>
-          <w:sz w:val="20"/>
-          <w:szCs w:val="20"/>
-          <w:u w:val="single"/>
-        </w:rPr>
-        <w:t>localhost</w:t>
-      </w:r>
-      <w:r>
-        <w:rPr>
-          <w:rFonts w:ascii="Consolas" w:hAnsi="Consolas" w:cs="Consolas"/>
-          <w:color w:val="3F5FBF"/>
-          <w:sz w:val="20"/>
-          <w:szCs w:val="20"/>
-        </w:rPr>
-        <w:t>|</w:t>
-      </w:r>
-      <w:proofErr w:type="gramStart"/>
-      <w:r>
-        <w:rPr>
-          <w:rFonts w:ascii="Consolas" w:hAnsi="Consolas" w:cs="Consolas"/>
-          <w:color w:val="3F5FBF"/>
-          <w:sz w:val="20"/>
-          <w:szCs w:val="20"/>
-        </w:rPr>
-        <w:t>localhost:http</w:t>
-      </w:r>
-      <w:proofErr w:type="spellEnd"/>
-      <w:proofErr w:type="gramEnd"/>
-      <w:r>
-        <w:rPr>
-          <w:rFonts w:ascii="Consolas" w:hAnsi="Consolas" w:cs="Consolas"/>
-          <w:color w:val="3F5FBF"/>
-          <w:sz w:val="20"/>
-          <w:szCs w:val="20"/>
-        </w:rPr>
-        <w:t>)$"</w:t>
-      </w:r>
-    </w:p>
-    <w:p>
-      <w:pPr>
-        <w:autoSpaceDE w:val="0"/>
-        <w:autoSpaceDN w:val="0"/>
-        <w:adjustRightInd w:val="0"/>
-        <w:spacing w:after="0" w:line="240" w:lineRule="auto"/>
-        <w:rPr>
-          <w:rFonts w:ascii="Consolas" w:hAnsi="Consolas" w:cs="Consolas"/>
-          <w:sz w:val="20"/>
-          <w:szCs w:val="20"/>
-        </w:rPr>
-      </w:pPr>
-      <w:r>
-        <w:rPr>
-          <w:rFonts w:ascii="Consolas" w:hAnsi="Consolas" w:cs="Consolas"/>
-          <w:color w:val="3F5FBF"/>
-          <w:sz w:val="20"/>
-          <w:szCs w:val="20"/>
-        </w:rPr>
-        <w:t xml:space="preserve">            message="Detected invalid OAuth2 return host."&gt;</w:t>
-      </w:r>
-    </w:p>
-    <w:p>
-      <w:pPr>
-        <w:autoSpaceDE w:val="0"/>
-        <w:autoSpaceDN w:val="0"/>
-        <w:adjustRightInd w:val="0"/>
-        <w:spacing w:after="0" w:line="240" w:lineRule="auto"/>
-        <w:rPr>
-          <w:rFonts w:ascii="Consolas" w:hAnsi="Consolas" w:cs="Consolas"/>
-          <w:sz w:val="20"/>
-          <w:szCs w:val="20"/>
-        </w:rPr>
-      </w:pPr>
-      <w:r>
-        <w:rPr>
-          <w:rFonts w:ascii="Consolas" w:hAnsi="Consolas" w:cs="Consolas"/>
-          <w:color w:val="3F5FBF"/>
-          <w:sz w:val="20"/>
-          <w:szCs w:val="20"/>
-        </w:rPr>
-        <w:t xml:space="preserve">        &lt;/</w:t>
-      </w:r>
-      <w:proofErr w:type="gramStart"/>
-      <w:r>
-        <w:rPr>
-          <w:rFonts w:ascii="Consolas" w:hAnsi="Consolas" w:cs="Consolas"/>
-          <w:color w:val="3F5FBF"/>
-          <w:sz w:val="20"/>
-          <w:szCs w:val="20"/>
-        </w:rPr>
-        <w:t>virtual-patch</w:t>
-      </w:r>
-      <w:proofErr w:type="gramEnd"/>
-      <w:r>
-        <w:rPr>
-          <w:rFonts w:ascii="Consolas" w:hAnsi="Consolas" w:cs="Consolas"/>
-          <w:color w:val="3F5FBF"/>
-          <w:sz w:val="20"/>
-          <w:szCs w:val="20"/>
-        </w:rPr>
-        <w:t>&gt;</w:t>
-      </w:r>
-    </w:p>
-    <w:p>
-      <w:pPr>
-        <w:autoSpaceDE w:val="0"/>
-        <w:autoSpaceDN w:val="0"/>
-        <w:adjustRightInd w:val="0"/>
-        <w:spacing w:after="0" w:line="240" w:lineRule="auto"/>
-        <w:rPr>
-          <w:rFonts w:ascii="Consolas" w:hAnsi="Consolas" w:cs="Consolas"/>
-          <w:sz w:val="20"/>
-          <w:szCs w:val="20"/>
-        </w:rPr>
-      </w:pPr>
-      <w:r>
-        <w:rPr>
-          <w:rFonts w:ascii="Consolas" w:hAnsi="Consolas" w:cs="Consolas"/>
-          <w:color w:val="3F5FBF"/>
-          <w:sz w:val="20"/>
-          <w:szCs w:val="20"/>
-        </w:rPr>
-        <w:t xml:space="preserve">        --&gt;</w:t>
-      </w:r>
-    </w:p>
-    <w:p>
-      <w:pPr>
-        <w:autoSpaceDE w:val="0"/>
-        <w:autoSpaceDN w:val="0"/>
-        <w:adjustRightInd w:val="0"/>
-        <w:spacing w:after="0" w:line="240" w:lineRule="auto"/>
-        <w:rPr>
-          <w:rFonts w:ascii="Consolas" w:hAnsi="Consolas" w:cs="Consolas"/>
-          <w:sz w:val="20"/>
-          <w:szCs w:val="20"/>
-        </w:rPr>
-      </w:pPr>
-      <w:r>
-        <w:rPr>
-          <w:rFonts w:ascii="Consolas" w:hAnsi="Consolas" w:cs="Consolas"/>
-          <w:color w:val="000000"/>
-          <w:sz w:val="20"/>
-          <w:szCs w:val="20"/>
-        </w:rPr>
-        <w:t xml:space="preserve">    </w:t>
-      </w:r>
-      <w:r>
-        <w:rPr>
-          <w:rFonts w:ascii="Consolas" w:hAnsi="Consolas" w:cs="Consolas"/>
-          <w:color w:val="008080"/>
-          <w:sz w:val="20"/>
-          <w:szCs w:val="20"/>
-        </w:rPr>
-        <w:t>&lt;/</w:t>
-      </w:r>
-      <w:proofErr w:type="gramStart"/>
-      <w:r>
-        <w:rPr>
-          <w:rFonts w:ascii="Consolas" w:hAnsi="Consolas" w:cs="Consolas"/>
-          <w:color w:val="3F7F7F"/>
-          <w:sz w:val="20"/>
-          <w:szCs w:val="20"/>
-        </w:rPr>
-        <w:t>virtual-patches</w:t>
-      </w:r>
-      <w:proofErr w:type="gramEnd"/>
-      <w:r>
-        <w:rPr>
-          <w:rFonts w:ascii="Consolas" w:hAnsi="Consolas" w:cs="Consolas"/>
-          <w:color w:val="008080"/>
-          <w:sz w:val="20"/>
-          <w:szCs w:val="20"/>
-        </w:rPr>
-        <w:t>&gt;</w:t>
-      </w:r>
-    </w:p>
-    <w:p>
-      <w:pPr>
-        <w:autoSpaceDE w:val="0"/>
-        <w:autoSpaceDN w:val="0"/>
-        <w:adjustRightInd w:val="0"/>
-        <w:spacing w:after="0" w:line="240" w:lineRule="auto"/>
-        <w:rPr>
-          <w:rFonts w:ascii="Consolas" w:hAnsi="Consolas" w:cs="Consolas"/>
-          <w:sz w:val="20"/>
-          <w:szCs w:val="20"/>
-        </w:rPr>
-      </w:pPr>
-    </w:p>
-    <w:p>
-      <w:pPr>
-        <w:autoSpaceDE w:val="0"/>
-        <w:autoSpaceDN w:val="0"/>
-        <w:adjustRightInd w:val="0"/>
-        <w:spacing w:after="0" w:line="240" w:lineRule="auto"/>
-        <w:rPr>
-          <w:rFonts w:ascii="Consolas" w:hAnsi="Consolas" w:cs="Consolas"/>
-          <w:sz w:val="20"/>
-          <w:szCs w:val="20"/>
-        </w:rPr>
-      </w:pPr>
-      <w:r>
-        <w:rPr>
-          <w:rFonts w:ascii="Consolas" w:hAnsi="Consolas" w:cs="Consolas"/>
-          <w:color w:val="000000"/>
-          <w:sz w:val="20"/>
-          <w:szCs w:val="20"/>
-        </w:rPr>
-        <w:t xml:space="preserve">    </w:t>
-      </w:r>
-      <w:r>
-        <w:rPr>
-          <w:rFonts w:ascii="Consolas" w:hAnsi="Consolas" w:cs="Consolas"/>
-          <w:color w:val="008080"/>
-          <w:sz w:val="20"/>
-          <w:szCs w:val="20"/>
-        </w:rPr>
-        <w:t>&lt;</w:t>
-      </w:r>
-      <w:proofErr w:type="gramStart"/>
-      <w:r>
-        <w:rPr>
-          <w:rFonts w:ascii="Consolas" w:hAnsi="Consolas" w:cs="Consolas"/>
-          <w:color w:val="3F7F7F"/>
-          <w:sz w:val="20"/>
-          <w:szCs w:val="20"/>
-        </w:rPr>
-        <w:t>outbound-rules</w:t>
-      </w:r>
-      <w:proofErr w:type="gramEnd"/>
-      <w:r>
-        <w:rPr>
-          <w:rFonts w:ascii="Consolas" w:hAnsi="Consolas" w:cs="Consolas"/>
-          <w:color w:val="008080"/>
-          <w:sz w:val="20"/>
-          <w:szCs w:val="20"/>
-        </w:rPr>
-        <w:t>&gt;</w:t>
-      </w:r>
-    </w:p>
-    <w:p>
-      <w:pPr>
-        <w:autoSpaceDE w:val="0"/>
-        <w:autoSpaceDN w:val="0"/>
-        <w:adjustRightInd w:val="0"/>
-        <w:spacing w:after="0" w:line="240" w:lineRule="auto"/>
-        <w:rPr>
-          <w:rFonts w:ascii="Consolas" w:hAnsi="Consolas" w:cs="Consolas"/>
-          <w:sz w:val="20"/>
-          <w:szCs w:val="20"/>
-        </w:rPr>
-      </w:pPr>
-      <w:r>
-        <w:rPr>
-          <w:rFonts w:ascii="Consolas" w:hAnsi="Consolas" w:cs="Consolas"/>
-          <w:color w:val="000000"/>
-          <w:sz w:val="20"/>
-          <w:szCs w:val="20"/>
-        </w:rPr>
-        <w:t xml:space="preserve">        </w:t>
-      </w:r>
-      <w:r>
-        <w:rPr>
-          <w:rFonts w:ascii="Consolas" w:hAnsi="Consolas" w:cs="Consolas"/>
-          <w:color w:val="008080"/>
-          <w:sz w:val="20"/>
-          <w:szCs w:val="20"/>
-        </w:rPr>
-        <w:t>&lt;</w:t>
-      </w:r>
-      <w:r>
-        <w:rPr>
-          <w:rFonts w:ascii="Consolas" w:hAnsi="Consolas" w:cs="Consolas"/>
-          <w:color w:val="3F7F7F"/>
-          <w:sz w:val="20"/>
-          <w:szCs w:val="20"/>
-        </w:rPr>
-        <w:t>add-header</w:t>
-      </w:r>
-      <w:r>
-        <w:rPr>
-          <w:rFonts w:ascii="Consolas" w:hAnsi="Consolas" w:cs="Consolas"/>
-          <w:sz w:val="20"/>
-          <w:szCs w:val="20"/>
-        </w:rPr>
-        <w:t xml:space="preserve"> </w:t>
-      </w:r>
-      <w:r>
-        <w:rPr>
-          <w:rFonts w:ascii="Consolas" w:hAnsi="Consolas" w:cs="Consolas"/>
-          <w:color w:val="7F007F"/>
-          <w:sz w:val="20"/>
-          <w:szCs w:val="20"/>
-        </w:rPr>
-        <w:t>name</w:t>
-      </w:r>
-      <w:r>
-        <w:rPr>
-          <w:rFonts w:ascii="Consolas" w:hAnsi="Consolas" w:cs="Consolas"/>
-          <w:color w:val="000000"/>
-          <w:sz w:val="20"/>
-          <w:szCs w:val="20"/>
-        </w:rPr>
-        <w:t>=</w:t>
-      </w:r>
-      <w:r>
-        <w:rPr>
-          <w:rFonts w:ascii="Consolas" w:hAnsi="Consolas" w:cs="Consolas"/>
-          <w:i/>
-          <w:iCs/>
-          <w:color w:val="2A00FF"/>
-          <w:sz w:val="20"/>
-          <w:szCs w:val="20"/>
-        </w:rPr>
-        <w:t>"Strict-Transport-Security"</w:t>
-      </w:r>
-      <w:r>
-        <w:rPr>
-          <w:rFonts w:ascii="Consolas" w:hAnsi="Consolas" w:cs="Consolas"/>
-          <w:sz w:val="20"/>
-          <w:szCs w:val="20"/>
-        </w:rPr>
-        <w:t xml:space="preserve"> </w:t>
-      </w:r>
-      <w:r>
-        <w:rPr>
-          <w:rFonts w:ascii="Consolas" w:hAnsi="Consolas" w:cs="Consolas"/>
-          <w:color w:val="7F007F"/>
-          <w:sz w:val="20"/>
-          <w:szCs w:val="20"/>
-        </w:rPr>
-        <w:t>value</w:t>
-      </w:r>
-      <w:r>
-        <w:rPr>
-          <w:rFonts w:ascii="Consolas" w:hAnsi="Consolas" w:cs="Consolas"/>
-          <w:color w:val="000000"/>
-          <w:sz w:val="20"/>
-          <w:szCs w:val="20"/>
-        </w:rPr>
-        <w:t>=</w:t>
-      </w:r>
-      <w:r>
-        <w:rPr>
-          <w:rFonts w:ascii="Consolas" w:hAnsi="Consolas" w:cs="Consolas"/>
-          <w:i/>
-          <w:iCs/>
-          <w:color w:val="2A00FF"/>
-          <w:sz w:val="20"/>
-          <w:szCs w:val="20"/>
-        </w:rPr>
-        <w:t xml:space="preserve">"max-age=7776000; </w:t>
-      </w:r>
-      <w:proofErr w:type="spellStart"/>
-      <w:r>
-        <w:rPr>
-          <w:rFonts w:ascii="Consolas" w:hAnsi="Consolas" w:cs="Consolas"/>
-          <w:i/>
-          <w:iCs/>
-          <w:color w:val="2A00FF"/>
-          <w:sz w:val="20"/>
-          <w:szCs w:val="20"/>
-        </w:rPr>
-        <w:t>includeSubdomains</w:t>
-      </w:r>
-      <w:proofErr w:type="spellEnd"/>
-      <w:r>
-        <w:rPr>
-          <w:rFonts w:ascii="Consolas" w:hAnsi="Consolas" w:cs="Consolas"/>
-          <w:i/>
-          <w:iCs/>
-          <w:color w:val="2A00FF"/>
-          <w:sz w:val="20"/>
-          <w:szCs w:val="20"/>
-        </w:rPr>
-        <w:t>"</w:t>
-      </w:r>
-      <w:r>
-        <w:rPr>
-          <w:rFonts w:ascii="Consolas" w:hAnsi="Consolas" w:cs="Consolas"/>
-          <w:sz w:val="20"/>
-          <w:szCs w:val="20"/>
-        </w:rPr>
-        <w:t xml:space="preserve"> </w:t>
-      </w:r>
-      <w:r>
-        <w:rPr>
-          <w:rFonts w:ascii="Consolas" w:hAnsi="Consolas" w:cs="Consolas"/>
-          <w:color w:val="7F007F"/>
-          <w:sz w:val="20"/>
-          <w:szCs w:val="20"/>
-        </w:rPr>
-        <w:t>path</w:t>
-      </w:r>
-      <w:r>
-        <w:rPr>
-          <w:rFonts w:ascii="Consolas" w:hAnsi="Consolas" w:cs="Consolas"/>
-          <w:color w:val="000000"/>
-          <w:sz w:val="20"/>
-          <w:szCs w:val="20"/>
-        </w:rPr>
-        <w:t>=</w:t>
-      </w:r>
-      <w:r>
-        <w:rPr>
-          <w:rFonts w:ascii="Consolas" w:hAnsi="Consolas" w:cs="Consolas"/>
-          <w:i/>
-          <w:iCs/>
-          <w:color w:val="2A00FF"/>
-          <w:sz w:val="20"/>
-          <w:szCs w:val="20"/>
-        </w:rPr>
-        <w:t>"</w:t>
-      </w:r>
-      <w:proofErr w:type="gramStart"/>
-      <w:r>
-        <w:rPr>
-          <w:rFonts w:ascii="Consolas" w:hAnsi="Consolas" w:cs="Consolas"/>
-          <w:i/>
-          <w:iCs/>
-          <w:color w:val="2A00FF"/>
-          <w:sz w:val="20"/>
-          <w:szCs w:val="20"/>
-        </w:rPr>
-        <w:t>/.*</w:t>
-      </w:r>
-      <w:proofErr w:type="gramEnd"/>
-      <w:r>
-        <w:rPr>
-          <w:rFonts w:ascii="Consolas" w:hAnsi="Consolas" w:cs="Consolas"/>
-          <w:i/>
-          <w:iCs/>
-          <w:color w:val="2A00FF"/>
-          <w:sz w:val="20"/>
-          <w:szCs w:val="20"/>
-        </w:rPr>
-        <w:t>"</w:t>
-      </w:r>
-      <w:r>
-        <w:rPr>
-          <w:rFonts w:ascii="Consolas" w:hAnsi="Consolas" w:cs="Consolas"/>
-          <w:color w:val="008080"/>
-          <w:sz w:val="20"/>
-          <w:szCs w:val="20"/>
-        </w:rPr>
-        <w:t>/&gt;</w:t>
-      </w:r>
-    </w:p>
-    <w:p>
-      <w:pPr>
-        <w:autoSpaceDE w:val="0"/>
-        <w:autoSpaceDN w:val="0"/>
-        <w:adjustRightInd w:val="0"/>
-        <w:spacing w:after="0" w:line="240" w:lineRule="auto"/>
-        <w:rPr>
-          <w:rFonts w:ascii="Consolas" w:hAnsi="Consolas" w:cs="Consolas"/>
-          <w:sz w:val="20"/>
-          <w:szCs w:val="20"/>
-        </w:rPr>
-      </w:pPr>
-      <w:r>
-        <w:rPr>
-          <w:rFonts w:ascii="Consolas" w:hAnsi="Consolas" w:cs="Consolas"/>
-          <w:color w:val="000000"/>
-          <w:sz w:val="20"/>
-          <w:szCs w:val="20"/>
-        </w:rPr>
-        <w:t xml:space="preserve">        </w:t>
-      </w:r>
-      <w:r>
-        <w:rPr>
-          <w:rFonts w:ascii="Consolas" w:hAnsi="Consolas" w:cs="Consolas"/>
-          <w:color w:val="008080"/>
-          <w:sz w:val="20"/>
-          <w:szCs w:val="20"/>
-        </w:rPr>
-        <w:t>&lt;</w:t>
-      </w:r>
-      <w:r>
-        <w:rPr>
-          <w:rFonts w:ascii="Consolas" w:hAnsi="Consolas" w:cs="Consolas"/>
-          <w:color w:val="3F7F7F"/>
-          <w:sz w:val="20"/>
-          <w:szCs w:val="20"/>
-        </w:rPr>
-        <w:t>add-header</w:t>
-      </w:r>
-      <w:r>
-        <w:rPr>
-          <w:rFonts w:ascii="Consolas" w:hAnsi="Consolas" w:cs="Consolas"/>
-          <w:sz w:val="20"/>
-          <w:szCs w:val="20"/>
-        </w:rPr>
-        <w:t xml:space="preserve"> </w:t>
-      </w:r>
-      <w:r>
-        <w:rPr>
-          <w:rFonts w:ascii="Consolas" w:hAnsi="Consolas" w:cs="Consolas"/>
-          <w:color w:val="7F007F"/>
-          <w:sz w:val="20"/>
-          <w:szCs w:val="20"/>
-        </w:rPr>
-        <w:t>name</w:t>
-      </w:r>
-      <w:r>
-        <w:rPr>
-          <w:rFonts w:ascii="Consolas" w:hAnsi="Consolas" w:cs="Consolas"/>
-          <w:color w:val="000000"/>
-          <w:sz w:val="20"/>
-          <w:szCs w:val="20"/>
-        </w:rPr>
-        <w:t>=</w:t>
-      </w:r>
-      <w:r>
-        <w:rPr>
-          <w:rFonts w:ascii="Consolas" w:hAnsi="Consolas" w:cs="Consolas"/>
-          <w:i/>
-          <w:iCs/>
-          <w:color w:val="2A00FF"/>
-          <w:sz w:val="20"/>
-          <w:szCs w:val="20"/>
-        </w:rPr>
-        <w:t>"X-Content-Type-Options"</w:t>
-      </w:r>
-      <w:r>
-        <w:rPr>
-          <w:rFonts w:ascii="Consolas" w:hAnsi="Consolas" w:cs="Consolas"/>
-          <w:sz w:val="20"/>
-          <w:szCs w:val="20"/>
-        </w:rPr>
-        <w:t xml:space="preserve"> </w:t>
-      </w:r>
-      <w:r>
-        <w:rPr>
-          <w:rFonts w:ascii="Consolas" w:hAnsi="Consolas" w:cs="Consolas"/>
-          <w:color w:val="7F007F"/>
-          <w:sz w:val="20"/>
-          <w:szCs w:val="20"/>
-        </w:rPr>
-        <w:t>value</w:t>
-      </w:r>
-      <w:r>
-        <w:rPr>
-          <w:rFonts w:ascii="Consolas" w:hAnsi="Consolas" w:cs="Consolas"/>
-          <w:color w:val="000000"/>
-          <w:sz w:val="20"/>
-          <w:szCs w:val="20"/>
-        </w:rPr>
-        <w:t>=</w:t>
-      </w:r>
-      <w:r>
-        <w:rPr>
-          <w:rFonts w:ascii="Consolas" w:hAnsi="Consolas" w:cs="Consolas"/>
-          <w:i/>
-          <w:iCs/>
-          <w:color w:val="2A00FF"/>
-          <w:sz w:val="20"/>
-          <w:szCs w:val="20"/>
-        </w:rPr>
-        <w:t>"</w:t>
-      </w:r>
-      <w:proofErr w:type="spellStart"/>
-      <w:r>
-        <w:rPr>
-          <w:rFonts w:ascii="Consolas" w:hAnsi="Consolas" w:cs="Consolas"/>
-          <w:i/>
-          <w:iCs/>
-          <w:color w:val="2A00FF"/>
-          <w:sz w:val="20"/>
-          <w:szCs w:val="20"/>
-        </w:rPr>
-        <w:t>nosniff</w:t>
-      </w:r>
-      <w:proofErr w:type="spellEnd"/>
-      <w:r>
-        <w:rPr>
-          <w:rFonts w:ascii="Consolas" w:hAnsi="Consolas" w:cs="Consolas"/>
-          <w:i/>
-          <w:iCs/>
-          <w:color w:val="2A00FF"/>
-          <w:sz w:val="20"/>
-          <w:szCs w:val="20"/>
-        </w:rPr>
-        <w:t>"</w:t>
-      </w:r>
-      <w:r>
-        <w:rPr>
-          <w:rFonts w:ascii="Consolas" w:hAnsi="Consolas" w:cs="Consolas"/>
-          <w:sz w:val="20"/>
-          <w:szCs w:val="20"/>
-        </w:rPr>
-        <w:t xml:space="preserve"> </w:t>
-      </w:r>
-      <w:r>
-        <w:rPr>
-          <w:rFonts w:ascii="Consolas" w:hAnsi="Consolas" w:cs="Consolas"/>
-          <w:color w:val="7F007F"/>
-          <w:sz w:val="20"/>
-          <w:szCs w:val="20"/>
-        </w:rPr>
-        <w:t>path</w:t>
-      </w:r>
-      <w:r>
-        <w:rPr>
-          <w:rFonts w:ascii="Consolas" w:hAnsi="Consolas" w:cs="Consolas"/>
-          <w:color w:val="000000"/>
-          <w:sz w:val="20"/>
-          <w:szCs w:val="20"/>
-        </w:rPr>
-        <w:t>=</w:t>
-      </w:r>
-      <w:r>
-        <w:rPr>
-          <w:rFonts w:ascii="Consolas" w:hAnsi="Consolas" w:cs="Consolas"/>
-          <w:i/>
-          <w:iCs/>
-          <w:color w:val="2A00FF"/>
-          <w:sz w:val="20"/>
-          <w:szCs w:val="20"/>
-        </w:rPr>
-        <w:t>"</w:t>
-      </w:r>
-      <w:proofErr w:type="gramStart"/>
-      <w:r>
-        <w:rPr>
-          <w:rFonts w:ascii="Consolas" w:hAnsi="Consolas" w:cs="Consolas"/>
-          <w:i/>
-          <w:iCs/>
-          <w:color w:val="2A00FF"/>
-          <w:sz w:val="20"/>
-          <w:szCs w:val="20"/>
-        </w:rPr>
-        <w:t>/.*</w:t>
-      </w:r>
-      <w:proofErr w:type="gramEnd"/>
-      <w:r>
-        <w:rPr>
-          <w:rFonts w:ascii="Consolas" w:hAnsi="Consolas" w:cs="Consolas"/>
-          <w:i/>
-          <w:iCs/>
-          <w:color w:val="2A00FF"/>
-          <w:sz w:val="20"/>
-          <w:szCs w:val="20"/>
-        </w:rPr>
-        <w:t>"</w:t>
-      </w:r>
-      <w:r>
-        <w:rPr>
-          <w:rFonts w:ascii="Consolas" w:hAnsi="Consolas" w:cs="Consolas"/>
-          <w:color w:val="008080"/>
-          <w:sz w:val="20"/>
-          <w:szCs w:val="20"/>
-        </w:rPr>
-        <w:t>/&gt;</w:t>
-      </w:r>
-    </w:p>
-    <w:p>
-      <w:pPr>
-        <w:autoSpaceDE w:val="0"/>
-        <w:autoSpaceDN w:val="0"/>
-        <w:adjustRightInd w:val="0"/>
-        <w:spacing w:after="0" w:line="240" w:lineRule="auto"/>
-        <w:rPr>
-          <w:rFonts w:ascii="Consolas" w:hAnsi="Consolas" w:cs="Consolas"/>
-          <w:sz w:val="20"/>
-          <w:szCs w:val="20"/>
-        </w:rPr>
-      </w:pPr>
-      <w:r>
-        <w:rPr>
-          <w:rFonts w:ascii="Consolas" w:hAnsi="Consolas" w:cs="Consolas"/>
-          <w:color w:val="000000"/>
-          <w:sz w:val="20"/>
-          <w:szCs w:val="20"/>
-        </w:rPr>
-        <w:t xml:space="preserve">        </w:t>
-      </w:r>
-      <w:r>
-        <w:rPr>
-          <w:rFonts w:ascii="Consolas" w:hAnsi="Consolas" w:cs="Consolas"/>
-          <w:color w:val="008080"/>
-          <w:sz w:val="20"/>
-          <w:szCs w:val="20"/>
-        </w:rPr>
-        <w:t>&lt;</w:t>
-      </w:r>
-      <w:r>
-        <w:rPr>
-          <w:rFonts w:ascii="Consolas" w:hAnsi="Consolas" w:cs="Consolas"/>
-          <w:color w:val="3F7F7F"/>
-          <w:sz w:val="20"/>
-          <w:szCs w:val="20"/>
-        </w:rPr>
-        <w:t>add-header</w:t>
-      </w:r>
-      <w:r>
-        <w:rPr>
-          <w:rFonts w:ascii="Consolas" w:hAnsi="Consolas" w:cs="Consolas"/>
-          <w:sz w:val="20"/>
-          <w:szCs w:val="20"/>
-        </w:rPr>
-        <w:t xml:space="preserve"> </w:t>
-      </w:r>
-      <w:r>
-        <w:rPr>
-          <w:rFonts w:ascii="Consolas" w:hAnsi="Consolas" w:cs="Consolas"/>
-          <w:color w:val="7F007F"/>
-          <w:sz w:val="20"/>
-          <w:szCs w:val="20"/>
-        </w:rPr>
-        <w:t>name</w:t>
-      </w:r>
-      <w:r>
-        <w:rPr>
-          <w:rFonts w:ascii="Consolas" w:hAnsi="Consolas" w:cs="Consolas"/>
-          <w:color w:val="000000"/>
-          <w:sz w:val="20"/>
-          <w:szCs w:val="20"/>
-        </w:rPr>
-        <w:t>=</w:t>
-      </w:r>
-      <w:r>
-        <w:rPr>
-          <w:rFonts w:ascii="Consolas" w:hAnsi="Consolas" w:cs="Consolas"/>
-          <w:i/>
-          <w:iCs/>
-          <w:color w:val="2A00FF"/>
-          <w:sz w:val="20"/>
-          <w:szCs w:val="20"/>
-        </w:rPr>
-        <w:t>"X-XSS-Protection"</w:t>
-      </w:r>
-      <w:r>
-        <w:rPr>
-          <w:rFonts w:ascii="Consolas" w:hAnsi="Consolas" w:cs="Consolas"/>
-          <w:sz w:val="20"/>
-          <w:szCs w:val="20"/>
-        </w:rPr>
-        <w:t xml:space="preserve"> </w:t>
-      </w:r>
-      <w:r>
-        <w:rPr>
-          <w:rFonts w:ascii="Consolas" w:hAnsi="Consolas" w:cs="Consolas"/>
-          <w:color w:val="7F007F"/>
-          <w:sz w:val="20"/>
-          <w:szCs w:val="20"/>
-        </w:rPr>
-        <w:t>value</w:t>
-      </w:r>
-      <w:r>
-        <w:rPr>
-          <w:rFonts w:ascii="Consolas" w:hAnsi="Consolas" w:cs="Consolas"/>
-          <w:color w:val="000000"/>
-          <w:sz w:val="20"/>
-          <w:szCs w:val="20"/>
-        </w:rPr>
-        <w:t>=</w:t>
-      </w:r>
-      <w:r>
-        <w:rPr>
-          <w:rFonts w:ascii="Consolas" w:hAnsi="Consolas" w:cs="Consolas"/>
-          <w:i/>
-          <w:iCs/>
-          <w:color w:val="2A00FF"/>
-          <w:sz w:val="20"/>
-          <w:szCs w:val="20"/>
-        </w:rPr>
-        <w:t>"1"</w:t>
-      </w:r>
-      <w:r>
-        <w:rPr>
-          <w:rFonts w:ascii="Consolas" w:hAnsi="Consolas" w:cs="Consolas"/>
-          <w:sz w:val="20"/>
-          <w:szCs w:val="20"/>
-        </w:rPr>
-        <w:t xml:space="preserve"> </w:t>
-      </w:r>
-      <w:r>
-        <w:rPr>
-          <w:rFonts w:ascii="Consolas" w:hAnsi="Consolas" w:cs="Consolas"/>
-          <w:color w:val="7F007F"/>
-          <w:sz w:val="20"/>
-          <w:szCs w:val="20"/>
-        </w:rPr>
-        <w:t>path</w:t>
-      </w:r>
-      <w:r>
-        <w:rPr>
-          <w:rFonts w:ascii="Consolas" w:hAnsi="Consolas" w:cs="Consolas"/>
-          <w:color w:val="000000"/>
-          <w:sz w:val="20"/>
-          <w:szCs w:val="20"/>
-        </w:rPr>
-        <w:t>=</w:t>
-      </w:r>
-      <w:r>
-        <w:rPr>
-          <w:rFonts w:ascii="Consolas" w:hAnsi="Consolas" w:cs="Consolas"/>
-          <w:i/>
-          <w:iCs/>
-          <w:color w:val="2A00FF"/>
-          <w:sz w:val="20"/>
-          <w:szCs w:val="20"/>
-        </w:rPr>
-        <w:t>"</w:t>
-      </w:r>
-      <w:proofErr w:type="gramStart"/>
-      <w:r>
-        <w:rPr>
-          <w:rFonts w:ascii="Consolas" w:hAnsi="Consolas" w:cs="Consolas"/>
-          <w:i/>
-          <w:iCs/>
-          <w:color w:val="2A00FF"/>
-          <w:sz w:val="20"/>
-          <w:szCs w:val="20"/>
-        </w:rPr>
-        <w:t>/.*</w:t>
-      </w:r>
-      <w:proofErr w:type="gramEnd"/>
-      <w:r>
-        <w:rPr>
-          <w:rFonts w:ascii="Consolas" w:hAnsi="Consolas" w:cs="Consolas"/>
-          <w:i/>
-          <w:iCs/>
-          <w:color w:val="2A00FF"/>
-          <w:sz w:val="20"/>
-          <w:szCs w:val="20"/>
-        </w:rPr>
-        <w:t>"</w:t>
-      </w:r>
-      <w:r>
-        <w:rPr>
-          <w:rFonts w:ascii="Consolas" w:hAnsi="Consolas" w:cs="Consolas"/>
-          <w:color w:val="008080"/>
-          <w:sz w:val="20"/>
-          <w:szCs w:val="20"/>
-        </w:rPr>
-        <w:t>/&gt;</w:t>
-      </w:r>
-    </w:p>
-    <w:p>
-      <w:pPr>
-        <w:autoSpaceDE w:val="0"/>
-        <w:autoSpaceDN w:val="0"/>
-        <w:adjustRightInd w:val="0"/>
-        <w:spacing w:after="0" w:line="240" w:lineRule="auto"/>
-        <w:rPr>
-          <w:rFonts w:ascii="Consolas" w:hAnsi="Consolas" w:cs="Consolas"/>
-          <w:sz w:val="20"/>
-          <w:szCs w:val="20"/>
-        </w:rPr>
-      </w:pPr>
-      <w:r>
-        <w:rPr>
-          <w:rFonts w:ascii="Consolas" w:hAnsi="Consolas" w:cs="Consolas"/>
-          <w:color w:val="000000"/>
-          <w:sz w:val="20"/>
-          <w:szCs w:val="20"/>
-        </w:rPr>
-        <w:t xml:space="preserve">       </w:t>
-      </w:r>
-    </w:p>
-    <w:p>
-      <w:pPr>
-        <w:autoSpaceDE w:val="0"/>
-        <w:autoSpaceDN w:val="0"/>
-        <w:adjustRightInd w:val="0"/>
-        <w:spacing w:after="0" w:line="240" w:lineRule="auto"/>
-        <w:rPr>
-          <w:rFonts w:ascii="Consolas" w:hAnsi="Consolas" w:cs="Consolas"/>
-          <w:sz w:val="20"/>
-          <w:szCs w:val="20"/>
-        </w:rPr>
-      </w:pPr>
-      <w:r>
-        <w:rPr>
-          <w:rFonts w:ascii="Consolas" w:hAnsi="Consolas" w:cs="Consolas"/>
-          <w:color w:val="000000"/>
-          <w:sz w:val="20"/>
-          <w:szCs w:val="20"/>
-        </w:rPr>
-        <w:tab/>
-        <w:t xml:space="preserve">    </w:t>
-      </w:r>
-      <w:r>
-        <w:rPr>
-          <w:rFonts w:ascii="Consolas" w:hAnsi="Consolas" w:cs="Consolas"/>
-          <w:color w:val="008080"/>
-          <w:sz w:val="20"/>
-          <w:szCs w:val="20"/>
-        </w:rPr>
-        <w:t>&lt;</w:t>
-      </w:r>
-      <w:r>
-        <w:rPr>
-          <w:rFonts w:ascii="Consolas" w:hAnsi="Consolas" w:cs="Consolas"/>
-          <w:color w:val="3F7F7F"/>
-          <w:sz w:val="20"/>
-          <w:szCs w:val="20"/>
-        </w:rPr>
-        <w:t>add-header</w:t>
-      </w:r>
-      <w:r>
-        <w:rPr>
-          <w:rFonts w:ascii="Consolas" w:hAnsi="Consolas" w:cs="Consolas"/>
-          <w:sz w:val="20"/>
-          <w:szCs w:val="20"/>
-        </w:rPr>
-        <w:t xml:space="preserve"> </w:t>
-      </w:r>
-      <w:r>
-        <w:rPr>
-          <w:rFonts w:ascii="Consolas" w:hAnsi="Consolas" w:cs="Consolas"/>
-          <w:color w:val="7F007F"/>
-          <w:sz w:val="20"/>
-          <w:szCs w:val="20"/>
-        </w:rPr>
-        <w:t>name</w:t>
-      </w:r>
-      <w:r>
-        <w:rPr>
-          <w:rFonts w:ascii="Consolas" w:hAnsi="Consolas" w:cs="Consolas"/>
-          <w:color w:val="000000"/>
-          <w:sz w:val="20"/>
-          <w:szCs w:val="20"/>
-        </w:rPr>
-        <w:t>=</w:t>
-      </w:r>
-      <w:r>
-        <w:rPr>
-          <w:rFonts w:ascii="Consolas" w:hAnsi="Consolas" w:cs="Consolas"/>
-          <w:i/>
-          <w:iCs/>
-          <w:color w:val="2A00FF"/>
-          <w:sz w:val="20"/>
-          <w:szCs w:val="20"/>
-        </w:rPr>
-        <w:t>"X-Frame-Options"</w:t>
-      </w:r>
-      <w:r>
-        <w:rPr>
-          <w:rFonts w:ascii="Consolas" w:hAnsi="Consolas" w:cs="Consolas"/>
-          <w:sz w:val="20"/>
-          <w:szCs w:val="20"/>
-        </w:rPr>
-        <w:t xml:space="preserve"> </w:t>
-      </w:r>
-      <w:r>
-        <w:rPr>
-          <w:rFonts w:ascii="Consolas" w:hAnsi="Consolas" w:cs="Consolas"/>
-          <w:color w:val="7F007F"/>
-          <w:sz w:val="20"/>
-          <w:szCs w:val="20"/>
-        </w:rPr>
-        <w:t>value</w:t>
-      </w:r>
-      <w:r>
-        <w:rPr>
-          <w:rFonts w:ascii="Consolas" w:hAnsi="Consolas" w:cs="Consolas"/>
-          <w:color w:val="000000"/>
-          <w:sz w:val="20"/>
-          <w:szCs w:val="20"/>
-        </w:rPr>
-        <w:t>=</w:t>
-      </w:r>
-      <w:r>
-        <w:rPr>
-          <w:rFonts w:ascii="Consolas" w:hAnsi="Consolas" w:cs="Consolas"/>
-          <w:i/>
-          <w:iCs/>
-          <w:color w:val="2A00FF"/>
-          <w:sz w:val="20"/>
-          <w:szCs w:val="20"/>
-        </w:rPr>
-        <w:t>"deny"</w:t>
-      </w:r>
-      <w:r>
-        <w:rPr>
-          <w:rFonts w:ascii="Consolas" w:hAnsi="Consolas" w:cs="Consolas"/>
-          <w:sz w:val="20"/>
-          <w:szCs w:val="20"/>
-        </w:rPr>
-        <w:t xml:space="preserve"> </w:t>
-      </w:r>
-      <w:r>
-        <w:rPr>
-          <w:rFonts w:ascii="Consolas" w:hAnsi="Consolas" w:cs="Consolas"/>
-          <w:color w:val="7F007F"/>
-          <w:sz w:val="20"/>
-          <w:szCs w:val="20"/>
-        </w:rPr>
-        <w:t>path</w:t>
-      </w:r>
-      <w:r>
-        <w:rPr>
-          <w:rFonts w:ascii="Consolas" w:hAnsi="Consolas" w:cs="Consolas"/>
-          <w:color w:val="000000"/>
-          <w:sz w:val="20"/>
-          <w:szCs w:val="20"/>
-        </w:rPr>
-        <w:t>=</w:t>
-      </w:r>
-      <w:proofErr w:type="gramStart"/>
-      <w:r>
-        <w:rPr>
-          <w:rFonts w:ascii="Consolas" w:hAnsi="Consolas" w:cs="Consolas"/>
-          <w:i/>
-          <w:iCs/>
-          <w:color w:val="2A00FF"/>
-          <w:sz w:val="20"/>
-          <w:szCs w:val="20"/>
-        </w:rPr>
-        <w:t>".*</w:t>
-      </w:r>
-      <w:proofErr w:type="gramEnd"/>
-      <w:r>
-        <w:rPr>
-          <w:rFonts w:ascii="Consolas" w:hAnsi="Consolas" w:cs="Consolas"/>
-          <w:i/>
-          <w:iCs/>
-          <w:color w:val="2A00FF"/>
-          <w:sz w:val="20"/>
-          <w:szCs w:val="20"/>
-        </w:rPr>
-        <w:t>/$|^/.+\.</w:t>
-      </w:r>
-      <w:proofErr w:type="spellStart"/>
-      <w:r>
-        <w:rPr>
-          <w:rFonts w:ascii="Consolas" w:hAnsi="Consolas" w:cs="Consolas"/>
-          <w:i/>
-          <w:iCs/>
-          <w:color w:val="2A00FF"/>
-          <w:sz w:val="20"/>
-          <w:szCs w:val="20"/>
-        </w:rPr>
-        <w:t>jsp</w:t>
-      </w:r>
-      <w:proofErr w:type="spellEnd"/>
-      <w:r>
-        <w:rPr>
-          <w:rFonts w:ascii="Consolas" w:hAnsi="Consolas" w:cs="Consolas"/>
-          <w:i/>
-          <w:iCs/>
-          <w:color w:val="2A00FF"/>
-          <w:sz w:val="20"/>
-          <w:szCs w:val="20"/>
-        </w:rPr>
-        <w:t>$"</w:t>
-      </w:r>
-      <w:r>
-        <w:rPr>
-          <w:rFonts w:ascii="Consolas" w:hAnsi="Consolas" w:cs="Consolas"/>
-          <w:color w:val="008080"/>
-          <w:sz w:val="20"/>
-          <w:szCs w:val="20"/>
-        </w:rPr>
-        <w:t>&gt;</w:t>
-      </w:r>
-    </w:p>
-    <w:p>
-      <w:pPr>
-        <w:autoSpaceDE w:val="0"/>
-        <w:autoSpaceDN w:val="0"/>
-        <w:adjustRightInd w:val="0"/>
-        <w:spacing w:after="0" w:line="240" w:lineRule="auto"/>
-        <w:rPr>
-          <w:rFonts w:ascii="Consolas" w:hAnsi="Consolas" w:cs="Consolas"/>
-          <w:sz w:val="20"/>
-          <w:szCs w:val="20"/>
-        </w:rPr>
-      </w:pPr>
-      <w:r>
-        <w:rPr>
-          <w:rFonts w:ascii="Consolas" w:hAnsi="Consolas" w:cs="Consolas"/>
-          <w:color w:val="000000"/>
-          <w:sz w:val="20"/>
-          <w:szCs w:val="20"/>
-        </w:rPr>
-        <w:t xml:space="preserve">           </w:t>
-      </w:r>
-      <w:r>
-        <w:rPr>
-          <w:rFonts w:ascii="Consolas" w:hAnsi="Consolas" w:cs="Consolas"/>
-          <w:color w:val="008080"/>
-          <w:sz w:val="20"/>
-          <w:szCs w:val="20"/>
-        </w:rPr>
-        <w:t>&lt;</w:t>
-      </w:r>
-      <w:r>
-        <w:rPr>
-          <w:rFonts w:ascii="Consolas" w:hAnsi="Consolas" w:cs="Consolas"/>
-          <w:color w:val="3F7F7F"/>
-          <w:sz w:val="20"/>
-          <w:szCs w:val="20"/>
-        </w:rPr>
-        <w:t>path-exception</w:t>
-      </w:r>
-      <w:r>
-        <w:rPr>
-          <w:rFonts w:ascii="Consolas" w:hAnsi="Consolas" w:cs="Consolas"/>
-          <w:sz w:val="20"/>
-          <w:szCs w:val="20"/>
-        </w:rPr>
-        <w:t xml:space="preserve"> </w:t>
-      </w:r>
-      <w:r>
-        <w:rPr>
-          <w:rFonts w:ascii="Consolas" w:hAnsi="Consolas" w:cs="Consolas"/>
-          <w:color w:val="7F007F"/>
-          <w:sz w:val="20"/>
-          <w:szCs w:val="20"/>
-        </w:rPr>
-        <w:t>type</w:t>
-      </w:r>
-      <w:r>
-        <w:rPr>
-          <w:rFonts w:ascii="Consolas" w:hAnsi="Consolas" w:cs="Consolas"/>
-          <w:color w:val="000000"/>
-          <w:sz w:val="20"/>
-          <w:szCs w:val="20"/>
-        </w:rPr>
-        <w:t>=</w:t>
-      </w:r>
-      <w:r>
-        <w:rPr>
-          <w:rFonts w:ascii="Consolas" w:hAnsi="Consolas" w:cs="Consolas"/>
-          <w:i/>
-          <w:iCs/>
-          <w:color w:val="2A00FF"/>
-          <w:sz w:val="20"/>
-          <w:szCs w:val="20"/>
-        </w:rPr>
-        <w:t>"regex"</w:t>
-      </w:r>
-      <w:proofErr w:type="gramStart"/>
-      <w:r>
-        <w:rPr>
-          <w:rFonts w:ascii="Consolas" w:hAnsi="Consolas" w:cs="Consolas"/>
-          <w:color w:val="008080"/>
-          <w:sz w:val="20"/>
-          <w:szCs w:val="20"/>
-        </w:rPr>
-        <w:t>&gt;</w:t>
-      </w:r>
-      <w:r>
-        <w:rPr>
-          <w:rFonts w:ascii="Consolas" w:hAnsi="Consolas" w:cs="Consolas"/>
-          <w:color w:val="000000"/>
-          <w:sz w:val="20"/>
-          <w:szCs w:val="20"/>
-        </w:rPr>
-        <w:t>.*</w:t>
-      </w:r>
-      <w:proofErr w:type="gramEnd"/>
-      <w:r>
-        <w:rPr>
-          <w:rFonts w:ascii="Consolas" w:hAnsi="Consolas" w:cs="Consolas"/>
-          <w:color w:val="000000"/>
-          <w:sz w:val="20"/>
-          <w:szCs w:val="20"/>
-        </w:rPr>
-        <w:t>/viewers/[^/]+\.</w:t>
-      </w:r>
-      <w:proofErr w:type="spellStart"/>
-      <w:r>
-        <w:rPr>
-          <w:rFonts w:ascii="Consolas" w:hAnsi="Consolas" w:cs="Consolas"/>
-          <w:color w:val="000000"/>
-          <w:sz w:val="20"/>
-          <w:szCs w:val="20"/>
-          <w:u w:val="single"/>
-        </w:rPr>
-        <w:t>jsp</w:t>
-      </w:r>
-      <w:proofErr w:type="spellEnd"/>
-      <w:r>
-        <w:rPr>
-          <w:rFonts w:ascii="Consolas" w:hAnsi="Consolas" w:cs="Consolas"/>
-          <w:color w:val="000000"/>
-          <w:sz w:val="20"/>
-          <w:szCs w:val="20"/>
-        </w:rPr>
-        <w:t>$</w:t>
-      </w:r>
-      <w:r>
-        <w:rPr>
-          <w:rFonts w:ascii="Consolas" w:hAnsi="Consolas" w:cs="Consolas"/>
-          <w:color w:val="008080"/>
-          <w:sz w:val="20"/>
-          <w:szCs w:val="20"/>
-        </w:rPr>
-        <w:t>&lt;/</w:t>
-      </w:r>
-      <w:r>
-        <w:rPr>
-          <w:rFonts w:ascii="Consolas" w:hAnsi="Consolas" w:cs="Consolas"/>
-          <w:color w:val="3F7F7F"/>
-          <w:sz w:val="20"/>
-          <w:szCs w:val="20"/>
-        </w:rPr>
-        <w:t>path-exception</w:t>
-      </w:r>
-      <w:r>
-        <w:rPr>
-          <w:rFonts w:ascii="Consolas" w:hAnsi="Consolas" w:cs="Consolas"/>
-          <w:color w:val="008080"/>
-          <w:sz w:val="20"/>
-          <w:szCs w:val="20"/>
-        </w:rPr>
-        <w:t>&gt;</w:t>
-      </w:r>
-    </w:p>
-    <w:p>
-      <w:pPr>
-        <w:autoSpaceDE w:val="0"/>
-        <w:autoSpaceDN w:val="0"/>
-        <w:adjustRightInd w:val="0"/>
-        <w:spacing w:after="0" w:line="240" w:lineRule="auto"/>
-        <w:rPr>
-          <w:rFonts w:ascii="Consolas" w:hAnsi="Consolas" w:cs="Consolas"/>
-          <w:sz w:val="20"/>
-          <w:szCs w:val="20"/>
-        </w:rPr>
-      </w:pPr>
-      <w:r>
-        <w:rPr>
-          <w:rFonts w:ascii="Consolas" w:hAnsi="Consolas" w:cs="Consolas"/>
-          <w:color w:val="000000"/>
-          <w:sz w:val="20"/>
-          <w:szCs w:val="20"/>
-        </w:rPr>
-        <w:t xml:space="preserve">        </w:t>
-      </w:r>
-      <w:r>
-        <w:rPr>
-          <w:rFonts w:ascii="Consolas" w:hAnsi="Consolas" w:cs="Consolas"/>
-          <w:color w:val="008080"/>
-          <w:sz w:val="20"/>
-          <w:szCs w:val="20"/>
-        </w:rPr>
-        <w:t>&lt;/</w:t>
-      </w:r>
-      <w:r>
-        <w:rPr>
-          <w:rFonts w:ascii="Consolas" w:hAnsi="Consolas" w:cs="Consolas"/>
-          <w:color w:val="3F7F7F"/>
-          <w:sz w:val="20"/>
-          <w:szCs w:val="20"/>
-        </w:rPr>
-        <w:t>add-header</w:t>
-      </w:r>
-      <w:r>
-        <w:rPr>
-          <w:rFonts w:ascii="Consolas" w:hAnsi="Consolas" w:cs="Consolas"/>
-          <w:color w:val="008080"/>
-          <w:sz w:val="20"/>
-          <w:szCs w:val="20"/>
-        </w:rPr>
-        <w:t>&gt;</w:t>
-      </w:r>
-    </w:p>
-    <w:p>
-      <w:pPr>
-        <w:autoSpaceDE w:val="0"/>
-        <w:autoSpaceDN w:val="0"/>
-        <w:adjustRightInd w:val="0"/>
-        <w:spacing w:after="0" w:line="240" w:lineRule="auto"/>
-        <w:rPr>
-          <w:rFonts w:ascii="Consolas" w:hAnsi="Consolas" w:cs="Consolas"/>
-          <w:sz w:val="20"/>
-          <w:szCs w:val="20"/>
-        </w:rPr>
-      </w:pPr>
-      <w:r>
-        <w:rPr>
-          <w:rFonts w:ascii="Consolas" w:hAnsi="Consolas" w:cs="Consolas"/>
-          <w:color w:val="000000"/>
-          <w:sz w:val="20"/>
-          <w:szCs w:val="20"/>
-        </w:rPr>
-        <w:t xml:space="preserve">        </w:t>
-      </w:r>
-    </w:p>
-    <w:p>
-      <w:pPr>
-        <w:autoSpaceDE w:val="0"/>
-        <w:autoSpaceDN w:val="0"/>
-        <w:adjustRightInd w:val="0"/>
-        <w:spacing w:after="0" w:line="240" w:lineRule="auto"/>
-        <w:rPr>
-          <w:rFonts w:ascii="Consolas" w:hAnsi="Consolas" w:cs="Consolas"/>
-          <w:sz w:val="20"/>
-          <w:szCs w:val="20"/>
-        </w:rPr>
-      </w:pPr>
-      <w:r>
-        <w:rPr>
-          <w:rFonts w:ascii="Consolas" w:hAnsi="Consolas" w:cs="Consolas"/>
-          <w:color w:val="000000"/>
-          <w:sz w:val="20"/>
-          <w:szCs w:val="20"/>
-        </w:rPr>
-        <w:tab/>
-        <w:t xml:space="preserve">  </w:t>
-      </w:r>
-      <w:r>
-        <w:rPr>
-          <w:rFonts w:ascii="Consolas" w:hAnsi="Consolas" w:cs="Consolas"/>
-          <w:color w:val="008080"/>
-          <w:sz w:val="20"/>
-          <w:szCs w:val="20"/>
-        </w:rPr>
-        <w:t>&lt;</w:t>
-      </w:r>
-      <w:r>
-        <w:rPr>
-          <w:rFonts w:ascii="Consolas" w:hAnsi="Consolas" w:cs="Consolas"/>
-          <w:color w:val="3F7F7F"/>
-          <w:sz w:val="20"/>
-          <w:szCs w:val="20"/>
-        </w:rPr>
-        <w:t>add-header</w:t>
-      </w:r>
-      <w:r>
-        <w:rPr>
-          <w:rFonts w:ascii="Consolas" w:hAnsi="Consolas" w:cs="Consolas"/>
-          <w:sz w:val="20"/>
-          <w:szCs w:val="20"/>
-        </w:rPr>
-        <w:t xml:space="preserve"> </w:t>
-      </w:r>
-      <w:r>
-        <w:rPr>
-          <w:rFonts w:ascii="Consolas" w:hAnsi="Consolas" w:cs="Consolas"/>
-          <w:color w:val="7F007F"/>
-          <w:sz w:val="20"/>
-          <w:szCs w:val="20"/>
-        </w:rPr>
-        <w:t>name</w:t>
-      </w:r>
-      <w:r>
-        <w:rPr>
-          <w:rFonts w:ascii="Consolas" w:hAnsi="Consolas" w:cs="Consolas"/>
-          <w:color w:val="000000"/>
-          <w:sz w:val="20"/>
-          <w:szCs w:val="20"/>
-        </w:rPr>
-        <w:t>=</w:t>
-      </w:r>
-      <w:r>
-        <w:rPr>
-          <w:rFonts w:ascii="Consolas" w:hAnsi="Consolas" w:cs="Consolas"/>
-          <w:i/>
-          <w:iCs/>
-          <w:color w:val="2A00FF"/>
-          <w:sz w:val="20"/>
-          <w:szCs w:val="20"/>
-        </w:rPr>
-        <w:t>"X-Frame-Options"</w:t>
-      </w:r>
-      <w:r>
-        <w:rPr>
-          <w:rFonts w:ascii="Consolas" w:hAnsi="Consolas" w:cs="Consolas"/>
-          <w:sz w:val="20"/>
-          <w:szCs w:val="20"/>
-        </w:rPr>
-        <w:t xml:space="preserve"> </w:t>
-      </w:r>
-      <w:r>
-        <w:rPr>
-          <w:rFonts w:ascii="Consolas" w:hAnsi="Consolas" w:cs="Consolas"/>
-          <w:color w:val="7F007F"/>
-          <w:sz w:val="20"/>
-          <w:szCs w:val="20"/>
-        </w:rPr>
-        <w:t>value</w:t>
-      </w:r>
-      <w:r>
-        <w:rPr>
-          <w:rFonts w:ascii="Consolas" w:hAnsi="Consolas" w:cs="Consolas"/>
-          <w:color w:val="000000"/>
-          <w:sz w:val="20"/>
-          <w:szCs w:val="20"/>
-        </w:rPr>
-        <w:t>=</w:t>
-      </w:r>
-      <w:r>
-        <w:rPr>
-          <w:rFonts w:ascii="Consolas" w:hAnsi="Consolas" w:cs="Consolas"/>
-          <w:i/>
-          <w:iCs/>
-          <w:color w:val="2A00FF"/>
-          <w:sz w:val="20"/>
-          <w:szCs w:val="20"/>
-        </w:rPr>
-        <w:t>"</w:t>
-      </w:r>
-      <w:proofErr w:type="spellStart"/>
-      <w:r>
-        <w:rPr>
-          <w:rFonts w:ascii="Consolas" w:hAnsi="Consolas" w:cs="Consolas"/>
-          <w:i/>
-          <w:iCs/>
-          <w:color w:val="2A00FF"/>
-          <w:sz w:val="20"/>
-          <w:szCs w:val="20"/>
-        </w:rPr>
-        <w:t>sameorigin</w:t>
-      </w:r>
-      <w:proofErr w:type="spellEnd"/>
-      <w:r>
-        <w:rPr>
-          <w:rFonts w:ascii="Consolas" w:hAnsi="Consolas" w:cs="Consolas"/>
-          <w:i/>
-          <w:iCs/>
-          <w:color w:val="2A00FF"/>
-          <w:sz w:val="20"/>
-          <w:szCs w:val="20"/>
-        </w:rPr>
-        <w:t>"</w:t>
-      </w:r>
-      <w:r>
-        <w:rPr>
-          <w:rFonts w:ascii="Consolas" w:hAnsi="Consolas" w:cs="Consolas"/>
-          <w:sz w:val="20"/>
-          <w:szCs w:val="20"/>
-        </w:rPr>
-        <w:t xml:space="preserve"> </w:t>
-      </w:r>
-      <w:r>
-        <w:rPr>
-          <w:rFonts w:ascii="Consolas" w:hAnsi="Consolas" w:cs="Consolas"/>
-          <w:color w:val="7F007F"/>
-          <w:sz w:val="20"/>
-          <w:szCs w:val="20"/>
-        </w:rPr>
-        <w:t>path</w:t>
-      </w:r>
-      <w:r>
-        <w:rPr>
-          <w:rFonts w:ascii="Consolas" w:hAnsi="Consolas" w:cs="Consolas"/>
-          <w:color w:val="000000"/>
-          <w:sz w:val="20"/>
-          <w:szCs w:val="20"/>
-        </w:rPr>
-        <w:t>=</w:t>
-      </w:r>
-      <w:proofErr w:type="gramStart"/>
-      <w:r>
-        <w:rPr>
-          <w:rFonts w:ascii="Consolas" w:hAnsi="Consolas" w:cs="Consolas"/>
-          <w:i/>
-          <w:iCs/>
-          <w:color w:val="2A00FF"/>
-          <w:sz w:val="20"/>
-          <w:szCs w:val="20"/>
-        </w:rPr>
-        <w:t>".*</w:t>
-      </w:r>
-      <w:proofErr w:type="gramEnd"/>
-      <w:r>
-        <w:rPr>
-          <w:rFonts w:ascii="Consolas" w:hAnsi="Consolas" w:cs="Consolas"/>
-          <w:i/>
-          <w:iCs/>
-          <w:color w:val="2A00FF"/>
-          <w:sz w:val="20"/>
-          <w:szCs w:val="20"/>
-        </w:rPr>
-        <w:t>/viewers/[^/]+\.</w:t>
-      </w:r>
-      <w:proofErr w:type="spellStart"/>
-      <w:r>
-        <w:rPr>
-          <w:rFonts w:ascii="Consolas" w:hAnsi="Consolas" w:cs="Consolas"/>
-          <w:i/>
-          <w:iCs/>
-          <w:color w:val="2A00FF"/>
-          <w:sz w:val="20"/>
-          <w:szCs w:val="20"/>
-        </w:rPr>
-        <w:t>jsp</w:t>
-      </w:r>
-      <w:proofErr w:type="spellEnd"/>
-      <w:r>
-        <w:rPr>
-          <w:rFonts w:ascii="Consolas" w:hAnsi="Consolas" w:cs="Consolas"/>
-          <w:i/>
-          <w:iCs/>
-          <w:color w:val="2A00FF"/>
-          <w:sz w:val="20"/>
-          <w:szCs w:val="20"/>
-        </w:rPr>
-        <w:t>$"</w:t>
-      </w:r>
-      <w:r>
-        <w:rPr>
-          <w:rFonts w:ascii="Consolas" w:hAnsi="Consolas" w:cs="Consolas"/>
-          <w:color w:val="008080"/>
-          <w:sz w:val="20"/>
-          <w:szCs w:val="20"/>
-        </w:rPr>
-        <w:t>/&gt;</w:t>
-      </w:r>
-    </w:p>
-    <w:p>
-      <w:pPr>
-        <w:autoSpaceDE w:val="0"/>
-        <w:autoSpaceDN w:val="0"/>
-        <w:adjustRightInd w:val="0"/>
-        <w:spacing w:after="0" w:line="240" w:lineRule="auto"/>
-        <w:rPr>
-          <w:rFonts w:ascii="Consolas" w:hAnsi="Consolas" w:cs="Consolas"/>
-          <w:sz w:val="20"/>
-          <w:szCs w:val="20"/>
-        </w:rPr>
-      </w:pPr>
-      <w:r>
-        <w:rPr>
-          <w:rFonts w:ascii="Consolas" w:hAnsi="Consolas" w:cs="Consolas"/>
-          <w:color w:val="000000"/>
-          <w:sz w:val="20"/>
-          <w:szCs w:val="20"/>
-        </w:rPr>
-        <w:tab/>
-      </w:r>
-      <w:r>
-        <w:rPr>
-          <w:rFonts w:ascii="Consolas" w:hAnsi="Consolas" w:cs="Consolas"/>
-          <w:color w:val="000000"/>
-          <w:sz w:val="20"/>
-          <w:szCs w:val="20"/>
-        </w:rPr>
-        <w:tab/>
-      </w:r>
-    </w:p>
-    <w:p>
-      <w:pPr>
-        <w:autoSpaceDE w:val="0"/>
-        <w:autoSpaceDN w:val="0"/>
-        <w:adjustRightInd w:val="0"/>
-        <w:spacing w:after="0" w:line="240" w:lineRule="auto"/>
-        <w:rPr>
-          <w:rFonts w:ascii="Consolas" w:hAnsi="Consolas" w:cs="Consolas"/>
-          <w:sz w:val="20"/>
-          <w:szCs w:val="20"/>
-        </w:rPr>
-      </w:pPr>
-      <w:r>
-        <w:rPr>
-          <w:rFonts w:ascii="Consolas" w:hAnsi="Consolas" w:cs="Consolas"/>
-          <w:color w:val="000000"/>
-          <w:sz w:val="20"/>
-          <w:szCs w:val="20"/>
-        </w:rPr>
-        <w:tab/>
-        <w:t xml:space="preserve">  </w:t>
-      </w:r>
-      <w:r>
-        <w:rPr>
-          <w:rFonts w:ascii="Consolas" w:hAnsi="Consolas" w:cs="Consolas"/>
-          <w:color w:val="008080"/>
-          <w:sz w:val="20"/>
-          <w:szCs w:val="20"/>
-        </w:rPr>
-        <w:t>&lt;</w:t>
-      </w:r>
-      <w:r>
-        <w:rPr>
-          <w:rFonts w:ascii="Consolas" w:hAnsi="Consolas" w:cs="Consolas"/>
-          <w:color w:val="3F7F7F"/>
-          <w:sz w:val="20"/>
-          <w:szCs w:val="20"/>
-        </w:rPr>
-        <w:t>add-header</w:t>
-      </w:r>
-      <w:r>
-        <w:rPr>
-          <w:rFonts w:ascii="Consolas" w:hAnsi="Consolas" w:cs="Consolas"/>
-          <w:sz w:val="20"/>
-          <w:szCs w:val="20"/>
-        </w:rPr>
-        <w:t xml:space="preserve"> </w:t>
-      </w:r>
-      <w:r>
-        <w:rPr>
-          <w:rFonts w:ascii="Consolas" w:hAnsi="Consolas" w:cs="Consolas"/>
-          <w:color w:val="7F007F"/>
-          <w:sz w:val="20"/>
-          <w:szCs w:val="20"/>
-        </w:rPr>
-        <w:t>name</w:t>
-      </w:r>
-      <w:r>
-        <w:rPr>
-          <w:rFonts w:ascii="Consolas" w:hAnsi="Consolas" w:cs="Consolas"/>
-          <w:color w:val="000000"/>
-          <w:sz w:val="20"/>
-          <w:szCs w:val="20"/>
-        </w:rPr>
-        <w:t>=</w:t>
-      </w:r>
-      <w:r>
-        <w:rPr>
-          <w:rFonts w:ascii="Consolas" w:hAnsi="Consolas" w:cs="Consolas"/>
-          <w:i/>
-          <w:iCs/>
-          <w:color w:val="2A00FF"/>
-          <w:sz w:val="20"/>
-          <w:szCs w:val="20"/>
-        </w:rPr>
-        <w:t>"Content-Security-Policy"</w:t>
-      </w:r>
-    </w:p>
-    <w:p>
-      <w:pPr>
-        <w:autoSpaceDE w:val="0"/>
-        <w:autoSpaceDN w:val="0"/>
-        <w:adjustRightInd w:val="0"/>
-        <w:spacing w:after="0" w:line="240" w:lineRule="auto"/>
-        <w:rPr>
-          <w:rFonts w:ascii="Consolas" w:hAnsi="Consolas" w:cs="Consolas"/>
-          <w:sz w:val="20"/>
-          <w:szCs w:val="20"/>
-        </w:rPr>
-      </w:pPr>
-      <w:r>
-        <w:rPr>
-          <w:rFonts w:ascii="Consolas" w:hAnsi="Consolas" w:cs="Consolas"/>
-          <w:sz w:val="20"/>
-          <w:szCs w:val="20"/>
-        </w:rPr>
-        <w:t xml:space="preserve">                    </w:t>
-      </w:r>
-      <w:r>
-        <w:rPr>
-          <w:rFonts w:ascii="Consolas" w:hAnsi="Consolas" w:cs="Consolas"/>
-          <w:color w:val="7F007F"/>
-          <w:sz w:val="20"/>
-          <w:szCs w:val="20"/>
-        </w:rPr>
-        <w:t>value</w:t>
-      </w:r>
-      <w:r>
-        <w:rPr>
-          <w:rFonts w:ascii="Consolas" w:hAnsi="Consolas" w:cs="Consolas"/>
-          <w:color w:val="000000"/>
-          <w:sz w:val="20"/>
-          <w:szCs w:val="20"/>
-        </w:rPr>
-        <w:t>=</w:t>
-      </w:r>
-      <w:r>
-        <w:rPr>
-          <w:rFonts w:ascii="Consolas" w:hAnsi="Consolas" w:cs="Consolas"/>
-          <w:i/>
-          <w:iCs/>
-          <w:color w:val="2A00FF"/>
-          <w:sz w:val="20"/>
-          <w:szCs w:val="20"/>
-        </w:rPr>
-        <w:t xml:space="preserve">"frame-ancestors </w:t>
-      </w:r>
-      <w:r>
-        <w:rPr>
-          <w:rFonts w:ascii="Consolas" w:hAnsi="Consolas" w:cs="Consolas"/>
-          <w:i/>
-          <w:iCs/>
-          <w:color w:val="FF0000"/>
-          <w:sz w:val="20"/>
-          <w:szCs w:val="20"/>
-        </w:rPr>
-        <w:t>&lt;NAVIGATOR CTX ROOT&gt; &lt;APP ENGINE CTX ROOT&gt;</w:t>
-      </w:r>
-      <w:r>
-        <w:rPr>
-          <w:rFonts w:ascii="Consolas" w:hAnsi="Consolas" w:cs="Consolas"/>
-          <w:i/>
-          <w:iCs/>
-          <w:color w:val="2A00FF"/>
-          <w:sz w:val="20"/>
-          <w:szCs w:val="20"/>
-        </w:rPr>
-        <w:t>; default-</w:t>
-      </w:r>
-      <w:proofErr w:type="spellStart"/>
-      <w:r>
-        <w:rPr>
-          <w:rFonts w:ascii="Consolas" w:hAnsi="Consolas" w:cs="Consolas"/>
-          <w:i/>
-          <w:iCs/>
-          <w:color w:val="2A00FF"/>
-          <w:sz w:val="20"/>
-          <w:szCs w:val="20"/>
-        </w:rPr>
-        <w:t>src</w:t>
-      </w:r>
-      <w:proofErr w:type="spellEnd"/>
-      <w:r>
-        <w:rPr>
-          <w:rFonts w:ascii="Consolas" w:hAnsi="Consolas" w:cs="Consolas"/>
-          <w:i/>
-          <w:iCs/>
-          <w:color w:val="2A00FF"/>
-          <w:sz w:val="20"/>
-          <w:szCs w:val="20"/>
-        </w:rPr>
-        <w:t xml:space="preserve"> 'self'; connect-</w:t>
-      </w:r>
-      <w:proofErr w:type="spellStart"/>
-      <w:r>
-        <w:rPr>
-          <w:rFonts w:ascii="Consolas" w:hAnsi="Consolas" w:cs="Consolas"/>
-          <w:i/>
-          <w:iCs/>
-          <w:color w:val="2A00FF"/>
-          <w:sz w:val="20"/>
-          <w:szCs w:val="20"/>
-        </w:rPr>
-        <w:t>src</w:t>
-      </w:r>
-      <w:proofErr w:type="spellEnd"/>
-      <w:r>
-        <w:rPr>
-          <w:rFonts w:ascii="Consolas" w:hAnsi="Consolas" w:cs="Consolas"/>
-          <w:i/>
-          <w:iCs/>
-          <w:color w:val="2A00FF"/>
-          <w:sz w:val="20"/>
-          <w:szCs w:val="20"/>
-        </w:rPr>
-        <w:t xml:space="preserve"> 'self' https:; font-</w:t>
-      </w:r>
-      <w:proofErr w:type="spellStart"/>
-      <w:r>
-        <w:rPr>
-          <w:rFonts w:ascii="Consolas" w:hAnsi="Consolas" w:cs="Consolas"/>
-          <w:i/>
-          <w:iCs/>
-          <w:color w:val="2A00FF"/>
-          <w:sz w:val="20"/>
-          <w:szCs w:val="20"/>
-        </w:rPr>
-        <w:t>src</w:t>
-      </w:r>
-      <w:proofErr w:type="spellEnd"/>
-      <w:r>
-        <w:rPr>
-          <w:rFonts w:ascii="Consolas" w:hAnsi="Consolas" w:cs="Consolas"/>
-          <w:i/>
-          <w:iCs/>
-          <w:color w:val="2A00FF"/>
-          <w:sz w:val="20"/>
-          <w:szCs w:val="20"/>
-        </w:rPr>
-        <w:t xml:space="preserve"> 'self' data: blob: https:; </w:t>
-      </w:r>
-      <w:proofErr w:type="spellStart"/>
-      <w:r>
-        <w:rPr>
-          <w:rFonts w:ascii="Consolas" w:hAnsi="Consolas" w:cs="Consolas"/>
-          <w:i/>
-          <w:iCs/>
-          <w:color w:val="2A00FF"/>
-          <w:sz w:val="20"/>
-          <w:szCs w:val="20"/>
-        </w:rPr>
-        <w:t>img-src</w:t>
-      </w:r>
-      <w:proofErr w:type="spellEnd"/>
-      <w:r>
-        <w:rPr>
-          <w:rFonts w:ascii="Consolas" w:hAnsi="Consolas" w:cs="Consolas"/>
-          <w:i/>
-          <w:iCs/>
-          <w:color w:val="2A00FF"/>
-          <w:sz w:val="20"/>
-          <w:szCs w:val="20"/>
-        </w:rPr>
-        <w:t xml:space="preserve"> 'self' data: blob: https:; media-</w:t>
-      </w:r>
-      <w:proofErr w:type="spellStart"/>
-      <w:r>
-        <w:rPr>
-          <w:rFonts w:ascii="Consolas" w:hAnsi="Consolas" w:cs="Consolas"/>
-          <w:i/>
-          <w:iCs/>
-          <w:color w:val="2A00FF"/>
-          <w:sz w:val="20"/>
-          <w:szCs w:val="20"/>
-        </w:rPr>
-        <w:t>src</w:t>
-      </w:r>
-      <w:proofErr w:type="spellEnd"/>
-      <w:r>
-        <w:rPr>
-          <w:rFonts w:ascii="Consolas" w:hAnsi="Consolas" w:cs="Consolas"/>
-          <w:i/>
-          <w:iCs/>
-          <w:color w:val="2A00FF"/>
-          <w:sz w:val="20"/>
-          <w:szCs w:val="20"/>
-        </w:rPr>
-        <w:t xml:space="preserve"> 'self' data: blob: https:; object-</w:t>
-      </w:r>
-      <w:proofErr w:type="spellStart"/>
-      <w:r>
-        <w:rPr>
-          <w:rFonts w:ascii="Consolas" w:hAnsi="Consolas" w:cs="Consolas"/>
-          <w:i/>
-          <w:iCs/>
-          <w:color w:val="2A00FF"/>
-          <w:sz w:val="20"/>
-          <w:szCs w:val="20"/>
-        </w:rPr>
-        <w:t>src</w:t>
-      </w:r>
-      <w:proofErr w:type="spellEnd"/>
-      <w:r>
-        <w:rPr>
-          <w:rFonts w:ascii="Consolas" w:hAnsi="Consolas" w:cs="Consolas"/>
-          <w:i/>
-          <w:iCs/>
-          <w:color w:val="2A00FF"/>
-          <w:sz w:val="20"/>
-          <w:szCs w:val="20"/>
-        </w:rPr>
-        <w:t xml:space="preserve"> 'self' https:; script-</w:t>
-      </w:r>
-      <w:proofErr w:type="spellStart"/>
-      <w:r>
-        <w:rPr>
-          <w:rFonts w:ascii="Consolas" w:hAnsi="Consolas" w:cs="Consolas"/>
-          <w:i/>
-          <w:iCs/>
-          <w:color w:val="2A00FF"/>
-          <w:sz w:val="20"/>
-          <w:szCs w:val="20"/>
-        </w:rPr>
-        <w:t>src</w:t>
-      </w:r>
-      <w:proofErr w:type="spellEnd"/>
-      <w:r>
-        <w:rPr>
-          <w:rFonts w:ascii="Consolas" w:hAnsi="Consolas" w:cs="Consolas"/>
-          <w:i/>
-          <w:iCs/>
-          <w:color w:val="2A00FF"/>
-          <w:sz w:val="20"/>
-          <w:szCs w:val="20"/>
-        </w:rPr>
-        <w:t xml:space="preserve"> 'self' 'unsafe-inline' 'unsafe-eval' https:; worker-</w:t>
-      </w:r>
-      <w:proofErr w:type="spellStart"/>
-      <w:r>
-        <w:rPr>
-          <w:rFonts w:ascii="Consolas" w:hAnsi="Consolas" w:cs="Consolas"/>
-          <w:i/>
-          <w:iCs/>
-          <w:color w:val="2A00FF"/>
-          <w:sz w:val="20"/>
-          <w:szCs w:val="20"/>
-        </w:rPr>
-        <w:t>src</w:t>
-      </w:r>
-      <w:proofErr w:type="spellEnd"/>
-      <w:r>
-        <w:rPr>
-          <w:rFonts w:ascii="Consolas" w:hAnsi="Consolas" w:cs="Consolas"/>
-          <w:i/>
-          <w:iCs/>
-          <w:color w:val="2A00FF"/>
-          <w:sz w:val="20"/>
-          <w:szCs w:val="20"/>
-        </w:rPr>
-        <w:t xml:space="preserve"> 'self' data: blob: https:; style-</w:t>
-      </w:r>
-      <w:proofErr w:type="spellStart"/>
-      <w:r>
-        <w:rPr>
-          <w:rFonts w:ascii="Consolas" w:hAnsi="Consolas" w:cs="Consolas"/>
-          <w:i/>
-          <w:iCs/>
-          <w:color w:val="2A00FF"/>
-          <w:sz w:val="20"/>
-          <w:szCs w:val="20"/>
-        </w:rPr>
-        <w:t>src</w:t>
-      </w:r>
-      <w:proofErr w:type="spellEnd"/>
-      <w:r>
-        <w:rPr>
-          <w:rFonts w:ascii="Consolas" w:hAnsi="Consolas" w:cs="Consolas"/>
-          <w:i/>
-          <w:iCs/>
-          <w:color w:val="2A00FF"/>
-          <w:sz w:val="20"/>
-          <w:szCs w:val="20"/>
-        </w:rPr>
-        <w:t xml:space="preserve"> 'self' 'unsafe-inline' https:; frame-</w:t>
-      </w:r>
-      <w:proofErr w:type="spellStart"/>
-      <w:r>
-        <w:rPr>
-          <w:rFonts w:ascii="Consolas" w:hAnsi="Consolas" w:cs="Consolas"/>
-          <w:i/>
-          <w:iCs/>
-          <w:color w:val="2A00FF"/>
-          <w:sz w:val="20"/>
-          <w:szCs w:val="20"/>
-        </w:rPr>
-        <w:t>src</w:t>
-      </w:r>
-      <w:proofErr w:type="spellEnd"/>
-      <w:r>
-        <w:rPr>
-          <w:rFonts w:ascii="Consolas" w:hAnsi="Consolas" w:cs="Consolas"/>
-          <w:i/>
-          <w:iCs/>
-          <w:color w:val="2A00FF"/>
-          <w:sz w:val="20"/>
-          <w:szCs w:val="20"/>
-        </w:rPr>
-        <w:t xml:space="preserve"> 'self' https:;"</w:t>
-      </w:r>
-    </w:p>
-    <w:p>
-      <w:pPr>
-        <w:autoSpaceDE w:val="0"/>
-        <w:autoSpaceDN w:val="0"/>
-        <w:adjustRightInd w:val="0"/>
-        <w:spacing w:after="0" w:line="240" w:lineRule="auto"/>
-        <w:rPr>
-          <w:rFonts w:ascii="Consolas" w:hAnsi="Consolas" w:cs="Consolas"/>
-          <w:sz w:val="20"/>
-          <w:szCs w:val="20"/>
-        </w:rPr>
-      </w:pPr>
-      <w:r>
-        <w:rPr>
-          <w:rFonts w:ascii="Consolas" w:hAnsi="Consolas" w:cs="Consolas"/>
-          <w:sz w:val="20"/>
-          <w:szCs w:val="20"/>
-        </w:rPr>
-        <w:t xml:space="preserve">                    </w:t>
-      </w:r>
-      <w:r>
-        <w:rPr>
-          <w:rFonts w:ascii="Consolas" w:hAnsi="Consolas" w:cs="Consolas"/>
-          <w:color w:val="7F007F"/>
-          <w:sz w:val="20"/>
-          <w:szCs w:val="20"/>
-        </w:rPr>
-        <w:t>path</w:t>
-      </w:r>
-      <w:r>
-        <w:rPr>
-          <w:rFonts w:ascii="Consolas" w:hAnsi="Consolas" w:cs="Consolas"/>
-          <w:color w:val="000000"/>
-          <w:sz w:val="20"/>
-          <w:szCs w:val="20"/>
-        </w:rPr>
-        <w:t>=</w:t>
-      </w:r>
-      <w:r>
-        <w:rPr>
-          <w:rFonts w:ascii="Consolas" w:hAnsi="Consolas" w:cs="Consolas"/>
-          <w:i/>
-          <w:iCs/>
-          <w:color w:val="2A00FF"/>
-          <w:sz w:val="20"/>
-          <w:szCs w:val="20"/>
-        </w:rPr>
-        <w:t>"</w:t>
-      </w:r>
-      <w:proofErr w:type="gramStart"/>
-      <w:r>
-        <w:rPr>
-          <w:rFonts w:ascii="Consolas" w:hAnsi="Consolas" w:cs="Consolas"/>
-          <w:i/>
-          <w:iCs/>
-          <w:color w:val="2A00FF"/>
-          <w:sz w:val="20"/>
-          <w:szCs w:val="20"/>
-        </w:rPr>
-        <w:t>/.*</w:t>
-      </w:r>
-      <w:proofErr w:type="gramEnd"/>
-      <w:r>
-        <w:rPr>
-          <w:rFonts w:ascii="Consolas" w:hAnsi="Consolas" w:cs="Consolas"/>
-          <w:i/>
-          <w:iCs/>
-          <w:color w:val="2A00FF"/>
-          <w:sz w:val="20"/>
-          <w:szCs w:val="20"/>
-        </w:rPr>
-        <w:t>"</w:t>
-      </w:r>
-      <w:r>
-        <w:rPr>
-          <w:rFonts w:ascii="Consolas" w:hAnsi="Consolas" w:cs="Consolas"/>
-          <w:color w:val="008080"/>
-          <w:sz w:val="20"/>
-          <w:szCs w:val="20"/>
-        </w:rPr>
-        <w:t>/&gt;</w:t>
-      </w:r>
-    </w:p>
-    <w:p>
-      <w:pPr>
-        <w:autoSpaceDE w:val="0"/>
-        <w:autoSpaceDN w:val="0"/>
-        <w:adjustRightInd w:val="0"/>
-        <w:spacing w:after="0" w:line="240" w:lineRule="auto"/>
-        <w:rPr>
-          <w:rFonts w:ascii="Consolas" w:hAnsi="Consolas" w:cs="Consolas"/>
-          <w:sz w:val="20"/>
-          <w:szCs w:val="20"/>
-        </w:rPr>
-      </w:pPr>
-      <w:r>
-        <w:rPr>
-          <w:rFonts w:ascii="Consolas" w:hAnsi="Consolas" w:cs="Consolas"/>
-          <w:color w:val="000000"/>
-          <w:sz w:val="20"/>
-          <w:szCs w:val="20"/>
-        </w:rPr>
-        <w:t xml:space="preserve">    </w:t>
-      </w:r>
-      <w:r>
-        <w:rPr>
-          <w:rFonts w:ascii="Consolas" w:hAnsi="Consolas" w:cs="Consolas"/>
-          <w:color w:val="008080"/>
-          <w:sz w:val="20"/>
-          <w:szCs w:val="20"/>
-        </w:rPr>
-        <w:t>&lt;/</w:t>
-      </w:r>
-      <w:proofErr w:type="gramStart"/>
-      <w:r>
-        <w:rPr>
-          <w:rFonts w:ascii="Consolas" w:hAnsi="Consolas" w:cs="Consolas"/>
-          <w:color w:val="3F7F7F"/>
-          <w:sz w:val="20"/>
-          <w:szCs w:val="20"/>
-        </w:rPr>
-        <w:t>outbound-rules</w:t>
-      </w:r>
-      <w:proofErr w:type="gramEnd"/>
-      <w:r>
-        <w:rPr>
-          <w:rFonts w:ascii="Consolas" w:hAnsi="Consolas" w:cs="Consolas"/>
-          <w:color w:val="008080"/>
-          <w:sz w:val="20"/>
-          <w:szCs w:val="20"/>
-        </w:rPr>
-        <w:t>&gt;</w:t>
-      </w:r>
-    </w:p>
-    <w:p>
-      <w:pPr>
-        <w:autoSpaceDE w:val="0"/>
-        <w:autoSpaceDN w:val="0"/>
-        <w:adjustRightInd w:val="0"/>
-        <w:spacing w:after="0" w:line="240" w:lineRule="auto"/>
-        <w:rPr>
-          <w:rFonts w:ascii="Consolas" w:hAnsi="Consolas" w:cs="Consolas"/>
-          <w:sz w:val="20"/>
-          <w:szCs w:val="20"/>
-        </w:rPr>
-      </w:pPr>
-    </w:p>
-    <w:p>
-      <w:pPr>
-        <w:autoSpaceDE w:val="0"/>
-        <w:autoSpaceDN w:val="0"/>
-        <w:adjustRightInd w:val="0"/>
-        <w:spacing w:after="0" w:line="240" w:lineRule="auto"/>
-        <w:rPr>
-          <w:rFonts w:ascii="Consolas" w:hAnsi="Consolas" w:cs="Consolas"/>
-          <w:sz w:val="20"/>
-          <w:szCs w:val="20"/>
-        </w:rPr>
-      </w:pPr>
-      <w:r>
-        <w:rPr>
-          <w:rFonts w:ascii="Consolas" w:hAnsi="Consolas" w:cs="Consolas"/>
-          <w:color w:val="000000"/>
-          <w:sz w:val="20"/>
-          <w:szCs w:val="20"/>
-        </w:rPr>
-        <w:t xml:space="preserve">    </w:t>
-      </w:r>
-      <w:r>
-        <w:rPr>
-          <w:rFonts w:ascii="Consolas" w:hAnsi="Consolas" w:cs="Consolas"/>
-          <w:color w:val="008080"/>
-          <w:sz w:val="20"/>
-          <w:szCs w:val="20"/>
-        </w:rPr>
-        <w:t>&lt;</w:t>
-      </w:r>
-      <w:proofErr w:type="spellStart"/>
-      <w:r>
-        <w:rPr>
-          <w:rFonts w:ascii="Consolas" w:hAnsi="Consolas" w:cs="Consolas"/>
-          <w:color w:val="3F7F7F"/>
-          <w:sz w:val="20"/>
-          <w:szCs w:val="20"/>
-        </w:rPr>
-        <w:t>url</w:t>
-      </w:r>
-      <w:proofErr w:type="spellEnd"/>
-      <w:r>
-        <w:rPr>
-          <w:rFonts w:ascii="Consolas" w:hAnsi="Consolas" w:cs="Consolas"/>
-          <w:color w:val="3F7F7F"/>
-          <w:sz w:val="20"/>
-          <w:szCs w:val="20"/>
-        </w:rPr>
-        <w:t>-rules</w:t>
-      </w:r>
-      <w:r>
-        <w:rPr>
-          <w:rFonts w:ascii="Consolas" w:hAnsi="Consolas" w:cs="Consolas"/>
-          <w:color w:val="008080"/>
-          <w:sz w:val="20"/>
-          <w:szCs w:val="20"/>
-        </w:rPr>
-        <w:t>&gt;</w:t>
-      </w:r>
-    </w:p>
-    <w:p>
-      <w:pPr>
-        <w:autoSpaceDE w:val="0"/>
-        <w:autoSpaceDN w:val="0"/>
-        <w:adjustRightInd w:val="0"/>
-        <w:spacing w:after="0" w:line="240" w:lineRule="auto"/>
-        <w:rPr>
-          <w:rFonts w:ascii="Consolas" w:hAnsi="Consolas" w:cs="Consolas"/>
-          <w:sz w:val="20"/>
-          <w:szCs w:val="20"/>
-        </w:rPr>
-      </w:pPr>
-      <w:r>
-        <w:rPr>
-          <w:rFonts w:ascii="Consolas" w:hAnsi="Consolas" w:cs="Consolas"/>
-          <w:color w:val="000000"/>
-          <w:sz w:val="20"/>
-          <w:szCs w:val="20"/>
-        </w:rPr>
-        <w:t xml:space="preserve">        </w:t>
-      </w:r>
-      <w:r>
-        <w:rPr>
-          <w:rFonts w:ascii="Consolas" w:hAnsi="Consolas" w:cs="Consolas"/>
-          <w:color w:val="008080"/>
-          <w:sz w:val="20"/>
-          <w:szCs w:val="20"/>
-        </w:rPr>
-        <w:t>&lt;</w:t>
-      </w:r>
-      <w:r>
-        <w:rPr>
-          <w:rFonts w:ascii="Consolas" w:hAnsi="Consolas" w:cs="Consolas"/>
-          <w:color w:val="3F7F7F"/>
-          <w:sz w:val="20"/>
-          <w:szCs w:val="20"/>
-        </w:rPr>
-        <w:t>restrict-method</w:t>
-      </w:r>
-      <w:r>
-        <w:rPr>
-          <w:rFonts w:ascii="Consolas" w:hAnsi="Consolas" w:cs="Consolas"/>
-          <w:sz w:val="20"/>
-          <w:szCs w:val="20"/>
-        </w:rPr>
-        <w:t xml:space="preserve"> </w:t>
-      </w:r>
-      <w:r>
-        <w:rPr>
-          <w:rFonts w:ascii="Consolas" w:hAnsi="Consolas" w:cs="Consolas"/>
-          <w:color w:val="7F007F"/>
-          <w:sz w:val="20"/>
-          <w:szCs w:val="20"/>
-        </w:rPr>
-        <w:t>deny</w:t>
-      </w:r>
-      <w:r>
-        <w:rPr>
-          <w:rFonts w:ascii="Consolas" w:hAnsi="Consolas" w:cs="Consolas"/>
-          <w:color w:val="000000"/>
-          <w:sz w:val="20"/>
-          <w:szCs w:val="20"/>
-        </w:rPr>
-        <w:t>=</w:t>
-      </w:r>
-      <w:r>
-        <w:rPr>
-          <w:rFonts w:ascii="Consolas" w:hAnsi="Consolas" w:cs="Consolas"/>
-          <w:i/>
-          <w:iCs/>
-          <w:color w:val="2A00FF"/>
-          <w:sz w:val="20"/>
-          <w:szCs w:val="20"/>
-        </w:rPr>
-        <w:t>"GET"</w:t>
-      </w:r>
-      <w:r>
-        <w:rPr>
-          <w:rFonts w:ascii="Consolas" w:hAnsi="Consolas" w:cs="Consolas"/>
-          <w:sz w:val="20"/>
-          <w:szCs w:val="20"/>
-        </w:rPr>
-        <w:t xml:space="preserve"> </w:t>
-      </w:r>
-      <w:r>
-        <w:rPr>
-          <w:rFonts w:ascii="Consolas" w:hAnsi="Consolas" w:cs="Consolas"/>
-          <w:color w:val="7F007F"/>
-          <w:sz w:val="20"/>
-          <w:szCs w:val="20"/>
-        </w:rPr>
-        <w:t>path</w:t>
-      </w:r>
-      <w:r>
-        <w:rPr>
-          <w:rFonts w:ascii="Consolas" w:hAnsi="Consolas" w:cs="Consolas"/>
-          <w:color w:val="000000"/>
-          <w:sz w:val="20"/>
-          <w:szCs w:val="20"/>
-        </w:rPr>
-        <w:t>=</w:t>
-      </w:r>
-      <w:proofErr w:type="gramStart"/>
-      <w:r>
-        <w:rPr>
-          <w:rFonts w:ascii="Consolas" w:hAnsi="Consolas" w:cs="Consolas"/>
-          <w:i/>
-          <w:iCs/>
-          <w:color w:val="2A00FF"/>
-          <w:sz w:val="20"/>
-          <w:szCs w:val="20"/>
-        </w:rPr>
-        <w:t>".*</w:t>
-      </w:r>
-      <w:proofErr w:type="gramEnd"/>
-      <w:r>
-        <w:rPr>
-          <w:rFonts w:ascii="Consolas" w:hAnsi="Consolas" w:cs="Consolas"/>
-          <w:i/>
-          <w:iCs/>
-          <w:color w:val="2A00FF"/>
-          <w:sz w:val="20"/>
-          <w:szCs w:val="20"/>
-        </w:rPr>
-        <w:t>/</w:t>
-      </w:r>
-      <w:proofErr w:type="spellStart"/>
-      <w:r>
-        <w:rPr>
-          <w:rFonts w:ascii="Consolas" w:hAnsi="Consolas" w:cs="Consolas"/>
-          <w:i/>
-          <w:iCs/>
-          <w:color w:val="2A00FF"/>
-          <w:sz w:val="20"/>
-          <w:szCs w:val="20"/>
-        </w:rPr>
-        <w:t>jaxrs</w:t>
-      </w:r>
-      <w:proofErr w:type="spellEnd"/>
-      <w:r>
-        <w:rPr>
-          <w:rFonts w:ascii="Consolas" w:hAnsi="Consolas" w:cs="Consolas"/>
-          <w:i/>
-          <w:iCs/>
-          <w:color w:val="2A00FF"/>
-          <w:sz w:val="20"/>
-          <w:szCs w:val="20"/>
-        </w:rPr>
-        <w:t>(/|/.+/)logon$|.*/</w:t>
-      </w:r>
-      <w:proofErr w:type="spellStart"/>
-      <w:r>
-        <w:rPr>
-          <w:rFonts w:ascii="Consolas" w:hAnsi="Consolas" w:cs="Consolas"/>
-          <w:i/>
-          <w:iCs/>
-          <w:color w:val="2A00FF"/>
-          <w:sz w:val="20"/>
-          <w:szCs w:val="20"/>
-        </w:rPr>
-        <w:t>jaxrs</w:t>
-      </w:r>
-      <w:proofErr w:type="spellEnd"/>
-      <w:r>
-        <w:rPr>
-          <w:rFonts w:ascii="Consolas" w:hAnsi="Consolas" w:cs="Consolas"/>
-          <w:i/>
-          <w:iCs/>
-          <w:color w:val="2A00FF"/>
-          <w:sz w:val="20"/>
-          <w:szCs w:val="20"/>
-        </w:rPr>
-        <w:t>/</w:t>
-      </w:r>
-      <w:proofErr w:type="spellStart"/>
-      <w:r>
-        <w:rPr>
-          <w:rFonts w:ascii="Consolas" w:hAnsi="Consolas" w:cs="Consolas"/>
-          <w:i/>
-          <w:iCs/>
-          <w:color w:val="2A00FF"/>
-          <w:sz w:val="20"/>
-          <w:szCs w:val="20"/>
-        </w:rPr>
-        <w:t>pluginRepository</w:t>
-      </w:r>
-      <w:proofErr w:type="spellEnd"/>
-      <w:r>
-        <w:rPr>
-          <w:rFonts w:ascii="Consolas" w:hAnsi="Consolas" w:cs="Consolas"/>
-          <w:i/>
-          <w:iCs/>
-          <w:color w:val="2A00FF"/>
-          <w:sz w:val="20"/>
-          <w:szCs w:val="20"/>
-        </w:rPr>
-        <w:t>$"</w:t>
-      </w:r>
-      <w:r>
-        <w:rPr>
-          <w:rFonts w:ascii="Consolas" w:hAnsi="Consolas" w:cs="Consolas"/>
-          <w:color w:val="008080"/>
-          <w:sz w:val="20"/>
-          <w:szCs w:val="20"/>
-        </w:rPr>
-        <w:t>/&gt;</w:t>
-      </w:r>
-    </w:p>
-    <w:p>
-      <w:pPr>
-        <w:autoSpaceDE w:val="0"/>
-        <w:autoSpaceDN w:val="0"/>
-        <w:adjustRightInd w:val="0"/>
-        <w:spacing w:after="0" w:line="240" w:lineRule="auto"/>
-        <w:rPr>
-          <w:rFonts w:ascii="Consolas" w:hAnsi="Consolas" w:cs="Consolas"/>
-          <w:sz w:val="20"/>
-          <w:szCs w:val="20"/>
-        </w:rPr>
-      </w:pPr>
-      <w:r>
-        <w:rPr>
-          <w:rFonts w:ascii="Consolas" w:hAnsi="Consolas" w:cs="Consolas"/>
-          <w:color w:val="000000"/>
-          <w:sz w:val="20"/>
-          <w:szCs w:val="20"/>
-        </w:rPr>
-        <w:t xml:space="preserve">    </w:t>
-      </w:r>
-      <w:r>
-        <w:rPr>
-          <w:rFonts w:ascii="Consolas" w:hAnsi="Consolas" w:cs="Consolas"/>
-          <w:color w:val="008080"/>
-          <w:sz w:val="20"/>
-          <w:szCs w:val="20"/>
-        </w:rPr>
-        <w:t>&lt;/</w:t>
-      </w:r>
-      <w:proofErr w:type="spellStart"/>
-      <w:r>
-        <w:rPr>
-          <w:rFonts w:ascii="Consolas" w:hAnsi="Consolas" w:cs="Consolas"/>
-          <w:color w:val="3F7F7F"/>
-          <w:sz w:val="20"/>
-          <w:szCs w:val="20"/>
-        </w:rPr>
-        <w:t>url</w:t>
-      </w:r>
-      <w:proofErr w:type="spellEnd"/>
-      <w:r>
-        <w:rPr>
-          <w:rFonts w:ascii="Consolas" w:hAnsi="Consolas" w:cs="Consolas"/>
-          <w:color w:val="3F7F7F"/>
-          <w:sz w:val="20"/>
-          <w:szCs w:val="20"/>
-        </w:rPr>
-        <w:t>-rules</w:t>
-      </w:r>
-      <w:r>
-        <w:rPr>
-          <w:rFonts w:ascii="Consolas" w:hAnsi="Consolas" w:cs="Consolas"/>
-          <w:color w:val="008080"/>
-          <w:sz w:val="20"/>
-          <w:szCs w:val="20"/>
-        </w:rPr>
-        <w:t>&gt;</w:t>
-      </w:r>
-    </w:p>
-    <w:p>
-      <w:pPr>
-        <w:rPr>
-          <w:rFonts w:ascii="Consolas" w:hAnsi="Consolas" w:cs="Consolas"/>
-          <w:color w:val="008080"/>
-          <w:sz w:val="20"/>
-          <w:szCs w:val="20"/>
-        </w:rPr>
-      </w:pPr>
-      <w:r>
-        <w:rPr>
-          <w:rFonts w:ascii="Consolas" w:hAnsi="Consolas" w:cs="Consolas"/>
-          <w:color w:val="008080"/>
-          <w:sz w:val="20"/>
-          <w:szCs w:val="20"/>
-        </w:rPr>
-        <w:t>&lt;/</w:t>
-      </w:r>
-      <w:r>
-        <w:rPr>
-          <w:rFonts w:ascii="Consolas" w:hAnsi="Consolas" w:cs="Consolas"/>
-          <w:color w:val="3F7F7F"/>
-          <w:sz w:val="20"/>
-          <w:szCs w:val="20"/>
-        </w:rPr>
-        <w:t>policy</w:t>
-      </w:r>
-      <w:r>
-        <w:rPr>
-          <w:rFonts w:ascii="Consolas" w:hAnsi="Consolas" w:cs="Consolas"/>
-          <w:color w:val="008080"/>
-          <w:sz w:val="20"/>
-          <w:szCs w:val="20"/>
-        </w:rPr>
-        <w:t>&gt;</w:t>
-      </w:r>
-    </w:p>
-    <w:p>
-      <w:pPr>
-        <w:rPr>
-          <w:rFonts w:ascii="Consolas" w:hAnsi="Consolas" w:cs="Consolas"/>
-          <w:color w:val="008080"/>
-          <w:sz w:val="20"/>
-          <w:szCs w:val="20"/>
-        </w:rPr>
-      </w:pPr>
-    </w:p>
-    <w:p>
-      <w:pPr>
-        <w:pStyle w:val="ListParagraph"/>
-        <w:numPr>
-          <w:ilvl w:val="0"/>
-          <w:numId w:val="3"/>
-        </w:numPr>
-        <w:rPr>
-          <w:rFonts w:cstheme="minorHAnsi"/>
-        </w:rPr>
-      </w:pPr>
-      <w:r>
-        <w:rPr>
-          <w:rFonts w:cstheme="minorHAnsi"/>
-        </w:rPr>
-        <w:t>After you update the file, place it on the cloud system. You can remote to the system or use a tool like “Putty” to log in to the system to add the file. Add the file in the following location: /data/</w:t>
-      </w:r>
-      <w:proofErr w:type="spellStart"/>
-      <w:r>
-        <w:rPr>
-          <w:rFonts w:cstheme="minorHAnsi"/>
-        </w:rPr>
-        <w:t>bastudio</w:t>
-      </w:r>
-      <w:proofErr w:type="spellEnd"/>
-      <w:r>
-        <w:rPr>
-          <w:rFonts w:cstheme="minorHAnsi"/>
-        </w:rPr>
-        <w:t>/</w:t>
-      </w:r>
-      <w:proofErr w:type="spellStart"/>
-      <w:r>
-        <w:rPr>
-          <w:rFonts w:cstheme="minorHAnsi"/>
-        </w:rPr>
-        <w:t>icn</w:t>
-      </w:r>
-      <w:proofErr w:type="spellEnd"/>
-      <w:r>
-        <w:rPr>
-          <w:rFonts w:cstheme="minorHAnsi"/>
-        </w:rPr>
-        <w:t>/overrides</w:t>
-      </w:r>
-    </w:p>
-    <w:p>
-      <w:pPr>
-        <w:pStyle w:val="ListParagraph"/>
-        <w:numPr>
-          <w:ilvl w:val="0"/>
-          <w:numId w:val="3"/>
-        </w:numPr>
-        <w:rPr>
-          <w:rFonts w:cstheme="minorHAnsi"/>
-        </w:rPr>
-      </w:pPr>
-      <w:r>
-        <w:rPr>
-          <w:rFonts w:cstheme="minorHAnsi"/>
-        </w:rPr>
-        <w:t>Restart the navigator pod.</w:t>
-      </w:r>
-    </w:p>
-    <w:p>
-      <w:pPr>
-        <w:pStyle w:val="ListParagraph"/>
-        <w:numPr>
-          <w:ilvl w:val="0"/>
-          <w:numId w:val="3"/>
-        </w:numPr>
-        <w:rPr>
-          <w:rFonts w:cstheme="minorHAnsi"/>
-        </w:rPr>
-      </w:pPr>
-      <w:r>
-        <w:rPr>
-          <w:rFonts w:cstheme="minorHAnsi"/>
-        </w:rPr>
-        <w:t>To verify that the file was installed properly, go to the RedHat OpenShift console, and Open Workloads-&gt;Pods from left side.</w:t>
-      </w:r>
-    </w:p>
-    <w:p>
-      <w:pPr>
-        <w:pStyle w:val="ListParagraph"/>
-        <w:numPr>
-          <w:ilvl w:val="0"/>
-          <w:numId w:val="3"/>
-        </w:numPr>
-        <w:rPr>
-          <w:rFonts w:cstheme="minorHAnsi"/>
-        </w:rPr>
-      </w:pPr>
-      <w:r>
-        <w:rPr>
-          <w:rFonts w:cstheme="minorHAnsi"/>
-        </w:rPr>
-        <w:t xml:space="preserve">Locate the </w:t>
-      </w:r>
-      <w:proofErr w:type="spellStart"/>
-      <w:r>
-        <w:rPr>
-          <w:rFonts w:cstheme="minorHAnsi"/>
-        </w:rPr>
-        <w:t>bastudio</w:t>
-      </w:r>
-      <w:proofErr w:type="spellEnd"/>
-      <w:r>
-        <w:rPr>
-          <w:rFonts w:cstheme="minorHAnsi"/>
-        </w:rPr>
-        <w:t>-navigator pod and open it.</w:t>
-      </w:r>
-    </w:p>
-    <w:p>
-      <w:pPr>
-        <w:pStyle w:val="ListParagraph"/>
-        <w:numPr>
-          <w:ilvl w:val="0"/>
-          <w:numId w:val="3"/>
-        </w:numPr>
-        <w:rPr>
-          <w:rFonts w:cstheme="minorHAnsi"/>
-        </w:rPr>
-      </w:pPr>
-      <w:r>
-        <w:rPr>
-          <w:rFonts w:cstheme="minorHAnsi"/>
-        </w:rPr>
-        <w:t>Open the “Terminal” tab (in middle on right)</w:t>
-      </w:r>
-      <w:r>
-        <w:rPr>
-          <w:rFonts w:cstheme="minorHAnsi"/>
-        </w:rPr>
-        <w:t>.</w:t>
-      </w:r>
-    </w:p>
-    <w:p>
-      <w:pPr>
-        <w:pStyle w:val="ListParagraph"/>
-        <w:numPr>
-          <w:ilvl w:val="0"/>
-          <w:numId w:val="3"/>
-        </w:numPr>
-        <w:rPr>
-          <w:rFonts w:cstheme="minorHAnsi"/>
-        </w:rPr>
-      </w:pPr>
-      <w:r>
-        <w:rPr>
-          <w:rFonts w:cstheme="minorHAnsi"/>
-        </w:rPr>
-        <w:lastRenderedPageBreak/>
-        <w:t>“cd” into “</w:t>
-      </w:r>
-      <w:proofErr w:type="spellStart"/>
-      <w:r>
-        <w:rPr>
-          <w:rFonts w:cstheme="minorHAnsi"/>
-        </w:rPr>
-        <w:t>configDropins</w:t>
-      </w:r>
-      <w:proofErr w:type="spellEnd"/>
-      <w:r>
-        <w:rPr>
-          <w:rFonts w:cstheme="minorHAnsi"/>
-        </w:rPr>
-        <w:t>/overrides” folder</w:t>
-      </w:r>
-      <w:r>
-        <w:rPr>
-          <w:rFonts w:cstheme="minorHAnsi"/>
-        </w:rPr>
-        <w:t xml:space="preserve">. The full path is: </w:t>
-      </w:r>
-      <w:r>
-        <w:rPr>
-          <w:rFonts w:cstheme="minorHAnsi"/>
-        </w:rPr>
-        <w:t>/opt/</w:t>
-      </w:r>
-      <w:proofErr w:type="spellStart"/>
-      <w:r>
-        <w:rPr>
-          <w:rFonts w:cstheme="minorHAnsi"/>
-        </w:rPr>
-        <w:t>ibm</w:t>
-      </w:r>
-      <w:proofErr w:type="spellEnd"/>
-      <w:r>
-        <w:rPr>
-          <w:rFonts w:cstheme="minorHAnsi"/>
-        </w:rPr>
-        <w:t>/</w:t>
-      </w:r>
-      <w:proofErr w:type="spellStart"/>
-      <w:r>
-        <w:rPr>
-          <w:rFonts w:cstheme="minorHAnsi"/>
-        </w:rPr>
-        <w:t>wlp</w:t>
-      </w:r>
-      <w:proofErr w:type="spellEnd"/>
-      <w:r>
-        <w:rPr>
-          <w:rFonts w:cstheme="minorHAnsi"/>
-        </w:rPr>
-        <w:t>/</w:t>
-      </w:r>
-      <w:proofErr w:type="spellStart"/>
-      <w:r>
-        <w:rPr>
-          <w:rFonts w:cstheme="minorHAnsi"/>
-        </w:rPr>
-        <w:t>usr</w:t>
-      </w:r>
-      <w:proofErr w:type="spellEnd"/>
-      <w:r>
-        <w:rPr>
-          <w:rFonts w:cstheme="minorHAnsi"/>
-        </w:rPr>
-        <w:t>/servers/</w:t>
-      </w:r>
-      <w:proofErr w:type="spellStart"/>
-      <w:r>
-        <w:rPr>
-          <w:rFonts w:cstheme="minorHAnsi"/>
-        </w:rPr>
-        <w:t>defaultServer</w:t>
-      </w:r>
-      <w:proofErr w:type="spellEnd"/>
-      <w:r>
-        <w:rPr>
-          <w:rFonts w:cstheme="minorHAnsi"/>
-        </w:rPr>
-        <w:t>/</w:t>
-      </w:r>
-      <w:proofErr w:type="spellStart"/>
-      <w:r>
-        <w:rPr>
-          <w:rFonts w:cstheme="minorHAnsi"/>
-        </w:rPr>
-        <w:t>configDropins</w:t>
-      </w:r>
-      <w:proofErr w:type="spellEnd"/>
-      <w:r>
-        <w:rPr>
-          <w:rFonts w:cstheme="minorHAnsi"/>
-        </w:rPr>
-        <w:t>/overrides</w:t>
-      </w:r>
-      <w:r>
-        <w:rPr>
-          <w:rFonts w:cstheme="minorHAnsi"/>
-        </w:rPr>
-        <w:t xml:space="preserve"> </w:t>
-      </w:r>
-    </w:p>
-    <w:p>
-      <w:pPr>
-        <w:pStyle w:val="ListParagraph"/>
-        <w:numPr>
-          <w:ilvl w:val="0"/>
-          <w:numId w:val="3"/>
-        </w:numPr>
-        <w:rPr>
-          <w:rFonts w:cstheme="minorHAnsi"/>
-        </w:rPr>
-      </w:pPr>
-      <w:r>
-        <w:rPr>
-          <w:rFonts w:cstheme="minorHAnsi"/>
-        </w:rPr>
-        <w:t>Verify that ESAPIWafPolicy.xml file exists in the folder</w:t>
-      </w:r>
-      <w:r>
-        <w:rPr>
-          <w:rFonts w:cstheme="minorHAnsi"/>
-        </w:rPr>
-        <w:t xml:space="preserve"> as shown in the following </w:t>
-      </w:r>
-      <w:r>
-        <w:rPr>
-          <w:rFonts w:cstheme="minorHAnsi"/>
-        </w:rPr>
-        <w:t>image</w:t>
-      </w:r>
-      <w:r>
-        <w:rPr>
-          <w:rFonts w:cstheme="minorHAnsi"/>
-        </w:rPr>
-        <w:t>:</w:t>
-      </w:r>
-    </w:p>
-    <w:p>
-      <w:pPr>
-        <w:ind w:left="360"/>
-        <w:rPr>
-          <w:rFonts w:cstheme="minorHAnsi"/>
-        </w:rPr>
-      </w:pPr>
-      <w:r>
-        <w:rPr>
-          <w:rFonts w:cstheme="minorHAnsi"/>
-          <w:noProof/>
-        </w:rPr>
-        <w:drawing>
-          <wp:inline distT="0" distB="0" distL="0" distR="0" wp14:anchorId="0D7E1ADA" wp14:editId="15B63929">
-            <wp:extent cx="6251489" cy="4448175"/>
-            <wp:effectExtent l="0" t="0" r="0" b="0"/>
-            <wp:docPr id="10" name="Picture 10"/>
-            <wp:cNvGraphicFramePr>
-              <a:graphicFrameLocks xmlns:a="http://schemas.openxmlformats.org/drawingml/2006/main" noChangeAspect="1"/>
-            </wp:cNvGraphicFramePr>
-            <a:graphic xmlns:a="http://schemas.openxmlformats.org/drawingml/2006/main">
-              <a:graphicData uri="http://schemas.openxmlformats.org/drawingml/2006/picture">
-                <pic:pic xmlns:pic="http://schemas.openxmlformats.org/drawingml/2006/picture">
-                  <pic:nvPicPr>
-                    <pic:cNvPr id="0" name="Picture 3"/>
-                    <pic:cNvPicPr>
-                      <a:picLocks noChangeAspect="1" noChangeArrowheads="1"/>
-                    </pic:cNvPicPr>
-                  </pic:nvPicPr>
-                  <pic:blipFill>
-                    <a:blip r:embed="rId24">
-                      <a:extLst>
-                        <a:ext uri="{28A0092B-C50C-407E-A947-70E740481C1C}">
-                          <a14:useLocalDpi xmlns:a14="http://schemas.microsoft.com/office/drawing/2010/main" val="0"/>
-                        </a:ext>
-                      </a:extLst>
-                    </a:blip>
-                    <a:srcRect/>
-                    <a:stretch>
-                      <a:fillRect/>
-                    </a:stretch>
-                  </pic:blipFill>
-                  <pic:spPr bwMode="auto">
-                    <a:xfrm>
-                      <a:off x="0" y="0"/>
-                      <a:ext cx="6257316" cy="4452321"/>
-                    </a:xfrm>
-                    <a:prstGeom prst="rect">
-                      <a:avLst/>
-                    </a:prstGeom>
-                    <a:noFill/>
-                    <a:ln>
-                      <a:noFill/>
-                    </a:ln>
-                  </pic:spPr>
-                </pic:pic>
-              </a:graphicData>
-            </a:graphic>
-          </wp:inline>
-        </w:drawing>
-      </w:r>
-    </w:p>
-    <w:p>
-      <w:pPr>
-        <w:ind w:left="360"/>
-        <w:rPr>
-          <w:rFonts w:cstheme="minorHAnsi"/>
+          <w:strike/>
         </w:rPr>
       </w:pPr>
     </w:p>
@@ -6984,7 +3088,10 @@
       <w:bookmarkStart w:id="7" w:name="_7._Navigator_–"/>
       <w:bookmarkEnd w:id="7"/>
       <w:r>
-        <w:t xml:space="preserve">7. </w:t>
+        <w:t>6</w:t>
+      </w:r>
+      <w:r>
+        <w:t xml:space="preserve">. </w:t>
       </w:r>
       <w:r>
         <w:t xml:space="preserve">Navigator </w:t>
@@ -7087,7 +3194,6 @@
         <w:rPr>
           <w:noProof/>
         </w:rPr>
-        <w:lastRenderedPageBreak/>
         <w:drawing>
           <wp:inline distT="0" distB="0" distL="0" distR="0" wp14:anchorId="63BA896A" wp14:editId="2438B889">
             <wp:extent cx="6482438" cy="3152775"/>
@@ -7106,7 +3212,7 @@
                     </pic:cNvPicPr>
                   </pic:nvPicPr>
                   <pic:blipFill>
-                    <a:blip r:embed="rId25">
+                    <a:blip r:embed="rId26">
                       <a:extLst>
                         <a:ext uri="{28A0092B-C50C-407E-A947-70E740481C1C}">
                           <a14:useLocalDpi xmlns:a14="http://schemas.microsoft.com/office/drawing/2010/main" val="0"/>
@@ -7217,7 +3323,6 @@
         <w:rPr>
           <w:noProof/>
         </w:rPr>
-        <w:lastRenderedPageBreak/>
         <w:drawing>
           <wp:inline distT="0" distB="0" distL="0" distR="0" wp14:anchorId="1AE96D48" wp14:editId="26FED4CC">
             <wp:extent cx="6487015" cy="3638550"/>
@@ -7236,7 +3341,7 @@
                     </pic:cNvPicPr>
                   </pic:nvPicPr>
                   <pic:blipFill>
-                    <a:blip r:embed="rId26">
+                    <a:blip r:embed="rId27">
                       <a:extLst>
                         <a:ext uri="{28A0092B-C50C-407E-A947-70E740481C1C}">
                           <a14:useLocalDpi xmlns:a14="http://schemas.microsoft.com/office/drawing/2010/main" val="0"/>
@@ -7334,7 +3439,7 @@
                     </pic:cNvPicPr>
                   </pic:nvPicPr>
                   <pic:blipFill>
-                    <a:blip r:embed="rId27">
+                    <a:blip r:embed="rId28">
                       <a:extLst>
                         <a:ext uri="{28A0092B-C50C-407E-A947-70E740481C1C}">
                           <a14:useLocalDpi xmlns:a14="http://schemas.microsoft.com/office/drawing/2010/main" val="0"/>
@@ -7458,7 +3563,7 @@
                     </pic:cNvPicPr>
                   </pic:nvPicPr>
                   <pic:blipFill>
-                    <a:blip r:embed="rId28">
+                    <a:blip r:embed="rId29">
                       <a:extLst>
                         <a:ext uri="{28A0092B-C50C-407E-A947-70E740481C1C}">
                           <a14:useLocalDpi xmlns:a14="http://schemas.microsoft.com/office/drawing/2010/main" val="0"/>
@@ -7570,7 +3675,7 @@
                     </pic:cNvPicPr>
                   </pic:nvPicPr>
                   <pic:blipFill>
-                    <a:blip r:embed="rId29">
+                    <a:blip r:embed="rId30">
                       <a:extLst>
                         <a:ext uri="{28A0092B-C50C-407E-A947-70E740481C1C}">
                           <a14:useLocalDpi xmlns:a14="http://schemas.microsoft.com/office/drawing/2010/main" val="0"/>
@@ -7682,7 +3787,7 @@
                     </pic:cNvPicPr>
                   </pic:nvPicPr>
                   <pic:blipFill>
-                    <a:blip r:embed="rId30">
+                    <a:blip r:embed="rId31">
                       <a:extLst>
                         <a:ext uri="{28A0092B-C50C-407E-A947-70E740481C1C}">
                           <a14:useLocalDpi xmlns:a14="http://schemas.microsoft.com/office/drawing/2010/main" val="0"/>
@@ -7754,6 +3859,7 @@
       </w:r>
     </w:p>
     <w:p/>
+    <w:p/>
     <w:sectPr>
       <w:pgSz w:w="12240" w:h="15840"/>
       <w:pgMar w:top="1440" w:right="1440" w:bottom="1440" w:left="1440" w:header="720" w:footer="720" w:gutter="0"/>
@@ -7765,7 +3871,7 @@
 </file>
 
 <file path=word/numbering.xml><?xml version="1.0" encoding="utf-8"?>
-<w:numbering xmlns:wpc="http://schemas.microsoft.com/office/word/2010/wordprocessingCanvas" xmlns:cx="http://schemas.microsoft.com/office/drawing/2014/chartex" xmlns:cx1="http://schemas.microsoft.com/office/drawing/2015/9/8/chartex" xmlns:cx2="http://schemas.microsoft.com/office/drawing/2015/10/21/chartex" xmlns:cx3="http://schemas.microsoft.com/office/drawing/2016/5/9/chartex" xmlns:cx4="http://schemas.microsoft.com/office/drawing/2016/5/10/chartex" xmlns:cx5="http://schemas.microsoft.com/office/drawing/2016/5/11/chartex" xmlns:cx6="http://schemas.microsoft.com/office/drawing/2016/5/12/chartex" xmlns:cx7="http://schemas.microsoft.com/office/drawing/2016/5/13/chartex" xmlns:cx8="http://schemas.microsoft.com/office/drawing/2016/5/14/chartex" xmlns:mc="http://schemas.openxmlformats.org/markup-compatibility/2006" xmlns:aink="http://schemas.microsoft.com/office/drawing/2016/ink" xmlns:am3d="http://schemas.microsoft.com/office/drawing/2017/model3d" xmlns:o="urn:schemas-microsoft-com:office:office" xmlns:r="http://schemas.openxmlformats.org/officeDocument/2006/relationships" xmlns:m="http://schemas.openxmlformats.org/officeDocument/2006/math" xmlns:v="urn:schemas-microsoft-com:vml" xmlns:wp14="http://schemas.microsoft.com/office/word/2010/wordprocessingDrawing" xmlns:wp="http://schemas.openxmlformats.org/drawingml/2006/wordprocessingDrawing" xmlns:w10="urn:schemas-microsoft-com:office:word" xmlns:w="http://schemas.openxmlformats.org/wordprocessingml/2006/main" xmlns:w14="http://schemas.microsoft.com/office/word/2010/wordml" xmlns:w15="http://schemas.microsoft.com/office/word/2012/wordml" xmlns:w16cex="http://schemas.microsoft.com/office/word/2018/wordml/cex" xmlns:w16cid="http://schemas.microsoft.com/office/word/2016/wordml/cid" xmlns:w16="http://schemas.microsoft.com/office/word/2018/wordml" xmlns:w16se="http://schemas.microsoft.com/office/word/2015/wordml/symex" xmlns:wpg="http://schemas.microsoft.com/office/word/2010/wordprocessingGroup" xmlns:wpi="http://schemas.microsoft.com/office/word/2010/wordprocessingInk" xmlns:wne="http://schemas.microsoft.com/office/word/2006/wordml" xmlns:wps="http://schemas.microsoft.com/office/word/2010/wordprocessingShape" mc:Ignorable="w14 w15 w16se w16cid w16 w16cex wp14">
+<w:numbering xmlns:wpc="http://schemas.microsoft.com/office/word/2010/wordprocessingCanvas" xmlns:cx="http://schemas.microsoft.com/office/drawing/2014/chartex" xmlns:cx1="http://schemas.microsoft.com/office/drawing/2015/9/8/chartex" xmlns:cx2="http://schemas.microsoft.com/office/drawing/2015/10/21/chartex" xmlns:cx3="http://schemas.microsoft.com/office/drawing/2016/5/9/chartex" xmlns:cx4="http://schemas.microsoft.com/office/drawing/2016/5/10/chartex" xmlns:cx5="http://schemas.microsoft.com/office/drawing/2016/5/11/chartex" xmlns:cx6="http://schemas.microsoft.com/office/drawing/2016/5/12/chartex" xmlns:cx7="http://schemas.microsoft.com/office/drawing/2016/5/13/chartex" xmlns:cx8="http://schemas.microsoft.com/office/drawing/2016/5/14/chartex" xmlns:mc="http://schemas.openxmlformats.org/markup-compatibility/2006" xmlns:aink="http://schemas.microsoft.com/office/drawing/2016/ink" xmlns:am3d="http://schemas.microsoft.com/office/drawing/2017/model3d" xmlns:o="urn:schemas-microsoft-com:office:office" xmlns:r="http://schemas.openxmlformats.org/officeDocument/2006/relationships" xmlns:m="http://schemas.openxmlformats.org/officeDocument/2006/math" xmlns:v="urn:schemas-microsoft-com:vml" xmlns:wp14="http://schemas.microsoft.com/office/word/2010/wordprocessingDrawing" xmlns:wp="http://schemas.openxmlformats.org/drawingml/2006/wordprocessingDrawing" xmlns:w10="urn:schemas-microsoft-com:office:word" xmlns:w="http://schemas.openxmlformats.org/wordprocessingml/2006/main" xmlns:w14="http://schemas.microsoft.com/office/word/2010/wordml" xmlns:w15="http://schemas.microsoft.com/office/word/2012/wordml" xmlns:w16cex="http://schemas.microsoft.com/office/word/2018/wordml/cex" xmlns:w16cid="http://schemas.microsoft.com/office/word/2016/wordml/cid" xmlns:w16="http://schemas.microsoft.com/office/word/2018/wordml" xmlns:w16sdtdh="http://schemas.microsoft.com/office/word/2020/wordml/sdtdatahash" xmlns:w16se="http://schemas.microsoft.com/office/word/2015/wordml/symex" xmlns:wpg="http://schemas.microsoft.com/office/word/2010/wordprocessingGroup" xmlns:wpi="http://schemas.microsoft.com/office/word/2010/wordprocessingInk" xmlns:wne="http://schemas.microsoft.com/office/word/2006/wordml" xmlns:wps="http://schemas.microsoft.com/office/word/2010/wordprocessingShape" mc:Ignorable="w14 w15 w16se w16cid w16 w16cex w16sdtdh wp14">
   <w:abstractNum w:abstractNumId="0" w15:restartNumberingAfterBreak="0">
     <w:nsid w:val="082E73A1"/>
     <w:multiLevelType w:val="hybridMultilevel"/>
@@ -8284,6 +4390,155 @@
     </w:lvl>
   </w:abstractNum>
   <w:abstractNum w:abstractNumId="5" w15:restartNumberingAfterBreak="0">
+    <w:nsid w:val="3C001853"/>
+    <w:multiLevelType w:val="multilevel"/>
+    <w:tmpl w:val="D7709CF8"/>
+    <w:lvl w:ilvl="0">
+      <w:start w:val="1"/>
+      <w:numFmt w:val="bullet"/>
+      <w:lvlText w:val=""/>
+      <w:lvlJc w:val="left"/>
+      <w:pPr>
+        <w:tabs>
+          <w:tab w:val="num" w:pos="720"/>
+        </w:tabs>
+        <w:ind w:left="720" w:hanging="360"/>
+      </w:pPr>
+      <w:rPr>
+        <w:rFonts w:ascii="Symbol" w:hAnsi="Symbol" w:hint="default"/>
+        <w:sz w:val="20"/>
+      </w:rPr>
+    </w:lvl>
+    <w:lvl w:ilvl="1" w:tentative="1">
+      <w:start w:val="1"/>
+      <w:numFmt w:val="bullet"/>
+      <w:lvlText w:val="o"/>
+      <w:lvlJc w:val="left"/>
+      <w:pPr>
+        <w:tabs>
+          <w:tab w:val="num" w:pos="1440"/>
+        </w:tabs>
+        <w:ind w:left="1440" w:hanging="360"/>
+      </w:pPr>
+      <w:rPr>
+        <w:rFonts w:ascii="Courier New" w:hAnsi="Courier New" w:hint="default"/>
+        <w:sz w:val="20"/>
+      </w:rPr>
+    </w:lvl>
+    <w:lvl w:ilvl="2" w:tentative="1">
+      <w:start w:val="1"/>
+      <w:numFmt w:val="bullet"/>
+      <w:lvlText w:val=""/>
+      <w:lvlJc w:val="left"/>
+      <w:pPr>
+        <w:tabs>
+          <w:tab w:val="num" w:pos="2160"/>
+        </w:tabs>
+        <w:ind w:left="2160" w:hanging="360"/>
+      </w:pPr>
+      <w:rPr>
+        <w:rFonts w:ascii="Wingdings" w:hAnsi="Wingdings" w:hint="default"/>
+        <w:sz w:val="20"/>
+      </w:rPr>
+    </w:lvl>
+    <w:lvl w:ilvl="3" w:tentative="1">
+      <w:start w:val="1"/>
+      <w:numFmt w:val="bullet"/>
+      <w:lvlText w:val=""/>
+      <w:lvlJc w:val="left"/>
+      <w:pPr>
+        <w:tabs>
+          <w:tab w:val="num" w:pos="2880"/>
+        </w:tabs>
+        <w:ind w:left="2880" w:hanging="360"/>
+      </w:pPr>
+      <w:rPr>
+        <w:rFonts w:ascii="Wingdings" w:hAnsi="Wingdings" w:hint="default"/>
+        <w:sz w:val="20"/>
+      </w:rPr>
+    </w:lvl>
+    <w:lvl w:ilvl="4" w:tentative="1">
+      <w:start w:val="1"/>
+      <w:numFmt w:val="bullet"/>
+      <w:lvlText w:val=""/>
+      <w:lvlJc w:val="left"/>
+      <w:pPr>
+        <w:tabs>
+          <w:tab w:val="num" w:pos="3600"/>
+        </w:tabs>
+        <w:ind w:left="3600" w:hanging="360"/>
+      </w:pPr>
+      <w:rPr>
+        <w:rFonts w:ascii="Wingdings" w:hAnsi="Wingdings" w:hint="default"/>
+        <w:sz w:val="20"/>
+      </w:rPr>
+    </w:lvl>
+    <w:lvl w:ilvl="5" w:tentative="1">
+      <w:start w:val="1"/>
+      <w:numFmt w:val="bullet"/>
+      <w:lvlText w:val=""/>
+      <w:lvlJc w:val="left"/>
+      <w:pPr>
+        <w:tabs>
+          <w:tab w:val="num" w:pos="4320"/>
+        </w:tabs>
+        <w:ind w:left="4320" w:hanging="360"/>
+      </w:pPr>
+      <w:rPr>
+        <w:rFonts w:ascii="Wingdings" w:hAnsi="Wingdings" w:hint="default"/>
+        <w:sz w:val="20"/>
+      </w:rPr>
+    </w:lvl>
+    <w:lvl w:ilvl="6" w:tentative="1">
+      <w:start w:val="1"/>
+      <w:numFmt w:val="bullet"/>
+      <w:lvlText w:val=""/>
+      <w:lvlJc w:val="left"/>
+      <w:pPr>
+        <w:tabs>
+          <w:tab w:val="num" w:pos="5040"/>
+        </w:tabs>
+        <w:ind w:left="5040" w:hanging="360"/>
+      </w:pPr>
+      <w:rPr>
+        <w:rFonts w:ascii="Wingdings" w:hAnsi="Wingdings" w:hint="default"/>
+        <w:sz w:val="20"/>
+      </w:rPr>
+    </w:lvl>
+    <w:lvl w:ilvl="7" w:tentative="1">
+      <w:start w:val="1"/>
+      <w:numFmt w:val="bullet"/>
+      <w:lvlText w:val=""/>
+      <w:lvlJc w:val="left"/>
+      <w:pPr>
+        <w:tabs>
+          <w:tab w:val="num" w:pos="5760"/>
+        </w:tabs>
+        <w:ind w:left="5760" w:hanging="360"/>
+      </w:pPr>
+      <w:rPr>
+        <w:rFonts w:ascii="Wingdings" w:hAnsi="Wingdings" w:hint="default"/>
+        <w:sz w:val="20"/>
+      </w:rPr>
+    </w:lvl>
+    <w:lvl w:ilvl="8" w:tentative="1">
+      <w:start w:val="1"/>
+      <w:numFmt w:val="bullet"/>
+      <w:lvlText w:val=""/>
+      <w:lvlJc w:val="left"/>
+      <w:pPr>
+        <w:tabs>
+          <w:tab w:val="num" w:pos="6480"/>
+        </w:tabs>
+        <w:ind w:left="6480" w:hanging="360"/>
+      </w:pPr>
+      <w:rPr>
+        <w:rFonts w:ascii="Wingdings" w:hAnsi="Wingdings" w:hint="default"/>
+        <w:sz w:val="20"/>
+      </w:rPr>
+    </w:lvl>
+  </w:abstractNum>
+  <w:abstractNum w:abstractNumId="6" w15:restartNumberingAfterBreak="0">
     <w:nsid w:val="40C45D04"/>
     <w:multiLevelType w:val="hybridMultilevel"/>
     <w:tmpl w:val="7DC0A168"/>
@@ -8382,16 +4637,19 @@
     <w:abstractNumId w:val="3"/>
   </w:num>
   <w:num w:numId="5">
-    <w:abstractNumId w:val="5"/>
+    <w:abstractNumId w:val="6"/>
   </w:num>
   <w:num w:numId="6">
     <w:abstractNumId w:val="0"/>
+  </w:num>
+  <w:num w:numId="7">
+    <w:abstractNumId w:val="5"/>
   </w:num>
 </w:numbering>
 </file>
 
 <file path=word/styles.xml><?xml version="1.0" encoding="utf-8"?>
-<w:styles xmlns:mc="http://schemas.openxmlformats.org/markup-compatibility/2006" xmlns:r="http://schemas.openxmlformats.org/officeDocument/2006/relationships" xmlns:w="http://schemas.openxmlformats.org/wordprocessingml/2006/main" xmlns:w14="http://schemas.microsoft.com/office/word/2010/wordml" xmlns:w15="http://schemas.microsoft.com/office/word/2012/wordml" xmlns:w16cex="http://schemas.microsoft.com/office/word/2018/wordml/cex" xmlns:w16cid="http://schemas.microsoft.com/office/word/2016/wordml/cid" xmlns:w16="http://schemas.microsoft.com/office/word/2018/wordml" xmlns:w16se="http://schemas.microsoft.com/office/word/2015/wordml/symex" mc:Ignorable="w14 w15 w16se w16cid w16 w16cex">
+<w:styles xmlns:mc="http://schemas.openxmlformats.org/markup-compatibility/2006" xmlns:r="http://schemas.openxmlformats.org/officeDocument/2006/relationships" xmlns:w="http://schemas.openxmlformats.org/wordprocessingml/2006/main" xmlns:w14="http://schemas.microsoft.com/office/word/2010/wordml" xmlns:w15="http://schemas.microsoft.com/office/word/2012/wordml" xmlns:w16cex="http://schemas.microsoft.com/office/word/2018/wordml/cex" xmlns:w16cid="http://schemas.microsoft.com/office/word/2016/wordml/cid" xmlns:w16="http://schemas.microsoft.com/office/word/2018/wordml" xmlns:w16sdtdh="http://schemas.microsoft.com/office/word/2020/wordml/sdtdatahash" xmlns:w16se="http://schemas.microsoft.com/office/word/2015/wordml/symex" mc:Ignorable="w14 w15 w16se w16cid w16 w16cex w16sdtdh">
   <w:docDefaults>
     <w:rPrDefault>
       <w:rPr>
@@ -8957,6 +5215,24 @@
       <w:spacing w:after="0" w:line="240" w:lineRule="auto"/>
     </w:pPr>
   </w:style>
+  <w:style w:type="character" w:customStyle="1" w:styleId="author-252733633">
+    <w:name w:val="author-252733633"/>
+    <w:basedOn w:val="DefaultParagraphFont"/>
+    <w:rsid w:val="00D5547B"/>
+  </w:style>
+  <w:style w:type="paragraph" w:customStyle="1" w:styleId="list-bullet1">
+    <w:name w:val="list-bullet1"/>
+    <w:basedOn w:val="Normal"/>
+    <w:rsid w:val="00AD1876"/>
+    <w:pPr>
+      <w:spacing w:before="100" w:beforeAutospacing="1" w:after="100" w:afterAutospacing="1" w:line="240" w:lineRule="auto"/>
+    </w:pPr>
+    <w:rPr>
+      <w:rFonts w:ascii="Times New Roman" w:eastAsia="Times New Roman" w:hAnsi="Times New Roman" w:cs="Times New Roman"/>
+      <w:sz w:val="24"/>
+      <w:szCs w:val="24"/>
+    </w:rPr>
+  </w:style>
 </w:styles>
 </file>
 

--- a/Content Services Toolkit - Readme.docx
+++ b/Content Services Toolkit - Readme.docx
@@ -27,13 +27,19 @@
         <w:t xml:space="preserve">Updated: </w:t>
       </w:r>
       <w:r>
-        <w:t>6/15</w:t>
+        <w:t>10</w:t>
+      </w:r>
+      <w:r>
+        <w:t>/</w:t>
+      </w:r>
+      <w:r>
+        <w:t>6</w:t>
       </w:r>
       <w:r>
         <w:t>/202</w:t>
       </w:r>
       <w:r>
-        <w:t>1</w:t>
+        <w:t>2</w:t>
       </w:r>
     </w:p>
     <w:p/>
@@ -182,31 +188,6 @@
             <w:szCs w:val="26"/>
           </w:rPr>
           <w:t>Document Viewer – Configuration</w:t>
-        </w:r>
-      </w:hyperlink>
-    </w:p>
-    <w:p>
-      <w:pPr>
-        <w:pStyle w:val="ListParagraph"/>
-        <w:numPr>
-          <w:ilvl w:val="0"/>
-          <w:numId w:val="6"/>
-        </w:numPr>
-        <w:rPr>
-          <w:color w:val="2F5496" w:themeColor="accent1" w:themeShade="BF"/>
-          <w:sz w:val="26"/>
-          <w:szCs w:val="26"/>
-        </w:rPr>
-      </w:pPr>
-      <w:hyperlink w:anchor="_6._Document_Viewer" w:history="1">
-        <w:r>
-          <w:rPr>
-            <w:rStyle w:val="Hyperlink"/>
-            <w:color w:val="034990" w:themeColor="hyperlink" w:themeShade="BF"/>
-            <w:sz w:val="26"/>
-            <w:szCs w:val="26"/>
-          </w:rPr>
-          <w:t>Document Viewer - Setup</w:t>
         </w:r>
       </w:hyperlink>
     </w:p>
@@ -520,6 +501,7 @@
         </w:drawing>
       </w:r>
     </w:p>
+    <w:p/>
     <w:p>
       <w:r>
         <w:t xml:space="preserve">Switch back to </w:t>
@@ -565,7 +547,11 @@
       <w:r>
         <w:t>“+” icon to add the toolkit.</w:t>
       </w:r>
-    </w:p>
+      <w:r>
+        <w:t xml:space="preserve"> Adding the toolkit enables the toolkit view components to be seen in the component palette on the right.</w:t>
+      </w:r>
+    </w:p>
+    <w:p/>
     <w:p>
       <w:r>
         <w:t>O</w:t>
@@ -602,7 +588,28 @@
         <w:t xml:space="preserve"> </w:t>
       </w:r>
       <w:r>
-        <w:t xml:space="preserve">List = false, variable type” </w:t>
+        <w:t>l</w:t>
+      </w:r>
+      <w:r>
+        <w:t>ist</w:t>
+      </w:r>
+      <w:r>
+        <w:t>:</w:t>
+      </w:r>
+      <w:r>
+        <w:t xml:space="preserve"> false, </w:t>
+      </w:r>
+      <w:r>
+        <w:t>V</w:t>
+      </w:r>
+      <w:r>
+        <w:t>ariable type</w:t>
+      </w:r>
+      <w:r>
+        <w:t>:</w:t>
+      </w:r>
+      <w:r>
+        <w:t xml:space="preserve"> </w:t>
       </w:r>
       <w:proofErr w:type="spellStart"/>
       <w:r>
@@ -612,6 +619,29 @@
         <w:t>ContentItem</w:t>
       </w:r>
       <w:proofErr w:type="spellEnd"/>
+      <w:r>
+        <w:t xml:space="preserve">, click the </w:t>
+      </w:r>
+      <w:r>
+        <w:t>“</w:t>
+      </w:r>
+      <w:r>
+        <w:t>Select…</w:t>
+      </w:r>
+      <w:r>
+        <w:t>”</w:t>
+      </w:r>
+      <w:r>
+        <w:t xml:space="preserve"> button to pick the </w:t>
+      </w:r>
+      <w:proofErr w:type="spellStart"/>
+      <w:r>
+        <w:t>CSContentItem</w:t>
+      </w:r>
+      <w:proofErr w:type="spellEnd"/>
+      <w:r>
+        <w:t xml:space="preserve"> variable type</w:t>
+      </w:r>
       <w:r>
         <w:t>)</w:t>
       </w:r>
@@ -704,22 +734,46 @@
         <w:t>palette on the right,</w:t>
       </w:r>
       <w:r>
-        <w:t xml:space="preserve"> select the “Layout” </w:t>
-      </w:r>
-      <w:r>
-        <w:t xml:space="preserve">building </w:t>
-      </w:r>
-      <w:r>
-        <w:t xml:space="preserve">blocks </w:t>
-      </w:r>
-      <w:r>
-        <w:t xml:space="preserve">and select the Content List component, </w:t>
-      </w:r>
-      <w:r>
-        <w:t>D</w:t>
-      </w:r>
-      <w:r>
-        <w:t>rag and drop it into the grid region on the left.</w:t>
+        <w:t xml:space="preserve"> select the “</w:t>
+      </w:r>
+      <w:r>
+        <w:t>Content</w:t>
+      </w:r>
+      <w:r>
+        <w:t xml:space="preserve">” </w:t>
+      </w:r>
+      <w:r>
+        <w:t>component views</w:t>
+      </w:r>
+      <w:r>
+        <w:t xml:space="preserve"> </w:t>
+      </w:r>
+      <w:r>
+        <w:t xml:space="preserve">and select the Content </w:t>
+      </w:r>
+      <w:r>
+        <w:t>l</w:t>
+      </w:r>
+      <w:r>
+        <w:t xml:space="preserve">ist component, </w:t>
+      </w:r>
+      <w:r>
+        <w:t>d</w:t>
+      </w:r>
+      <w:r>
+        <w:t>rag and drop it into the</w:t>
+      </w:r>
+      <w:r>
+        <w:t xml:space="preserve"> left</w:t>
+      </w:r>
+      <w:r>
+        <w:t xml:space="preserve"> grid region </w:t>
+      </w:r>
+      <w:r>
+        <w:t>in the canvas area</w:t>
+      </w:r>
+      <w:r>
+        <w:t>.</w:t>
       </w:r>
     </w:p>
     <w:p>
@@ -727,7 +781,13 @@
         <w:t xml:space="preserve">NOTE: </w:t>
       </w:r>
       <w:r>
-        <w:t>The content services toolkit provides several layout components that can be used to build applications with:</w:t>
+        <w:t xml:space="preserve">The content services toolkit provides several </w:t>
+      </w:r>
+      <w:r>
+        <w:t>content</w:t>
+      </w:r>
+      <w:r>
+        <w:t xml:space="preserve"> components that can be used to build applications with:</w:t>
       </w:r>
     </w:p>
     <w:p>
@@ -763,7 +823,7 @@
         </w:numPr>
       </w:pPr>
       <w:r>
-        <w:t>Document Thumbnail – Displays document thumbnail images</w:t>
+        <w:t>Document Reference – Displays a document and can expose actions</w:t>
       </w:r>
     </w:p>
     <w:p>
@@ -775,7 +835,7 @@
         </w:numPr>
       </w:pPr>
       <w:r>
-        <w:t>Document Viewer – Displays documents (requires Navigator)</w:t>
+        <w:t>Document Thumbnail – Displays document thumbnail images</w:t>
       </w:r>
     </w:p>
     <w:p>
@@ -787,9 +847,34 @@
         </w:numPr>
       </w:pPr>
       <w:r>
+        <w:t>Document Viewer – Displays documents (requires Navigator)</w:t>
+      </w:r>
+    </w:p>
+    <w:p>
+      <w:pPr>
+        <w:pStyle w:val="ListParagraph"/>
+        <w:numPr>
+          <w:ilvl w:val="0"/>
+          <w:numId w:val="4"/>
+        </w:numPr>
+      </w:pPr>
+      <w:r>
         <w:t>File Drop Zone – For adding documents to a repository</w:t>
       </w:r>
     </w:p>
+    <w:p>
+      <w:pPr>
+        <w:pStyle w:val="ListParagraph"/>
+        <w:numPr>
+          <w:ilvl w:val="0"/>
+          <w:numId w:val="4"/>
+        </w:numPr>
+      </w:pPr>
+      <w:r>
+        <w:t>Plus, others…</w:t>
+      </w:r>
+    </w:p>
+    <w:p/>
     <w:p>
       <w:r>
         <w:rPr>
@@ -797,10 +882,10 @@
         </w:rPr>
         <w:lastRenderedPageBreak/>
         <w:drawing>
-          <wp:inline distT="0" distB="0" distL="0" distR="0" wp14:anchorId="328EDFFE" wp14:editId="37FC003A">
-            <wp:extent cx="2667000" cy="4095750"/>
-            <wp:effectExtent l="0" t="0" r="0" b="0"/>
-            <wp:docPr id="2" name="Picture 2"/>
+          <wp:inline distT="0" distB="0" distL="0" distR="0" wp14:anchorId="6711592E" wp14:editId="6A030082">
+            <wp:extent cx="3057525" cy="4419600"/>
+            <wp:effectExtent l="0" t="0" r="9525" b="0"/>
+            <wp:docPr id="10" name="Picture 10"/>
             <wp:cNvGraphicFramePr>
               <a:graphicFrameLocks xmlns:a="http://schemas.openxmlformats.org/drawingml/2006/main" noChangeAspect="1"/>
             </wp:cNvGraphicFramePr>
@@ -829,7 +914,7 @@
                   <pic:spPr bwMode="auto">
                     <a:xfrm>
                       <a:off x="0" y="0"/>
-                      <a:ext cx="2667000" cy="4095750"/>
+                      <a:ext cx="3057525" cy="4419600"/>
                     </a:xfrm>
                     <a:prstGeom prst="rect">
                       <a:avLst/>
@@ -847,10 +932,15 @@
       </w:r>
     </w:p>
     <w:p/>
-    <w:p/>
-    <w:p>
-      <w:r>
-        <w:t>Select the Content List and o</w:t>
+    <w:p>
+      <w:r>
+        <w:t xml:space="preserve">Select the Content </w:t>
+      </w:r>
+      <w:r>
+        <w:t>l</w:t>
+      </w:r>
+      <w:r>
+        <w:t>ist and o</w:t>
       </w:r>
       <w:r>
         <w:t xml:space="preserve">pen the properties dialog (left click on </w:t>
@@ -867,6 +957,7 @@
         <w:rPr>
           <w:noProof/>
         </w:rPr>
+        <w:lastRenderedPageBreak/>
         <w:drawing>
           <wp:inline distT="0" distB="0" distL="0" distR="0" wp14:anchorId="374B390B" wp14:editId="345FC5B2">
             <wp:extent cx="6442375" cy="3142034"/>
@@ -920,7 +1011,13 @@
     <w:p/>
     <w:p>
       <w:r>
-        <w:t>Click the gear icon.</w:t>
+        <w:t>Click the gear icon</w:t>
+      </w:r>
+      <w:r>
+        <w:t xml:space="preserve"> (Properties)</w:t>
+      </w:r>
+      <w:r>
+        <w:t>.</w:t>
       </w:r>
     </w:p>
     <w:p>
@@ -945,9 +1042,17 @@
       <w:r>
         <w:t xml:space="preserve"> to use. This is a required setting.</w:t>
       </w:r>
+    </w:p>
+    <w:p>
+      <w:r>
+        <w:t xml:space="preserve">NOTE: </w:t>
+      </w:r>
       <w:r>
         <w:t xml:space="preserve"> </w:t>
       </w:r>
+      <w:r>
+        <w:t>If your properties dialog opens into “Advanced mode”, select the  “Switch to basic mode” link in the upper right.</w:t>
+      </w:r>
     </w:p>
     <w:p/>
     <w:p>
@@ -955,6 +1060,7 @@
         <w:rPr>
           <w:noProof/>
         </w:rPr>
+        <w:lastRenderedPageBreak/>
         <w:drawing>
           <wp:inline distT="0" distB="0" distL="0" distR="0" wp14:anchorId="39CC4E43" wp14:editId="61344F93">
             <wp:extent cx="5943600" cy="3867150"/>
@@ -1034,13 +1140,22 @@
         <w:t xml:space="preserve">or </w:t>
       </w:r>
       <w:r>
-        <w:t>define new column properties for the list view itself.</w:t>
+        <w:t>define new column properties for the list view itself</w:t>
+      </w:r>
+      <w:r>
+        <w:t>, plus many others…</w:t>
       </w:r>
       <w:r>
         <w:t xml:space="preserve"> </w:t>
       </w:r>
       <w:r>
-        <w:t>If no column properties are defined, the list will display with its own default set.</w:t>
+        <w:t xml:space="preserve">If no column properties are defined, the </w:t>
+      </w:r>
+      <w:r>
+        <w:t xml:space="preserve">content </w:t>
+      </w:r>
+      <w:r>
+        <w:t>list will display with its own default set.</w:t>
       </w:r>
     </w:p>
     <w:p>
@@ -1129,7 +1244,19 @@
         <w:t xml:space="preserve"> section and</w:t>
       </w:r>
       <w:r>
-        <w:t xml:space="preserve"> click the Set link to navigate and select the folder you w</w:t>
+        <w:t xml:space="preserve"> click the </w:t>
+      </w:r>
+      <w:r>
+        <w:t>“</w:t>
+      </w:r>
+      <w:r>
+        <w:t>Set</w:t>
+      </w:r>
+      <w:r>
+        <w:t>”</w:t>
+      </w:r>
+      <w:r>
+        <w:t xml:space="preserve"> link to navigate and select the folder you w</w:t>
       </w:r>
       <w:r>
         <w:t>ant</w:t>
@@ -1149,7 +1276,13 @@
         <w:t>R</w:t>
       </w:r>
       <w:r>
-        <w:t>oot folder name to display (in case your folder does not have a user-friendly name).</w:t>
+        <w:t>oot folder name to display</w:t>
+      </w:r>
+      <w:r>
+        <w:t xml:space="preserve"> in the breadcrumb above the list</w:t>
+      </w:r>
+      <w:r>
+        <w:t xml:space="preserve"> (in case your folder does not have a user-friendly name).</w:t>
       </w:r>
     </w:p>
     <w:p/>
@@ -1465,11 +1598,9 @@
       <w:r>
         <w:t xml:space="preserve"> Value to search for. If no default value is entered, the list is initially displayed </w:t>
       </w:r>
-      <w:proofErr w:type="gramStart"/>
-      <w:r>
-        <w:t>empty</w:t>
-      </w:r>
-      <w:proofErr w:type="gramEnd"/>
+      <w:r>
+        <w:t>empty,</w:t>
+      </w:r>
       <w:r>
         <w:t xml:space="preserve"> and </w:t>
       </w:r>
@@ -1485,6 +1616,9 @@
       <w:r>
         <w:t xml:space="preserve"> search field to initiate a query</w:t>
       </w:r>
+      <w:r>
+        <w:t xml:space="preserve"> at runtime.</w:t>
+      </w:r>
     </w:p>
     <w:p>
       <w:pPr>
@@ -1500,7 +1634,13 @@
         <w:t>:</w:t>
       </w:r>
       <w:r>
-        <w:t xml:space="preserve"> Can hide the search filed at runtime. The editable flag can be used to lock down the query parameters if you d</w:t>
+        <w:t xml:space="preserve"> Can hide the search fi</w:t>
+      </w:r>
+      <w:r>
+        <w:t>el</w:t>
+      </w:r>
+      <w:r>
+        <w:t>d at runtime. The editable flag can be used to lock down the query parameters if you d</w:t>
       </w:r>
       <w:r>
         <w:t>o not</w:t>
@@ -1530,6 +1670,21 @@
       </w:r>
       <w:r>
         <w:t xml:space="preserve"> enabled.</w:t>
+      </w:r>
+    </w:p>
+    <w:p>
+      <w:pPr>
+        <w:ind w:left="720"/>
+      </w:pPr>
+      <w:r>
+        <w:rPr>
+          <w:b/>
+          <w:bCs/>
+        </w:rPr>
+        <w:t>Enable search filter</w:t>
+      </w:r>
+      <w:r>
+        <w:t>: Boolean value to turn on the search filter capabilities. Will need to configure the search filter properties.</w:t>
       </w:r>
     </w:p>
     <w:p>
@@ -1634,19 +1789,23 @@
     <w:p>
       <w:pPr>
         <w:pStyle w:val="NoSpacing"/>
-        <w:ind w:firstLine="720"/>
-      </w:pPr>
-      <w:r>
-        <w:t xml:space="preserve">filters have been specified, then the “Search property” and “Operator” settings above are not </w:t>
-      </w:r>
-    </w:p>
-    <w:p>
-      <w:pPr>
-        <w:pStyle w:val="NoSpacing"/>
-        <w:ind w:firstLine="720"/>
-      </w:pPr>
-      <w:r>
-        <w:t>used.</w:t>
+        <w:ind w:left="720"/>
+      </w:pPr>
+      <w:r>
+        <w:lastRenderedPageBreak/>
+        <w:t>filters have been specified, then the “Search property”</w:t>
+      </w:r>
+      <w:r>
+        <w:t xml:space="preserve">, </w:t>
+      </w:r>
+      <w:r>
+        <w:t>“Operator”</w:t>
+      </w:r>
+      <w:r>
+        <w:t xml:space="preserve"> , and “Default value”</w:t>
+      </w:r>
+      <w:r>
+        <w:t xml:space="preserve"> settings above are not used.</w:t>
       </w:r>
     </w:p>
     <w:p>
@@ -1660,7 +1819,6 @@
           <w:b/>
           <w:bCs/>
         </w:rPr>
-        <w:lastRenderedPageBreak/>
         <w:t>N</w:t>
       </w:r>
       <w:r>
@@ -1742,7 +1900,6 @@
     <w:p/>
     <w:p>
       <w:r>
-        <w:lastRenderedPageBreak/>
         <w:t>Open the</w:t>
       </w:r>
       <w:r>
@@ -1871,6 +2028,7 @@
         <w:rPr>
           <w:noProof/>
         </w:rPr>
+        <w:lastRenderedPageBreak/>
         <w:drawing>
           <wp:inline distT="0" distB="0" distL="0" distR="0" wp14:anchorId="743FFD8C" wp14:editId="5442DD97">
             <wp:extent cx="2181225" cy="733425"/>
@@ -1923,7 +2081,6 @@
     </w:p>
     <w:p>
       <w:r>
-        <w:lastRenderedPageBreak/>
         <w:t>R</w:t>
       </w:r>
       <w:r>
@@ -1939,10 +2096,19 @@
         <w:t>Preview link</w:t>
       </w:r>
       <w:r>
-        <w:t xml:space="preserve"> on far right</w:t>
-      </w:r>
-      <w:r>
-        <w:t xml:space="preserve"> of banner</w:t>
+        <w:t xml:space="preserve"> </w:t>
+      </w:r>
+      <w:r>
+        <w:t xml:space="preserve">in upper </w:t>
+      </w:r>
+      <w:r>
+        <w:t>far right</w:t>
+      </w:r>
+      <w:r>
+        <w:t xml:space="preserve"> of </w:t>
+      </w:r>
+      <w:r>
+        <w:t>the page</w:t>
       </w:r>
       <w:r>
         <w:t>). You should see the list view rendered with the results from the folder or search you specified.</w:t>
@@ -2602,7 +2768,13 @@
       </w:r>
       <w:proofErr w:type="spellEnd"/>
       <w:r>
-        <w:t xml:space="preserve"> changes.</w:t>
+        <w:t xml:space="preserve"> </w:t>
+      </w:r>
+      <w:r>
+        <w:t xml:space="preserve">object </w:t>
+      </w:r>
+      <w:r>
+        <w:t>changes.</w:t>
       </w:r>
     </w:p>
     <w:p/>
@@ -2806,7 +2978,23 @@
           <w:sz w:val="21"/>
           <w:szCs w:val="21"/>
         </w:rPr>
-        <w:t xml:space="preserve"> the user will need to manually log into the repository on the very first loading of the document.</w:t>
+        <w:t xml:space="preserve"> the user will </w:t>
+      </w:r>
+      <w:r>
+        <w:rPr>
+          <w:rStyle w:val="author-252733633"/>
+          <w:rFonts w:cstheme="minorHAnsi"/>
+        </w:rPr>
+        <w:t>need to manually log into the repository on the very first loading of the document</w:t>
+      </w:r>
+      <w:r>
+        <w:rPr>
+          <w:rStyle w:val="author-252733633"/>
+          <w:rFonts w:ascii="Lato" w:hAnsi="Lato"/>
+          <w:sz w:val="21"/>
+          <w:szCs w:val="21"/>
+        </w:rPr>
+        <w:t>.</w:t>
       </w:r>
     </w:p>
     <w:p>
@@ -2900,7 +3088,15 @@
       </w:r>
       <w:proofErr w:type="spellEnd"/>
       <w:r>
-        <w:t xml:space="preserve"> URL running inside an iframe that points back to Navigator (it will utilize any viewer map configuration you’ve specified in your desktop). Complete this </w:t>
+        <w:t xml:space="preserve"> URL running inside an </w:t>
+      </w:r>
+      <w:proofErr w:type="spellStart"/>
+      <w:r>
+        <w:t>iframe</w:t>
+      </w:r>
+      <w:proofErr w:type="spellEnd"/>
+      <w:r>
+        <w:t xml:space="preserve"> that points back to Navigator (it will utilize any viewer map configuration you’ve specified in your desktop). Complete this </w:t>
       </w:r>
       <w:r>
         <w:t>configuration</w:t>
@@ -2966,7 +3162,16 @@
         <w:t xml:space="preserve">”. </w:t>
       </w:r>
       <w:r>
-        <w:t>This variable you created above as part of the Content</w:t>
+        <w:t xml:space="preserve">This </w:t>
+      </w:r>
+      <w:r>
+        <w:t>is</w:t>
+      </w:r>
+      <w:r>
+        <w:t xml:space="preserve"> the </w:t>
+      </w:r>
+      <w:r>
+        <w:t>variable you created above as part of the Content</w:t>
       </w:r>
       <w:r>
         <w:t xml:space="preserve"> </w:t>
@@ -2977,25 +3182,19 @@
     </w:p>
     <w:p>
       <w:r>
-        <w:t>On the “Configuration” tab set the Object store name to the same settings as your other components.</w:t>
+        <w:t>On the “Configuration” tab set the Object store name to the same setting as your other components.</w:t>
       </w:r>
       <w:r>
         <w:t xml:space="preserve"> </w:t>
       </w:r>
       <w:r>
-        <w:t xml:space="preserve">Set the Width and Height to a reasonable size (suggestion: </w:t>
-      </w:r>
-      <w:r>
-        <w:t>600</w:t>
-      </w:r>
-      <w:r>
-        <w:t xml:space="preserve"> Width, </w:t>
-      </w:r>
-      <w:r>
-        <w:t>600</w:t>
-      </w:r>
-      <w:r>
-        <w:t xml:space="preserve"> Height).</w:t>
+        <w:t>The Viewer component has a default size of 600px wide by 480px high. You can s</w:t>
+      </w:r>
+      <w:r>
+        <w:t>et the Width and Height to a reasonable size</w:t>
+      </w:r>
+      <w:r>
+        <w:t xml:space="preserve"> for your page layout.</w:t>
       </w:r>
     </w:p>
     <w:p/>
@@ -3058,13 +3257,11 @@
       <w:r>
         <w:t xml:space="preserve">Close the dialog and </w:t>
       </w:r>
-      <w:proofErr w:type="gramStart"/>
-      <w:r>
-        <w:t>Save</w:t>
-      </w:r>
-      <w:proofErr w:type="gramEnd"/>
-      <w:r>
-        <w:t xml:space="preserve"> your settings</w:t>
+      <w:r>
+        <w:t>s</w:t>
+      </w:r>
+      <w:r>
+        <w:t>ave your settings</w:t>
       </w:r>
       <w:r>
         <w:t xml:space="preserve"> and run Preview again…</w:t>
@@ -3745,7 +3942,7 @@
         <w:t>(</w:t>
       </w:r>
       <w:r>
-        <w:t xml:space="preserve">Browser </w:t>
+        <w:t xml:space="preserve">Browse </w:t>
       </w:r>
       <w:r>
         <w:t>Sample App</w:t>
@@ -5233,6 +5430,18 @@
       <w:szCs w:val="24"/>
     </w:rPr>
   </w:style>
+  <w:style w:type="character" w:styleId="FollowedHyperlink">
+    <w:name w:val="FollowedHyperlink"/>
+    <w:basedOn w:val="DefaultParagraphFont"/>
+    <w:uiPriority w:val="99"/>
+    <w:semiHidden/>
+    <w:unhideWhenUsed/>
+    <w:rsid w:val="00622DC2"/>
+    <w:rPr>
+      <w:color w:val="954F72" w:themeColor="followedHyperlink"/>
+      <w:u w:val="single"/>
+    </w:rPr>
+  </w:style>
 </w:styles>
 </file>
 

--- a/Content Services Toolkit - Readme.docx
+++ b/Content Services Toolkit - Readme.docx
@@ -1,6 +1,6 @@
 
 <file path=word/document.xml><?xml version="1.0" encoding="utf-8"?>
-<w:document xmlns:wpc="http://schemas.microsoft.com/office/word/2010/wordprocessingCanvas" xmlns:cx="http://schemas.microsoft.com/office/drawing/2014/chartex" xmlns:cx1="http://schemas.microsoft.com/office/drawing/2015/9/8/chartex" xmlns:cx2="http://schemas.microsoft.com/office/drawing/2015/10/21/chartex" xmlns:cx3="http://schemas.microsoft.com/office/drawing/2016/5/9/chartex" xmlns:cx4="http://schemas.microsoft.com/office/drawing/2016/5/10/chartex" xmlns:cx5="http://schemas.microsoft.com/office/drawing/2016/5/11/chartex" xmlns:cx6="http://schemas.microsoft.com/office/drawing/2016/5/12/chartex" xmlns:cx7="http://schemas.microsoft.com/office/drawing/2016/5/13/chartex" xmlns:cx8="http://schemas.microsoft.com/office/drawing/2016/5/14/chartex" xmlns:mc="http://schemas.openxmlformats.org/markup-compatibility/2006" xmlns:aink="http://schemas.microsoft.com/office/drawing/2016/ink" xmlns:am3d="http://schemas.microsoft.com/office/drawing/2017/model3d" xmlns:o="urn:schemas-microsoft-com:office:office" xmlns:r="http://schemas.openxmlformats.org/officeDocument/2006/relationships" xmlns:m="http://schemas.openxmlformats.org/officeDocument/2006/math" xmlns:v="urn:schemas-microsoft-com:vml" xmlns:wp14="http://schemas.microsoft.com/office/word/2010/wordprocessingDrawing" xmlns:wp="http://schemas.openxmlformats.org/drawingml/2006/wordprocessingDrawing" xmlns:w10="urn:schemas-microsoft-com:office:word" xmlns:w="http://schemas.openxmlformats.org/wordprocessingml/2006/main" xmlns:w14="http://schemas.microsoft.com/office/word/2010/wordml" xmlns:w15="http://schemas.microsoft.com/office/word/2012/wordml" xmlns:w16cex="http://schemas.microsoft.com/office/word/2018/wordml/cex" xmlns:w16cid="http://schemas.microsoft.com/office/word/2016/wordml/cid" xmlns:w16="http://schemas.microsoft.com/office/word/2018/wordml" xmlns:w16sdtdh="http://schemas.microsoft.com/office/word/2020/wordml/sdtdatahash" xmlns:w16se="http://schemas.microsoft.com/office/word/2015/wordml/symex" xmlns:wpg="http://schemas.microsoft.com/office/word/2010/wordprocessingGroup" xmlns:wpi="http://schemas.microsoft.com/office/word/2010/wordprocessingInk" xmlns:wne="http://schemas.microsoft.com/office/word/2006/wordml" xmlns:wps="http://schemas.microsoft.com/office/word/2010/wordprocessingShape" mc:Ignorable="w14 w15 w16se w16cid w16 w16cex w16sdtdh wp14">
+<w:document xmlns:wpc="http://schemas.microsoft.com/office/word/2010/wordprocessingCanvas" xmlns:cx="http://schemas.microsoft.com/office/drawing/2014/chartex" xmlns:cx1="http://schemas.microsoft.com/office/drawing/2015/9/8/chartex" xmlns:cx2="http://schemas.microsoft.com/office/drawing/2015/10/21/chartex" xmlns:cx3="http://schemas.microsoft.com/office/drawing/2016/5/9/chartex" xmlns:cx4="http://schemas.microsoft.com/office/drawing/2016/5/10/chartex" xmlns:cx5="http://schemas.microsoft.com/office/drawing/2016/5/11/chartex" xmlns:cx6="http://schemas.microsoft.com/office/drawing/2016/5/12/chartex" xmlns:cx7="http://schemas.microsoft.com/office/drawing/2016/5/13/chartex" xmlns:cx8="http://schemas.microsoft.com/office/drawing/2016/5/14/chartex" xmlns:mc="http://schemas.openxmlformats.org/markup-compatibility/2006" xmlns:aink="http://schemas.microsoft.com/office/drawing/2016/ink" xmlns:am3d="http://schemas.microsoft.com/office/drawing/2017/model3d" xmlns:o="urn:schemas-microsoft-com:office:office" xmlns:oel="http://schemas.microsoft.com/office/2019/extlst" xmlns:r="http://schemas.openxmlformats.org/officeDocument/2006/relationships" xmlns:m="http://schemas.openxmlformats.org/officeDocument/2006/math" xmlns:v="urn:schemas-microsoft-com:vml" xmlns:wp14="http://schemas.microsoft.com/office/word/2010/wordprocessingDrawing" xmlns:wp="http://schemas.openxmlformats.org/drawingml/2006/wordprocessingDrawing" xmlns:w10="urn:schemas-microsoft-com:office:word" xmlns:w="http://schemas.openxmlformats.org/wordprocessingml/2006/main" xmlns:w14="http://schemas.microsoft.com/office/word/2010/wordml" xmlns:w15="http://schemas.microsoft.com/office/word/2012/wordml" xmlns:w16cex="http://schemas.microsoft.com/office/word/2018/wordml/cex" xmlns:w16cid="http://schemas.microsoft.com/office/word/2016/wordml/cid" xmlns:w16="http://schemas.microsoft.com/office/word/2018/wordml" xmlns:w16sdtdh="http://schemas.microsoft.com/office/word/2020/wordml/sdtdatahash" xmlns:w16se="http://schemas.microsoft.com/office/word/2015/wordml/symex" xmlns:wpg="http://schemas.microsoft.com/office/word/2010/wordprocessingGroup" xmlns:wpi="http://schemas.microsoft.com/office/word/2010/wordprocessingInk" xmlns:wne="http://schemas.microsoft.com/office/word/2006/wordml" xmlns:wps="http://schemas.microsoft.com/office/word/2010/wordprocessingShape" mc:Ignorable="w14 w15 w16se w16cid w16 w16cex w16sdtdh wp14">
   <w:body>
     <w:p>
       <w:pPr>
@@ -557,20 +557,17 @@
         <w:t>O</w:t>
       </w:r>
       <w:r>
-        <w:t>pen your application’s “Variables” tab</w:t>
-      </w:r>
-    </w:p>
-    <w:p>
-      <w:r>
-        <w:t>Create the “</w:t>
-      </w:r>
-      <w:proofErr w:type="spellStart"/>
-      <w:r>
-        <w:t>contentItem</w:t>
-      </w:r>
-      <w:proofErr w:type="spellEnd"/>
-      <w:r>
-        <w:t>” variable</w:t>
+        <w:t xml:space="preserve">pen your application’s “Variables” </w:t>
+      </w:r>
+      <w:proofErr w:type="gramStart"/>
+      <w:r>
+        <w:t>tab</w:t>
+      </w:r>
+      <w:proofErr w:type="gramEnd"/>
+    </w:p>
+    <w:p>
+      <w:r>
+        <w:t>Create the “contentItem” variable</w:t>
       </w:r>
       <w:r>
         <w:t xml:space="preserve">, </w:t>
@@ -609,16 +606,11 @@
         <w:t>:</w:t>
       </w:r>
       <w:r>
-        <w:t xml:space="preserve"> </w:t>
-      </w:r>
-      <w:proofErr w:type="spellStart"/>
-      <w:r>
-        <w:t>CS</w:t>
+        <w:t xml:space="preserve"> CS</w:t>
       </w:r>
       <w:r>
         <w:t>ContentItem</w:t>
       </w:r>
-      <w:proofErr w:type="spellEnd"/>
       <w:r>
         <w:t xml:space="preserve">, click the </w:t>
       </w:r>
@@ -632,15 +624,7 @@
         <w:t>”</w:t>
       </w:r>
       <w:r>
-        <w:t xml:space="preserve"> button to pick the </w:t>
-      </w:r>
-      <w:proofErr w:type="spellStart"/>
-      <w:r>
-        <w:t>CSContentItem</w:t>
-      </w:r>
-      <w:proofErr w:type="spellEnd"/>
-      <w:r>
-        <w:t xml:space="preserve"> variable type</w:t>
+        <w:t xml:space="preserve"> button to pick the CSContentItem variable type</w:t>
       </w:r>
       <w:r>
         <w:t>)</w:t>
@@ -799,8 +783,13 @@
         </w:numPr>
       </w:pPr>
       <w:r>
-        <w:t>Content List – List view for displaying documents and folders</w:t>
-      </w:r>
+        <w:t xml:space="preserve">Content List – List view for displaying documents and </w:t>
+      </w:r>
+      <w:proofErr w:type="gramStart"/>
+      <w:r>
+        <w:t>folders</w:t>
+      </w:r>
+      <w:proofErr w:type="gramEnd"/>
     </w:p>
     <w:p>
       <w:pPr>
@@ -811,8 +800,13 @@
         </w:numPr>
       </w:pPr>
       <w:r>
-        <w:t>Content Properties – Properties table for displaying document or folder properties</w:t>
-      </w:r>
+        <w:t xml:space="preserve">Content Properties – Properties table for displaying document or folder </w:t>
+      </w:r>
+      <w:proofErr w:type="gramStart"/>
+      <w:r>
+        <w:t>properties</w:t>
+      </w:r>
+      <w:proofErr w:type="gramEnd"/>
     </w:p>
     <w:p>
       <w:pPr>
@@ -823,8 +817,13 @@
         </w:numPr>
       </w:pPr>
       <w:r>
-        <w:t>Document Reference – Displays a document and can expose actions</w:t>
-      </w:r>
+        <w:t xml:space="preserve">Document Reference – Displays a document and can expose </w:t>
+      </w:r>
+      <w:proofErr w:type="gramStart"/>
+      <w:r>
+        <w:t>actions</w:t>
+      </w:r>
+      <w:proofErr w:type="gramEnd"/>
     </w:p>
     <w:p>
       <w:pPr>
@@ -835,8 +834,13 @@
         </w:numPr>
       </w:pPr>
       <w:r>
-        <w:t>Document Thumbnail – Displays document thumbnail images</w:t>
-      </w:r>
+        <w:t xml:space="preserve">Document Thumbnail – Displays document thumbnail </w:t>
+      </w:r>
+      <w:proofErr w:type="gramStart"/>
+      <w:r>
+        <w:t>images</w:t>
+      </w:r>
+      <w:proofErr w:type="gramEnd"/>
     </w:p>
     <w:p>
       <w:pPr>
@@ -859,8 +863,13 @@
         </w:numPr>
       </w:pPr>
       <w:r>
-        <w:t>File Drop Zone – For adding documents to a repository</w:t>
-      </w:r>
+        <w:t xml:space="preserve">File Drop Zone – For adding documents to a </w:t>
+      </w:r>
+      <w:proofErr w:type="gramStart"/>
+      <w:r>
+        <w:t>repository</w:t>
+      </w:r>
+      <w:proofErr w:type="gramEnd"/>
     </w:p>
     <w:p>
       <w:pPr>
@@ -1051,7 +1060,15 @@
         <w:t xml:space="preserve"> </w:t>
       </w:r>
       <w:r>
-        <w:t>If your properties dialog opens into “Advanced mode”, select the  “Switch to basic mode” link in the upper right.</w:t>
+        <w:t xml:space="preserve">If your properties dialog opens into “Advanced mode”, select </w:t>
+      </w:r>
+      <w:proofErr w:type="gramStart"/>
+      <w:r>
+        <w:t>the  “</w:t>
+      </w:r>
+      <w:proofErr w:type="gramEnd"/>
+      <w:r>
+        <w:t>Switch to basic mode” link in the upper right.</w:t>
       </w:r>
     </w:p>
     <w:p/>
@@ -1799,10 +1816,18 @@
         <w:t xml:space="preserve">, </w:t>
       </w:r>
       <w:r>
-        <w:t>“Operator”</w:t>
-      </w:r>
-      <w:r>
-        <w:t xml:space="preserve"> , and “Default value”</w:t>
+        <w:t>“Operator</w:t>
+      </w:r>
+      <w:proofErr w:type="gramStart"/>
+      <w:r>
+        <w:t>”</w:t>
+      </w:r>
+      <w:r>
+        <w:t xml:space="preserve"> ,</w:t>
+      </w:r>
+      <w:proofErr w:type="gramEnd"/>
+      <w:r>
+        <w:t xml:space="preserve"> and “Default value”</w:t>
       </w:r>
       <w:r>
         <w:t xml:space="preserve"> settings above are not used.</w:t>
@@ -2153,15 +2178,7 @@
         <w:t>For</w:t>
       </w:r>
       <w:r>
-        <w:t xml:space="preserve"> the Thumbnail component to render real document thumbnails, the Thumbnail </w:t>
-      </w:r>
-      <w:proofErr w:type="spellStart"/>
-      <w:r>
-        <w:t>AddOn</w:t>
-      </w:r>
-      <w:proofErr w:type="spellEnd"/>
-      <w:r>
-        <w:t xml:space="preserve"> must be installed into the </w:t>
+        <w:t xml:space="preserve"> the Thumbnail component to render real document thumbnails, the Thumbnail AddOn must be installed into the </w:t>
       </w:r>
       <w:r>
         <w:t>Content Engine</w:t>
@@ -2185,15 +2202,7 @@
         <w:t>)</w:t>
       </w:r>
       <w:r>
-        <w:t xml:space="preserve">. This </w:t>
-      </w:r>
-      <w:proofErr w:type="spellStart"/>
-      <w:r>
-        <w:t>AddOn</w:t>
-      </w:r>
-      <w:proofErr w:type="spellEnd"/>
-      <w:r>
-        <w:t xml:space="preserve"> generate</w:t>
+        <w:t>. This AddOn generate</w:t>
       </w:r>
       <w:r>
         <w:t>s</w:t>
@@ -2210,15 +2219,7 @@
     </w:p>
     <w:p>
       <w:r>
-        <w:t>On the “General” tab, select the “Binding” property to be the variable called “</w:t>
-      </w:r>
-      <w:proofErr w:type="spellStart"/>
-      <w:r>
-        <w:t>contentItem</w:t>
-      </w:r>
-      <w:proofErr w:type="spellEnd"/>
-      <w:r>
-        <w:t xml:space="preserve">”. </w:t>
+        <w:t xml:space="preserve">On the “General” tab, select the “Binding” property to be the variable called “contentItem”. </w:t>
       </w:r>
       <w:r>
         <w:t>You created this</w:t>
@@ -2518,15 +2519,7 @@
     </w:p>
     <w:p>
       <w:r>
-        <w:t>On the “General” tab, select the “Binding” property to be the variable called “</w:t>
-      </w:r>
-      <w:proofErr w:type="spellStart"/>
-      <w:r>
-        <w:t>contentItem</w:t>
-      </w:r>
-      <w:proofErr w:type="spellEnd"/>
-      <w:r>
-        <w:t>”. This variable you created above as part of the Content list configuration.</w:t>
+        <w:t>On the “General” tab, select the “Binding” property to be the variable called “contentItem”. This variable you created above as part of the Content list configuration.</w:t>
       </w:r>
     </w:p>
     <w:p>
@@ -2678,15 +2671,7 @@
     <w:p/>
     <w:p>
       <w:r>
-        <w:t>On the “General” tab, select the “Binding” property to be the variable called “</w:t>
-      </w:r>
-      <w:proofErr w:type="spellStart"/>
-      <w:r>
-        <w:t>contentItem</w:t>
-      </w:r>
-      <w:proofErr w:type="spellEnd"/>
-      <w:r>
-        <w:t>”. This variable you created above as part of the Content</w:t>
+        <w:t>On the “General” tab, select the “Binding” property to be the variable called “contentItem”. This variable you created above as part of the Content</w:t>
       </w:r>
       <w:r>
         <w:t xml:space="preserve"> l</w:t>
@@ -2760,15 +2745,7 @@
         <w:t>.</w:t>
       </w:r>
       <w:r>
-        <w:t xml:space="preserve"> The change event mechanism works to update each view component when something in the bound </w:t>
-      </w:r>
-      <w:proofErr w:type="spellStart"/>
-      <w:r>
-        <w:t>contentItem</w:t>
-      </w:r>
-      <w:proofErr w:type="spellEnd"/>
-      <w:r>
-        <w:t xml:space="preserve"> </w:t>
+        <w:t xml:space="preserve"> The change event mechanism works to update each view component when something in the bound contentItem </w:t>
       </w:r>
       <w:r>
         <w:t xml:space="preserve">object </w:t>
@@ -3080,23 +3057,7 @@
     </w:p>
     <w:p>
       <w:r>
-        <w:t xml:space="preserve">This component uses Navigator’s </w:t>
-      </w:r>
-      <w:proofErr w:type="spellStart"/>
-      <w:r>
-        <w:t>bookmark.jsp</w:t>
-      </w:r>
-      <w:proofErr w:type="spellEnd"/>
-      <w:r>
-        <w:t xml:space="preserve"> URL running inside an </w:t>
-      </w:r>
-      <w:proofErr w:type="spellStart"/>
-      <w:r>
-        <w:t>iframe</w:t>
-      </w:r>
-      <w:proofErr w:type="spellEnd"/>
-      <w:r>
-        <w:t xml:space="preserve"> that points back to Navigator (it will utilize any viewer map configuration you’ve specified in your desktop). Complete this </w:t>
+        <w:t xml:space="preserve">This component uses Navigator’s bookmark.jsp URL running inside an iframe that points back to Navigator (it will utilize any viewer map configuration you’ve specified in your desktop). Complete this </w:t>
       </w:r>
       <w:r>
         <w:t>configuration</w:t>
@@ -3151,15 +3112,7 @@
     </w:p>
     <w:p>
       <w:r>
-        <w:t>On the “General” tab, select the “Binding” property to be the variable called “</w:t>
-      </w:r>
-      <w:proofErr w:type="spellStart"/>
-      <w:r>
-        <w:t>contentItem</w:t>
-      </w:r>
-      <w:proofErr w:type="spellEnd"/>
-      <w:r>
-        <w:t xml:space="preserve">”. </w:t>
+        <w:t xml:space="preserve">On the “General” tab, select the “Binding” property to be the variable called “contentItem”. </w:t>
       </w:r>
       <w:r>
         <w:t xml:space="preserve">This </w:t>
@@ -3375,11 +3328,16 @@
         <w:t xml:space="preserve">Navigator </w:t>
       </w:r>
       <w:r>
-        <w:t>and login into Administratio</w:t>
+        <w:t xml:space="preserve">and login into </w:t>
+      </w:r>
+      <w:proofErr w:type="gramStart"/>
+      <w:r>
+        <w:t>Administratio</w:t>
       </w:r>
       <w:r>
         <w:t>n</w:t>
       </w:r>
+      <w:proofErr w:type="gramEnd"/>
     </w:p>
     <w:p>
       <w:r>
@@ -3441,90 +3399,22 @@
         </w:drawing>
       </w:r>
     </w:p>
-    <w:p/>
-    <w:p/>
-    <w:p>
-      <w:r>
-        <w:t>U</w:t>
-      </w:r>
-      <w:r>
-        <w:t>nder “Connections”</w:t>
-      </w:r>
-      <w:r>
-        <w:t xml:space="preserve"> feature view</w:t>
-      </w:r>
-      <w:r>
-        <w:t>, click New Connection button</w:t>
-      </w:r>
-      <w:r>
-        <w:t xml:space="preserve">, </w:t>
-      </w:r>
-      <w:r>
-        <w:t xml:space="preserve">and </w:t>
-      </w:r>
-      <w:r>
-        <w:t>give it a name:</w:t>
-      </w:r>
-    </w:p>
-    <w:p>
-      <w:r>
-        <w:tab/>
-        <w:t>“</w:t>
-      </w:r>
-      <w:proofErr w:type="spellStart"/>
-      <w:r>
-        <w:t>A</w:t>
-      </w:r>
-      <w:r>
-        <w:t>pp</w:t>
-      </w:r>
-      <w:r>
-        <w:t>Engine</w:t>
-      </w:r>
-      <w:proofErr w:type="spellEnd"/>
-      <w:r>
-        <w:t>”</w:t>
-      </w:r>
-    </w:p>
-    <w:p>
-      <w:r>
-        <w:t xml:space="preserve">Type in </w:t>
-      </w:r>
-      <w:r>
-        <w:t xml:space="preserve">App Service endpoint </w:t>
-      </w:r>
-      <w:r>
-        <w:t>URL to</w:t>
-      </w:r>
-      <w:r>
-        <w:t xml:space="preserve"> your</w:t>
-      </w:r>
-      <w:r>
-        <w:t xml:space="preserve"> app server</w:t>
-      </w:r>
-      <w:r>
-        <w:t>.</w:t>
-      </w:r>
-    </w:p>
-    <w:p>
-      <w:r>
-        <w:t>Click Connect</w:t>
-      </w:r>
-      <w:r>
-        <w:t>…</w:t>
-      </w:r>
-    </w:p>
-    <w:p/>
+    <w:p>
+      <w:r>
+        <w:lastRenderedPageBreak/>
+        <w:t xml:space="preserve">By default, the “APPENG0” connection was created automatically during the deployment.  </w:t>
+      </w:r>
+    </w:p>
     <w:p>
       <w:r>
         <w:rPr>
           <w:noProof/>
         </w:rPr>
         <w:drawing>
-          <wp:inline distT="0" distB="0" distL="0" distR="0" wp14:anchorId="1AE96D48" wp14:editId="26FED4CC">
-            <wp:extent cx="6487015" cy="3638550"/>
-            <wp:effectExtent l="0" t="0" r="9525" b="0"/>
-            <wp:docPr id="26" name="Picture 26"/>
+          <wp:inline distT="0" distB="0" distL="0" distR="0" wp14:anchorId="0C25FDE1" wp14:editId="288957D0">
+            <wp:extent cx="5928360" cy="1981200"/>
+            <wp:effectExtent l="0" t="0" r="0" b="0"/>
+            <wp:docPr id="30" name="Picture 30" descr="Graphical user interface, text, application&#10;&#10;Description automatically generated"/>
             <wp:cNvGraphicFramePr>
               <a:graphicFrameLocks xmlns:a="http://schemas.openxmlformats.org/drawingml/2006/main" noChangeAspect="1"/>
             </wp:cNvGraphicFramePr>
@@ -3532,13 +3422,13 @@
               <a:graphicData uri="http://schemas.openxmlformats.org/drawingml/2006/picture">
                 <pic:pic xmlns:pic="http://schemas.openxmlformats.org/drawingml/2006/picture">
                   <pic:nvPicPr>
-                    <pic:cNvPr id="0" name="Picture 13"/>
+                    <pic:cNvPr id="30" name="Picture 30" descr="Graphical user interface, text, application&#10;&#10;Description automatically generated"/>
                     <pic:cNvPicPr>
                       <a:picLocks noChangeAspect="1" noChangeArrowheads="1"/>
                     </pic:cNvPicPr>
                   </pic:nvPicPr>
                   <pic:blipFill>
-                    <a:blip r:embed="rId27">
+                    <a:blip r:embed="rId27" cstate="print">
                       <a:extLst>
                         <a:ext uri="{28A0092B-C50C-407E-A947-70E740481C1C}">
                           <a14:useLocalDpi xmlns:a14="http://schemas.microsoft.com/office/drawing/2010/main" val="0"/>
@@ -3553,7 +3443,7 @@
                   <pic:spPr bwMode="auto">
                     <a:xfrm>
                       <a:off x="0" y="0"/>
-                      <a:ext cx="6493822" cy="3642368"/>
+                      <a:ext cx="5928360" cy="1981200"/>
                     </a:xfrm>
                     <a:prstGeom prst="rect">
                       <a:avLst/>
@@ -3573,43 +3463,7 @@
     <w:p/>
     <w:p>
       <w:r>
-        <w:t>You</w:t>
-      </w:r>
-      <w:r>
-        <w:t xml:space="preserve"> must</w:t>
-      </w:r>
-      <w:r>
-        <w:t xml:space="preserve"> have a P8 repository created that will be selected into your desktop.</w:t>
-      </w:r>
-    </w:p>
-    <w:p>
-      <w:r>
-        <w:t>Switch to the “Repositories” tab on the Connections feature view</w:t>
-      </w:r>
-      <w:r>
-        <w:t xml:space="preserve"> and select “New Repository”.</w:t>
-      </w:r>
-    </w:p>
-    <w:p>
-      <w:r>
-        <w:t>Enter your repository information, you may need to run the ACCE admin tool to gather the object store information etc.</w:t>
-      </w:r>
-    </w:p>
-    <w:p>
-      <w:r>
-        <w:t>Ens</w:t>
-      </w:r>
-      <w:r>
-        <w:t xml:space="preserve">ure </w:t>
-      </w:r>
-      <w:r>
-        <w:t xml:space="preserve">that </w:t>
-      </w:r>
-      <w:r>
-        <w:t xml:space="preserve">you can connect by clicking the </w:t>
-      </w:r>
-      <w:r>
-        <w:t>Connect… button.</w:t>
+        <w:t xml:space="preserve">Under “Connections” feature view, click on the “APPENG0” connection, and click on Edit. </w:t>
       </w:r>
     </w:p>
     <w:p>
@@ -3617,12 +3471,11 @@
         <w:rPr>
           <w:noProof/>
         </w:rPr>
-        <w:lastRenderedPageBreak/>
         <w:drawing>
-          <wp:inline distT="0" distB="0" distL="0" distR="0" wp14:anchorId="3AF82674" wp14:editId="1101ADD1">
-            <wp:extent cx="6212700" cy="5057775"/>
+          <wp:inline distT="0" distB="0" distL="0" distR="0" wp14:anchorId="37FA8D72" wp14:editId="221121D0">
+            <wp:extent cx="5943600" cy="2895600"/>
             <wp:effectExtent l="0" t="0" r="0" b="0"/>
-            <wp:docPr id="37" name="Picture 37"/>
+            <wp:docPr id="20" name="Picture 20" descr="Graphical user interface, text, application, email&#10;&#10;Description automatically generated"/>
             <wp:cNvGraphicFramePr>
               <a:graphicFrameLocks xmlns:a="http://schemas.openxmlformats.org/drawingml/2006/main" noChangeAspect="1"/>
             </wp:cNvGraphicFramePr>
@@ -3630,13 +3483,13 @@
               <a:graphicData uri="http://schemas.openxmlformats.org/drawingml/2006/picture">
                 <pic:pic xmlns:pic="http://schemas.openxmlformats.org/drawingml/2006/picture">
                   <pic:nvPicPr>
-                    <pic:cNvPr id="0" name="Picture 14"/>
+                    <pic:cNvPr id="20" name="Picture 20" descr="Graphical user interface, text, application, email&#10;&#10;Description automatically generated"/>
                     <pic:cNvPicPr>
                       <a:picLocks noChangeAspect="1" noChangeArrowheads="1"/>
                     </pic:cNvPicPr>
                   </pic:nvPicPr>
                   <pic:blipFill>
-                    <a:blip r:embed="rId28">
+                    <a:blip r:embed="rId28" cstate="print">
                       <a:extLst>
                         <a:ext uri="{28A0092B-C50C-407E-A947-70E740481C1C}">
                           <a14:useLocalDpi xmlns:a14="http://schemas.microsoft.com/office/drawing/2010/main" val="0"/>
@@ -3651,7 +3504,7 @@
                   <pic:spPr bwMode="auto">
                     <a:xfrm>
                       <a:off x="0" y="0"/>
-                      <a:ext cx="6221459" cy="5064905"/>
+                      <a:ext cx="5943600" cy="2895600"/>
                     </a:xfrm>
                     <a:prstGeom prst="rect">
                       <a:avLst/>
@@ -3668,85 +3521,33 @@
         </w:drawing>
       </w:r>
     </w:p>
+    <w:p>
+      <w:r>
+        <w:t>Ensure that you can connect by clicking the Connect… button.</w:t>
+      </w:r>
+    </w:p>
+    <w:p>
+      <w:r>
+        <w:br w:type="page"/>
+      </w:r>
+    </w:p>
+    <w:p>
+      <w:r>
+        <w:lastRenderedPageBreak/>
+        <w:t>Under the “Applications” tab, click on Import to import the application that you had exported out from BAStudio before. It is crucial that that you do this step for the application to be available to add to the desktop later.</w:t>
+      </w:r>
+    </w:p>
     <w:p/>
     <w:p>
       <w:r>
-        <w:t>O</w:t>
-      </w:r>
-      <w:r>
-        <w:t xml:space="preserve">pen </w:t>
-      </w:r>
-      <w:r>
-        <w:t xml:space="preserve">the </w:t>
-      </w:r>
-      <w:r>
-        <w:t xml:space="preserve">Desktops feature view and </w:t>
-      </w:r>
-      <w:r>
-        <w:t>c</w:t>
-      </w:r>
-      <w:r>
-        <w:t>reate a new desktop</w:t>
-      </w:r>
-      <w:r>
-        <w:t>.</w:t>
-      </w:r>
-    </w:p>
-    <w:p>
-      <w:r>
-        <w:t>Point the</w:t>
-      </w:r>
-      <w:r>
-        <w:t xml:space="preserve"> Authentication</w:t>
-      </w:r>
-      <w:r>
-        <w:t xml:space="preserve"> </w:t>
-      </w:r>
-      <w:r>
-        <w:t>“Connection” of your desktop</w:t>
-      </w:r>
-      <w:r>
-        <w:t xml:space="preserve"> to the connection you just created.</w:t>
-      </w:r>
-    </w:p>
-    <w:p>
-      <w:r>
-        <w:t>You c</w:t>
-      </w:r>
-      <w:r>
-        <w:t xml:space="preserve">an also </w:t>
-      </w:r>
-      <w:r>
-        <w:t xml:space="preserve">optionally </w:t>
-      </w:r>
-      <w:r>
-        <w:t>specify a viewer map here to</w:t>
-      </w:r>
-      <w:r>
-        <w:t>o</w:t>
-      </w:r>
-      <w:r>
-        <w:t xml:space="preserve">… if you </w:t>
-      </w:r>
-      <w:r>
-        <w:t>would like to specify a specific viewer</w:t>
-      </w:r>
-      <w:r>
-        <w:t>.</w:t>
-      </w:r>
-    </w:p>
-    <w:p/>
-    <w:p>
-      <w:r>
         <w:rPr>
           <w:noProof/>
         </w:rPr>
-        <w:lastRenderedPageBreak/>
         <w:drawing>
-          <wp:inline distT="0" distB="0" distL="0" distR="0" wp14:anchorId="70AC2427" wp14:editId="08AC6F3E">
-            <wp:extent cx="6219825" cy="4206356"/>
-            <wp:effectExtent l="0" t="0" r="0" b="3810"/>
-            <wp:docPr id="34" name="Picture 34"/>
+          <wp:inline distT="0" distB="0" distL="0" distR="0" wp14:anchorId="064AE269" wp14:editId="01DC9251">
+            <wp:extent cx="5943600" cy="2194560"/>
+            <wp:effectExtent l="0" t="0" r="0" b="0"/>
+            <wp:docPr id="2" name="Picture 2" descr="Graphical user interface, text, application&#10;&#10;Description automatically generated"/>
             <wp:cNvGraphicFramePr>
               <a:graphicFrameLocks xmlns:a="http://schemas.openxmlformats.org/drawingml/2006/main" noChangeAspect="1"/>
             </wp:cNvGraphicFramePr>
@@ -3754,13 +3555,13 @@
               <a:graphicData uri="http://schemas.openxmlformats.org/drawingml/2006/picture">
                 <pic:pic xmlns:pic="http://schemas.openxmlformats.org/drawingml/2006/picture">
                   <pic:nvPicPr>
-                    <pic:cNvPr id="0" name="Picture 16"/>
+                    <pic:cNvPr id="2" name="Picture 2" descr="Graphical user interface, text, application&#10;&#10;Description automatically generated"/>
                     <pic:cNvPicPr>
                       <a:picLocks noChangeAspect="1" noChangeArrowheads="1"/>
                     </pic:cNvPicPr>
                   </pic:nvPicPr>
                   <pic:blipFill>
-                    <a:blip r:embed="rId29">
+                    <a:blip r:embed="rId29" cstate="print">
                       <a:extLst>
                         <a:ext uri="{28A0092B-C50C-407E-A947-70E740481C1C}">
                           <a14:useLocalDpi xmlns:a14="http://schemas.microsoft.com/office/drawing/2010/main" val="0"/>
@@ -3775,7 +3576,7 @@
                   <pic:spPr bwMode="auto">
                     <a:xfrm>
                       <a:off x="0" y="0"/>
-                      <a:ext cx="6230698" cy="4213709"/>
+                      <a:ext cx="5943600" cy="2194560"/>
                     </a:xfrm>
                     <a:prstGeom prst="rect">
                       <a:avLst/>
@@ -3795,59 +3596,24 @@
     <w:p/>
     <w:p>
       <w:r>
-        <w:t>C</w:t>
-      </w:r>
-      <w:r>
-        <w:t>lick on the “</w:t>
-      </w:r>
-      <w:r>
-        <w:t>Connections</w:t>
-      </w:r>
-      <w:r>
-        <w:t>”</w:t>
-      </w:r>
-      <w:r>
-        <w:t xml:space="preserve"> tab</w:t>
-      </w:r>
-      <w:r>
-        <w:t>.</w:t>
-      </w:r>
-    </w:p>
-    <w:p>
-      <w:r>
-        <w:t xml:space="preserve">Ensure </w:t>
-      </w:r>
-      <w:r>
-        <w:t>the App Engine connection is already selected (on right)</w:t>
-      </w:r>
-    </w:p>
-    <w:p>
-      <w:r>
-        <w:t xml:space="preserve">Select </w:t>
-      </w:r>
-      <w:r>
-        <w:t xml:space="preserve">the </w:t>
-      </w:r>
-      <w:r>
-        <w:t>Repository where your content will be located</w:t>
-      </w:r>
-      <w:r>
-        <w:t xml:space="preserve">, you </w:t>
-      </w:r>
-      <w:r>
-        <w:t xml:space="preserve">should have both </w:t>
-      </w:r>
-      <w:r>
-        <w:t xml:space="preserve">a </w:t>
-      </w:r>
-      <w:r>
-        <w:t>connection and repository</w:t>
-      </w:r>
-      <w:r>
-        <w:t xml:space="preserve"> (a repository is required for the viewer component to work correctly): </w:t>
-      </w:r>
-    </w:p>
-    <w:p/>
+        <w:t>Optionally, to use the Viewer, you must have a P8 repository created that will be selected into your desktop.</w:t>
+      </w:r>
+    </w:p>
+    <w:p>
+      <w:r>
+        <w:t>Switch to the “Repositories” tab on the Connections feature view and select “New Repository”.</w:t>
+      </w:r>
+    </w:p>
+    <w:p>
+      <w:r>
+        <w:t>Enter your repository information, you may need to run the ACCE admin tool to gather the object store information etc.</w:t>
+      </w:r>
+    </w:p>
+    <w:p>
+      <w:r>
+        <w:t>Ensure that you can connect by clicking the Connect… button.</w:t>
+      </w:r>
+    </w:p>
     <w:p>
       <w:r>
         <w:rPr>
@@ -3855,10 +3621,10 @@
         </w:rPr>
         <w:lastRenderedPageBreak/>
         <w:drawing>
-          <wp:inline distT="0" distB="0" distL="0" distR="0" wp14:anchorId="2F3015DC" wp14:editId="3AA6749E">
-            <wp:extent cx="6398542" cy="4152900"/>
-            <wp:effectExtent l="0" t="0" r="2540" b="0"/>
-            <wp:docPr id="42" name="Picture 42"/>
+          <wp:inline distT="0" distB="0" distL="0" distR="0" wp14:anchorId="05E5DB70" wp14:editId="5E1FF908">
+            <wp:extent cx="5935980" cy="3421380"/>
+            <wp:effectExtent l="0" t="0" r="7620" b="7620"/>
+            <wp:docPr id="16" name="Picture 16" descr="Graphical user interface, text, application, email&#10;&#10;Description automatically generated"/>
             <wp:cNvGraphicFramePr>
               <a:graphicFrameLocks xmlns:a="http://schemas.openxmlformats.org/drawingml/2006/main" noChangeAspect="1"/>
             </wp:cNvGraphicFramePr>
@@ -3866,7 +3632,7 @@
               <a:graphicData uri="http://schemas.openxmlformats.org/drawingml/2006/picture">
                 <pic:pic xmlns:pic="http://schemas.openxmlformats.org/drawingml/2006/picture">
                   <pic:nvPicPr>
-                    <pic:cNvPr id="0" name="Picture 19"/>
+                    <pic:cNvPr id="16" name="Picture 16" descr="Graphical user interface, text, application, email&#10;&#10;Description automatically generated"/>
                     <pic:cNvPicPr>
                       <a:picLocks noChangeAspect="1" noChangeArrowheads="1"/>
                     </pic:cNvPicPr>
@@ -3887,7 +3653,7 @@
                   <pic:spPr bwMode="auto">
                     <a:xfrm>
                       <a:off x="0" y="0"/>
-                      <a:ext cx="6418010" cy="4165535"/>
+                      <a:ext cx="5935980" cy="3421380"/>
                     </a:xfrm>
                     <a:prstGeom prst="rect">
                       <a:avLst/>
@@ -3905,59 +3671,19 @@
       </w:r>
     </w:p>
     <w:p/>
-    <w:p/>
-    <w:p>
-      <w:r>
-        <w:t>Finally, s</w:t>
-      </w:r>
-      <w:r>
-        <w:t>elect the “Layout” tab</w:t>
-      </w:r>
-    </w:p>
-    <w:p>
-      <w:r>
-        <w:t xml:space="preserve">In the </w:t>
-      </w:r>
-      <w:r>
-        <w:t xml:space="preserve">Desktop </w:t>
-      </w:r>
-      <w:r>
-        <w:t>Feature</w:t>
-      </w:r>
-      <w:r>
-        <w:t>s</w:t>
-      </w:r>
-      <w:r>
-        <w:t xml:space="preserve"> selection area, select your </w:t>
-      </w:r>
-      <w:proofErr w:type="spellStart"/>
-      <w:r>
-        <w:t>BAStudio</w:t>
-      </w:r>
-      <w:proofErr w:type="spellEnd"/>
-      <w:r>
-        <w:t xml:space="preserve"> application </w:t>
-      </w:r>
-      <w:r>
-        <w:t>(</w:t>
-      </w:r>
-      <w:r>
-        <w:t xml:space="preserve">Browse </w:t>
-      </w:r>
-      <w:r>
-        <w:t>Sample App</w:t>
-      </w:r>
-      <w:r>
-        <w:t>lication</w:t>
-      </w:r>
-      <w:r>
-        <w:t xml:space="preserve"> in this screen shot) </w:t>
-      </w:r>
-      <w:r>
-        <w:t>as the feature.</w:t>
-      </w:r>
-      <w:r>
-        <w:t xml:space="preserve"> You can also have other Navigator features enabled if you are running in “Platform and Content” mode.</w:t>
+    <w:p>
+      <w:r>
+        <w:t>Open the Desktops feature view and create a new desktop.</w:t>
+      </w:r>
+    </w:p>
+    <w:p>
+      <w:r>
+        <w:t>Point the Authentication “Connection” of your desktop to the “APPENG0” connection.</w:t>
+      </w:r>
+    </w:p>
+    <w:p>
+      <w:r>
+        <w:t>You can also optionally specify a viewer map here too… if you would like to specify a specific viewer.</w:t>
       </w:r>
     </w:p>
     <w:p>
@@ -3965,12 +3691,11 @@
         <w:rPr>
           <w:noProof/>
         </w:rPr>
-        <w:lastRenderedPageBreak/>
         <w:drawing>
-          <wp:inline distT="0" distB="0" distL="0" distR="0" wp14:anchorId="30D3A524" wp14:editId="26A32E37">
-            <wp:extent cx="6346756" cy="4248150"/>
+          <wp:inline distT="0" distB="0" distL="0" distR="0" wp14:anchorId="0BA19239" wp14:editId="50735598">
+            <wp:extent cx="5943600" cy="3009900"/>
             <wp:effectExtent l="0" t="0" r="0" b="0"/>
-            <wp:docPr id="39" name="Picture 39"/>
+            <wp:docPr id="22" name="Picture 22" descr="Graphical user interface, text, application&#10;&#10;Description automatically generated"/>
             <wp:cNvGraphicFramePr>
               <a:graphicFrameLocks xmlns:a="http://schemas.openxmlformats.org/drawingml/2006/main" noChangeAspect="1"/>
             </wp:cNvGraphicFramePr>
@@ -3978,13 +3703,13 @@
               <a:graphicData uri="http://schemas.openxmlformats.org/drawingml/2006/picture">
                 <pic:pic xmlns:pic="http://schemas.openxmlformats.org/drawingml/2006/picture">
                   <pic:nvPicPr>
-                    <pic:cNvPr id="0" name="Picture 16"/>
+                    <pic:cNvPr id="22" name="Picture 22" descr="Graphical user interface, text, application&#10;&#10;Description automatically generated"/>
                     <pic:cNvPicPr>
                       <a:picLocks noChangeAspect="1" noChangeArrowheads="1"/>
                     </pic:cNvPicPr>
                   </pic:nvPicPr>
                   <pic:blipFill>
-                    <a:blip r:embed="rId31">
+                    <a:blip r:embed="rId31" cstate="print">
                       <a:extLst>
                         <a:ext uri="{28A0092B-C50C-407E-A947-70E740481C1C}">
                           <a14:useLocalDpi xmlns:a14="http://schemas.microsoft.com/office/drawing/2010/main" val="0"/>
@@ -3999,7 +3724,7 @@
                   <pic:spPr bwMode="auto">
                     <a:xfrm>
                       <a:off x="0" y="0"/>
-                      <a:ext cx="6351634" cy="4251415"/>
+                      <a:ext cx="5943600" cy="3009900"/>
                     </a:xfrm>
                     <a:prstGeom prst="rect">
                       <a:avLst/>
@@ -4017,24 +3742,150 @@
       </w:r>
     </w:p>
     <w:p/>
-    <w:p>
-      <w:r>
-        <w:t>Save and login</w:t>
-      </w:r>
-      <w:r>
-        <w:t xml:space="preserve"> to Navigator using </w:t>
-      </w:r>
-      <w:r>
-        <w:t>you</w:t>
-      </w:r>
-      <w:r>
-        <w:t>r</w:t>
-      </w:r>
-      <w:r>
-        <w:t xml:space="preserve"> newly created desktop</w:t>
-      </w:r>
-      <w:r>
-        <w:t xml:space="preserve">… Enjoy </w:t>
+    <w:p/>
+    <w:p>
+      <w:r>
+        <w:t>Click on the “Connections” tab.</w:t>
+      </w:r>
+    </w:p>
+    <w:p>
+      <w:r>
+        <w:t>Ensure the “APPENG0” connection is already selected (on right).</w:t>
+      </w:r>
+    </w:p>
+    <w:p>
+      <w:r>
+        <w:t xml:space="preserve">Select the Repository where your content will be located, you should have both a connection and repository (a repository is required for the viewer component to work correctly): </w:t>
+      </w:r>
+    </w:p>
+    <w:p>
+      <w:r>
+        <w:rPr>
+          <w:noProof/>
+        </w:rPr>
+        <w:drawing>
+          <wp:inline distT="0" distB="0" distL="0" distR="0" wp14:anchorId="73A78D98" wp14:editId="7DEFF734">
+            <wp:extent cx="5935980" cy="2545080"/>
+            <wp:effectExtent l="0" t="0" r="7620" b="7620"/>
+            <wp:docPr id="21" name="Picture 21" descr="Graphical user interface, application, Word&#10;&#10;Description automatically generated"/>
+            <wp:cNvGraphicFramePr>
+              <a:graphicFrameLocks xmlns:a="http://schemas.openxmlformats.org/drawingml/2006/main" noChangeAspect="1"/>
+            </wp:cNvGraphicFramePr>
+            <a:graphic xmlns:a="http://schemas.openxmlformats.org/drawingml/2006/main">
+              <a:graphicData uri="http://schemas.openxmlformats.org/drawingml/2006/picture">
+                <pic:pic xmlns:pic="http://schemas.openxmlformats.org/drawingml/2006/picture">
+                  <pic:nvPicPr>
+                    <pic:cNvPr id="21" name="Picture 21" descr="Graphical user interface, application, Word&#10;&#10;Description automatically generated"/>
+                    <pic:cNvPicPr>
+                      <a:picLocks noChangeAspect="1" noChangeArrowheads="1"/>
+                    </pic:cNvPicPr>
+                  </pic:nvPicPr>
+                  <pic:blipFill>
+                    <a:blip r:embed="rId32" cstate="print">
+                      <a:extLst>
+                        <a:ext uri="{28A0092B-C50C-407E-A947-70E740481C1C}">
+                          <a14:useLocalDpi xmlns:a14="http://schemas.microsoft.com/office/drawing/2010/main" val="0"/>
+                        </a:ext>
+                      </a:extLst>
+                    </a:blip>
+                    <a:srcRect/>
+                    <a:stretch>
+                      <a:fillRect/>
+                    </a:stretch>
+                  </pic:blipFill>
+                  <pic:spPr bwMode="auto">
+                    <a:xfrm>
+                      <a:off x="0" y="0"/>
+                      <a:ext cx="5935980" cy="2545080"/>
+                    </a:xfrm>
+                    <a:prstGeom prst="rect">
+                      <a:avLst/>
+                    </a:prstGeom>
+                    <a:noFill/>
+                    <a:ln>
+                      <a:noFill/>
+                    </a:ln>
+                  </pic:spPr>
+                </pic:pic>
+              </a:graphicData>
+            </a:graphic>
+          </wp:inline>
+        </w:drawing>
+      </w:r>
+    </w:p>
+    <w:p/>
+    <w:p>
+      <w:r>
+        <w:t>Finally, select the “Layout” tab</w:t>
+      </w:r>
+      <w:r>
+        <w:t>.</w:t>
+      </w:r>
+    </w:p>
+    <w:p>
+      <w:r>
+        <w:t>In the Desktop Features selection area, select your BAStudio application (Browse Sample Application in this screen shot) as the feature. You can also have other Navigator features enabled if you are running in “Platform and Content” mode.</w:t>
+      </w:r>
+    </w:p>
+    <w:p>
+      <w:r>
+        <w:rPr>
+          <w:noProof/>
+        </w:rPr>
+        <w:drawing>
+          <wp:inline distT="0" distB="0" distL="0" distR="0" wp14:anchorId="79EB70CF" wp14:editId="5853BD31">
+            <wp:extent cx="5943600" cy="2964180"/>
+            <wp:effectExtent l="0" t="0" r="0" b="7620"/>
+            <wp:docPr id="29" name="Picture 29" descr="Graphical user interface, text, application&#10;&#10;Description automatically generated"/>
+            <wp:cNvGraphicFramePr>
+              <a:graphicFrameLocks xmlns:a="http://schemas.openxmlformats.org/drawingml/2006/main" noChangeAspect="1"/>
+            </wp:cNvGraphicFramePr>
+            <a:graphic xmlns:a="http://schemas.openxmlformats.org/drawingml/2006/main">
+              <a:graphicData uri="http://schemas.openxmlformats.org/drawingml/2006/picture">
+                <pic:pic xmlns:pic="http://schemas.openxmlformats.org/drawingml/2006/picture">
+                  <pic:nvPicPr>
+                    <pic:cNvPr id="29" name="Picture 29" descr="Graphical user interface, text, application&#10;&#10;Description automatically generated"/>
+                    <pic:cNvPicPr>
+                      <a:picLocks noChangeAspect="1" noChangeArrowheads="1"/>
+                    </pic:cNvPicPr>
+                  </pic:nvPicPr>
+                  <pic:blipFill>
+                    <a:blip r:embed="rId33" cstate="print">
+                      <a:extLst>
+                        <a:ext uri="{28A0092B-C50C-407E-A947-70E740481C1C}">
+                          <a14:useLocalDpi xmlns:a14="http://schemas.microsoft.com/office/drawing/2010/main" val="0"/>
+                        </a:ext>
+                      </a:extLst>
+                    </a:blip>
+                    <a:srcRect/>
+                    <a:stretch>
+                      <a:fillRect/>
+                    </a:stretch>
+                  </pic:blipFill>
+                  <pic:spPr bwMode="auto">
+                    <a:xfrm>
+                      <a:off x="0" y="0"/>
+                      <a:ext cx="5943600" cy="2964180"/>
+                    </a:xfrm>
+                    <a:prstGeom prst="rect">
+                      <a:avLst/>
+                    </a:prstGeom>
+                    <a:noFill/>
+                    <a:ln>
+                      <a:noFill/>
+                    </a:ln>
+                  </pic:spPr>
+                </pic:pic>
+              </a:graphicData>
+            </a:graphic>
+          </wp:inline>
+        </w:drawing>
+      </w:r>
+    </w:p>
+    <w:p/>
+    <w:p>
+      <w:r>
+        <w:t xml:space="preserve">Save and login to Navigator using your newly created desktop… Enjoy </w:t>
       </w:r>
       <w:r>
         <w:rPr>
@@ -4055,6 +3906,7 @@
         </mc:AlternateContent>
       </w:r>
     </w:p>
+    <w:p/>
     <w:p/>
     <w:p/>
     <w:sectPr>
@@ -4068,7 +3920,7 @@
 </file>
 
 <file path=word/numbering.xml><?xml version="1.0" encoding="utf-8"?>
-<w:numbering xmlns:wpc="http://schemas.microsoft.com/office/word/2010/wordprocessingCanvas" xmlns:cx="http://schemas.microsoft.com/office/drawing/2014/chartex" xmlns:cx1="http://schemas.microsoft.com/office/drawing/2015/9/8/chartex" xmlns:cx2="http://schemas.microsoft.com/office/drawing/2015/10/21/chartex" xmlns:cx3="http://schemas.microsoft.com/office/drawing/2016/5/9/chartex" xmlns:cx4="http://schemas.microsoft.com/office/drawing/2016/5/10/chartex" xmlns:cx5="http://schemas.microsoft.com/office/drawing/2016/5/11/chartex" xmlns:cx6="http://schemas.microsoft.com/office/drawing/2016/5/12/chartex" xmlns:cx7="http://schemas.microsoft.com/office/drawing/2016/5/13/chartex" xmlns:cx8="http://schemas.microsoft.com/office/drawing/2016/5/14/chartex" xmlns:mc="http://schemas.openxmlformats.org/markup-compatibility/2006" xmlns:aink="http://schemas.microsoft.com/office/drawing/2016/ink" xmlns:am3d="http://schemas.microsoft.com/office/drawing/2017/model3d" xmlns:o="urn:schemas-microsoft-com:office:office" xmlns:r="http://schemas.openxmlformats.org/officeDocument/2006/relationships" xmlns:m="http://schemas.openxmlformats.org/officeDocument/2006/math" xmlns:v="urn:schemas-microsoft-com:vml" xmlns:wp14="http://schemas.microsoft.com/office/word/2010/wordprocessingDrawing" xmlns:wp="http://schemas.openxmlformats.org/drawingml/2006/wordprocessingDrawing" xmlns:w10="urn:schemas-microsoft-com:office:word" xmlns:w="http://schemas.openxmlformats.org/wordprocessingml/2006/main" xmlns:w14="http://schemas.microsoft.com/office/word/2010/wordml" xmlns:w15="http://schemas.microsoft.com/office/word/2012/wordml" xmlns:w16cex="http://schemas.microsoft.com/office/word/2018/wordml/cex" xmlns:w16cid="http://schemas.microsoft.com/office/word/2016/wordml/cid" xmlns:w16="http://schemas.microsoft.com/office/word/2018/wordml" xmlns:w16sdtdh="http://schemas.microsoft.com/office/word/2020/wordml/sdtdatahash" xmlns:w16se="http://schemas.microsoft.com/office/word/2015/wordml/symex" xmlns:wpg="http://schemas.microsoft.com/office/word/2010/wordprocessingGroup" xmlns:wpi="http://schemas.microsoft.com/office/word/2010/wordprocessingInk" xmlns:wne="http://schemas.microsoft.com/office/word/2006/wordml" xmlns:wps="http://schemas.microsoft.com/office/word/2010/wordprocessingShape" mc:Ignorable="w14 w15 w16se w16cid w16 w16cex w16sdtdh wp14">
+<w:numbering xmlns:wpc="http://schemas.microsoft.com/office/word/2010/wordprocessingCanvas" xmlns:cx="http://schemas.microsoft.com/office/drawing/2014/chartex" xmlns:cx1="http://schemas.microsoft.com/office/drawing/2015/9/8/chartex" xmlns:cx2="http://schemas.microsoft.com/office/drawing/2015/10/21/chartex" xmlns:cx3="http://schemas.microsoft.com/office/drawing/2016/5/9/chartex" xmlns:cx4="http://schemas.microsoft.com/office/drawing/2016/5/10/chartex" xmlns:cx5="http://schemas.microsoft.com/office/drawing/2016/5/11/chartex" xmlns:cx6="http://schemas.microsoft.com/office/drawing/2016/5/12/chartex" xmlns:cx7="http://schemas.microsoft.com/office/drawing/2016/5/13/chartex" xmlns:cx8="http://schemas.microsoft.com/office/drawing/2016/5/14/chartex" xmlns:mc="http://schemas.openxmlformats.org/markup-compatibility/2006" xmlns:aink="http://schemas.microsoft.com/office/drawing/2016/ink" xmlns:am3d="http://schemas.microsoft.com/office/drawing/2017/model3d" xmlns:o="urn:schemas-microsoft-com:office:office" xmlns:oel="http://schemas.microsoft.com/office/2019/extlst" xmlns:r="http://schemas.openxmlformats.org/officeDocument/2006/relationships" xmlns:m="http://schemas.openxmlformats.org/officeDocument/2006/math" xmlns:v="urn:schemas-microsoft-com:vml" xmlns:wp14="http://schemas.microsoft.com/office/word/2010/wordprocessingDrawing" xmlns:wp="http://schemas.openxmlformats.org/drawingml/2006/wordprocessingDrawing" xmlns:w10="urn:schemas-microsoft-com:office:word" xmlns:w="http://schemas.openxmlformats.org/wordprocessingml/2006/main" xmlns:w14="http://schemas.microsoft.com/office/word/2010/wordml" xmlns:w15="http://schemas.microsoft.com/office/word/2012/wordml" xmlns:w16cex="http://schemas.microsoft.com/office/word/2018/wordml/cex" xmlns:w16cid="http://schemas.microsoft.com/office/word/2016/wordml/cid" xmlns:w16="http://schemas.microsoft.com/office/word/2018/wordml" xmlns:w16sdtdh="http://schemas.microsoft.com/office/word/2020/wordml/sdtdatahash" xmlns:w16se="http://schemas.microsoft.com/office/word/2015/wordml/symex" xmlns:wpg="http://schemas.microsoft.com/office/word/2010/wordprocessingGroup" xmlns:wpi="http://schemas.microsoft.com/office/word/2010/wordprocessingInk" xmlns:wne="http://schemas.microsoft.com/office/word/2006/wordml" xmlns:wps="http://schemas.microsoft.com/office/word/2010/wordprocessingShape" mc:Ignorable="w14 w15 w16se w16cid w16 w16cex w16sdtdh wp14">
   <w:abstractNum w:abstractNumId="0" w15:restartNumberingAfterBreak="0">
     <w:nsid w:val="082E73A1"/>
     <w:multiLevelType w:val="hybridMultilevel"/>
@@ -4821,25 +4673,25 @@
       </w:pPr>
     </w:lvl>
   </w:abstractNum>
-  <w:num w:numId="1">
+  <w:num w:numId="1" w16cid:durableId="1248731109">
     <w:abstractNumId w:val="1"/>
   </w:num>
-  <w:num w:numId="2">
+  <w:num w:numId="2" w16cid:durableId="1504931833">
     <w:abstractNumId w:val="2"/>
   </w:num>
-  <w:num w:numId="3">
+  <w:num w:numId="3" w16cid:durableId="283924007">
     <w:abstractNumId w:val="4"/>
   </w:num>
-  <w:num w:numId="4">
+  <w:num w:numId="4" w16cid:durableId="1744642899">
     <w:abstractNumId w:val="3"/>
   </w:num>
-  <w:num w:numId="5">
+  <w:num w:numId="5" w16cid:durableId="584145533">
     <w:abstractNumId w:val="6"/>
   </w:num>
-  <w:num w:numId="6">
+  <w:num w:numId="6" w16cid:durableId="1065760630">
     <w:abstractNumId w:val="0"/>
   </w:num>
-  <w:num w:numId="7">
+  <w:num w:numId="7" w16cid:durableId="1182283475">
     <w:abstractNumId w:val="5"/>
   </w:num>
 </w:numbering>
